--- a/SPR2.docx
+++ b/SPR2.docx
@@ -1597,7 +1597,7 @@
           <v:shape id="_x0000_s1028" type="#_x0000_t75" style="position:absolute;left:0;text-align:left;margin-left:232.25pt;margin-top:145.3pt;width:452.85pt;height:305.05pt;z-index:251661312;mso-position-horizontal-relative:text;mso-position-vertical-relative:text">
             <v:imagedata r:id="rId13" o:title=""/>
           </v:shape>
-          <o:OLEObject Type="Embed" ProgID="Visio.Drawing.15" ShapeID="_x0000_s1028" DrawAspect="Content" ObjectID="_1492175494" r:id="rId14"/>
+          <o:OLEObject Type="Embed" ProgID="Visio.Drawing.15" ShapeID="_x0000_s1028" DrawAspect="Content" ObjectID="_1492177720" r:id="rId14"/>
         </w:object>
       </w:r>
       <w:r>
@@ -1608,7 +1608,7 @@
           <v:shape id="_x0000_s1027" type="#_x0000_t75" style="position:absolute;left:0;text-align:left;margin-left:.3pt;margin-top:24.3pt;width:301.25pt;height:454.75pt;z-index:251659264;mso-position-horizontal-relative:text;mso-position-vertical-relative:text">
             <v:imagedata r:id="rId15" o:title=""/>
           </v:shape>
-          <o:OLEObject Type="Embed" ProgID="Visio.Drawing.15" ShapeID="_x0000_s1027" DrawAspect="Content" ObjectID="_1492175495" r:id="rId16"/>
+          <o:OLEObject Type="Embed" ProgID="Visio.Drawing.15" ShapeID="_x0000_s1027" DrawAspect="Content" ObjectID="_1492177721" r:id="rId16"/>
         </w:object>
       </w:r>
       <w:r>
@@ -1702,7 +1702,7 @@
           <v:shape id="_x0000_s1029" type="#_x0000_t75" style="position:absolute;left:0;text-align:left;margin-left:20.6pt;margin-top:1.15pt;width:453.5pt;height:539.55pt;z-index:251663360;mso-position-horizontal-relative:text;mso-position-vertical-relative:text">
             <v:imagedata r:id="rId18" o:title=""/>
           </v:shape>
-          <o:OLEObject Type="Embed" ProgID="Visio.Drawing.15" ShapeID="_x0000_s1029" DrawAspect="Content" ObjectID="_1492175496" r:id="rId19"/>
+          <o:OLEObject Type="Embed" ProgID="Visio.Drawing.15" ShapeID="_x0000_s1029" DrawAspect="Content" ObjectID="_1492177722" r:id="rId19"/>
         </w:object>
       </w:r>
     </w:p>
@@ -2039,7 +2039,7 @@
           <v:shape id="_x0000_s1030" type="#_x0000_t75" style="position:absolute;left:0;text-align:left;margin-left:112.4pt;margin-top:12.7pt;width:309.5pt;height:555.45pt;z-index:251665408;mso-position-horizontal-relative:text;mso-position-vertical-relative:text">
             <v:imagedata r:id="rId20" o:title=""/>
           </v:shape>
-          <o:OLEObject Type="Embed" ProgID="Visio.Drawing.15" ShapeID="_x0000_s1030" DrawAspect="Content" ObjectID="_1492175497" r:id="rId21"/>
+          <o:OLEObject Type="Embed" ProgID="Visio.Drawing.15" ShapeID="_x0000_s1030" DrawAspect="Content" ObjectID="_1492177723" r:id="rId21"/>
         </w:object>
       </w:r>
     </w:p>
@@ -2512,24 +2512,23 @@
     </w:p>
     <w:p>
       <w:pPr>
+        <w:ind w:left="708"/>
         <w:rPr>
           <w:rFonts w:asciiTheme="minorHAnsi" w:hAnsiTheme="minorHAnsi"/>
         </w:rPr>
       </w:pPr>
-    </w:p>
-    <w:p>
-      <w:pPr>
+      <w:r>
         <w:rPr>
           <w:rFonts w:asciiTheme="minorHAnsi" w:hAnsiTheme="minorHAnsi"/>
         </w:rPr>
-      </w:pPr>
-    </w:p>
-    <w:p>
-      <w:pPr>
+        <w:t>Dla każdego laptopa względem każdej odpowied</w:t>
+      </w:r>
+      <w:r>
         <w:rPr>
           <w:rFonts w:asciiTheme="minorHAnsi" w:hAnsiTheme="minorHAnsi"/>
         </w:rPr>
-      </w:pPr>
+        <w:t xml:space="preserve">zi udzielonej przez użytkownika </w:t>
+      </w:r>
     </w:p>
     <w:p>
       <w:pPr>
@@ -2537,36 +2536,1453 @@
           <w:rFonts w:asciiTheme="minorHAnsi" w:hAnsiTheme="minorHAnsi"/>
         </w:rPr>
       </w:pPr>
-    </w:p>
-    <w:p>
-      <w:pPr>
+      <w:r>
         <w:rPr>
           <w:rFonts w:asciiTheme="minorHAnsi" w:hAnsiTheme="minorHAnsi"/>
         </w:rPr>
-      </w:pPr>
-    </w:p>
-    <w:p>
-      <w:pPr>
+        <w:t xml:space="preserve">sprawdzamy jakiego typu jest pytanie. Jeśli pytanie jest typu logiki boolowskiej sprawdzamy czy odpowiedź użytkownika nie zgadza się z encją </w:t>
+      </w:r>
+      <w:r>
+        <w:rPr>
+          <w:rFonts w:ascii="Consolas" w:hAnsi="Consolas" w:cs="Consolas"/>
+          <w:b/>
+          <w:sz w:val="19"/>
+          <w:szCs w:val="19"/>
+        </w:rPr>
+        <w:t>LaptopBoolValues</w:t>
+      </w:r>
+      <w:r>
         <w:rPr>
           <w:rFonts w:asciiTheme="minorHAnsi" w:hAnsiTheme="minorHAnsi"/>
         </w:rPr>
-      </w:pPr>
-    </w:p>
-    <w:p>
-      <w:pPr>
+        <w:t xml:space="preserve"> dla danego laptopa usuwamy go z kolekcji rozpatrywanych laptopów. Jeśli pytanie jest typu logiki rozmytej pobieramy odpowiednią encję </w:t>
+      </w:r>
+      <w:r>
+        <w:rPr>
+          <w:rFonts w:ascii="Consolas" w:eastAsia="Calibri" w:hAnsi="Consolas" w:cs="Consolas"/>
+          <w:b/>
+          <w:color w:val="000000"/>
+          <w:sz w:val="19"/>
+          <w:szCs w:val="19"/>
+          <w:highlight w:val="white"/>
+        </w:rPr>
+        <w:t>LaptopFuzzyValues</w:t>
+      </w:r>
+      <w:r>
+        <w:rPr>
+          <w:rFonts w:ascii="Consolas" w:eastAsia="Calibri" w:hAnsi="Consolas" w:cs="Consolas"/>
+          <w:b/>
+          <w:color w:val="000000"/>
+          <w:sz w:val="19"/>
+          <w:szCs w:val="19"/>
+        </w:rPr>
+        <w:t xml:space="preserve"> </w:t>
+      </w:r>
+      <w:r>
         <w:rPr>
           <w:rFonts w:asciiTheme="minorHAnsi" w:hAnsiTheme="minorHAnsi"/>
         </w:rPr>
-      </w:pPr>
-    </w:p>
-    <w:p>
-      <w:pPr>
+        <w:t>mnożymy jego wartość przez wagę odpowiedzi użytkownika i dodajemy wynik do całkowitej punktacji laptopa.</w:t>
+      </w:r>
+      <w:r>
         <w:rPr>
           <w:rFonts w:asciiTheme="minorHAnsi" w:hAnsiTheme="minorHAnsi"/>
         </w:rPr>
-      </w:pPr>
+        <w:t xml:space="preserve"> Następnie zwracamy posortowaną kolekcję.</w:t>
+      </w:r>
       <w:bookmarkStart w:id="0" w:name="_GoBack"/>
       <w:bookmarkEnd w:id="0"/>
+    </w:p>
+    <w:p>
+      <w:pPr>
+        <w:rPr>
+          <w:rFonts w:asciiTheme="minorHAnsi" w:hAnsiTheme="minorHAnsi"/>
+        </w:rPr>
+      </w:pPr>
+    </w:p>
+    <w:p>
+      <w:pPr>
+        <w:rPr>
+          <w:rFonts w:asciiTheme="minorHAnsi" w:hAnsiTheme="minorHAnsi"/>
+        </w:rPr>
+      </w:pPr>
+    </w:p>
+    <w:p>
+      <w:pPr>
+        <w:autoSpaceDE w:val="0"/>
+        <w:autoSpaceDN w:val="0"/>
+        <w:adjustRightInd w:val="0"/>
+        <w:ind w:left="708"/>
+        <w:rPr>
+          <w:rFonts w:ascii="Consolas" w:eastAsia="Calibri" w:hAnsi="Consolas" w:cs="Consolas"/>
+          <w:color w:val="000000"/>
+          <w:sz w:val="19"/>
+          <w:szCs w:val="19"/>
+          <w:highlight w:val="white"/>
+          <w:lang w:val="en-US"/>
+        </w:rPr>
+      </w:pPr>
+      <w:r>
+        <w:rPr>
+          <w:rFonts w:ascii="Consolas" w:eastAsia="Calibri" w:hAnsi="Consolas" w:cs="Consolas"/>
+          <w:color w:val="0000FF"/>
+          <w:sz w:val="19"/>
+          <w:szCs w:val="19"/>
+          <w:highlight w:val="white"/>
+        </w:rPr>
+        <w:t xml:space="preserve">     </w:t>
+      </w:r>
+      <w:r>
+        <w:rPr>
+          <w:rFonts w:ascii="Consolas" w:eastAsia="Calibri" w:hAnsi="Consolas" w:cs="Consolas"/>
+          <w:color w:val="0000FF"/>
+          <w:sz w:val="19"/>
+          <w:szCs w:val="19"/>
+          <w:highlight w:val="white"/>
+          <w:lang w:val="en-US"/>
+        </w:rPr>
+        <w:t>foreach</w:t>
+      </w:r>
+      <w:r>
+        <w:rPr>
+          <w:rFonts w:ascii="Consolas" w:eastAsia="Calibri" w:hAnsi="Consolas" w:cs="Consolas"/>
+          <w:color w:val="000000"/>
+          <w:sz w:val="19"/>
+          <w:szCs w:val="19"/>
+          <w:highlight w:val="white"/>
+          <w:lang w:val="en-US"/>
+        </w:rPr>
+        <w:t xml:space="preserve"> (</w:t>
+      </w:r>
+      <w:r>
+        <w:rPr>
+          <w:rFonts w:ascii="Consolas" w:eastAsia="Calibri" w:hAnsi="Consolas" w:cs="Consolas"/>
+          <w:color w:val="0000FF"/>
+          <w:sz w:val="19"/>
+          <w:szCs w:val="19"/>
+          <w:highlight w:val="white"/>
+          <w:lang w:val="en-US"/>
+        </w:rPr>
+        <w:t>var</w:t>
+      </w:r>
+      <w:r>
+        <w:rPr>
+          <w:rFonts w:ascii="Consolas" w:eastAsia="Calibri" w:hAnsi="Consolas" w:cs="Consolas"/>
+          <w:color w:val="000000"/>
+          <w:sz w:val="19"/>
+          <w:szCs w:val="19"/>
+          <w:highlight w:val="white"/>
+          <w:lang w:val="en-US"/>
+        </w:rPr>
+        <w:t xml:space="preserve"> answer </w:t>
+      </w:r>
+      <w:r>
+        <w:rPr>
+          <w:rFonts w:ascii="Consolas" w:eastAsia="Calibri" w:hAnsi="Consolas" w:cs="Consolas"/>
+          <w:color w:val="0000FF"/>
+          <w:sz w:val="19"/>
+          <w:szCs w:val="19"/>
+          <w:highlight w:val="white"/>
+          <w:lang w:val="en-US"/>
+        </w:rPr>
+        <w:t>in</w:t>
+      </w:r>
+      <w:r>
+        <w:rPr>
+          <w:rFonts w:ascii="Consolas" w:eastAsia="Calibri" w:hAnsi="Consolas" w:cs="Consolas"/>
+          <w:color w:val="000000"/>
+          <w:sz w:val="19"/>
+          <w:szCs w:val="19"/>
+          <w:highlight w:val="white"/>
+          <w:lang w:val="en-US"/>
+        </w:rPr>
+        <w:t xml:space="preserve"> model.Answers)</w:t>
+      </w:r>
+    </w:p>
+    <w:p>
+      <w:pPr>
+        <w:autoSpaceDE w:val="0"/>
+        <w:autoSpaceDN w:val="0"/>
+        <w:adjustRightInd w:val="0"/>
+        <w:rPr>
+          <w:rFonts w:ascii="Consolas" w:eastAsia="Calibri" w:hAnsi="Consolas" w:cs="Consolas"/>
+          <w:color w:val="000000"/>
+          <w:sz w:val="19"/>
+          <w:szCs w:val="19"/>
+          <w:highlight w:val="white"/>
+          <w:lang w:val="en-US"/>
+        </w:rPr>
+      </w:pPr>
+      <w:r>
+        <w:rPr>
+          <w:rFonts w:ascii="Consolas" w:eastAsia="Calibri" w:hAnsi="Consolas" w:cs="Consolas"/>
+          <w:color w:val="000000"/>
+          <w:sz w:val="19"/>
+          <w:szCs w:val="19"/>
+          <w:highlight w:val="white"/>
+          <w:lang w:val="en-US"/>
+        </w:rPr>
+        <w:t xml:space="preserve">            {</w:t>
+      </w:r>
+    </w:p>
+    <w:p>
+      <w:pPr>
+        <w:autoSpaceDE w:val="0"/>
+        <w:autoSpaceDN w:val="0"/>
+        <w:adjustRightInd w:val="0"/>
+        <w:rPr>
+          <w:rFonts w:ascii="Consolas" w:eastAsia="Calibri" w:hAnsi="Consolas" w:cs="Consolas"/>
+          <w:color w:val="000000"/>
+          <w:sz w:val="19"/>
+          <w:szCs w:val="19"/>
+          <w:highlight w:val="white"/>
+          <w:lang w:val="en-US"/>
+        </w:rPr>
+      </w:pPr>
+      <w:r>
+        <w:rPr>
+          <w:rFonts w:ascii="Consolas" w:eastAsia="Calibri" w:hAnsi="Consolas" w:cs="Consolas"/>
+          <w:color w:val="000000"/>
+          <w:sz w:val="19"/>
+          <w:szCs w:val="19"/>
+          <w:highlight w:val="white"/>
+          <w:lang w:val="en-US"/>
+        </w:rPr>
+        <w:t xml:space="preserve">                </w:t>
+      </w:r>
+      <w:r>
+        <w:rPr>
+          <w:rFonts w:ascii="Consolas" w:eastAsia="Calibri" w:hAnsi="Consolas" w:cs="Consolas"/>
+          <w:color w:val="0000FF"/>
+          <w:sz w:val="19"/>
+          <w:szCs w:val="19"/>
+          <w:highlight w:val="white"/>
+          <w:lang w:val="en-US"/>
+        </w:rPr>
+        <w:t>foreach</w:t>
+      </w:r>
+      <w:r>
+        <w:rPr>
+          <w:rFonts w:ascii="Consolas" w:eastAsia="Calibri" w:hAnsi="Consolas" w:cs="Consolas"/>
+          <w:color w:val="000000"/>
+          <w:sz w:val="19"/>
+          <w:szCs w:val="19"/>
+          <w:highlight w:val="white"/>
+          <w:lang w:val="en-US"/>
+        </w:rPr>
+        <w:t xml:space="preserve"> (</w:t>
+      </w:r>
+      <w:r>
+        <w:rPr>
+          <w:rFonts w:ascii="Consolas" w:eastAsia="Calibri" w:hAnsi="Consolas" w:cs="Consolas"/>
+          <w:color w:val="0000FF"/>
+          <w:sz w:val="19"/>
+          <w:szCs w:val="19"/>
+          <w:highlight w:val="white"/>
+          <w:lang w:val="en-US"/>
+        </w:rPr>
+        <w:t>var</w:t>
+      </w:r>
+      <w:r>
+        <w:rPr>
+          <w:rFonts w:ascii="Consolas" w:eastAsia="Calibri" w:hAnsi="Consolas" w:cs="Consolas"/>
+          <w:color w:val="000000"/>
+          <w:sz w:val="19"/>
+          <w:szCs w:val="19"/>
+          <w:highlight w:val="white"/>
+          <w:lang w:val="en-US"/>
+        </w:rPr>
+        <w:t xml:space="preserve"> laptop </w:t>
+      </w:r>
+      <w:r>
+        <w:rPr>
+          <w:rFonts w:ascii="Consolas" w:eastAsia="Calibri" w:hAnsi="Consolas" w:cs="Consolas"/>
+          <w:color w:val="0000FF"/>
+          <w:sz w:val="19"/>
+          <w:szCs w:val="19"/>
+          <w:highlight w:val="white"/>
+          <w:lang w:val="en-US"/>
+        </w:rPr>
+        <w:t>in</w:t>
+      </w:r>
+      <w:r>
+        <w:rPr>
+          <w:rFonts w:ascii="Consolas" w:eastAsia="Calibri" w:hAnsi="Consolas" w:cs="Consolas"/>
+          <w:color w:val="000000"/>
+          <w:sz w:val="19"/>
+          <w:szCs w:val="19"/>
+          <w:highlight w:val="white"/>
+          <w:lang w:val="en-US"/>
+        </w:rPr>
+        <w:t xml:space="preserve"> context.Laptops)</w:t>
+      </w:r>
+    </w:p>
+    <w:p>
+      <w:pPr>
+        <w:autoSpaceDE w:val="0"/>
+        <w:autoSpaceDN w:val="0"/>
+        <w:adjustRightInd w:val="0"/>
+        <w:rPr>
+          <w:rFonts w:ascii="Consolas" w:eastAsia="Calibri" w:hAnsi="Consolas" w:cs="Consolas"/>
+          <w:color w:val="000000"/>
+          <w:sz w:val="19"/>
+          <w:szCs w:val="19"/>
+          <w:highlight w:val="white"/>
+          <w:lang w:val="en-US"/>
+        </w:rPr>
+      </w:pPr>
+      <w:r>
+        <w:rPr>
+          <w:rFonts w:ascii="Consolas" w:eastAsia="Calibri" w:hAnsi="Consolas" w:cs="Consolas"/>
+          <w:color w:val="000000"/>
+          <w:sz w:val="19"/>
+          <w:szCs w:val="19"/>
+          <w:highlight w:val="white"/>
+          <w:lang w:val="en-US"/>
+        </w:rPr>
+        <w:t xml:space="preserve">                {</w:t>
+      </w:r>
+    </w:p>
+    <w:p>
+      <w:pPr>
+        <w:autoSpaceDE w:val="0"/>
+        <w:autoSpaceDN w:val="0"/>
+        <w:adjustRightInd w:val="0"/>
+        <w:rPr>
+          <w:rFonts w:ascii="Consolas" w:eastAsia="Calibri" w:hAnsi="Consolas" w:cs="Consolas"/>
+          <w:color w:val="000000"/>
+          <w:sz w:val="19"/>
+          <w:szCs w:val="19"/>
+          <w:highlight w:val="white"/>
+          <w:lang w:val="en-US"/>
+        </w:rPr>
+      </w:pPr>
+      <w:r>
+        <w:rPr>
+          <w:rFonts w:ascii="Consolas" w:eastAsia="Calibri" w:hAnsi="Consolas" w:cs="Consolas"/>
+          <w:color w:val="000000"/>
+          <w:sz w:val="19"/>
+          <w:szCs w:val="19"/>
+          <w:highlight w:val="white"/>
+          <w:lang w:val="en-US"/>
+        </w:rPr>
+        <w:t xml:space="preserve">                    </w:t>
+      </w:r>
+      <w:r>
+        <w:rPr>
+          <w:rFonts w:ascii="Consolas" w:eastAsia="Calibri" w:hAnsi="Consolas" w:cs="Consolas"/>
+          <w:color w:val="0000FF"/>
+          <w:sz w:val="19"/>
+          <w:szCs w:val="19"/>
+          <w:highlight w:val="white"/>
+          <w:lang w:val="en-US"/>
+        </w:rPr>
+        <w:t>var</w:t>
+      </w:r>
+      <w:r>
+        <w:rPr>
+          <w:rFonts w:ascii="Consolas" w:eastAsia="Calibri" w:hAnsi="Consolas" w:cs="Consolas"/>
+          <w:color w:val="000000"/>
+          <w:sz w:val="19"/>
+          <w:szCs w:val="19"/>
+          <w:highlight w:val="white"/>
+          <w:lang w:val="en-US"/>
+        </w:rPr>
+        <w:t xml:space="preserve"> question = context.Questions</w:t>
+      </w:r>
+    </w:p>
+    <w:p>
+      <w:pPr>
+        <w:autoSpaceDE w:val="0"/>
+        <w:autoSpaceDN w:val="0"/>
+        <w:adjustRightInd w:val="0"/>
+        <w:rPr>
+          <w:rFonts w:ascii="Consolas" w:eastAsia="Calibri" w:hAnsi="Consolas" w:cs="Consolas"/>
+          <w:color w:val="000000"/>
+          <w:sz w:val="19"/>
+          <w:szCs w:val="19"/>
+          <w:highlight w:val="white"/>
+          <w:lang w:val="en-US"/>
+        </w:rPr>
+      </w:pPr>
+      <w:r>
+        <w:rPr>
+          <w:rFonts w:ascii="Consolas" w:eastAsia="Calibri" w:hAnsi="Consolas" w:cs="Consolas"/>
+          <w:color w:val="000000"/>
+          <w:sz w:val="19"/>
+          <w:szCs w:val="19"/>
+          <w:highlight w:val="white"/>
+          <w:lang w:val="en-US"/>
+        </w:rPr>
+        <w:t xml:space="preserve">                        .FirstOrDefault(x =&gt; x.Id == answer.Key);</w:t>
+      </w:r>
+    </w:p>
+    <w:p>
+      <w:pPr>
+        <w:autoSpaceDE w:val="0"/>
+        <w:autoSpaceDN w:val="0"/>
+        <w:adjustRightInd w:val="0"/>
+        <w:rPr>
+          <w:rFonts w:ascii="Consolas" w:eastAsia="Calibri" w:hAnsi="Consolas" w:cs="Consolas"/>
+          <w:color w:val="000000"/>
+          <w:sz w:val="19"/>
+          <w:szCs w:val="19"/>
+          <w:highlight w:val="white"/>
+          <w:lang w:val="en-US"/>
+        </w:rPr>
+      </w:pPr>
+    </w:p>
+    <w:p>
+      <w:pPr>
+        <w:autoSpaceDE w:val="0"/>
+        <w:autoSpaceDN w:val="0"/>
+        <w:adjustRightInd w:val="0"/>
+        <w:rPr>
+          <w:rFonts w:ascii="Consolas" w:eastAsia="Calibri" w:hAnsi="Consolas" w:cs="Consolas"/>
+          <w:color w:val="000000"/>
+          <w:sz w:val="19"/>
+          <w:szCs w:val="19"/>
+          <w:highlight w:val="white"/>
+          <w:lang w:val="en-US"/>
+        </w:rPr>
+      </w:pPr>
+      <w:r>
+        <w:rPr>
+          <w:rFonts w:ascii="Consolas" w:eastAsia="Calibri" w:hAnsi="Consolas" w:cs="Consolas"/>
+          <w:color w:val="000000"/>
+          <w:sz w:val="19"/>
+          <w:szCs w:val="19"/>
+          <w:highlight w:val="white"/>
+          <w:lang w:val="en-US"/>
+        </w:rPr>
+        <w:t xml:space="preserve">                    </w:t>
+      </w:r>
+      <w:r>
+        <w:rPr>
+          <w:rFonts w:ascii="Consolas" w:eastAsia="Calibri" w:hAnsi="Consolas" w:cs="Consolas"/>
+          <w:color w:val="0000FF"/>
+          <w:sz w:val="19"/>
+          <w:szCs w:val="19"/>
+          <w:highlight w:val="white"/>
+          <w:lang w:val="en-US"/>
+        </w:rPr>
+        <w:t>if</w:t>
+      </w:r>
+      <w:r>
+        <w:rPr>
+          <w:rFonts w:ascii="Consolas" w:eastAsia="Calibri" w:hAnsi="Consolas" w:cs="Consolas"/>
+          <w:color w:val="000000"/>
+          <w:sz w:val="19"/>
+          <w:szCs w:val="19"/>
+          <w:highlight w:val="white"/>
+          <w:lang w:val="en-US"/>
+        </w:rPr>
+        <w:t xml:space="preserve"> (question.GetType() == </w:t>
+      </w:r>
+      <w:r>
+        <w:rPr>
+          <w:rFonts w:ascii="Consolas" w:eastAsia="Calibri" w:hAnsi="Consolas" w:cs="Consolas"/>
+          <w:color w:val="0000FF"/>
+          <w:sz w:val="19"/>
+          <w:szCs w:val="19"/>
+          <w:highlight w:val="white"/>
+          <w:lang w:val="en-US"/>
+        </w:rPr>
+        <w:t>typeof</w:t>
+      </w:r>
+      <w:r>
+        <w:rPr>
+          <w:rFonts w:ascii="Consolas" w:eastAsia="Calibri" w:hAnsi="Consolas" w:cs="Consolas"/>
+          <w:color w:val="000000"/>
+          <w:sz w:val="19"/>
+          <w:szCs w:val="19"/>
+          <w:highlight w:val="white"/>
+          <w:lang w:val="en-US"/>
+        </w:rPr>
+        <w:t>(</w:t>
+      </w:r>
+      <w:r>
+        <w:rPr>
+          <w:rFonts w:ascii="Consolas" w:eastAsia="Calibri" w:hAnsi="Consolas" w:cs="Consolas"/>
+          <w:color w:val="2B91AF"/>
+          <w:sz w:val="19"/>
+          <w:szCs w:val="19"/>
+          <w:highlight w:val="white"/>
+          <w:lang w:val="en-US"/>
+        </w:rPr>
+        <w:t>BoolQuestion</w:t>
+      </w:r>
+      <w:r>
+        <w:rPr>
+          <w:rFonts w:ascii="Consolas" w:eastAsia="Calibri" w:hAnsi="Consolas" w:cs="Consolas"/>
+          <w:color w:val="000000"/>
+          <w:sz w:val="19"/>
+          <w:szCs w:val="19"/>
+          <w:highlight w:val="white"/>
+          <w:lang w:val="en-US"/>
+        </w:rPr>
+        <w:t>))</w:t>
+      </w:r>
+    </w:p>
+    <w:p>
+      <w:pPr>
+        <w:autoSpaceDE w:val="0"/>
+        <w:autoSpaceDN w:val="0"/>
+        <w:adjustRightInd w:val="0"/>
+        <w:rPr>
+          <w:rFonts w:ascii="Consolas" w:eastAsia="Calibri" w:hAnsi="Consolas" w:cs="Consolas"/>
+          <w:color w:val="000000"/>
+          <w:sz w:val="19"/>
+          <w:szCs w:val="19"/>
+          <w:highlight w:val="white"/>
+          <w:lang w:val="en-US"/>
+        </w:rPr>
+      </w:pPr>
+      <w:r>
+        <w:rPr>
+          <w:rFonts w:ascii="Consolas" w:eastAsia="Calibri" w:hAnsi="Consolas" w:cs="Consolas"/>
+          <w:color w:val="000000"/>
+          <w:sz w:val="19"/>
+          <w:szCs w:val="19"/>
+          <w:highlight w:val="white"/>
+          <w:lang w:val="en-US"/>
+        </w:rPr>
+        <w:t xml:space="preserve">                    {</w:t>
+      </w:r>
+    </w:p>
+    <w:p>
+      <w:pPr>
+        <w:autoSpaceDE w:val="0"/>
+        <w:autoSpaceDN w:val="0"/>
+        <w:adjustRightInd w:val="0"/>
+        <w:rPr>
+          <w:rFonts w:ascii="Consolas" w:eastAsia="Calibri" w:hAnsi="Consolas" w:cs="Consolas"/>
+          <w:color w:val="000000"/>
+          <w:sz w:val="19"/>
+          <w:szCs w:val="19"/>
+          <w:highlight w:val="white"/>
+          <w:lang w:val="en-US"/>
+        </w:rPr>
+      </w:pPr>
+      <w:r>
+        <w:rPr>
+          <w:rFonts w:ascii="Consolas" w:eastAsia="Calibri" w:hAnsi="Consolas" w:cs="Consolas"/>
+          <w:color w:val="000000"/>
+          <w:sz w:val="19"/>
+          <w:szCs w:val="19"/>
+          <w:highlight w:val="white"/>
+          <w:lang w:val="en-US"/>
+        </w:rPr>
+        <w:t xml:space="preserve">                        </w:t>
+      </w:r>
+      <w:r>
+        <w:rPr>
+          <w:rFonts w:ascii="Consolas" w:eastAsia="Calibri" w:hAnsi="Consolas" w:cs="Consolas"/>
+          <w:color w:val="0000FF"/>
+          <w:sz w:val="19"/>
+          <w:szCs w:val="19"/>
+          <w:highlight w:val="white"/>
+          <w:lang w:val="en-US"/>
+        </w:rPr>
+        <w:t>var</w:t>
+      </w:r>
+      <w:r>
+        <w:rPr>
+          <w:rFonts w:ascii="Consolas" w:eastAsia="Calibri" w:hAnsi="Consolas" w:cs="Consolas"/>
+          <w:color w:val="000000"/>
+          <w:sz w:val="19"/>
+          <w:szCs w:val="19"/>
+          <w:highlight w:val="white"/>
+          <w:lang w:val="en-US"/>
+        </w:rPr>
+        <w:t xml:space="preserve"> laptopAnswerValue = context.LaptopBoolValues</w:t>
+      </w:r>
+    </w:p>
+    <w:p>
+      <w:pPr>
+        <w:autoSpaceDE w:val="0"/>
+        <w:autoSpaceDN w:val="0"/>
+        <w:adjustRightInd w:val="0"/>
+        <w:rPr>
+          <w:rFonts w:ascii="Consolas" w:eastAsia="Calibri" w:hAnsi="Consolas" w:cs="Consolas"/>
+          <w:color w:val="000000"/>
+          <w:sz w:val="19"/>
+          <w:szCs w:val="19"/>
+          <w:highlight w:val="white"/>
+          <w:lang w:val="en-US"/>
+        </w:rPr>
+      </w:pPr>
+      <w:r>
+        <w:rPr>
+          <w:rFonts w:ascii="Consolas" w:eastAsia="Calibri" w:hAnsi="Consolas" w:cs="Consolas"/>
+          <w:color w:val="000000"/>
+          <w:sz w:val="19"/>
+          <w:szCs w:val="19"/>
+          <w:highlight w:val="white"/>
+          <w:lang w:val="en-US"/>
+        </w:rPr>
+        <w:t xml:space="preserve">                            .Where(x =&gt; x.BoolQuestionId == answer.Key)</w:t>
+      </w:r>
+    </w:p>
+    <w:p>
+      <w:pPr>
+        <w:autoSpaceDE w:val="0"/>
+        <w:autoSpaceDN w:val="0"/>
+        <w:adjustRightInd w:val="0"/>
+        <w:rPr>
+          <w:rFonts w:ascii="Consolas" w:eastAsia="Calibri" w:hAnsi="Consolas" w:cs="Consolas"/>
+          <w:color w:val="000000"/>
+          <w:sz w:val="19"/>
+          <w:szCs w:val="19"/>
+          <w:highlight w:val="white"/>
+          <w:lang w:val="en-US"/>
+        </w:rPr>
+      </w:pPr>
+      <w:r>
+        <w:rPr>
+          <w:rFonts w:ascii="Consolas" w:eastAsia="Calibri" w:hAnsi="Consolas" w:cs="Consolas"/>
+          <w:color w:val="000000"/>
+          <w:sz w:val="19"/>
+          <w:szCs w:val="19"/>
+          <w:highlight w:val="white"/>
+          <w:lang w:val="en-US"/>
+        </w:rPr>
+        <w:t xml:space="preserve">                            .Where(x =&gt; x.LaptopId == laptop.Id)</w:t>
+      </w:r>
+    </w:p>
+    <w:p>
+      <w:pPr>
+        <w:autoSpaceDE w:val="0"/>
+        <w:autoSpaceDN w:val="0"/>
+        <w:adjustRightInd w:val="0"/>
+        <w:rPr>
+          <w:rFonts w:ascii="Consolas" w:eastAsia="Calibri" w:hAnsi="Consolas" w:cs="Consolas"/>
+          <w:color w:val="000000"/>
+          <w:sz w:val="19"/>
+          <w:szCs w:val="19"/>
+          <w:highlight w:val="white"/>
+          <w:lang w:val="en-US"/>
+        </w:rPr>
+      </w:pPr>
+      <w:r>
+        <w:rPr>
+          <w:rFonts w:ascii="Consolas" w:eastAsia="Calibri" w:hAnsi="Consolas" w:cs="Consolas"/>
+          <w:color w:val="000000"/>
+          <w:sz w:val="19"/>
+          <w:szCs w:val="19"/>
+          <w:highlight w:val="white"/>
+          <w:lang w:val="en-US"/>
+        </w:rPr>
+        <w:t xml:space="preserve">                            .Select(x =&gt; x.Value)</w:t>
+      </w:r>
+    </w:p>
+    <w:p>
+      <w:pPr>
+        <w:autoSpaceDE w:val="0"/>
+        <w:autoSpaceDN w:val="0"/>
+        <w:adjustRightInd w:val="0"/>
+        <w:rPr>
+          <w:rFonts w:ascii="Consolas" w:eastAsia="Calibri" w:hAnsi="Consolas" w:cs="Consolas"/>
+          <w:color w:val="000000"/>
+          <w:sz w:val="19"/>
+          <w:szCs w:val="19"/>
+          <w:highlight w:val="white"/>
+          <w:lang w:val="en-US"/>
+        </w:rPr>
+      </w:pPr>
+      <w:r>
+        <w:rPr>
+          <w:rFonts w:ascii="Consolas" w:eastAsia="Calibri" w:hAnsi="Consolas" w:cs="Consolas"/>
+          <w:color w:val="000000"/>
+          <w:sz w:val="19"/>
+          <w:szCs w:val="19"/>
+          <w:highlight w:val="white"/>
+          <w:lang w:val="en-US"/>
+        </w:rPr>
+        <w:t xml:space="preserve">                            .FirstOrDefault();</w:t>
+      </w:r>
+    </w:p>
+    <w:p>
+      <w:pPr>
+        <w:autoSpaceDE w:val="0"/>
+        <w:autoSpaceDN w:val="0"/>
+        <w:adjustRightInd w:val="0"/>
+        <w:rPr>
+          <w:rFonts w:ascii="Consolas" w:eastAsia="Calibri" w:hAnsi="Consolas" w:cs="Consolas"/>
+          <w:color w:val="000000"/>
+          <w:sz w:val="19"/>
+          <w:szCs w:val="19"/>
+          <w:highlight w:val="white"/>
+          <w:lang w:val="en-US"/>
+        </w:rPr>
+      </w:pPr>
+    </w:p>
+    <w:p>
+      <w:pPr>
+        <w:autoSpaceDE w:val="0"/>
+        <w:autoSpaceDN w:val="0"/>
+        <w:adjustRightInd w:val="0"/>
+        <w:rPr>
+          <w:rFonts w:ascii="Consolas" w:eastAsia="Calibri" w:hAnsi="Consolas" w:cs="Consolas"/>
+          <w:color w:val="000000"/>
+          <w:sz w:val="19"/>
+          <w:szCs w:val="19"/>
+          <w:highlight w:val="white"/>
+          <w:lang w:val="en-US"/>
+        </w:rPr>
+      </w:pPr>
+      <w:r>
+        <w:rPr>
+          <w:rFonts w:ascii="Consolas" w:eastAsia="Calibri" w:hAnsi="Consolas" w:cs="Consolas"/>
+          <w:color w:val="000000"/>
+          <w:sz w:val="19"/>
+          <w:szCs w:val="19"/>
+          <w:highlight w:val="white"/>
+          <w:lang w:val="en-US"/>
+        </w:rPr>
+        <w:t xml:space="preserve">                        </w:t>
+      </w:r>
+      <w:r>
+        <w:rPr>
+          <w:rFonts w:ascii="Consolas" w:eastAsia="Calibri" w:hAnsi="Consolas" w:cs="Consolas"/>
+          <w:color w:val="0000FF"/>
+          <w:sz w:val="19"/>
+          <w:szCs w:val="19"/>
+          <w:highlight w:val="white"/>
+          <w:lang w:val="en-US"/>
+        </w:rPr>
+        <w:t>if</w:t>
+      </w:r>
+      <w:r>
+        <w:rPr>
+          <w:rFonts w:ascii="Consolas" w:eastAsia="Calibri" w:hAnsi="Consolas" w:cs="Consolas"/>
+          <w:color w:val="000000"/>
+          <w:sz w:val="19"/>
+          <w:szCs w:val="19"/>
+          <w:highlight w:val="white"/>
+          <w:lang w:val="en-US"/>
+        </w:rPr>
+        <w:t xml:space="preserve"> (</w:t>
+      </w:r>
+      <w:r>
+        <w:rPr>
+          <w:rFonts w:ascii="Consolas" w:eastAsia="Calibri" w:hAnsi="Consolas" w:cs="Consolas"/>
+          <w:color w:val="2B91AF"/>
+          <w:sz w:val="19"/>
+          <w:szCs w:val="19"/>
+          <w:highlight w:val="white"/>
+          <w:lang w:val="en-US"/>
+        </w:rPr>
+        <w:t>Convert</w:t>
+      </w:r>
+      <w:r>
+        <w:rPr>
+          <w:rFonts w:ascii="Consolas" w:eastAsia="Calibri" w:hAnsi="Consolas" w:cs="Consolas"/>
+          <w:color w:val="000000"/>
+          <w:sz w:val="19"/>
+          <w:szCs w:val="19"/>
+          <w:highlight w:val="white"/>
+          <w:lang w:val="en-US"/>
+        </w:rPr>
+        <w:t>.ToInt32(laptopAnswerValue) != answer.Value)</w:t>
+      </w:r>
+    </w:p>
+    <w:p>
+      <w:pPr>
+        <w:autoSpaceDE w:val="0"/>
+        <w:autoSpaceDN w:val="0"/>
+        <w:adjustRightInd w:val="0"/>
+        <w:rPr>
+          <w:rFonts w:ascii="Consolas" w:eastAsia="Calibri" w:hAnsi="Consolas" w:cs="Consolas"/>
+          <w:color w:val="000000"/>
+          <w:sz w:val="19"/>
+          <w:szCs w:val="19"/>
+          <w:highlight w:val="white"/>
+          <w:lang w:val="en-US"/>
+        </w:rPr>
+      </w:pPr>
+      <w:r>
+        <w:rPr>
+          <w:rFonts w:ascii="Consolas" w:eastAsia="Calibri" w:hAnsi="Consolas" w:cs="Consolas"/>
+          <w:color w:val="000000"/>
+          <w:sz w:val="19"/>
+          <w:szCs w:val="19"/>
+          <w:highlight w:val="white"/>
+          <w:lang w:val="en-US"/>
+        </w:rPr>
+        <w:t xml:space="preserve">                        {</w:t>
+      </w:r>
+    </w:p>
+    <w:p>
+      <w:pPr>
+        <w:autoSpaceDE w:val="0"/>
+        <w:autoSpaceDN w:val="0"/>
+        <w:adjustRightInd w:val="0"/>
+        <w:rPr>
+          <w:rFonts w:ascii="Consolas" w:eastAsia="Calibri" w:hAnsi="Consolas" w:cs="Consolas"/>
+          <w:color w:val="000000"/>
+          <w:sz w:val="19"/>
+          <w:szCs w:val="19"/>
+          <w:highlight w:val="white"/>
+          <w:lang w:val="en-US"/>
+        </w:rPr>
+      </w:pPr>
+      <w:r>
+        <w:rPr>
+          <w:rFonts w:ascii="Consolas" w:eastAsia="Calibri" w:hAnsi="Consolas" w:cs="Consolas"/>
+          <w:color w:val="000000"/>
+          <w:sz w:val="19"/>
+          <w:szCs w:val="19"/>
+          <w:highlight w:val="white"/>
+          <w:lang w:val="en-US"/>
+        </w:rPr>
+        <w:t xml:space="preserve">                            </w:t>
+      </w:r>
+      <w:r>
+        <w:rPr>
+          <w:rFonts w:ascii="Consolas" w:eastAsia="Calibri" w:hAnsi="Consolas" w:cs="Consolas"/>
+          <w:color w:val="0000FF"/>
+          <w:sz w:val="19"/>
+          <w:szCs w:val="19"/>
+          <w:highlight w:val="white"/>
+          <w:lang w:val="en-US"/>
+        </w:rPr>
+        <w:t>if</w:t>
+      </w:r>
+      <w:r>
+        <w:rPr>
+          <w:rFonts w:ascii="Consolas" w:eastAsia="Calibri" w:hAnsi="Consolas" w:cs="Consolas"/>
+          <w:color w:val="000000"/>
+          <w:sz w:val="19"/>
+          <w:szCs w:val="19"/>
+          <w:highlight w:val="white"/>
+          <w:lang w:val="en-US"/>
+        </w:rPr>
+        <w:t xml:space="preserve"> (laptopsWithSummary.ContainsKey(laptop))</w:t>
+      </w:r>
+    </w:p>
+    <w:p>
+      <w:pPr>
+        <w:autoSpaceDE w:val="0"/>
+        <w:autoSpaceDN w:val="0"/>
+        <w:adjustRightInd w:val="0"/>
+        <w:rPr>
+          <w:rFonts w:ascii="Consolas" w:eastAsia="Calibri" w:hAnsi="Consolas" w:cs="Consolas"/>
+          <w:color w:val="000000"/>
+          <w:sz w:val="19"/>
+          <w:szCs w:val="19"/>
+          <w:highlight w:val="white"/>
+          <w:lang w:val="en-US"/>
+        </w:rPr>
+      </w:pPr>
+      <w:r>
+        <w:rPr>
+          <w:rFonts w:ascii="Consolas" w:eastAsia="Calibri" w:hAnsi="Consolas" w:cs="Consolas"/>
+          <w:color w:val="000000"/>
+          <w:sz w:val="19"/>
+          <w:szCs w:val="19"/>
+          <w:highlight w:val="white"/>
+          <w:lang w:val="en-US"/>
+        </w:rPr>
+        <w:t xml:space="preserve">                                laptopsWithSummary.Remove(laptop);</w:t>
+      </w:r>
+    </w:p>
+    <w:p>
+      <w:pPr>
+        <w:autoSpaceDE w:val="0"/>
+        <w:autoSpaceDN w:val="0"/>
+        <w:adjustRightInd w:val="0"/>
+        <w:rPr>
+          <w:rFonts w:ascii="Consolas" w:eastAsia="Calibri" w:hAnsi="Consolas" w:cs="Consolas"/>
+          <w:color w:val="000000"/>
+          <w:sz w:val="19"/>
+          <w:szCs w:val="19"/>
+          <w:highlight w:val="white"/>
+          <w:lang w:val="en-US"/>
+        </w:rPr>
+      </w:pPr>
+      <w:r>
+        <w:rPr>
+          <w:rFonts w:ascii="Consolas" w:eastAsia="Calibri" w:hAnsi="Consolas" w:cs="Consolas"/>
+          <w:color w:val="000000"/>
+          <w:sz w:val="19"/>
+          <w:szCs w:val="19"/>
+          <w:highlight w:val="white"/>
+          <w:lang w:val="en-US"/>
+        </w:rPr>
+        <w:t xml:space="preserve">                        }</w:t>
+      </w:r>
+    </w:p>
+    <w:p>
+      <w:pPr>
+        <w:autoSpaceDE w:val="0"/>
+        <w:autoSpaceDN w:val="0"/>
+        <w:adjustRightInd w:val="0"/>
+        <w:rPr>
+          <w:rFonts w:ascii="Consolas" w:eastAsia="Calibri" w:hAnsi="Consolas" w:cs="Consolas"/>
+          <w:color w:val="000000"/>
+          <w:sz w:val="19"/>
+          <w:szCs w:val="19"/>
+          <w:highlight w:val="white"/>
+          <w:lang w:val="en-US"/>
+        </w:rPr>
+      </w:pPr>
+    </w:p>
+    <w:p>
+      <w:pPr>
+        <w:autoSpaceDE w:val="0"/>
+        <w:autoSpaceDN w:val="0"/>
+        <w:adjustRightInd w:val="0"/>
+        <w:rPr>
+          <w:rFonts w:ascii="Consolas" w:eastAsia="Calibri" w:hAnsi="Consolas" w:cs="Consolas"/>
+          <w:color w:val="000000"/>
+          <w:sz w:val="19"/>
+          <w:szCs w:val="19"/>
+          <w:highlight w:val="white"/>
+          <w:lang w:val="en-US"/>
+        </w:rPr>
+      </w:pPr>
+      <w:r>
+        <w:rPr>
+          <w:rFonts w:ascii="Consolas" w:eastAsia="Calibri" w:hAnsi="Consolas" w:cs="Consolas"/>
+          <w:color w:val="000000"/>
+          <w:sz w:val="19"/>
+          <w:szCs w:val="19"/>
+          <w:highlight w:val="white"/>
+          <w:lang w:val="en-US"/>
+        </w:rPr>
+        <w:t xml:space="preserve">                    }</w:t>
+      </w:r>
+    </w:p>
+    <w:p>
+      <w:pPr>
+        <w:autoSpaceDE w:val="0"/>
+        <w:autoSpaceDN w:val="0"/>
+        <w:adjustRightInd w:val="0"/>
+        <w:rPr>
+          <w:rFonts w:ascii="Consolas" w:eastAsia="Calibri" w:hAnsi="Consolas" w:cs="Consolas"/>
+          <w:color w:val="000000"/>
+          <w:sz w:val="19"/>
+          <w:szCs w:val="19"/>
+          <w:highlight w:val="white"/>
+          <w:lang w:val="en-US"/>
+        </w:rPr>
+      </w:pPr>
+      <w:r>
+        <w:rPr>
+          <w:rFonts w:ascii="Consolas" w:eastAsia="Calibri" w:hAnsi="Consolas" w:cs="Consolas"/>
+          <w:color w:val="000000"/>
+          <w:sz w:val="19"/>
+          <w:szCs w:val="19"/>
+          <w:highlight w:val="white"/>
+          <w:lang w:val="en-US"/>
+        </w:rPr>
+        <w:t xml:space="preserve">                    </w:t>
+      </w:r>
+      <w:r>
+        <w:rPr>
+          <w:rFonts w:ascii="Consolas" w:eastAsia="Calibri" w:hAnsi="Consolas" w:cs="Consolas"/>
+          <w:color w:val="0000FF"/>
+          <w:sz w:val="19"/>
+          <w:szCs w:val="19"/>
+          <w:highlight w:val="white"/>
+          <w:lang w:val="en-US"/>
+        </w:rPr>
+        <w:t>else</w:t>
+      </w:r>
+    </w:p>
+    <w:p>
+      <w:pPr>
+        <w:autoSpaceDE w:val="0"/>
+        <w:autoSpaceDN w:val="0"/>
+        <w:adjustRightInd w:val="0"/>
+        <w:rPr>
+          <w:rFonts w:ascii="Consolas" w:eastAsia="Calibri" w:hAnsi="Consolas" w:cs="Consolas"/>
+          <w:color w:val="000000"/>
+          <w:sz w:val="19"/>
+          <w:szCs w:val="19"/>
+          <w:highlight w:val="white"/>
+          <w:lang w:val="en-US"/>
+        </w:rPr>
+      </w:pPr>
+      <w:r>
+        <w:rPr>
+          <w:rFonts w:ascii="Consolas" w:eastAsia="Calibri" w:hAnsi="Consolas" w:cs="Consolas"/>
+          <w:color w:val="000000"/>
+          <w:sz w:val="19"/>
+          <w:szCs w:val="19"/>
+          <w:highlight w:val="white"/>
+          <w:lang w:val="en-US"/>
+        </w:rPr>
+        <w:t xml:space="preserve">                    {</w:t>
+      </w:r>
+    </w:p>
+    <w:p>
+      <w:pPr>
+        <w:autoSpaceDE w:val="0"/>
+        <w:autoSpaceDN w:val="0"/>
+        <w:adjustRightInd w:val="0"/>
+        <w:rPr>
+          <w:rFonts w:ascii="Consolas" w:eastAsia="Calibri" w:hAnsi="Consolas" w:cs="Consolas"/>
+          <w:color w:val="000000"/>
+          <w:sz w:val="19"/>
+          <w:szCs w:val="19"/>
+          <w:highlight w:val="white"/>
+          <w:lang w:val="en-US"/>
+        </w:rPr>
+      </w:pPr>
+      <w:r>
+        <w:rPr>
+          <w:rFonts w:ascii="Consolas" w:eastAsia="Calibri" w:hAnsi="Consolas" w:cs="Consolas"/>
+          <w:color w:val="000000"/>
+          <w:sz w:val="19"/>
+          <w:szCs w:val="19"/>
+          <w:highlight w:val="white"/>
+          <w:lang w:val="en-US"/>
+        </w:rPr>
+        <w:t xml:space="preserve">                        </w:t>
+      </w:r>
+      <w:r>
+        <w:rPr>
+          <w:rFonts w:ascii="Consolas" w:eastAsia="Calibri" w:hAnsi="Consolas" w:cs="Consolas"/>
+          <w:color w:val="0000FF"/>
+          <w:sz w:val="19"/>
+          <w:szCs w:val="19"/>
+          <w:highlight w:val="white"/>
+          <w:lang w:val="en-US"/>
+        </w:rPr>
+        <w:t>var</w:t>
+      </w:r>
+      <w:r>
+        <w:rPr>
+          <w:rFonts w:ascii="Consolas" w:eastAsia="Calibri" w:hAnsi="Consolas" w:cs="Consolas"/>
+          <w:color w:val="000000"/>
+          <w:sz w:val="19"/>
+          <w:szCs w:val="19"/>
+          <w:highlight w:val="white"/>
+          <w:lang w:val="en-US"/>
+        </w:rPr>
+        <w:t xml:space="preserve"> laptopAnswerValue = context.LaptopFuzzyValues</w:t>
+      </w:r>
+    </w:p>
+    <w:p>
+      <w:pPr>
+        <w:autoSpaceDE w:val="0"/>
+        <w:autoSpaceDN w:val="0"/>
+        <w:adjustRightInd w:val="0"/>
+        <w:rPr>
+          <w:rFonts w:ascii="Consolas" w:eastAsia="Calibri" w:hAnsi="Consolas" w:cs="Consolas"/>
+          <w:color w:val="000000"/>
+          <w:sz w:val="19"/>
+          <w:szCs w:val="19"/>
+          <w:highlight w:val="white"/>
+          <w:lang w:val="en-US"/>
+        </w:rPr>
+      </w:pPr>
+      <w:r>
+        <w:rPr>
+          <w:rFonts w:ascii="Consolas" w:eastAsia="Calibri" w:hAnsi="Consolas" w:cs="Consolas"/>
+          <w:color w:val="000000"/>
+          <w:sz w:val="19"/>
+          <w:szCs w:val="19"/>
+          <w:highlight w:val="white"/>
+          <w:lang w:val="en-US"/>
+        </w:rPr>
+        <w:t xml:space="preserve">                            .Where(x =&gt; x.FuzzyQuestionId == answer.Key)</w:t>
+      </w:r>
+    </w:p>
+    <w:p>
+      <w:pPr>
+        <w:autoSpaceDE w:val="0"/>
+        <w:autoSpaceDN w:val="0"/>
+        <w:adjustRightInd w:val="0"/>
+        <w:rPr>
+          <w:rFonts w:ascii="Consolas" w:eastAsia="Calibri" w:hAnsi="Consolas" w:cs="Consolas"/>
+          <w:color w:val="000000"/>
+          <w:sz w:val="19"/>
+          <w:szCs w:val="19"/>
+          <w:highlight w:val="white"/>
+          <w:lang w:val="en-US"/>
+        </w:rPr>
+      </w:pPr>
+      <w:r>
+        <w:rPr>
+          <w:rFonts w:ascii="Consolas" w:eastAsia="Calibri" w:hAnsi="Consolas" w:cs="Consolas"/>
+          <w:color w:val="000000"/>
+          <w:sz w:val="19"/>
+          <w:szCs w:val="19"/>
+          <w:highlight w:val="white"/>
+          <w:lang w:val="en-US"/>
+        </w:rPr>
+        <w:t xml:space="preserve">                            .Where(x =&gt; x.LaptopId == laptop.Id)</w:t>
+      </w:r>
+    </w:p>
+    <w:p>
+      <w:pPr>
+        <w:autoSpaceDE w:val="0"/>
+        <w:autoSpaceDN w:val="0"/>
+        <w:adjustRightInd w:val="0"/>
+        <w:rPr>
+          <w:rFonts w:ascii="Consolas" w:eastAsia="Calibri" w:hAnsi="Consolas" w:cs="Consolas"/>
+          <w:color w:val="000000"/>
+          <w:sz w:val="19"/>
+          <w:szCs w:val="19"/>
+          <w:highlight w:val="white"/>
+          <w:lang w:val="en-US"/>
+        </w:rPr>
+      </w:pPr>
+      <w:r>
+        <w:rPr>
+          <w:rFonts w:ascii="Consolas" w:eastAsia="Calibri" w:hAnsi="Consolas" w:cs="Consolas"/>
+          <w:color w:val="000000"/>
+          <w:sz w:val="19"/>
+          <w:szCs w:val="19"/>
+          <w:highlight w:val="white"/>
+          <w:lang w:val="en-US"/>
+        </w:rPr>
+        <w:t xml:space="preserve">                            .Select(x =&gt; x.Value)</w:t>
+      </w:r>
+    </w:p>
+    <w:p>
+      <w:pPr>
+        <w:autoSpaceDE w:val="0"/>
+        <w:autoSpaceDN w:val="0"/>
+        <w:adjustRightInd w:val="0"/>
+        <w:rPr>
+          <w:rFonts w:ascii="Consolas" w:eastAsia="Calibri" w:hAnsi="Consolas" w:cs="Consolas"/>
+          <w:color w:val="000000"/>
+          <w:sz w:val="19"/>
+          <w:szCs w:val="19"/>
+          <w:highlight w:val="white"/>
+          <w:lang w:val="en-US"/>
+        </w:rPr>
+      </w:pPr>
+      <w:r>
+        <w:rPr>
+          <w:rFonts w:ascii="Consolas" w:eastAsia="Calibri" w:hAnsi="Consolas" w:cs="Consolas"/>
+          <w:color w:val="000000"/>
+          <w:sz w:val="19"/>
+          <w:szCs w:val="19"/>
+          <w:highlight w:val="white"/>
+          <w:lang w:val="en-US"/>
+        </w:rPr>
+        <w:t xml:space="preserve">                            .FirstOrDefault();</w:t>
+      </w:r>
+    </w:p>
+    <w:p>
+      <w:pPr>
+        <w:autoSpaceDE w:val="0"/>
+        <w:autoSpaceDN w:val="0"/>
+        <w:adjustRightInd w:val="0"/>
+        <w:rPr>
+          <w:rFonts w:ascii="Consolas" w:eastAsia="Calibri" w:hAnsi="Consolas" w:cs="Consolas"/>
+          <w:color w:val="000000"/>
+          <w:sz w:val="19"/>
+          <w:szCs w:val="19"/>
+          <w:highlight w:val="white"/>
+          <w:lang w:val="en-US"/>
+        </w:rPr>
+      </w:pPr>
+    </w:p>
+    <w:p>
+      <w:pPr>
+        <w:autoSpaceDE w:val="0"/>
+        <w:autoSpaceDN w:val="0"/>
+        <w:adjustRightInd w:val="0"/>
+        <w:rPr>
+          <w:rFonts w:ascii="Consolas" w:eastAsia="Calibri" w:hAnsi="Consolas" w:cs="Consolas"/>
+          <w:color w:val="000000"/>
+          <w:sz w:val="19"/>
+          <w:szCs w:val="19"/>
+          <w:highlight w:val="white"/>
+          <w:lang w:val="en-US"/>
+        </w:rPr>
+      </w:pPr>
+      <w:r>
+        <w:rPr>
+          <w:rFonts w:ascii="Consolas" w:eastAsia="Calibri" w:hAnsi="Consolas" w:cs="Consolas"/>
+          <w:color w:val="000000"/>
+          <w:sz w:val="19"/>
+          <w:szCs w:val="19"/>
+          <w:highlight w:val="white"/>
+          <w:lang w:val="en-US"/>
+        </w:rPr>
+        <w:t xml:space="preserve">                        </w:t>
+      </w:r>
+      <w:r>
+        <w:rPr>
+          <w:rFonts w:ascii="Consolas" w:eastAsia="Calibri" w:hAnsi="Consolas" w:cs="Consolas"/>
+          <w:color w:val="0000FF"/>
+          <w:sz w:val="19"/>
+          <w:szCs w:val="19"/>
+          <w:highlight w:val="white"/>
+          <w:lang w:val="en-US"/>
+        </w:rPr>
+        <w:t>if</w:t>
+      </w:r>
+      <w:r>
+        <w:rPr>
+          <w:rFonts w:ascii="Consolas" w:eastAsia="Calibri" w:hAnsi="Consolas" w:cs="Consolas"/>
+          <w:color w:val="000000"/>
+          <w:sz w:val="19"/>
+          <w:szCs w:val="19"/>
+          <w:highlight w:val="white"/>
+          <w:lang w:val="en-US"/>
+        </w:rPr>
+        <w:t xml:space="preserve"> (laptopsWithSummary.ContainsKey(laptop))</w:t>
+      </w:r>
+    </w:p>
+    <w:p>
+      <w:pPr>
+        <w:autoSpaceDE w:val="0"/>
+        <w:autoSpaceDN w:val="0"/>
+        <w:adjustRightInd w:val="0"/>
+        <w:ind w:left="2832" w:firstLine="708"/>
+        <w:rPr>
+          <w:rFonts w:ascii="Consolas" w:eastAsia="Calibri" w:hAnsi="Consolas" w:cs="Consolas"/>
+          <w:color w:val="000000"/>
+          <w:sz w:val="19"/>
+          <w:szCs w:val="19"/>
+          <w:highlight w:val="white"/>
+          <w:lang w:val="en-US"/>
+        </w:rPr>
+      </w:pPr>
+    </w:p>
+    <w:p>
+      <w:pPr>
+        <w:autoSpaceDE w:val="0"/>
+        <w:autoSpaceDN w:val="0"/>
+        <w:adjustRightInd w:val="0"/>
+        <w:ind w:left="2832" w:firstLine="708"/>
+        <w:rPr>
+          <w:rFonts w:ascii="Consolas" w:eastAsia="Calibri" w:hAnsi="Consolas" w:cs="Consolas"/>
+          <w:color w:val="000000"/>
+          <w:sz w:val="19"/>
+          <w:szCs w:val="19"/>
+          <w:highlight w:val="white"/>
+          <w:lang w:val="en-US"/>
+        </w:rPr>
+      </w:pPr>
+      <w:r>
+        <w:rPr>
+          <w:rFonts w:ascii="Consolas" w:eastAsia="Calibri" w:hAnsi="Consolas" w:cs="Consolas"/>
+          <w:color w:val="000000"/>
+          <w:sz w:val="19"/>
+          <w:szCs w:val="19"/>
+          <w:highlight w:val="white"/>
+          <w:lang w:val="en-US"/>
+        </w:rPr>
+        <w:t xml:space="preserve">                            laptopsWithSu</w:t>
+      </w:r>
+      <w:r>
+        <w:rPr>
+          <w:rFonts w:ascii="Consolas" w:eastAsia="Calibri" w:hAnsi="Consolas" w:cs="Consolas"/>
+          <w:color w:val="000000"/>
+          <w:sz w:val="19"/>
+          <w:szCs w:val="19"/>
+          <w:highlight w:val="white"/>
+          <w:lang w:val="en-US"/>
+        </w:rPr>
+        <w:t xml:space="preserve">mmary[laptop] += answer.Value *       </w:t>
+      </w:r>
+      <w:r>
+        <w:rPr>
+          <w:rFonts w:ascii="Consolas" w:eastAsia="Calibri" w:hAnsi="Consolas" w:cs="Consolas"/>
+          <w:color w:val="000000"/>
+          <w:sz w:val="19"/>
+          <w:szCs w:val="19"/>
+          <w:highlight w:val="white"/>
+          <w:lang w:val="en-US"/>
+        </w:rPr>
+        <w:t>laptopAnswerValue;</w:t>
+      </w:r>
+    </w:p>
+    <w:p>
+      <w:pPr>
+        <w:autoSpaceDE w:val="0"/>
+        <w:autoSpaceDN w:val="0"/>
+        <w:adjustRightInd w:val="0"/>
+        <w:rPr>
+          <w:rFonts w:ascii="Consolas" w:eastAsia="Calibri" w:hAnsi="Consolas" w:cs="Consolas"/>
+          <w:color w:val="000000"/>
+          <w:sz w:val="19"/>
+          <w:szCs w:val="19"/>
+          <w:highlight w:val="white"/>
+          <w:lang w:val="en-US"/>
+        </w:rPr>
+      </w:pPr>
+      <w:r>
+        <w:rPr>
+          <w:rFonts w:ascii="Consolas" w:eastAsia="Calibri" w:hAnsi="Consolas" w:cs="Consolas"/>
+          <w:color w:val="000000"/>
+          <w:sz w:val="19"/>
+          <w:szCs w:val="19"/>
+          <w:highlight w:val="white"/>
+          <w:lang w:val="en-US"/>
+        </w:rPr>
+        <w:t xml:space="preserve">                    }</w:t>
+      </w:r>
+    </w:p>
+    <w:p>
+      <w:pPr>
+        <w:autoSpaceDE w:val="0"/>
+        <w:autoSpaceDN w:val="0"/>
+        <w:adjustRightInd w:val="0"/>
+        <w:rPr>
+          <w:rFonts w:ascii="Consolas" w:eastAsia="Calibri" w:hAnsi="Consolas" w:cs="Consolas"/>
+          <w:color w:val="000000"/>
+          <w:sz w:val="19"/>
+          <w:szCs w:val="19"/>
+          <w:highlight w:val="white"/>
+          <w:lang w:val="en-US"/>
+        </w:rPr>
+      </w:pPr>
+    </w:p>
+    <w:p>
+      <w:pPr>
+        <w:autoSpaceDE w:val="0"/>
+        <w:autoSpaceDN w:val="0"/>
+        <w:adjustRightInd w:val="0"/>
+        <w:rPr>
+          <w:rFonts w:ascii="Consolas" w:eastAsia="Calibri" w:hAnsi="Consolas" w:cs="Consolas"/>
+          <w:color w:val="000000"/>
+          <w:sz w:val="19"/>
+          <w:szCs w:val="19"/>
+          <w:highlight w:val="white"/>
+          <w:lang w:val="en-US"/>
+        </w:rPr>
+      </w:pPr>
+      <w:r>
+        <w:rPr>
+          <w:rFonts w:ascii="Consolas" w:eastAsia="Calibri" w:hAnsi="Consolas" w:cs="Consolas"/>
+          <w:color w:val="000000"/>
+          <w:sz w:val="19"/>
+          <w:szCs w:val="19"/>
+          <w:highlight w:val="white"/>
+          <w:lang w:val="en-US"/>
+        </w:rPr>
+        <w:t xml:space="preserve">                }</w:t>
+      </w:r>
+    </w:p>
+    <w:p>
+      <w:pPr>
+        <w:autoSpaceDE w:val="0"/>
+        <w:autoSpaceDN w:val="0"/>
+        <w:adjustRightInd w:val="0"/>
+        <w:ind w:left="708"/>
+        <w:rPr>
+          <w:rFonts w:ascii="Consolas" w:eastAsia="Calibri" w:hAnsi="Consolas" w:cs="Consolas"/>
+          <w:color w:val="000000"/>
+          <w:sz w:val="19"/>
+          <w:szCs w:val="19"/>
+          <w:lang w:val="en-US"/>
+        </w:rPr>
+      </w:pPr>
+      <w:r>
+        <w:rPr>
+          <w:rFonts w:ascii="Consolas" w:eastAsia="Calibri" w:hAnsi="Consolas" w:cs="Consolas"/>
+          <w:color w:val="000000"/>
+          <w:sz w:val="19"/>
+          <w:szCs w:val="19"/>
+          <w:highlight w:val="white"/>
+          <w:lang w:val="en-US"/>
+        </w:rPr>
+        <w:t xml:space="preserve">      </w:t>
+      </w:r>
+      <w:r>
+        <w:rPr>
+          <w:rFonts w:ascii="Consolas" w:eastAsia="Calibri" w:hAnsi="Consolas" w:cs="Consolas"/>
+          <w:color w:val="000000"/>
+          <w:sz w:val="19"/>
+          <w:szCs w:val="19"/>
+          <w:highlight w:val="white"/>
+          <w:lang w:val="en-US"/>
+        </w:rPr>
+        <w:t>}</w:t>
+      </w:r>
+    </w:p>
+    <w:p>
+      <w:pPr>
+        <w:autoSpaceDE w:val="0"/>
+        <w:autoSpaceDN w:val="0"/>
+        <w:adjustRightInd w:val="0"/>
+        <w:ind w:left="708"/>
+        <w:rPr>
+          <w:rFonts w:ascii="Consolas" w:eastAsia="Calibri" w:hAnsi="Consolas" w:cs="Consolas"/>
+          <w:color w:val="000000"/>
+          <w:sz w:val="19"/>
+          <w:szCs w:val="19"/>
+          <w:highlight w:val="white"/>
+          <w:lang w:val="en-US"/>
+        </w:rPr>
+      </w:pPr>
+      <w:r>
+        <w:rPr>
+          <w:rFonts w:ascii="Consolas" w:eastAsia="Calibri" w:hAnsi="Consolas" w:cs="Consolas"/>
+          <w:color w:val="0000FF"/>
+          <w:sz w:val="19"/>
+          <w:szCs w:val="19"/>
+          <w:highlight w:val="white"/>
+          <w:lang w:val="en-US"/>
+        </w:rPr>
+        <w:t>return</w:t>
+      </w:r>
+      <w:r>
+        <w:rPr>
+          <w:rFonts w:ascii="Consolas" w:eastAsia="Calibri" w:hAnsi="Consolas" w:cs="Consolas"/>
+          <w:color w:val="000000"/>
+          <w:sz w:val="19"/>
+          <w:szCs w:val="19"/>
+          <w:highlight w:val="white"/>
+          <w:lang w:val="en-US"/>
+        </w:rPr>
+        <w:t xml:space="preserve"> </w:t>
+      </w:r>
+      <w:r>
+        <w:rPr>
+          <w:rFonts w:ascii="Consolas" w:eastAsia="Calibri" w:hAnsi="Consolas" w:cs="Consolas"/>
+          <w:color w:val="FF0000"/>
+          <w:sz w:val="19"/>
+          <w:szCs w:val="19"/>
+          <w:highlight w:val="white"/>
+          <w:lang w:val="en-US"/>
+        </w:rPr>
+        <w:t>View</w:t>
+      </w:r>
+      <w:r>
+        <w:rPr>
+          <w:rFonts w:ascii="Consolas" w:eastAsia="Calibri" w:hAnsi="Consolas" w:cs="Consolas"/>
+          <w:color w:val="000000"/>
+          <w:sz w:val="19"/>
+          <w:szCs w:val="19"/>
+          <w:highlight w:val="white"/>
+          <w:lang w:val="en-US"/>
+        </w:rPr>
+        <w:t>(laptopsWithSummary.OrderByDescending(x =&gt; x.Value)</w:t>
+      </w:r>
+    </w:p>
+    <w:p>
+      <w:pPr>
+        <w:autoSpaceDE w:val="0"/>
+        <w:autoSpaceDN w:val="0"/>
+        <w:adjustRightInd w:val="0"/>
+        <w:ind w:left="708"/>
+        <w:rPr>
+          <w:rFonts w:asciiTheme="minorHAnsi" w:hAnsiTheme="minorHAnsi"/>
+          <w:lang w:val="en-US"/>
+        </w:rPr>
+      </w:pPr>
+      <w:r>
+        <w:rPr>
+          <w:rFonts w:ascii="Consolas" w:eastAsia="Calibri" w:hAnsi="Consolas" w:cs="Consolas"/>
+          <w:color w:val="000000"/>
+          <w:sz w:val="19"/>
+          <w:szCs w:val="19"/>
+          <w:highlight w:val="white"/>
+          <w:lang w:val="en-US"/>
+        </w:rPr>
+        <w:t>.Select(x =&gt; x.Key));</w:t>
+      </w:r>
     </w:p>
     <w:sectPr>
       <w:footerReference w:type="default" r:id="rId22"/>
@@ -2916,7 +4332,7 @@
         </mc:Choice>
         <mc:Fallback>
           <w:pict>
-            <v:line w14:anchorId="7579651C" id="Line 1" o:spid="_x0000_s1026" style="position:absolute;z-index:251659776;visibility:visible;mso-wrap-style:square;mso-width-percent:0;mso-height-percent:0;mso-wrap-distance-left:9pt;mso-wrap-distance-top:0;mso-wrap-distance-right:9pt;mso-wrap-distance-bottom:0;mso-position-horizontal:absolute;mso-position-horizontal-relative:text;mso-position-vertical:absolute;mso-position-vertical-relative:text;mso-width-percent:0;mso-height-percent:0;mso-width-relative:page;mso-height-relative:page" from="0,1.7pt" to="459pt,1.7pt" o:gfxdata="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" strokeweight="1pt"/>
+            <v:line w14:anchorId="58C829D6" id="Line 1" o:spid="_x0000_s1026" style="position:absolute;z-index:251659776;visibility:visible;mso-wrap-style:square;mso-width-percent:0;mso-height-percent:0;mso-wrap-distance-left:9pt;mso-wrap-distance-top:0;mso-wrap-distance-right:9pt;mso-wrap-distance-bottom:0;mso-position-horizontal:absolute;mso-position-horizontal-relative:text;mso-position-vertical:absolute;mso-position-vertical-relative:text;mso-width-percent:0;mso-height-percent:0;mso-width-relative:page;mso-height-relative:page" from="0,1.7pt" to="459pt,1.7pt" o:gfxdata="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" strokeweight="1pt"/>
           </w:pict>
         </mc:Fallback>
       </mc:AlternateContent>
@@ -6704,7 +8120,7 @@
 </file>
 
 <file path=customXml/itemProps1.xml><?xml version="1.0" encoding="utf-8"?>
-<ds:datastoreItem xmlns:ds="http://schemas.openxmlformats.org/officeDocument/2006/customXml" ds:itemID="{0FE6DBFB-38EE-4D2A-964B-247C8FECBD1F}">
+<ds:datastoreItem xmlns:ds="http://schemas.openxmlformats.org/officeDocument/2006/customXml" ds:itemID="{880C04F1-CB9A-4113-8C31-A51B95002337}">
   <ds:schemaRefs>
     <ds:schemaRef ds:uri="http://schemas.openxmlformats.org/officeDocument/2006/bibliography"/>
   </ds:schemaRefs>

--- a/SPR2.docx
+++ b/SPR2.docx
@@ -1574,7 +1574,7 @@
           <w:noProof/>
         </w:rPr>
         <w:lastRenderedPageBreak/>
-        <w:object w:dxaOrig="225" w:dyaOrig="225">
+        <w:object w:dxaOrig="1440" w:dyaOrig="1440">
           <v:shapetype id="_x0000_t75" coordsize="21600,21600" o:spt="75" o:preferrelative="t" path="m@4@5l@4@11@9@11@9@5xe" filled="f" stroked="f">
             <v:stroke joinstyle="miter"/>
             <v:formulas>
@@ -1597,18 +1597,18 @@
           <v:shape id="_x0000_s1028" type="#_x0000_t75" style="position:absolute;left:0;text-align:left;margin-left:232.25pt;margin-top:145.3pt;width:452.85pt;height:305.05pt;z-index:251661312;mso-position-horizontal-relative:text;mso-position-vertical-relative:text">
             <v:imagedata r:id="rId13" o:title=""/>
           </v:shape>
-          <o:OLEObject Type="Embed" ProgID="Visio.Drawing.15" ShapeID="_x0000_s1028" DrawAspect="Content" ObjectID="_1492177720" r:id="rId14"/>
+          <o:OLEObject Type="Embed" ProgID="Visio.Drawing.15" ShapeID="_x0000_s1028" DrawAspect="Content" ObjectID="_1492185911" r:id="rId14"/>
         </w:object>
       </w:r>
       <w:r>
         <w:rPr>
           <w:noProof/>
         </w:rPr>
-        <w:object w:dxaOrig="225" w:dyaOrig="225">
+        <w:object w:dxaOrig="1440" w:dyaOrig="1440">
           <v:shape id="_x0000_s1027" type="#_x0000_t75" style="position:absolute;left:0;text-align:left;margin-left:.3pt;margin-top:24.3pt;width:301.25pt;height:454.75pt;z-index:251659264;mso-position-horizontal-relative:text;mso-position-vertical-relative:text">
             <v:imagedata r:id="rId15" o:title=""/>
           </v:shape>
-          <o:OLEObject Type="Embed" ProgID="Visio.Drawing.15" ShapeID="_x0000_s1027" DrawAspect="Content" ObjectID="_1492177721" r:id="rId16"/>
+          <o:OLEObject Type="Embed" ProgID="Visio.Drawing.15" ShapeID="_x0000_s1027" DrawAspect="Content" ObjectID="_1492185912" r:id="rId16"/>
         </w:object>
       </w:r>
       <w:r>
@@ -1698,11 +1698,11 @@
         <w:rPr>
           <w:noProof/>
         </w:rPr>
-        <w:object w:dxaOrig="225" w:dyaOrig="225">
+        <w:object w:dxaOrig="1440" w:dyaOrig="1440">
           <v:shape id="_x0000_s1029" type="#_x0000_t75" style="position:absolute;left:0;text-align:left;margin-left:20.6pt;margin-top:1.15pt;width:453.5pt;height:539.55pt;z-index:251663360;mso-position-horizontal-relative:text;mso-position-vertical-relative:text">
             <v:imagedata r:id="rId18" o:title=""/>
           </v:shape>
-          <o:OLEObject Type="Embed" ProgID="Visio.Drawing.15" ShapeID="_x0000_s1029" DrawAspect="Content" ObjectID="_1492177722" r:id="rId19"/>
+          <o:OLEObject Type="Embed" ProgID="Visio.Drawing.15" ShapeID="_x0000_s1029" DrawAspect="Content" ObjectID="_1492185913" r:id="rId19"/>
         </w:object>
       </w:r>
     </w:p>
@@ -2035,11 +2035,11 @@
           <w:noProof/>
         </w:rPr>
         <w:lastRenderedPageBreak/>
-        <w:object w:dxaOrig="225" w:dyaOrig="225">
+        <w:object w:dxaOrig="1440" w:dyaOrig="1440">
           <v:shape id="_x0000_s1030" type="#_x0000_t75" style="position:absolute;left:0;text-align:left;margin-left:112.4pt;margin-top:12.7pt;width:309.5pt;height:555.45pt;z-index:251665408;mso-position-horizontal-relative:text;mso-position-vertical-relative:text">
             <v:imagedata r:id="rId20" o:title=""/>
           </v:shape>
-          <o:OLEObject Type="Embed" ProgID="Visio.Drawing.15" ShapeID="_x0000_s1030" DrawAspect="Content" ObjectID="_1492177723" r:id="rId21"/>
+          <o:OLEObject Type="Embed" ProgID="Visio.Drawing.15" ShapeID="_x0000_s1030" DrawAspect="Content" ObjectID="_1492185914" r:id="rId21"/>
         </w:object>
       </w:r>
     </w:p>
@@ -2540,41 +2540,36 @@
         <w:rPr>
           <w:rFonts w:asciiTheme="minorHAnsi" w:hAnsiTheme="minorHAnsi"/>
         </w:rPr>
-        <w:t xml:space="preserve">sprawdzamy jakiego typu jest pytanie. Jeśli pytanie jest typu logiki boolowskiej sprawdzamy czy odpowiedź użytkownika nie zgadza się z encją </w:t>
-      </w:r>
-      <w:r>
-        <w:rPr>
-          <w:rFonts w:ascii="Consolas" w:hAnsi="Consolas" w:cs="Consolas"/>
+        <w:t xml:space="preserve">pobierana jest encja </w:t>
+      </w:r>
+      <w:r>
+        <w:rPr>
+          <w:rFonts w:ascii="Consolas" w:eastAsia="Calibri" w:hAnsi="Consolas" w:cs="Consolas"/>
           <w:b/>
           <w:sz w:val="19"/>
           <w:szCs w:val="19"/>
-        </w:rPr>
-        <w:t>LaptopBoolValues</w:t>
+          <w:highlight w:val="white"/>
+        </w:rPr>
+        <w:t>Questions</w:t>
+      </w:r>
+      <w:r>
+        <w:rPr>
+          <w:rFonts w:ascii="Consolas" w:eastAsia="Calibri" w:hAnsi="Consolas" w:cs="Consolas"/>
+          <w:b/>
+          <w:sz w:val="19"/>
+          <w:szCs w:val="19"/>
+        </w:rPr>
+        <w:t xml:space="preserve"> </w:t>
       </w:r>
       <w:r>
         <w:rPr>
           <w:rFonts w:asciiTheme="minorHAnsi" w:hAnsiTheme="minorHAnsi"/>
         </w:rPr>
-        <w:t xml:space="preserve"> dla danego laptopa usuwamy go z kolekcji rozpatrywanych laptopów. Jeśli pytanie jest typu logiki rozmytej pobieramy odpowiednią encję </w:t>
-      </w:r>
-      <w:r>
-        <w:rPr>
-          <w:rFonts w:ascii="Consolas" w:eastAsia="Calibri" w:hAnsi="Consolas" w:cs="Consolas"/>
-          <w:b/>
-          <w:color w:val="000000"/>
-          <w:sz w:val="19"/>
-          <w:szCs w:val="19"/>
-          <w:highlight w:val="white"/>
-        </w:rPr>
-        <w:t>LaptopFuzzyValues</w:t>
-      </w:r>
-      <w:r>
-        <w:rPr>
-          <w:rFonts w:ascii="Consolas" w:eastAsia="Calibri" w:hAnsi="Consolas" w:cs="Consolas"/>
-          <w:b/>
-          <w:color w:val="000000"/>
-          <w:sz w:val="19"/>
-          <w:szCs w:val="19"/>
+        <w:t>aby sprawdzić</w:t>
+      </w:r>
+      <w:r>
+        <w:rPr>
+          <w:rFonts w:asciiTheme="minorHAnsi" w:hAnsiTheme="minorHAnsi"/>
         </w:rPr>
         <w:t xml:space="preserve"> </w:t>
       </w:r>
@@ -2582,23 +2577,8 @@
         <w:rPr>
           <w:rFonts w:asciiTheme="minorHAnsi" w:hAnsiTheme="minorHAnsi"/>
         </w:rPr>
-        <w:t>mnożymy jego wartość przez wagę odpowiedzi użytkownika i dodajemy wynik do całkowitej punktacji laptopa.</w:t>
-      </w:r>
-      <w:r>
-        <w:rPr>
-          <w:rFonts w:asciiTheme="minorHAnsi" w:hAnsiTheme="minorHAnsi"/>
-        </w:rPr>
-        <w:t xml:space="preserve"> Następnie zwracamy posortowaną kolekcję.</w:t>
-      </w:r>
-      <w:bookmarkStart w:id="0" w:name="_GoBack"/>
-      <w:bookmarkEnd w:id="0"/>
-    </w:p>
-    <w:p>
-      <w:pPr>
-        <w:rPr>
-          <w:rFonts w:asciiTheme="minorHAnsi" w:hAnsiTheme="minorHAnsi"/>
-        </w:rPr>
-      </w:pPr>
+        <w:t>jakiego typu jest pytanie.</w:t>
+      </w:r>
     </w:p>
     <w:p>
       <w:pPr>
@@ -2629,16 +2609,6 @@
           <w:sz w:val="19"/>
           <w:szCs w:val="19"/>
           <w:highlight w:val="white"/>
-        </w:rPr>
-        <w:t xml:space="preserve">     </w:t>
-      </w:r>
-      <w:r>
-        <w:rPr>
-          <w:rFonts w:ascii="Consolas" w:eastAsia="Calibri" w:hAnsi="Consolas" w:cs="Consolas"/>
-          <w:color w:val="0000FF"/>
-          <w:sz w:val="19"/>
-          <w:szCs w:val="19"/>
-          <w:highlight w:val="white"/>
           <w:lang w:val="en-US"/>
         </w:rPr>
         <w:t>foreach</w:t>
@@ -2919,6 +2889,76 @@
     </w:p>
     <w:p>
       <w:pPr>
+        <w:rPr>
+          <w:rFonts w:asciiTheme="minorHAnsi" w:hAnsiTheme="minorHAnsi"/>
+          <w:lang w:val="en-US"/>
+        </w:rPr>
+      </w:pPr>
+    </w:p>
+    <w:p>
+      <w:pPr>
+        <w:rPr>
+          <w:rFonts w:asciiTheme="minorHAnsi" w:hAnsiTheme="minorHAnsi"/>
+          <w:lang w:val="en-US"/>
+        </w:rPr>
+      </w:pPr>
+    </w:p>
+    <w:p>
+      <w:pPr>
+        <w:rPr>
+          <w:rFonts w:asciiTheme="minorHAnsi" w:hAnsiTheme="minorHAnsi"/>
+        </w:rPr>
+      </w:pPr>
+      <w:r>
+        <w:rPr>
+          <w:rFonts w:asciiTheme="minorHAnsi" w:hAnsiTheme="minorHAnsi"/>
+          <w:lang w:val="en-US"/>
+        </w:rPr>
+        <w:t xml:space="preserve"> </w:t>
+      </w:r>
+      <w:r>
+        <w:rPr>
+          <w:rFonts w:asciiTheme="minorHAnsi" w:hAnsiTheme="minorHAnsi"/>
+        </w:rPr>
+        <w:t xml:space="preserve">Jeśli pytanie jest typu logiki boolowskiej sprawdzamy czy odpowiedź użytkownika zgadza się z encją </w:t>
+      </w:r>
+      <w:r>
+        <w:rPr>
+          <w:rFonts w:ascii="Consolas" w:hAnsi="Consolas" w:cs="Consolas"/>
+          <w:b/>
+          <w:sz w:val="19"/>
+          <w:szCs w:val="19"/>
+        </w:rPr>
+        <w:t>LaptopBoolValues</w:t>
+      </w:r>
+      <w:r>
+        <w:rPr>
+          <w:rFonts w:asciiTheme="minorHAnsi" w:hAnsiTheme="minorHAnsi"/>
+        </w:rPr>
+        <w:t xml:space="preserve"> dla danego laptopa</w:t>
+      </w:r>
+      <w:r>
+        <w:rPr>
+          <w:rFonts w:asciiTheme="minorHAnsi" w:hAnsiTheme="minorHAnsi"/>
+        </w:rPr>
+        <w:t xml:space="preserve"> jeśli nie to</w:t>
+      </w:r>
+      <w:r>
+        <w:rPr>
+          <w:rFonts w:asciiTheme="minorHAnsi" w:hAnsiTheme="minorHAnsi"/>
+        </w:rPr>
+        <w:t xml:space="preserve"> usuwamy go z kolekcji rozpatrywanych laptopów.</w:t>
+      </w:r>
+    </w:p>
+    <w:p>
+      <w:pPr>
+        <w:rPr>
+          <w:rFonts w:asciiTheme="minorHAnsi" w:hAnsiTheme="minorHAnsi"/>
+        </w:rPr>
+      </w:pPr>
+    </w:p>
+    <w:p>
+      <w:pPr>
         <w:autoSpaceDE w:val="0"/>
         <w:autoSpaceDN w:val="0"/>
         <w:adjustRightInd w:val="0"/>
@@ -2931,6 +2971,83 @@
           <w:lang w:val="en-US"/>
         </w:rPr>
       </w:pPr>
+      <w:r>
+        <w:rPr>
+          <w:rFonts w:ascii="Consolas" w:eastAsia="Calibri" w:hAnsi="Consolas" w:cs="Consolas"/>
+          <w:color w:val="000000"/>
+          <w:sz w:val="19"/>
+          <w:szCs w:val="19"/>
+          <w:highlight w:val="white"/>
+          <w:lang w:val="en-US"/>
+        </w:rPr>
+        <w:t xml:space="preserve">                    </w:t>
+      </w:r>
+      <w:r>
+        <w:rPr>
+          <w:rFonts w:ascii="Consolas" w:eastAsia="Calibri" w:hAnsi="Consolas" w:cs="Consolas"/>
+          <w:color w:val="0000FF"/>
+          <w:sz w:val="19"/>
+          <w:szCs w:val="19"/>
+          <w:highlight w:val="white"/>
+          <w:lang w:val="en-US"/>
+        </w:rPr>
+        <w:t>if</w:t>
+      </w:r>
+      <w:r>
+        <w:rPr>
+          <w:rFonts w:ascii="Consolas" w:eastAsia="Calibri" w:hAnsi="Consolas" w:cs="Consolas"/>
+          <w:color w:val="000000"/>
+          <w:sz w:val="19"/>
+          <w:szCs w:val="19"/>
+          <w:highlight w:val="white"/>
+          <w:lang w:val="en-US"/>
+        </w:rPr>
+        <w:t xml:space="preserve"> (question.GetType() == </w:t>
+      </w:r>
+      <w:r>
+        <w:rPr>
+          <w:rFonts w:ascii="Consolas" w:eastAsia="Calibri" w:hAnsi="Consolas" w:cs="Consolas"/>
+          <w:color w:val="0000FF"/>
+          <w:sz w:val="19"/>
+          <w:szCs w:val="19"/>
+          <w:highlight w:val="white"/>
+          <w:lang w:val="en-US"/>
+        </w:rPr>
+        <w:t>typeof</w:t>
+      </w:r>
+      <w:r>
+        <w:rPr>
+          <w:rFonts w:ascii="Consolas" w:eastAsia="Calibri" w:hAnsi="Consolas" w:cs="Consolas"/>
+          <w:color w:val="000000"/>
+          <w:sz w:val="19"/>
+          <w:szCs w:val="19"/>
+          <w:highlight w:val="white"/>
+          <w:lang w:val="en-US"/>
+        </w:rPr>
+        <w:t>(</w:t>
+      </w:r>
+      <w:r>
+        <w:rPr>
+          <w:rFonts w:ascii="Consolas" w:eastAsia="Calibri" w:hAnsi="Consolas" w:cs="Consolas"/>
+          <w:color w:val="2B91AF"/>
+          <w:sz w:val="19"/>
+          <w:szCs w:val="19"/>
+          <w:highlight w:val="white"/>
+          <w:lang w:val="en-US"/>
+        </w:rPr>
+        <w:t>BoolQuestion</w:t>
+      </w:r>
+      <w:r>
+        <w:rPr>
+          <w:rFonts w:ascii="Consolas" w:eastAsia="Calibri" w:hAnsi="Consolas" w:cs="Consolas"/>
+          <w:color w:val="000000"/>
+          <w:sz w:val="19"/>
+          <w:szCs w:val="19"/>
+          <w:highlight w:val="white"/>
+          <w:lang w:val="en-US"/>
+        </w:rPr>
+        <w:t>))</w:t>
+      </w:r>
     </w:p>
     <w:p>
       <w:pPr>
@@ -2955,73 +3072,7 @@
           <w:highlight w:val="white"/>
           <w:lang w:val="en-US"/>
         </w:rPr>
-        <w:t xml:space="preserve">                    </w:t>
-      </w:r>
-      <w:r>
-        <w:rPr>
-          <w:rFonts w:ascii="Consolas" w:eastAsia="Calibri" w:hAnsi="Consolas" w:cs="Consolas"/>
-          <w:color w:val="0000FF"/>
-          <w:sz w:val="19"/>
-          <w:szCs w:val="19"/>
-          <w:highlight w:val="white"/>
-          <w:lang w:val="en-US"/>
-        </w:rPr>
-        <w:t>if</w:t>
-      </w:r>
-      <w:r>
-        <w:rPr>
-          <w:rFonts w:ascii="Consolas" w:eastAsia="Calibri" w:hAnsi="Consolas" w:cs="Consolas"/>
-          <w:color w:val="000000"/>
-          <w:sz w:val="19"/>
-          <w:szCs w:val="19"/>
-          <w:highlight w:val="white"/>
-          <w:lang w:val="en-US"/>
-        </w:rPr>
-        <w:t xml:space="preserve"> (question.GetType() == </w:t>
-      </w:r>
-      <w:r>
-        <w:rPr>
-          <w:rFonts w:ascii="Consolas" w:eastAsia="Calibri" w:hAnsi="Consolas" w:cs="Consolas"/>
-          <w:color w:val="0000FF"/>
-          <w:sz w:val="19"/>
-          <w:szCs w:val="19"/>
-          <w:highlight w:val="white"/>
-          <w:lang w:val="en-US"/>
-        </w:rPr>
-        <w:t>typeof</w:t>
-      </w:r>
-      <w:r>
-        <w:rPr>
-          <w:rFonts w:ascii="Consolas" w:eastAsia="Calibri" w:hAnsi="Consolas" w:cs="Consolas"/>
-          <w:color w:val="000000"/>
-          <w:sz w:val="19"/>
-          <w:szCs w:val="19"/>
-          <w:highlight w:val="white"/>
-          <w:lang w:val="en-US"/>
-        </w:rPr>
-        <w:t>(</w:t>
-      </w:r>
-      <w:r>
-        <w:rPr>
-          <w:rFonts w:ascii="Consolas" w:eastAsia="Calibri" w:hAnsi="Consolas" w:cs="Consolas"/>
-          <w:color w:val="2B91AF"/>
-          <w:sz w:val="19"/>
-          <w:szCs w:val="19"/>
-          <w:highlight w:val="white"/>
-          <w:lang w:val="en-US"/>
-        </w:rPr>
-        <w:t>BoolQuestion</w:t>
-      </w:r>
-      <w:r>
-        <w:rPr>
-          <w:rFonts w:ascii="Consolas" w:eastAsia="Calibri" w:hAnsi="Consolas" w:cs="Consolas"/>
-          <w:color w:val="000000"/>
-          <w:sz w:val="19"/>
-          <w:szCs w:val="19"/>
-          <w:highlight w:val="white"/>
-          <w:lang w:val="en-US"/>
-        </w:rPr>
-        <w:t>))</w:t>
+        <w:t xml:space="preserve">                    {</w:t>
       </w:r>
     </w:p>
     <w:p>
@@ -3047,7 +3098,29 @@
           <w:highlight w:val="white"/>
           <w:lang w:val="en-US"/>
         </w:rPr>
-        <w:t xml:space="preserve">                    {</w:t>
+        <w:t xml:space="preserve">                        </w:t>
+      </w:r>
+      <w:r>
+        <w:rPr>
+          <w:rFonts w:ascii="Consolas" w:eastAsia="Calibri" w:hAnsi="Consolas" w:cs="Consolas"/>
+          <w:color w:val="0000FF"/>
+          <w:sz w:val="19"/>
+          <w:szCs w:val="19"/>
+          <w:highlight w:val="white"/>
+          <w:lang w:val="en-US"/>
+        </w:rPr>
+        <w:t>var</w:t>
+      </w:r>
+      <w:r>
+        <w:rPr>
+          <w:rFonts w:ascii="Consolas" w:eastAsia="Calibri" w:hAnsi="Consolas" w:cs="Consolas"/>
+          <w:color w:val="000000"/>
+          <w:sz w:val="19"/>
+          <w:szCs w:val="19"/>
+          <w:highlight w:val="white"/>
+          <w:lang w:val="en-US"/>
+        </w:rPr>
+        <w:t xml:space="preserve"> laptopAnswerValue = context.LaptopBoolValues</w:t>
       </w:r>
     </w:p>
     <w:p>
@@ -3073,29 +3146,7 @@
           <w:highlight w:val="white"/>
           <w:lang w:val="en-US"/>
         </w:rPr>
-        <w:t xml:space="preserve">                        </w:t>
-      </w:r>
-      <w:r>
-        <w:rPr>
-          <w:rFonts w:ascii="Consolas" w:eastAsia="Calibri" w:hAnsi="Consolas" w:cs="Consolas"/>
-          <w:color w:val="0000FF"/>
-          <w:sz w:val="19"/>
-          <w:szCs w:val="19"/>
-          <w:highlight w:val="white"/>
-          <w:lang w:val="en-US"/>
-        </w:rPr>
-        <w:t>var</w:t>
-      </w:r>
-      <w:r>
-        <w:rPr>
-          <w:rFonts w:ascii="Consolas" w:eastAsia="Calibri" w:hAnsi="Consolas" w:cs="Consolas"/>
-          <w:color w:val="000000"/>
-          <w:sz w:val="19"/>
-          <w:szCs w:val="19"/>
-          <w:highlight w:val="white"/>
-          <w:lang w:val="en-US"/>
-        </w:rPr>
-        <w:t xml:space="preserve"> laptopAnswerValue = context.LaptopBoolValues</w:t>
+        <w:t xml:space="preserve">                            .Where(x =&gt; x.BoolQuestionId == answer.Key)</w:t>
       </w:r>
     </w:p>
     <w:p>
@@ -3121,7 +3172,7 @@
           <w:highlight w:val="white"/>
           <w:lang w:val="en-US"/>
         </w:rPr>
-        <w:t xml:space="preserve">                            .Where(x =&gt; x.BoolQuestionId == answer.Key)</w:t>
+        <w:t xml:space="preserve">                            .Where(x =&gt; x.LaptopId == laptop.Id)</w:t>
       </w:r>
     </w:p>
     <w:p>
@@ -3147,7 +3198,7 @@
           <w:highlight w:val="white"/>
           <w:lang w:val="en-US"/>
         </w:rPr>
-        <w:t xml:space="preserve">                            .Where(x =&gt; x.LaptopId == laptop.Id)</w:t>
+        <w:t xml:space="preserve">                            .Select(x =&gt; x.Value)</w:t>
       </w:r>
     </w:p>
     <w:p>
@@ -3173,7 +3224,7 @@
           <w:highlight w:val="white"/>
           <w:lang w:val="en-US"/>
         </w:rPr>
-        <w:t xml:space="preserve">                            .Select(x =&gt; x.Value)</w:t>
+        <w:t xml:space="preserve">                            .FirstOrDefault();</w:t>
       </w:r>
     </w:p>
     <w:p>
@@ -3190,17 +3241,6 @@
           <w:lang w:val="en-US"/>
         </w:rPr>
       </w:pPr>
-      <w:r>
-        <w:rPr>
-          <w:rFonts w:ascii="Consolas" w:eastAsia="Calibri" w:hAnsi="Consolas" w:cs="Consolas"/>
-          <w:color w:val="000000"/>
-          <w:sz w:val="19"/>
-          <w:szCs w:val="19"/>
-          <w:highlight w:val="white"/>
-          <w:lang w:val="en-US"/>
-        </w:rPr>
-        <w:t xml:space="preserve">                            .FirstOrDefault();</w:t>
-      </w:r>
     </w:p>
     <w:p>
       <w:pPr>
@@ -3216,6 +3256,61 @@
           <w:lang w:val="en-US"/>
         </w:rPr>
       </w:pPr>
+      <w:r>
+        <w:rPr>
+          <w:rFonts w:ascii="Consolas" w:eastAsia="Calibri" w:hAnsi="Consolas" w:cs="Consolas"/>
+          <w:color w:val="000000"/>
+          <w:sz w:val="19"/>
+          <w:szCs w:val="19"/>
+          <w:highlight w:val="white"/>
+          <w:lang w:val="en-US"/>
+        </w:rPr>
+        <w:t xml:space="preserve">                        </w:t>
+      </w:r>
+      <w:r>
+        <w:rPr>
+          <w:rFonts w:ascii="Consolas" w:eastAsia="Calibri" w:hAnsi="Consolas" w:cs="Consolas"/>
+          <w:color w:val="0000FF"/>
+          <w:sz w:val="19"/>
+          <w:szCs w:val="19"/>
+          <w:highlight w:val="white"/>
+          <w:lang w:val="en-US"/>
+        </w:rPr>
+        <w:t>if</w:t>
+      </w:r>
+      <w:r>
+        <w:rPr>
+          <w:rFonts w:ascii="Consolas" w:eastAsia="Calibri" w:hAnsi="Consolas" w:cs="Consolas"/>
+          <w:color w:val="000000"/>
+          <w:sz w:val="19"/>
+          <w:szCs w:val="19"/>
+          <w:highlight w:val="white"/>
+          <w:lang w:val="en-US"/>
+        </w:rPr>
+        <w:t xml:space="preserve"> (</w:t>
+      </w:r>
+      <w:r>
+        <w:rPr>
+          <w:rFonts w:ascii="Consolas" w:eastAsia="Calibri" w:hAnsi="Consolas" w:cs="Consolas"/>
+          <w:color w:val="2B91AF"/>
+          <w:sz w:val="19"/>
+          <w:szCs w:val="19"/>
+          <w:highlight w:val="white"/>
+          <w:lang w:val="en-US"/>
+        </w:rPr>
+        <w:t>Convert</w:t>
+      </w:r>
+      <w:r>
+        <w:rPr>
+          <w:rFonts w:ascii="Consolas" w:eastAsia="Calibri" w:hAnsi="Consolas" w:cs="Consolas"/>
+          <w:color w:val="000000"/>
+          <w:sz w:val="19"/>
+          <w:szCs w:val="19"/>
+          <w:highlight w:val="white"/>
+          <w:lang w:val="en-US"/>
+        </w:rPr>
+        <w:t>.ToInt32(laptopAnswerValue) != answer.Value)</w:t>
+      </w:r>
     </w:p>
     <w:p>
       <w:pPr>
@@ -3240,51 +3335,7 @@
           <w:highlight w:val="white"/>
           <w:lang w:val="en-US"/>
         </w:rPr>
-        <w:t xml:space="preserve">                        </w:t>
-      </w:r>
-      <w:r>
-        <w:rPr>
-          <w:rFonts w:ascii="Consolas" w:eastAsia="Calibri" w:hAnsi="Consolas" w:cs="Consolas"/>
-          <w:color w:val="0000FF"/>
-          <w:sz w:val="19"/>
-          <w:szCs w:val="19"/>
-          <w:highlight w:val="white"/>
-          <w:lang w:val="en-US"/>
-        </w:rPr>
-        <w:t>if</w:t>
-      </w:r>
-      <w:r>
-        <w:rPr>
-          <w:rFonts w:ascii="Consolas" w:eastAsia="Calibri" w:hAnsi="Consolas" w:cs="Consolas"/>
-          <w:color w:val="000000"/>
-          <w:sz w:val="19"/>
-          <w:szCs w:val="19"/>
-          <w:highlight w:val="white"/>
-          <w:lang w:val="en-US"/>
-        </w:rPr>
-        <w:t xml:space="preserve"> (</w:t>
-      </w:r>
-      <w:r>
-        <w:rPr>
-          <w:rFonts w:ascii="Consolas" w:eastAsia="Calibri" w:hAnsi="Consolas" w:cs="Consolas"/>
-          <w:color w:val="2B91AF"/>
-          <w:sz w:val="19"/>
-          <w:szCs w:val="19"/>
-          <w:highlight w:val="white"/>
-          <w:lang w:val="en-US"/>
-        </w:rPr>
-        <w:t>Convert</w:t>
-      </w:r>
-      <w:r>
-        <w:rPr>
-          <w:rFonts w:ascii="Consolas" w:eastAsia="Calibri" w:hAnsi="Consolas" w:cs="Consolas"/>
-          <w:color w:val="000000"/>
-          <w:sz w:val="19"/>
-          <w:szCs w:val="19"/>
-          <w:highlight w:val="white"/>
-          <w:lang w:val="en-US"/>
-        </w:rPr>
-        <w:t>.ToInt32(laptopAnswerValue) != answer.Value)</w:t>
+        <w:t xml:space="preserve">                        {</w:t>
       </w:r>
     </w:p>
     <w:p>
@@ -3310,7 +3361,29 @@
           <w:highlight w:val="white"/>
           <w:lang w:val="en-US"/>
         </w:rPr>
-        <w:t xml:space="preserve">                        {</w:t>
+        <w:t xml:space="preserve">                            </w:t>
+      </w:r>
+      <w:r>
+        <w:rPr>
+          <w:rFonts w:ascii="Consolas" w:eastAsia="Calibri" w:hAnsi="Consolas" w:cs="Consolas"/>
+          <w:color w:val="0000FF"/>
+          <w:sz w:val="19"/>
+          <w:szCs w:val="19"/>
+          <w:highlight w:val="white"/>
+          <w:lang w:val="en-US"/>
+        </w:rPr>
+        <w:t>if</w:t>
+      </w:r>
+      <w:r>
+        <w:rPr>
+          <w:rFonts w:ascii="Consolas" w:eastAsia="Calibri" w:hAnsi="Consolas" w:cs="Consolas"/>
+          <w:color w:val="000000"/>
+          <w:sz w:val="19"/>
+          <w:szCs w:val="19"/>
+          <w:highlight w:val="white"/>
+          <w:lang w:val="en-US"/>
+        </w:rPr>
+        <w:t xml:space="preserve"> (laptopsWithSummary.ContainsKey(laptop))</w:t>
       </w:r>
     </w:p>
     <w:p>
@@ -3336,29 +3409,7 @@
           <w:highlight w:val="white"/>
           <w:lang w:val="en-US"/>
         </w:rPr>
-        <w:t xml:space="preserve">                            </w:t>
-      </w:r>
-      <w:r>
-        <w:rPr>
-          <w:rFonts w:ascii="Consolas" w:eastAsia="Calibri" w:hAnsi="Consolas" w:cs="Consolas"/>
-          <w:color w:val="0000FF"/>
-          <w:sz w:val="19"/>
-          <w:szCs w:val="19"/>
-          <w:highlight w:val="white"/>
-          <w:lang w:val="en-US"/>
-        </w:rPr>
-        <w:t>if</w:t>
-      </w:r>
-      <w:r>
-        <w:rPr>
-          <w:rFonts w:ascii="Consolas" w:eastAsia="Calibri" w:hAnsi="Consolas" w:cs="Consolas"/>
-          <w:color w:val="000000"/>
-          <w:sz w:val="19"/>
-          <w:szCs w:val="19"/>
-          <w:highlight w:val="white"/>
-          <w:lang w:val="en-US"/>
-        </w:rPr>
-        <w:t xml:space="preserve"> (laptopsWithSummary.ContainsKey(laptop))</w:t>
+        <w:t xml:space="preserve">                                laptopsWithSummary.Remove(laptop);</w:t>
       </w:r>
     </w:p>
     <w:p>
@@ -3384,7 +3435,7 @@
           <w:highlight w:val="white"/>
           <w:lang w:val="en-US"/>
         </w:rPr>
-        <w:t xml:space="preserve">                                laptopsWithSummary.Remove(laptop);</w:t>
+        <w:t xml:space="preserve">                        }</w:t>
       </w:r>
     </w:p>
     <w:p>
@@ -3401,17 +3452,6 @@
           <w:lang w:val="en-US"/>
         </w:rPr>
       </w:pPr>
-      <w:r>
-        <w:rPr>
-          <w:rFonts w:ascii="Consolas" w:eastAsia="Calibri" w:hAnsi="Consolas" w:cs="Consolas"/>
-          <w:color w:val="000000"/>
-          <w:sz w:val="19"/>
-          <w:szCs w:val="19"/>
-          <w:highlight w:val="white"/>
-          <w:lang w:val="en-US"/>
-        </w:rPr>
-        <w:t xml:space="preserve">                        }</w:t>
-      </w:r>
     </w:p>
     <w:p>
       <w:pPr>
@@ -3427,6 +3467,70 @@
           <w:lang w:val="en-US"/>
         </w:rPr>
       </w:pPr>
+      <w:r>
+        <w:rPr>
+          <w:rFonts w:ascii="Consolas" w:eastAsia="Calibri" w:hAnsi="Consolas" w:cs="Consolas"/>
+          <w:color w:val="000000"/>
+          <w:sz w:val="19"/>
+          <w:szCs w:val="19"/>
+          <w:highlight w:val="white"/>
+          <w:lang w:val="en-US"/>
+        </w:rPr>
+        <w:t xml:space="preserve">                    }</w:t>
+      </w:r>
+    </w:p>
+    <w:p>
+      <w:pPr>
+        <w:rPr>
+          <w:rFonts w:asciiTheme="minorHAnsi" w:hAnsiTheme="minorHAnsi"/>
+        </w:rPr>
+      </w:pPr>
+    </w:p>
+    <w:p>
+      <w:pPr>
+        <w:rPr>
+          <w:rFonts w:asciiTheme="minorHAnsi" w:hAnsiTheme="minorHAnsi"/>
+        </w:rPr>
+      </w:pPr>
+      <w:r>
+        <w:rPr>
+          <w:rFonts w:asciiTheme="minorHAnsi" w:hAnsiTheme="minorHAnsi"/>
+        </w:rPr>
+        <w:t xml:space="preserve"> Jeśli pytanie jest typu logiki rozmytej pobieramy odpowiednią encję </w:t>
+      </w:r>
+      <w:r>
+        <w:rPr>
+          <w:rFonts w:ascii="Consolas" w:eastAsia="Calibri" w:hAnsi="Consolas" w:cs="Consolas"/>
+          <w:b/>
+          <w:color w:val="000000"/>
+          <w:sz w:val="19"/>
+          <w:szCs w:val="19"/>
+          <w:highlight w:val="white"/>
+        </w:rPr>
+        <w:t>LaptopFuzzyValues</w:t>
+      </w:r>
+      <w:r>
+        <w:rPr>
+          <w:rFonts w:ascii="Consolas" w:eastAsia="Calibri" w:hAnsi="Consolas" w:cs="Consolas"/>
+          <w:b/>
+          <w:color w:val="000000"/>
+          <w:sz w:val="19"/>
+          <w:szCs w:val="19"/>
+        </w:rPr>
+        <w:t xml:space="preserve"> </w:t>
+      </w:r>
+      <w:r>
+        <w:rPr>
+          <w:rFonts w:asciiTheme="minorHAnsi" w:hAnsiTheme="minorHAnsi"/>
+        </w:rPr>
+        <w:t>mnożymy jego wartość przez wagę odpowiedzi użytkownika i dodajemy wynik do całkowitej punktacji laptopa.</w:t>
+      </w:r>
+      <w:r>
+        <w:rPr>
+          <w:rFonts w:asciiTheme="minorHAnsi" w:hAnsiTheme="minorHAnsi"/>
+        </w:rPr>
+        <w:t xml:space="preserve"> </w:t>
+      </w:r>
     </w:p>
     <w:p>
       <w:pPr>
@@ -3439,19 +3543,17 @@
           <w:sz w:val="19"/>
           <w:szCs w:val="19"/>
           <w:highlight w:val="white"/>
-          <w:lang w:val="en-US"/>
-        </w:rPr>
-      </w:pPr>
-      <w:r>
-        <w:rPr>
-          <w:rFonts w:ascii="Consolas" w:eastAsia="Calibri" w:hAnsi="Consolas" w:cs="Consolas"/>
-          <w:color w:val="000000"/>
-          <w:sz w:val="19"/>
-          <w:szCs w:val="19"/>
-          <w:highlight w:val="white"/>
-          <w:lang w:val="en-US"/>
-        </w:rPr>
-        <w:t xml:space="preserve">                    }</w:t>
+        </w:rPr>
+      </w:pPr>
+      <w:r>
+        <w:rPr>
+          <w:rFonts w:ascii="Consolas" w:eastAsia="Calibri" w:hAnsi="Consolas" w:cs="Consolas"/>
+          <w:color w:val="0000FF"/>
+          <w:sz w:val="19"/>
+          <w:szCs w:val="19"/>
+          <w:highlight w:val="white"/>
+        </w:rPr>
+        <w:t xml:space="preserve">     </w:t>
       </w:r>
     </w:p>
     <w:p>
@@ -3475,7 +3577,6 @@
           <w:sz w:val="19"/>
           <w:szCs w:val="19"/>
           <w:highlight w:val="white"/>
-          <w:lang w:val="en-US"/>
         </w:rPr>
         <w:t xml:space="preserve">                    </w:t>
       </w:r>
@@ -3698,6 +3799,7 @@
           <w:lang w:val="en-US"/>
         </w:rPr>
       </w:pPr>
+      <w:bookmarkStart w:id="0" w:name="_GoBack"/>
       <w:r>
         <w:rPr>
           <w:rFonts w:ascii="Consolas" w:eastAsia="Calibri" w:hAnsi="Consolas" w:cs="Consolas"/>
@@ -3900,6 +4002,61 @@
         </w:rPr>
         <w:t>}</w:t>
       </w:r>
+    </w:p>
+    <w:p>
+      <w:pPr>
+        <w:autoSpaceDE w:val="0"/>
+        <w:autoSpaceDN w:val="0"/>
+        <w:adjustRightInd w:val="0"/>
+        <w:ind w:left="708"/>
+        <w:rPr>
+          <w:rFonts w:ascii="Consolas" w:eastAsia="Calibri" w:hAnsi="Consolas" w:cs="Consolas"/>
+          <w:color w:val="000000"/>
+          <w:sz w:val="19"/>
+          <w:szCs w:val="19"/>
+          <w:lang w:val="en-US"/>
+        </w:rPr>
+      </w:pPr>
+    </w:p>
+    <w:p>
+      <w:pPr>
+        <w:rPr>
+          <w:rFonts w:asciiTheme="minorHAnsi" w:hAnsiTheme="minorHAnsi"/>
+        </w:rPr>
+      </w:pPr>
+      <w:r>
+        <w:rPr>
+          <w:rFonts w:asciiTheme="minorHAnsi" w:hAnsiTheme="minorHAnsi"/>
+        </w:rPr>
+        <w:t>Następnie zwracamy posortowaną</w:t>
+      </w:r>
+      <w:r>
+        <w:rPr>
+          <w:rFonts w:asciiTheme="minorHAnsi" w:hAnsiTheme="minorHAnsi"/>
+        </w:rPr>
+        <w:t xml:space="preserve"> kolekcję laptopów</w:t>
+      </w:r>
+      <w:r>
+        <w:rPr>
+          <w:rFonts w:asciiTheme="minorHAnsi" w:hAnsiTheme="minorHAnsi"/>
+        </w:rPr>
+        <w:t xml:space="preserve"> wg punktacji.</w:t>
+      </w:r>
+    </w:p>
+    <w:bookmarkEnd w:id="0"/>
+    <w:p>
+      <w:pPr>
+        <w:autoSpaceDE w:val="0"/>
+        <w:autoSpaceDN w:val="0"/>
+        <w:adjustRightInd w:val="0"/>
+        <w:ind w:left="708"/>
+        <w:rPr>
+          <w:rFonts w:ascii="Consolas" w:eastAsia="Calibri" w:hAnsi="Consolas" w:cs="Consolas"/>
+          <w:color w:val="000000"/>
+          <w:sz w:val="19"/>
+          <w:szCs w:val="19"/>
+        </w:rPr>
+      </w:pPr>
     </w:p>
     <w:p>
       <w:pPr>
@@ -4028,10 +4185,7 @@
       <w:jc w:val="right"/>
     </w:pPr>
     <w:r>
-      <w:t>4</w:t>
-    </w:r>
-    <w:r>
-      <w:t xml:space="preserve"> | </w:t>
+      <w:t xml:space="preserve">4 | </w:t>
     </w:r>
     <w:r>
       <w:rPr>
@@ -4061,10 +4215,7 @@
       <w:jc w:val="right"/>
     </w:pPr>
     <w:r>
-      <w:t>1</w:t>
-    </w:r>
-    <w:r>
-      <w:t xml:space="preserve"> | </w:t>
+      <w:t xml:space="preserve">1 | </w:t>
     </w:r>
     <w:r>
       <w:rPr>
@@ -4099,10 +4250,7 @@
       <w:jc w:val="right"/>
     </w:pPr>
     <w:r>
-      <w:t>2</w:t>
-    </w:r>
-    <w:r>
-      <w:t xml:space="preserve"> | </w:t>
+      <w:t xml:space="preserve">2 | </w:t>
     </w:r>
     <w:r>
       <w:rPr>
@@ -4137,7 +4285,7 @@
       <w:jc w:val="right"/>
     </w:pPr>
     <w:r>
-      <w:t xml:space="preserve">5 | </w:t>
+      <w:t xml:space="preserve">4 | </w:t>
     </w:r>
     <w:r>
       <w:rPr>
@@ -4167,10 +4315,7 @@
       <w:jc w:val="right"/>
     </w:pPr>
     <w:r>
-      <w:t>3</w:t>
-    </w:r>
-    <w:r>
-      <w:t xml:space="preserve"> | </w:t>
+      <w:t xml:space="preserve">3 | </w:t>
     </w:r>
     <w:r>
       <w:rPr>
@@ -4332,7 +4477,7 @@
         </mc:Choice>
         <mc:Fallback>
           <w:pict>
-            <v:line w14:anchorId="58C829D6" id="Line 1" o:spid="_x0000_s1026" style="position:absolute;z-index:251659776;visibility:visible;mso-wrap-style:square;mso-width-percent:0;mso-height-percent:0;mso-wrap-distance-left:9pt;mso-wrap-distance-top:0;mso-wrap-distance-right:9pt;mso-wrap-distance-bottom:0;mso-position-horizontal:absolute;mso-position-horizontal-relative:text;mso-position-vertical:absolute;mso-position-vertical-relative:text;mso-width-percent:0;mso-height-percent:0;mso-width-relative:page;mso-height-relative:page" from="0,1.7pt" to="459pt,1.7pt" o:gfxdata="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" strokeweight="1pt"/>
+            <v:line w14:anchorId="1E4AAD7D" id="Line 1" o:spid="_x0000_s1026" style="position:absolute;z-index:251659776;visibility:visible;mso-wrap-style:square;mso-width-percent:0;mso-height-percent:0;mso-wrap-distance-left:9pt;mso-wrap-distance-top:0;mso-wrap-distance-right:9pt;mso-wrap-distance-bottom:0;mso-position-horizontal:absolute;mso-position-horizontal-relative:text;mso-position-vertical:absolute;mso-position-vertical-relative:text;mso-width-percent:0;mso-height-percent:0;mso-width-relative:page;mso-height-relative:page" from="0,1.7pt" to="459pt,1.7pt" o:gfxdata="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" strokeweight="1pt"/>
           </w:pict>
         </mc:Fallback>
       </mc:AlternateContent>
@@ -8120,7 +8265,7 @@
 </file>
 
 <file path=customXml/itemProps1.xml><?xml version="1.0" encoding="utf-8"?>
-<ds:datastoreItem xmlns:ds="http://schemas.openxmlformats.org/officeDocument/2006/customXml" ds:itemID="{880C04F1-CB9A-4113-8C31-A51B95002337}">
+<ds:datastoreItem xmlns:ds="http://schemas.openxmlformats.org/officeDocument/2006/customXml" ds:itemID="{E9B78677-5971-440F-AF10-24D9C60809EE}">
   <ds:schemaRefs>
     <ds:schemaRef ds:uri="http://schemas.openxmlformats.org/officeDocument/2006/bibliography"/>
   </ds:schemaRefs>

--- a/SPR2.docx
+++ b/SPR2.docx
@@ -1571,9 +1571,343 @@
       </w:pPr>
       <w:r>
         <w:rPr>
+          <w:rFonts w:asciiTheme="minorHAnsi" w:hAnsiTheme="minorHAnsi" w:cs="Arial"/>
+          <w:b/>
           <w:noProof/>
+          <w:color w:val="000000"/>
+          <w:sz w:val="28"/>
+          <w:szCs w:val="28"/>
+          <w:shd w:val="clear" w:color="auto" w:fill="FFFFFF"/>
         </w:rPr>
         <w:lastRenderedPageBreak/>
+        <mc:AlternateContent>
+          <mc:Choice Requires="wps">
+            <w:drawing>
+              <wp:anchor distT="91440" distB="91440" distL="114300" distR="114300" simplePos="0" relativeHeight="251672576" behindDoc="0" locked="0" layoutInCell="1" allowOverlap="1" wp14:anchorId="7866D602" wp14:editId="1C2D1473">
+                <wp:simplePos x="0" y="0"/>
+                <wp:positionH relativeFrom="page">
+                  <wp:posOffset>6438900</wp:posOffset>
+                </wp:positionH>
+                <wp:positionV relativeFrom="paragraph">
+                  <wp:posOffset>4572635</wp:posOffset>
+                </wp:positionV>
+                <wp:extent cx="1581150" cy="419100"/>
+                <wp:effectExtent l="0" t="0" r="0" b="0"/>
+                <wp:wrapTopAndBottom/>
+                <wp:docPr id="307" name="Pole tekstowe 2"/>
+                <wp:cNvGraphicFramePr>
+                  <a:graphicFrameLocks xmlns:a="http://schemas.openxmlformats.org/drawingml/2006/main"/>
+                </wp:cNvGraphicFramePr>
+                <a:graphic xmlns:a="http://schemas.openxmlformats.org/drawingml/2006/main">
+                  <a:graphicData uri="http://schemas.microsoft.com/office/word/2010/wordprocessingShape">
+                    <wps:wsp>
+                      <wps:cNvSpPr txBox="1">
+                        <a:spLocks noChangeArrowheads="1"/>
+                      </wps:cNvSpPr>
+                      <wps:spPr bwMode="auto">
+                        <a:xfrm>
+                          <a:off x="0" y="0"/>
+                          <a:ext cx="1581150" cy="419100"/>
+                        </a:xfrm>
+                        <a:prstGeom prst="rect">
+                          <a:avLst/>
+                        </a:prstGeom>
+                        <a:noFill/>
+                        <a:ln w="9525">
+                          <a:noFill/>
+                          <a:miter lim="800000"/>
+                          <a:headEnd/>
+                          <a:tailEnd/>
+                        </a:ln>
+                      </wps:spPr>
+                      <wps:txbx>
+                        <w:txbxContent>
+                          <w:p>
+                            <w:pPr>
+                              <w:pBdr>
+                                <w:top w:val="single" w:sz="24" w:space="8" w:color="4F81BD" w:themeColor="accent1"/>
+                                <w:bottom w:val="single" w:sz="24" w:space="8" w:color="4F81BD" w:themeColor="accent1"/>
+                              </w:pBdr>
+                              <w:rPr>
+                                <w:i/>
+                                <w:iCs/>
+                                <w:color w:val="4F81BD" w:themeColor="accent1"/>
+                                <w:sz w:val="18"/>
+                                <w:szCs w:val="18"/>
+                              </w:rPr>
+                            </w:pPr>
+                            <w:r>
+                              <w:rPr>
+                                <w:i/>
+                                <w:iCs/>
+                                <w:color w:val="4F81BD" w:themeColor="accent1"/>
+                                <w:sz w:val="18"/>
+                                <w:szCs w:val="18"/>
+                              </w:rPr>
+                              <w:t>Rys.2 Schemat blokowy cz.2</w:t>
+                            </w:r>
+                          </w:p>
+                        </w:txbxContent>
+                      </wps:txbx>
+                      <wps:bodyPr rot="0" vert="horz" wrap="square" lIns="91440" tIns="45720" rIns="91440" bIns="45720" anchor="t" anchorCtr="0">
+                        <a:noAutofit/>
+                      </wps:bodyPr>
+                    </wps:wsp>
+                  </a:graphicData>
+                </a:graphic>
+                <wp14:sizeRelH relativeFrom="margin">
+                  <wp14:pctWidth>0</wp14:pctWidth>
+                </wp14:sizeRelH>
+                <wp14:sizeRelV relativeFrom="margin">
+                  <wp14:pctHeight>0</wp14:pctHeight>
+                </wp14:sizeRelV>
+              </wp:anchor>
+            </w:drawing>
+          </mc:Choice>
+          <mc:Fallback>
+            <w:pict>
+              <v:shapetype w14:anchorId="7866D602" id="_x0000_t202" coordsize="21600,21600" o:spt="202" path="m,l,21600r21600,l21600,xe">
+                <v:stroke joinstyle="miter"/>
+                <v:path gradientshapeok="t" o:connecttype="rect"/>
+              </v:shapetype>
+              <v:shape id="Pole tekstowe 2" o:spid="_x0000_s1026" type="#_x0000_t202" style="position:absolute;left:0;text-align:left;margin-left:507pt;margin-top:360.05pt;width:124.5pt;height:33pt;z-index:251672576;visibility:visible;mso-wrap-style:square;mso-width-percent:0;mso-height-percent:0;mso-wrap-distance-left:9pt;mso-wrap-distance-top:7.2pt;mso-wrap-distance-right:9pt;mso-wrap-distance-bottom:7.2pt;mso-position-horizontal:absolute;mso-position-horizontal-relative:page;mso-position-vertical:absolute;mso-position-vertical-relative:text;mso-width-percent:0;mso-height-percent:0;mso-width-relative:margin;mso-height-relative:margin;v-text-anchor:top" o:gfxdata="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" filled="f" stroked="f">
+                <v:textbox>
+                  <w:txbxContent>
+                    <w:p>
+                      <w:pPr>
+                        <w:pBdr>
+                          <w:top w:val="single" w:sz="24" w:space="8" w:color="4F81BD" w:themeColor="accent1"/>
+                          <w:bottom w:val="single" w:sz="24" w:space="8" w:color="4F81BD" w:themeColor="accent1"/>
+                        </w:pBdr>
+                        <w:rPr>
+                          <w:i/>
+                          <w:iCs/>
+                          <w:color w:val="4F81BD" w:themeColor="accent1"/>
+                          <w:sz w:val="18"/>
+                          <w:szCs w:val="18"/>
+                        </w:rPr>
+                      </w:pPr>
+                      <w:r>
+                        <w:rPr>
+                          <w:i/>
+                          <w:iCs/>
+                          <w:color w:val="4F81BD" w:themeColor="accent1"/>
+                          <w:sz w:val="18"/>
+                          <w:szCs w:val="18"/>
+                        </w:rPr>
+                        <w:t>Rys.2 Schemat blokowy cz.2</w:t>
+                      </w:r>
+                    </w:p>
+                  </w:txbxContent>
+                </v:textbox>
+                <w10:wrap type="topAndBottom" anchorx="page"/>
+              </v:shape>
+            </w:pict>
+          </mc:Fallback>
+        </mc:AlternateContent>
+      </w:r>
+      <w:r>
+        <w:rPr>
+          <w:rFonts w:asciiTheme="minorHAnsi" w:hAnsiTheme="minorHAnsi" w:cs="Arial"/>
+          <w:b/>
+          <w:noProof/>
+          <w:color w:val="000000"/>
+          <w:sz w:val="28"/>
+          <w:szCs w:val="28"/>
+          <w:shd w:val="clear" w:color="auto" w:fill="FFFFFF"/>
+        </w:rPr>
+        <mc:AlternateContent>
+          <mc:Choice Requires="wps">
+            <w:drawing>
+              <wp:anchor distT="91440" distB="91440" distL="114300" distR="114300" simplePos="0" relativeHeight="251674624" behindDoc="0" locked="0" layoutInCell="1" allowOverlap="1" wp14:anchorId="390F8E27" wp14:editId="24CD3F2B">
+                <wp:simplePos x="0" y="0"/>
+                <wp:positionH relativeFrom="page">
+                  <wp:posOffset>762000</wp:posOffset>
+                </wp:positionH>
+                <wp:positionV relativeFrom="paragraph">
+                  <wp:posOffset>4782185</wp:posOffset>
+                </wp:positionV>
+                <wp:extent cx="1685925" cy="400050"/>
+                <wp:effectExtent l="0" t="0" r="0" b="0"/>
+                <wp:wrapTopAndBottom/>
+                <wp:docPr id="13" name="Pole tekstowe 2"/>
+                <wp:cNvGraphicFramePr>
+                  <a:graphicFrameLocks xmlns:a="http://schemas.openxmlformats.org/drawingml/2006/main"/>
+                </wp:cNvGraphicFramePr>
+                <a:graphic xmlns:a="http://schemas.openxmlformats.org/drawingml/2006/main">
+                  <a:graphicData uri="http://schemas.microsoft.com/office/word/2010/wordprocessingShape">
+                    <wps:wsp>
+                      <wps:cNvSpPr txBox="1">
+                        <a:spLocks noChangeArrowheads="1"/>
+                      </wps:cNvSpPr>
+                      <wps:spPr bwMode="auto">
+                        <a:xfrm>
+                          <a:off x="0" y="0"/>
+                          <a:ext cx="1685925" cy="400050"/>
+                        </a:xfrm>
+                        <a:prstGeom prst="rect">
+                          <a:avLst/>
+                        </a:prstGeom>
+                        <a:noFill/>
+                        <a:ln w="9525">
+                          <a:noFill/>
+                          <a:miter lim="800000"/>
+                          <a:headEnd/>
+                          <a:tailEnd/>
+                        </a:ln>
+                      </wps:spPr>
+                      <wps:txbx>
+                        <w:txbxContent>
+                          <w:p>
+                            <w:pPr>
+                              <w:pBdr>
+                                <w:top w:val="single" w:sz="24" w:space="8" w:color="4F81BD" w:themeColor="accent1"/>
+                                <w:bottom w:val="single" w:sz="24" w:space="8" w:color="4F81BD" w:themeColor="accent1"/>
+                              </w:pBdr>
+                              <w:rPr>
+                                <w:i/>
+                                <w:iCs/>
+                                <w:color w:val="4F81BD" w:themeColor="accent1"/>
+                                <w:sz w:val="18"/>
+                                <w:szCs w:val="18"/>
+                              </w:rPr>
+                            </w:pPr>
+                            <w:r>
+                              <w:rPr>
+                                <w:i/>
+                                <w:iCs/>
+                                <w:color w:val="4F81BD" w:themeColor="accent1"/>
+                                <w:sz w:val="18"/>
+                                <w:szCs w:val="18"/>
+                              </w:rPr>
+                              <w:t>Rys.1</w:t>
+                            </w:r>
+                            <w:r>
+                              <w:rPr>
+                                <w:i/>
+                                <w:iCs/>
+                                <w:color w:val="4F81BD" w:themeColor="accent1"/>
+                                <w:sz w:val="18"/>
+                                <w:szCs w:val="18"/>
+                              </w:rPr>
+                              <w:t xml:space="preserve"> Schemat b</w:t>
+                            </w:r>
+                            <w:r>
+                              <w:rPr>
+                                <w:i/>
+                                <w:iCs/>
+                                <w:color w:val="4F81BD" w:themeColor="accent1"/>
+                                <w:sz w:val="18"/>
+                                <w:szCs w:val="18"/>
+                              </w:rPr>
+                              <w:t>lokowy cz.1</w:t>
+                            </w:r>
+                          </w:p>
+                          <w:p>
+                            <w:pPr>
+                              <w:pBdr>
+                                <w:top w:val="single" w:sz="24" w:space="8" w:color="4F81BD" w:themeColor="accent1"/>
+                                <w:bottom w:val="single" w:sz="24" w:space="8" w:color="4F81BD" w:themeColor="accent1"/>
+                              </w:pBdr>
+                              <w:rPr>
+                                <w:i/>
+                                <w:iCs/>
+                                <w:color w:val="4F81BD" w:themeColor="accent1"/>
+                              </w:rPr>
+                            </w:pPr>
+                          </w:p>
+                        </w:txbxContent>
+                      </wps:txbx>
+                      <wps:bodyPr rot="0" vert="horz" wrap="square" lIns="91440" tIns="45720" rIns="91440" bIns="45720" anchor="t" anchorCtr="0">
+                        <a:noAutofit/>
+                      </wps:bodyPr>
+                    </wps:wsp>
+                  </a:graphicData>
+                </a:graphic>
+                <wp14:sizeRelH relativeFrom="margin">
+                  <wp14:pctWidth>0</wp14:pctWidth>
+                </wp14:sizeRelH>
+                <wp14:sizeRelV relativeFrom="margin">
+                  <wp14:pctHeight>0</wp14:pctHeight>
+                </wp14:sizeRelV>
+              </wp:anchor>
+            </w:drawing>
+          </mc:Choice>
+          <mc:Fallback>
+            <w:pict>
+              <v:shape w14:anchorId="390F8E27" id="_x0000_s1027" type="#_x0000_t202" style="position:absolute;left:0;text-align:left;margin-left:60pt;margin-top:376.55pt;width:132.75pt;height:31.5pt;z-index:251674624;visibility:visible;mso-wrap-style:square;mso-width-percent:0;mso-height-percent:0;mso-wrap-distance-left:9pt;mso-wrap-distance-top:7.2pt;mso-wrap-distance-right:9pt;mso-wrap-distance-bottom:7.2pt;mso-position-horizontal:absolute;mso-position-horizontal-relative:page;mso-position-vertical:absolute;mso-position-vertical-relative:text;mso-width-percent:0;mso-height-percent:0;mso-width-relative:margin;mso-height-relative:margin;v-text-anchor:top" o:gfxdata="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" filled="f" stroked="f">
+                <v:textbox>
+                  <w:txbxContent>
+                    <w:p>
+                      <w:pPr>
+                        <w:pBdr>
+                          <w:top w:val="single" w:sz="24" w:space="8" w:color="4F81BD" w:themeColor="accent1"/>
+                          <w:bottom w:val="single" w:sz="24" w:space="8" w:color="4F81BD" w:themeColor="accent1"/>
+                        </w:pBdr>
+                        <w:rPr>
+                          <w:i/>
+                          <w:iCs/>
+                          <w:color w:val="4F81BD" w:themeColor="accent1"/>
+                          <w:sz w:val="18"/>
+                          <w:szCs w:val="18"/>
+                        </w:rPr>
+                      </w:pPr>
+                      <w:r>
+                        <w:rPr>
+                          <w:i/>
+                          <w:iCs/>
+                          <w:color w:val="4F81BD" w:themeColor="accent1"/>
+                          <w:sz w:val="18"/>
+                          <w:szCs w:val="18"/>
+                        </w:rPr>
+                        <w:t>Rys.1</w:t>
+                      </w:r>
+                      <w:r>
+                        <w:rPr>
+                          <w:i/>
+                          <w:iCs/>
+                          <w:color w:val="4F81BD" w:themeColor="accent1"/>
+                          <w:sz w:val="18"/>
+                          <w:szCs w:val="18"/>
+                        </w:rPr>
+                        <w:t xml:space="preserve"> Schemat b</w:t>
+                      </w:r>
+                      <w:r>
+                        <w:rPr>
+                          <w:i/>
+                          <w:iCs/>
+                          <w:color w:val="4F81BD" w:themeColor="accent1"/>
+                          <w:sz w:val="18"/>
+                          <w:szCs w:val="18"/>
+                        </w:rPr>
+                        <w:t>lokowy cz.1</w:t>
+                      </w:r>
+                    </w:p>
+                    <w:p>
+                      <w:pPr>
+                        <w:pBdr>
+                          <w:top w:val="single" w:sz="24" w:space="8" w:color="4F81BD" w:themeColor="accent1"/>
+                          <w:bottom w:val="single" w:sz="24" w:space="8" w:color="4F81BD" w:themeColor="accent1"/>
+                        </w:pBdr>
+                        <w:rPr>
+                          <w:i/>
+                          <w:iCs/>
+                          <w:color w:val="4F81BD" w:themeColor="accent1"/>
+                        </w:rPr>
+                      </w:pPr>
+                    </w:p>
+                  </w:txbxContent>
+                </v:textbox>
+                <w10:wrap type="topAndBottom" anchorx="page"/>
+              </v:shape>
+            </w:pict>
+          </mc:Fallback>
+        </mc:AlternateContent>
+      </w:r>
+      <w:r>
+        <w:rPr>
+          <w:noProof/>
+        </w:rPr>
         <w:object w:dxaOrig="1440" w:dyaOrig="1440">
           <v:shapetype id="_x0000_t75" coordsize="21600,21600" o:spt="75" o:preferrelative="t" path="m@4@5l@4@11@9@11@9@5xe" filled="f" stroked="f">
             <v:stroke joinstyle="miter"/>
@@ -1594,10 +1928,10 @@
             <v:path o:extrusionok="f" gradientshapeok="t" o:connecttype="rect"/>
             <o:lock v:ext="edit" aspectratio="t"/>
           </v:shapetype>
-          <v:shape id="_x0000_s1028" type="#_x0000_t75" style="position:absolute;left:0;text-align:left;margin-left:232.25pt;margin-top:145.3pt;width:452.85pt;height:305.05pt;z-index:251661312;mso-position-horizontal-relative:text;mso-position-vertical-relative:text">
+          <v:shape id="_x0000_s1028" type="#_x0000_t75" style="position:absolute;left:0;text-align:left;margin-left:234.5pt;margin-top:36.8pt;width:452.85pt;height:305.05pt;z-index:251661312;mso-position-horizontal-relative:text;mso-position-vertical-relative:text">
             <v:imagedata r:id="rId13" o:title=""/>
           </v:shape>
-          <o:OLEObject Type="Embed" ProgID="Visio.Drawing.15" ShapeID="_x0000_s1028" DrawAspect="Content" ObjectID="_1492185911" r:id="rId14"/>
+          <o:OLEObject Type="Embed" ProgID="Visio.Drawing.15" ShapeID="_x0000_s1028" DrawAspect="Content" ObjectID="_1492263859" r:id="rId14"/>
         </w:object>
       </w:r>
       <w:r>
@@ -1605,10 +1939,10 @@
           <w:noProof/>
         </w:rPr>
         <w:object w:dxaOrig="1440" w:dyaOrig="1440">
-          <v:shape id="_x0000_s1027" type="#_x0000_t75" style="position:absolute;left:0;text-align:left;margin-left:.3pt;margin-top:24.3pt;width:301.25pt;height:454.75pt;z-index:251659264;mso-position-horizontal-relative:text;mso-position-vertical-relative:text">
+          <v:shape id="_x0000_s1027" type="#_x0000_t75" style="position:absolute;left:0;text-align:left;margin-left:-26.7pt;margin-top:25.8pt;width:301.25pt;height:454.95pt;z-index:251659264;mso-position-horizontal-relative:text;mso-position-vertical-relative:text">
             <v:imagedata r:id="rId15" o:title=""/>
           </v:shape>
-          <o:OLEObject Type="Embed" ProgID="Visio.Drawing.15" ShapeID="_x0000_s1027" DrawAspect="Content" ObjectID="_1492185912" r:id="rId16"/>
+          <o:OLEObject Type="Embed" ProgID="Visio.Drawing.15" ShapeID="_x0000_s1027" DrawAspect="Content" ObjectID="_1492263860" r:id="rId16"/>
         </w:object>
       </w:r>
       <w:r>
@@ -1652,7 +1986,6 @@
           <w:pgMar w:top="1418" w:right="1418" w:bottom="1418" w:left="1418" w:header="709" w:footer="709" w:gutter="0"/>
           <w:pgNumType w:start="0"/>
           <w:cols w:space="708"/>
-          <w:titlePg/>
           <w:docGrid w:linePitch="360"/>
         </w:sectPr>
       </w:pPr>
@@ -1702,7 +2035,7 @@
           <v:shape id="_x0000_s1029" type="#_x0000_t75" style="position:absolute;left:0;text-align:left;margin-left:20.6pt;margin-top:1.15pt;width:453.5pt;height:539.55pt;z-index:251663360;mso-position-horizontal-relative:text;mso-position-vertical-relative:text">
             <v:imagedata r:id="rId18" o:title=""/>
           </v:shape>
-          <o:OLEObject Type="Embed" ProgID="Visio.Drawing.15" ShapeID="_x0000_s1029" DrawAspect="Content" ObjectID="_1492185913" r:id="rId19"/>
+          <o:OLEObject Type="Embed" ProgID="Visio.Drawing.15" ShapeID="_x0000_s1029" DrawAspect="Content" ObjectID="_1492263861" r:id="rId19"/>
         </w:object>
       </w:r>
     </w:p>
@@ -1967,6 +2300,178 @@
         <w:ind w:left="420"/>
         <w:jc w:val="center"/>
       </w:pPr>
+      <w:r>
+        <w:rPr>
+          <w:rFonts w:asciiTheme="minorHAnsi" w:hAnsiTheme="minorHAnsi" w:cs="Arial"/>
+          <w:b/>
+          <w:noProof/>
+          <w:color w:val="000000"/>
+          <w:sz w:val="28"/>
+          <w:szCs w:val="28"/>
+          <w:shd w:val="clear" w:color="auto" w:fill="FFFFFF"/>
+        </w:rPr>
+        <mc:AlternateContent>
+          <mc:Choice Requires="wps">
+            <w:drawing>
+              <wp:anchor distT="91440" distB="91440" distL="114300" distR="114300" simplePos="0" relativeHeight="251678720" behindDoc="0" locked="0" layoutInCell="1" allowOverlap="1" wp14:anchorId="68D939C2" wp14:editId="7089AD3A">
+                <wp:simplePos x="0" y="0"/>
+                <wp:positionH relativeFrom="page">
+                  <wp:posOffset>2752725</wp:posOffset>
+                </wp:positionH>
+                <wp:positionV relativeFrom="paragraph">
+                  <wp:posOffset>447675</wp:posOffset>
+                </wp:positionV>
+                <wp:extent cx="1676400" cy="400050"/>
+                <wp:effectExtent l="0" t="0" r="0" b="0"/>
+                <wp:wrapTopAndBottom/>
+                <wp:docPr id="15" name="Pole tekstowe 2"/>
+                <wp:cNvGraphicFramePr>
+                  <a:graphicFrameLocks xmlns:a="http://schemas.openxmlformats.org/drawingml/2006/main"/>
+                </wp:cNvGraphicFramePr>
+                <a:graphic xmlns:a="http://schemas.openxmlformats.org/drawingml/2006/main">
+                  <a:graphicData uri="http://schemas.microsoft.com/office/word/2010/wordprocessingShape">
+                    <wps:wsp>
+                      <wps:cNvSpPr txBox="1">
+                        <a:spLocks noChangeArrowheads="1"/>
+                      </wps:cNvSpPr>
+                      <wps:spPr bwMode="auto">
+                        <a:xfrm>
+                          <a:off x="0" y="0"/>
+                          <a:ext cx="1676400" cy="400050"/>
+                        </a:xfrm>
+                        <a:prstGeom prst="rect">
+                          <a:avLst/>
+                        </a:prstGeom>
+                        <a:noFill/>
+                        <a:ln w="9525">
+                          <a:noFill/>
+                          <a:miter lim="800000"/>
+                          <a:headEnd/>
+                          <a:tailEnd/>
+                        </a:ln>
+                      </wps:spPr>
+                      <wps:txbx>
+                        <w:txbxContent>
+                          <w:p>
+                            <w:pPr>
+                              <w:pBdr>
+                                <w:top w:val="single" w:sz="24" w:space="8" w:color="4F81BD" w:themeColor="accent1"/>
+                                <w:bottom w:val="single" w:sz="24" w:space="8" w:color="4F81BD" w:themeColor="accent1"/>
+                              </w:pBdr>
+                              <w:rPr>
+                                <w:i/>
+                                <w:iCs/>
+                                <w:color w:val="4F81BD" w:themeColor="accent1"/>
+                                <w:sz w:val="18"/>
+                                <w:szCs w:val="18"/>
+                              </w:rPr>
+                            </w:pPr>
+                            <w:r>
+                              <w:rPr>
+                                <w:i/>
+                                <w:iCs/>
+                                <w:color w:val="4F81BD" w:themeColor="accent1"/>
+                                <w:sz w:val="18"/>
+                                <w:szCs w:val="18"/>
+                              </w:rPr>
+                              <w:t>Rys.3</w:t>
+                            </w:r>
+                            <w:r>
+                              <w:rPr>
+                                <w:i/>
+                                <w:iCs/>
+                                <w:color w:val="4F81BD" w:themeColor="accent1"/>
+                                <w:sz w:val="18"/>
+                                <w:szCs w:val="18"/>
+                              </w:rPr>
+                              <w:t xml:space="preserve"> Schemat b</w:t>
+                            </w:r>
+                            <w:r>
+                              <w:rPr>
+                                <w:i/>
+                                <w:iCs/>
+                                <w:color w:val="4F81BD" w:themeColor="accent1"/>
+                                <w:sz w:val="18"/>
+                                <w:szCs w:val="18"/>
+                              </w:rPr>
+                              <w:t>lokowy cz.3</w:t>
+                            </w:r>
+                          </w:p>
+                        </w:txbxContent>
+                      </wps:txbx>
+                      <wps:bodyPr rot="0" vert="horz" wrap="square" lIns="91440" tIns="45720" rIns="91440" bIns="45720" anchor="t" anchorCtr="0">
+                        <a:noAutofit/>
+                      </wps:bodyPr>
+                    </wps:wsp>
+                  </a:graphicData>
+                </a:graphic>
+                <wp14:sizeRelH relativeFrom="margin">
+                  <wp14:pctWidth>0</wp14:pctWidth>
+                </wp14:sizeRelH>
+                <wp14:sizeRelV relativeFrom="margin">
+                  <wp14:pctHeight>0</wp14:pctHeight>
+                </wp14:sizeRelV>
+              </wp:anchor>
+            </w:drawing>
+          </mc:Choice>
+          <mc:Fallback>
+            <w:pict>
+              <v:shape w14:anchorId="68D939C2" id="_x0000_s1028" type="#_x0000_t202" style="position:absolute;left:0;text-align:left;margin-left:216.75pt;margin-top:35.25pt;width:132pt;height:31.5pt;z-index:251678720;visibility:visible;mso-wrap-style:square;mso-width-percent:0;mso-height-percent:0;mso-wrap-distance-left:9pt;mso-wrap-distance-top:7.2pt;mso-wrap-distance-right:9pt;mso-wrap-distance-bottom:7.2pt;mso-position-horizontal:absolute;mso-position-horizontal-relative:page;mso-position-vertical:absolute;mso-position-vertical-relative:text;mso-width-percent:0;mso-height-percent:0;mso-width-relative:margin;mso-height-relative:margin;v-text-anchor:top" o:gfxdata="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" filled="f" stroked="f">
+                <v:textbox>
+                  <w:txbxContent>
+                    <w:p>
+                      <w:pPr>
+                        <w:pBdr>
+                          <w:top w:val="single" w:sz="24" w:space="8" w:color="4F81BD" w:themeColor="accent1"/>
+                          <w:bottom w:val="single" w:sz="24" w:space="8" w:color="4F81BD" w:themeColor="accent1"/>
+                        </w:pBdr>
+                        <w:rPr>
+                          <w:i/>
+                          <w:iCs/>
+                          <w:color w:val="4F81BD" w:themeColor="accent1"/>
+                          <w:sz w:val="18"/>
+                          <w:szCs w:val="18"/>
+                        </w:rPr>
+                      </w:pPr>
+                      <w:r>
+                        <w:rPr>
+                          <w:i/>
+                          <w:iCs/>
+                          <w:color w:val="4F81BD" w:themeColor="accent1"/>
+                          <w:sz w:val="18"/>
+                          <w:szCs w:val="18"/>
+                        </w:rPr>
+                        <w:t>Rys.3</w:t>
+                      </w:r>
+                      <w:r>
+                        <w:rPr>
+                          <w:i/>
+                          <w:iCs/>
+                          <w:color w:val="4F81BD" w:themeColor="accent1"/>
+                          <w:sz w:val="18"/>
+                          <w:szCs w:val="18"/>
+                        </w:rPr>
+                        <w:t xml:space="preserve"> Schemat b</w:t>
+                      </w:r>
+                      <w:r>
+                        <w:rPr>
+                          <w:i/>
+                          <w:iCs/>
+                          <w:color w:val="4F81BD" w:themeColor="accent1"/>
+                          <w:sz w:val="18"/>
+                          <w:szCs w:val="18"/>
+                        </w:rPr>
+                        <w:t>lokowy cz.3</w:t>
+                      </w:r>
+                    </w:p>
+                  </w:txbxContent>
+                </v:textbox>
+                <w10:wrap type="topAndBottom" anchorx="page"/>
+              </v:shape>
+            </w:pict>
+          </mc:Fallback>
+        </mc:AlternateContent>
+      </w:r>
     </w:p>
     <w:p>
       <w:pPr>
@@ -2034,12 +2539,11 @@
         <w:rPr>
           <w:noProof/>
         </w:rPr>
-        <w:lastRenderedPageBreak/>
         <w:object w:dxaOrig="1440" w:dyaOrig="1440">
           <v:shape id="_x0000_s1030" type="#_x0000_t75" style="position:absolute;left:0;text-align:left;margin-left:112.4pt;margin-top:12.7pt;width:309.5pt;height:555.45pt;z-index:251665408;mso-position-horizontal-relative:text;mso-position-vertical-relative:text">
             <v:imagedata r:id="rId20" o:title=""/>
           </v:shape>
-          <o:OLEObject Type="Embed" ProgID="Visio.Drawing.15" ShapeID="_x0000_s1030" DrawAspect="Content" ObjectID="_1492185914" r:id="rId21"/>
+          <o:OLEObject Type="Embed" ProgID="Visio.Drawing.15" ShapeID="_x0000_s1030" DrawAspect="Content" ObjectID="_1492263862" r:id="rId21"/>
         </w:object>
       </w:r>
     </w:p>
@@ -2322,67 +2826,184 @@
         <w:ind w:left="420"/>
         <w:jc w:val="center"/>
       </w:pPr>
+      <w:r>
+        <w:rPr>
+          <w:rFonts w:asciiTheme="minorHAnsi" w:hAnsiTheme="minorHAnsi" w:cs="Arial"/>
+          <w:b/>
+          <w:noProof/>
+          <w:color w:val="000000"/>
+          <w:sz w:val="28"/>
+          <w:szCs w:val="28"/>
+          <w:shd w:val="clear" w:color="auto" w:fill="FFFFFF"/>
+        </w:rPr>
+        <mc:AlternateContent>
+          <mc:Choice Requires="wps">
+            <w:drawing>
+              <wp:anchor distT="91440" distB="91440" distL="114300" distR="114300" simplePos="0" relativeHeight="251676672" behindDoc="0" locked="0" layoutInCell="1" allowOverlap="1" wp14:anchorId="456CDA67" wp14:editId="7C036E5E">
+                <wp:simplePos x="0" y="0"/>
+                <wp:positionH relativeFrom="margin">
+                  <wp:posOffset>2033905</wp:posOffset>
+                </wp:positionH>
+                <wp:positionV relativeFrom="paragraph">
+                  <wp:posOffset>396240</wp:posOffset>
+                </wp:positionV>
+                <wp:extent cx="1638300" cy="400050"/>
+                <wp:effectExtent l="0" t="0" r="0" b="0"/>
+                <wp:wrapTopAndBottom/>
+                <wp:docPr id="14" name="Pole tekstowe 2"/>
+                <wp:cNvGraphicFramePr>
+                  <a:graphicFrameLocks xmlns:a="http://schemas.openxmlformats.org/drawingml/2006/main"/>
+                </wp:cNvGraphicFramePr>
+                <a:graphic xmlns:a="http://schemas.openxmlformats.org/drawingml/2006/main">
+                  <a:graphicData uri="http://schemas.microsoft.com/office/word/2010/wordprocessingShape">
+                    <wps:wsp>
+                      <wps:cNvSpPr txBox="1">
+                        <a:spLocks noChangeArrowheads="1"/>
+                      </wps:cNvSpPr>
+                      <wps:spPr bwMode="auto">
+                        <a:xfrm>
+                          <a:off x="0" y="0"/>
+                          <a:ext cx="1638300" cy="400050"/>
+                        </a:xfrm>
+                        <a:prstGeom prst="rect">
+                          <a:avLst/>
+                        </a:prstGeom>
+                        <a:noFill/>
+                        <a:ln w="9525">
+                          <a:noFill/>
+                          <a:miter lim="800000"/>
+                          <a:headEnd/>
+                          <a:tailEnd/>
+                        </a:ln>
+                      </wps:spPr>
+                      <wps:txbx>
+                        <w:txbxContent>
+                          <w:p>
+                            <w:pPr>
+                              <w:pBdr>
+                                <w:top w:val="single" w:sz="24" w:space="8" w:color="4F81BD" w:themeColor="accent1"/>
+                                <w:bottom w:val="single" w:sz="24" w:space="8" w:color="4F81BD" w:themeColor="accent1"/>
+                              </w:pBdr>
+                              <w:rPr>
+                                <w:i/>
+                                <w:iCs/>
+                                <w:color w:val="4F81BD" w:themeColor="accent1"/>
+                                <w:sz w:val="18"/>
+                                <w:szCs w:val="18"/>
+                              </w:rPr>
+                            </w:pPr>
+                            <w:r>
+                              <w:rPr>
+                                <w:i/>
+                                <w:iCs/>
+                                <w:color w:val="4F81BD" w:themeColor="accent1"/>
+                                <w:sz w:val="18"/>
+                                <w:szCs w:val="18"/>
+                              </w:rPr>
+                              <w:t>Rys.4</w:t>
+                            </w:r>
+                            <w:r>
+                              <w:rPr>
+                                <w:i/>
+                                <w:iCs/>
+                                <w:color w:val="4F81BD" w:themeColor="accent1"/>
+                                <w:sz w:val="18"/>
+                                <w:szCs w:val="18"/>
+                              </w:rPr>
+                              <w:t xml:space="preserve"> Schemat b</w:t>
+                            </w:r>
+                            <w:r>
+                              <w:rPr>
+                                <w:i/>
+                                <w:iCs/>
+                                <w:color w:val="4F81BD" w:themeColor="accent1"/>
+                                <w:sz w:val="18"/>
+                                <w:szCs w:val="18"/>
+                              </w:rPr>
+                              <w:t>lokowy cz.4</w:t>
+                            </w:r>
+                          </w:p>
+                        </w:txbxContent>
+                      </wps:txbx>
+                      <wps:bodyPr rot="0" vert="horz" wrap="square" lIns="91440" tIns="45720" rIns="91440" bIns="45720" anchor="t" anchorCtr="0">
+                        <a:noAutofit/>
+                      </wps:bodyPr>
+                    </wps:wsp>
+                  </a:graphicData>
+                </a:graphic>
+                <wp14:sizeRelH relativeFrom="margin">
+                  <wp14:pctWidth>0</wp14:pctWidth>
+                </wp14:sizeRelH>
+                <wp14:sizeRelV relativeFrom="margin">
+                  <wp14:pctHeight>0</wp14:pctHeight>
+                </wp14:sizeRelV>
+              </wp:anchor>
+            </w:drawing>
+          </mc:Choice>
+          <mc:Fallback>
+            <w:pict>
+              <v:shape w14:anchorId="456CDA67" id="_x0000_s1029" type="#_x0000_t202" style="position:absolute;left:0;text-align:left;margin-left:160.15pt;margin-top:31.2pt;width:129pt;height:31.5pt;z-index:251676672;visibility:visible;mso-wrap-style:square;mso-width-percent:0;mso-height-percent:0;mso-wrap-distance-left:9pt;mso-wrap-distance-top:7.2pt;mso-wrap-distance-right:9pt;mso-wrap-distance-bottom:7.2pt;mso-position-horizontal:absolute;mso-position-horizontal-relative:margin;mso-position-vertical:absolute;mso-position-vertical-relative:text;mso-width-percent:0;mso-height-percent:0;mso-width-relative:margin;mso-height-relative:margin;v-text-anchor:top" o:gfxdata="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" filled="f" stroked="f">
+                <v:textbox>
+                  <w:txbxContent>
+                    <w:p>
+                      <w:pPr>
+                        <w:pBdr>
+                          <w:top w:val="single" w:sz="24" w:space="8" w:color="4F81BD" w:themeColor="accent1"/>
+                          <w:bottom w:val="single" w:sz="24" w:space="8" w:color="4F81BD" w:themeColor="accent1"/>
+                        </w:pBdr>
+                        <w:rPr>
+                          <w:i/>
+                          <w:iCs/>
+                          <w:color w:val="4F81BD" w:themeColor="accent1"/>
+                          <w:sz w:val="18"/>
+                          <w:szCs w:val="18"/>
+                        </w:rPr>
+                      </w:pPr>
+                      <w:r>
+                        <w:rPr>
+                          <w:i/>
+                          <w:iCs/>
+                          <w:color w:val="4F81BD" w:themeColor="accent1"/>
+                          <w:sz w:val="18"/>
+                          <w:szCs w:val="18"/>
+                        </w:rPr>
+                        <w:t>Rys.4</w:t>
+                      </w:r>
+                      <w:r>
+                        <w:rPr>
+                          <w:i/>
+                          <w:iCs/>
+                          <w:color w:val="4F81BD" w:themeColor="accent1"/>
+                          <w:sz w:val="18"/>
+                          <w:szCs w:val="18"/>
+                        </w:rPr>
+                        <w:t xml:space="preserve"> Schemat b</w:t>
+                      </w:r>
+                      <w:r>
+                        <w:rPr>
+                          <w:i/>
+                          <w:iCs/>
+                          <w:color w:val="4F81BD" w:themeColor="accent1"/>
+                          <w:sz w:val="18"/>
+                          <w:szCs w:val="18"/>
+                        </w:rPr>
+                        <w:t>lokowy cz.4</w:t>
+                      </w:r>
+                    </w:p>
+                  </w:txbxContent>
+                </v:textbox>
+                <w10:wrap type="topAndBottom" anchorx="margin"/>
+              </v:shape>
+            </w:pict>
+          </mc:Fallback>
+        </mc:AlternateContent>
+      </w:r>
     </w:p>
     <w:p>
       <w:pPr>
         <w:pStyle w:val="Akapitzlist"/>
         <w:ind w:left="420"/>
         <w:jc w:val="center"/>
-      </w:pPr>
-    </w:p>
-    <w:p>
-      <w:pPr>
-        <w:pStyle w:val="Akapitzlist"/>
-        <w:ind w:left="420"/>
-        <w:jc w:val="center"/>
-      </w:pPr>
-    </w:p>
-    <w:p>
-      <w:pPr>
-        <w:pStyle w:val="Akapitzlist"/>
-        <w:ind w:left="420"/>
-        <w:jc w:val="center"/>
-      </w:pPr>
-    </w:p>
-    <w:p>
-      <w:pPr>
-        <w:pStyle w:val="Akapitzlist"/>
-        <w:ind w:left="420"/>
-        <w:jc w:val="center"/>
-      </w:pPr>
-    </w:p>
-    <w:p>
-      <w:pPr>
-        <w:pStyle w:val="Akapitzlist"/>
-        <w:ind w:left="420"/>
-        <w:jc w:val="center"/>
-      </w:pPr>
-    </w:p>
-    <w:p>
-      <w:pPr>
-        <w:pStyle w:val="Akapitzlist"/>
-        <w:ind w:left="420"/>
-        <w:jc w:val="center"/>
-      </w:pPr>
-    </w:p>
-    <w:p>
-      <w:pPr>
-        <w:pStyle w:val="Akapitzlist"/>
-        <w:ind w:left="420"/>
-        <w:jc w:val="center"/>
-      </w:pPr>
-    </w:p>
-    <w:p>
-      <w:pPr>
-        <w:pStyle w:val="Akapitzlist"/>
-        <w:ind w:left="420"/>
-        <w:jc w:val="center"/>
-        <w:rPr>
-          <w:rFonts w:asciiTheme="minorHAnsi" w:hAnsiTheme="minorHAnsi"/>
-          <w:b/>
-          <w:sz w:val="28"/>
-          <w:szCs w:val="28"/>
-        </w:rPr>
       </w:pPr>
     </w:p>
     <w:p>
@@ -2408,7 +3029,6 @@
           <w:szCs w:val="28"/>
           <w:shd w:val="clear" w:color="auto" w:fill="FFFFFF"/>
         </w:rPr>
-        <w:lastRenderedPageBreak/>
         <w:t>Baza danych - ERD</w:t>
       </w:r>
       <w:r>
@@ -2428,6 +3048,690 @@
         </w:rPr>
         <w:t xml:space="preserve">  </w:t>
       </w:r>
+    </w:p>
+    <w:p>
+      <w:pPr>
+        <w:rPr>
+          <w:rFonts w:asciiTheme="minorHAnsi" w:hAnsiTheme="minorHAnsi"/>
+          <w:b/>
+          <w:sz w:val="28"/>
+          <w:szCs w:val="28"/>
+        </w:rPr>
+      </w:pPr>
+    </w:p>
+    <w:p>
+      <w:pPr>
+        <w:ind w:firstLine="708"/>
+        <w:rPr>
+          <w:rFonts w:asciiTheme="minorHAnsi" w:hAnsiTheme="minorHAnsi"/>
+        </w:rPr>
+      </w:pPr>
+      <w:r>
+        <w:rPr>
+          <w:rFonts w:asciiTheme="minorHAnsi" w:hAnsiTheme="minorHAnsi"/>
+        </w:rPr>
+        <w:t>Baza systemu eksperckiego została utworzona przy pomocy narzędzia  ORM Entity</w:t>
+      </w:r>
+      <w:r>
+        <w:rPr>
+          <w:rFonts w:asciiTheme="minorHAnsi" w:hAnsiTheme="minorHAnsi"/>
+        </w:rPr>
+        <w:t xml:space="preserve"> Framework. Składa się z 6 tabel:</w:t>
+      </w:r>
+    </w:p>
+    <w:p>
+      <w:pPr>
+        <w:pStyle w:val="Akapitzlist"/>
+        <w:numPr>
+          <w:ilvl w:val="0"/>
+          <w:numId w:val="25"/>
+        </w:numPr>
+        <w:rPr>
+          <w:rFonts w:asciiTheme="minorHAnsi" w:hAnsiTheme="minorHAnsi"/>
+        </w:rPr>
+      </w:pPr>
+      <w:r>
+        <w:rPr>
+          <w:rFonts w:ascii="Consolas" w:hAnsi="Consolas" w:cs="Consolas"/>
+          <w:b/>
+          <w:sz w:val="19"/>
+          <w:szCs w:val="19"/>
+        </w:rPr>
+        <w:t>La</w:t>
+      </w:r>
+      <w:r>
+        <w:rPr>
+          <w:rFonts w:ascii="Consolas" w:hAnsi="Consolas" w:cs="Consolas"/>
+          <w:b/>
+          <w:sz w:val="19"/>
+          <w:szCs w:val="19"/>
+        </w:rPr>
+        <w:t>ptops</w:t>
+      </w:r>
+      <w:r>
+        <w:rPr>
+          <w:rFonts w:asciiTheme="minorHAnsi" w:hAnsiTheme="minorHAnsi"/>
+        </w:rPr>
+        <w:t xml:space="preserve"> w k</w:t>
+      </w:r>
+      <w:r>
+        <w:rPr>
+          <w:rFonts w:asciiTheme="minorHAnsi" w:hAnsiTheme="minorHAnsi"/>
+        </w:rPr>
+        <w:t xml:space="preserve">tórej przechowywane są </w:t>
+      </w:r>
+      <w:r>
+        <w:rPr>
+          <w:rFonts w:asciiTheme="minorHAnsi" w:hAnsiTheme="minorHAnsi"/>
+        </w:rPr>
+        <w:t>dane wszystkich laptopów obsługiwanych przez nasz system ekspercki</w:t>
+      </w:r>
+    </w:p>
+    <w:p>
+      <w:pPr>
+        <w:pStyle w:val="Akapitzlist"/>
+        <w:numPr>
+          <w:ilvl w:val="0"/>
+          <w:numId w:val="25"/>
+        </w:numPr>
+        <w:rPr>
+          <w:rFonts w:asciiTheme="minorHAnsi" w:hAnsiTheme="minorHAnsi"/>
+        </w:rPr>
+      </w:pPr>
+      <w:r>
+        <w:rPr>
+          <w:rFonts w:asciiTheme="minorHAnsi" w:hAnsiTheme="minorHAnsi"/>
+        </w:rPr>
+        <w:t xml:space="preserve">Tabele </w:t>
+      </w:r>
+      <w:r>
+        <w:rPr>
+          <w:rFonts w:ascii="Consolas" w:hAnsi="Consolas" w:cs="Consolas"/>
+          <w:b/>
+          <w:sz w:val="19"/>
+          <w:szCs w:val="19"/>
+        </w:rPr>
+        <w:t>LaptopFuzzyValues</w:t>
+      </w:r>
+      <w:r>
+        <w:rPr>
+          <w:rFonts w:asciiTheme="minorHAnsi" w:hAnsiTheme="minorHAnsi"/>
+        </w:rPr>
+        <w:t xml:space="preserve"> i </w:t>
+      </w:r>
+      <w:r>
+        <w:rPr>
+          <w:rFonts w:ascii="Consolas" w:hAnsi="Consolas" w:cs="Consolas"/>
+          <w:b/>
+          <w:sz w:val="19"/>
+          <w:szCs w:val="19"/>
+        </w:rPr>
+        <w:t>LaptopBoolValues</w:t>
+      </w:r>
+      <w:r>
+        <w:rPr>
+          <w:rFonts w:asciiTheme="minorHAnsi" w:hAnsiTheme="minorHAnsi"/>
+        </w:rPr>
+        <w:t xml:space="preserve"> zawierają</w:t>
+      </w:r>
+      <w:r>
+        <w:rPr>
+          <w:rFonts w:asciiTheme="minorHAnsi" w:hAnsiTheme="minorHAnsi"/>
+        </w:rPr>
+        <w:t>ce</w:t>
+      </w:r>
+      <w:r>
+        <w:rPr>
+          <w:rFonts w:asciiTheme="minorHAnsi" w:hAnsiTheme="minorHAnsi"/>
+        </w:rPr>
+        <w:t xml:space="preserve"> oceny </w:t>
+      </w:r>
+      <w:r>
+        <w:rPr>
+          <w:rFonts w:asciiTheme="minorHAnsi" w:hAnsiTheme="minorHAnsi"/>
+        </w:rPr>
+        <w:t xml:space="preserve">(odpowiednio dla pytań logiki rozmytej i pytań logiki boolowskiej) </w:t>
+      </w:r>
+      <w:r>
+        <w:rPr>
+          <w:rFonts w:asciiTheme="minorHAnsi" w:hAnsiTheme="minorHAnsi"/>
+        </w:rPr>
+        <w:t xml:space="preserve">laptopów przyznanych przez ekspertów </w:t>
+      </w:r>
+      <w:r>
+        <w:rPr>
+          <w:rFonts w:asciiTheme="minorHAnsi" w:hAnsiTheme="minorHAnsi"/>
+        </w:rPr>
+        <w:t>na podstawie benchmarków.</w:t>
+      </w:r>
+    </w:p>
+    <w:p>
+      <w:pPr>
+        <w:pStyle w:val="Akapitzlist"/>
+        <w:numPr>
+          <w:ilvl w:val="0"/>
+          <w:numId w:val="25"/>
+        </w:numPr>
+        <w:rPr>
+          <w:rFonts w:asciiTheme="minorHAnsi" w:hAnsiTheme="minorHAnsi"/>
+        </w:rPr>
+      </w:pPr>
+      <w:r>
+        <w:rPr>
+          <w:rFonts w:ascii="Consolas" w:hAnsi="Consolas" w:cs="Consolas"/>
+          <w:b/>
+          <w:sz w:val="19"/>
+          <w:szCs w:val="19"/>
+        </w:rPr>
+        <w:t>Questions</w:t>
+      </w:r>
+      <w:r>
+        <w:rPr>
+          <w:rFonts w:asciiTheme="minorHAnsi" w:hAnsiTheme="minorHAnsi"/>
+        </w:rPr>
+        <w:t xml:space="preserve"> zawierającej wszystkie pytania systemu eksperckiego. Zarówno pytania logiki rozmytej jak i pytania logiki boolowskiej.</w:t>
+      </w:r>
+    </w:p>
+    <w:p>
+      <w:pPr>
+        <w:pStyle w:val="Akapitzlist"/>
+        <w:numPr>
+          <w:ilvl w:val="0"/>
+          <w:numId w:val="25"/>
+        </w:numPr>
+        <w:rPr>
+          <w:rFonts w:asciiTheme="minorHAnsi" w:hAnsiTheme="minorHAnsi"/>
+        </w:rPr>
+      </w:pPr>
+      <w:r>
+        <w:rPr>
+          <w:rFonts w:asciiTheme="minorHAnsi" w:hAnsiTheme="minorHAnsi"/>
+        </w:rPr>
+        <w:t xml:space="preserve">Tabela </w:t>
+      </w:r>
+      <w:r>
+        <w:rPr>
+          <w:rFonts w:ascii="Consolas" w:hAnsi="Consolas" w:cs="Consolas"/>
+          <w:b/>
+          <w:sz w:val="19"/>
+          <w:szCs w:val="19"/>
+        </w:rPr>
+        <w:t>Answers</w:t>
+      </w:r>
+      <w:r>
+        <w:rPr>
+          <w:rFonts w:asciiTheme="minorHAnsi" w:hAnsiTheme="minorHAnsi"/>
+        </w:rPr>
+        <w:t xml:space="preserve"> zawierająca odpowiedzi do pytań </w:t>
+      </w:r>
+      <w:r>
+        <w:rPr>
+          <w:rFonts w:asciiTheme="minorHAnsi" w:hAnsiTheme="minorHAnsi"/>
+        </w:rPr>
+        <w:t xml:space="preserve">logiki rozmytej </w:t>
+      </w:r>
+      <w:r>
+        <w:rPr>
+          <w:rFonts w:asciiTheme="minorHAnsi" w:hAnsiTheme="minorHAnsi"/>
+        </w:rPr>
+        <w:t>wraz z ich wagami.</w:t>
+      </w:r>
+    </w:p>
+    <w:p>
+      <w:pPr>
+        <w:pStyle w:val="Akapitzlist"/>
+        <w:numPr>
+          <w:ilvl w:val="0"/>
+          <w:numId w:val="25"/>
+        </w:numPr>
+        <w:rPr>
+          <w:rFonts w:asciiTheme="minorHAnsi" w:hAnsiTheme="minorHAnsi"/>
+        </w:rPr>
+      </w:pPr>
+      <w:r>
+        <w:rPr>
+          <w:rFonts w:asciiTheme="minorHAnsi" w:hAnsiTheme="minorHAnsi"/>
+        </w:rPr>
+        <w:t xml:space="preserve">Pomocnicza tabela </w:t>
+      </w:r>
+      <w:r>
+        <w:rPr>
+          <w:rFonts w:ascii="Consolas" w:hAnsi="Consolas" w:cs="Consolas"/>
+          <w:b/>
+          <w:sz w:val="19"/>
+          <w:szCs w:val="19"/>
+        </w:rPr>
+        <w:t>AnswerFuzzyQuestions</w:t>
+      </w:r>
+      <w:r>
+        <w:rPr>
+          <w:rFonts w:asciiTheme="minorHAnsi" w:hAnsiTheme="minorHAnsi"/>
+        </w:rPr>
+        <w:t xml:space="preserve"> realizująca relację wiele do wielu encji </w:t>
+      </w:r>
+      <w:r>
+        <w:rPr>
+          <w:rFonts w:ascii="Consolas" w:hAnsi="Consolas" w:cs="Consolas"/>
+          <w:b/>
+          <w:sz w:val="19"/>
+          <w:szCs w:val="19"/>
+        </w:rPr>
+        <w:t>Questions</w:t>
+      </w:r>
+      <w:r>
+        <w:rPr>
+          <w:rFonts w:asciiTheme="minorHAnsi" w:hAnsiTheme="minorHAnsi"/>
+        </w:rPr>
+        <w:t xml:space="preserve"> oraz </w:t>
+      </w:r>
+      <w:r>
+        <w:rPr>
+          <w:rFonts w:ascii="Consolas" w:hAnsi="Consolas" w:cs="Consolas"/>
+          <w:b/>
+          <w:sz w:val="19"/>
+          <w:szCs w:val="19"/>
+        </w:rPr>
+        <w:t>Answer</w:t>
+      </w:r>
+      <w:r>
+        <w:rPr>
+          <w:rFonts w:asciiTheme="minorHAnsi" w:hAnsiTheme="minorHAnsi"/>
+        </w:rPr>
+        <w:t>.</w:t>
+      </w:r>
+    </w:p>
+    <w:p>
+      <w:pPr>
+        <w:rPr>
+          <w:rFonts w:asciiTheme="minorHAnsi" w:hAnsiTheme="minorHAnsi"/>
+          <w:b/>
+          <w:sz w:val="28"/>
+          <w:szCs w:val="28"/>
+        </w:rPr>
+      </w:pPr>
+      <w:r>
+        <w:rPr>
+          <w:rFonts w:asciiTheme="minorHAnsi" w:hAnsiTheme="minorHAnsi"/>
+          <w:b/>
+          <w:sz w:val="28"/>
+          <w:szCs w:val="28"/>
+        </w:rPr>
+        <w:tab/>
+      </w:r>
+    </w:p>
+    <w:p>
+      <w:pPr>
+        <w:rPr>
+          <w:rFonts w:asciiTheme="minorHAnsi" w:hAnsiTheme="minorHAnsi"/>
+          <w:b/>
+          <w:sz w:val="28"/>
+          <w:szCs w:val="28"/>
+        </w:rPr>
+      </w:pPr>
+      <w:r>
+        <w:rPr>
+          <w:rFonts w:asciiTheme="minorHAnsi" w:hAnsiTheme="minorHAnsi"/>
+          <w:b/>
+          <w:sz w:val="28"/>
+          <w:szCs w:val="28"/>
+        </w:rPr>
+        <w:tab/>
+      </w:r>
+    </w:p>
+    <w:p>
+      <w:pPr>
+        <w:rPr>
+          <w:rFonts w:asciiTheme="minorHAnsi" w:hAnsiTheme="minorHAnsi"/>
+          <w:b/>
+          <w:sz w:val="28"/>
+          <w:szCs w:val="28"/>
+        </w:rPr>
+      </w:pPr>
+    </w:p>
+    <w:p>
+      <w:pPr>
+        <w:rPr>
+          <w:rFonts w:asciiTheme="minorHAnsi" w:hAnsiTheme="minorHAnsi"/>
+          <w:b/>
+          <w:sz w:val="28"/>
+          <w:szCs w:val="28"/>
+        </w:rPr>
+      </w:pPr>
+    </w:p>
+    <w:p>
+      <w:pPr>
+        <w:pStyle w:val="Akapitzlist"/>
+        <w:ind w:left="420"/>
+        <w:rPr>
+          <w:rFonts w:asciiTheme="minorHAnsi" w:hAnsiTheme="minorHAnsi"/>
+        </w:rPr>
+      </w:pPr>
+    </w:p>
+    <w:p>
+      <w:pPr>
+        <w:pStyle w:val="Akapitzlist"/>
+        <w:ind w:left="420"/>
+        <w:rPr>
+          <w:rFonts w:asciiTheme="minorHAnsi" w:hAnsiTheme="minorHAnsi"/>
+          <w:b/>
+          <w:sz w:val="28"/>
+          <w:szCs w:val="28"/>
+        </w:rPr>
+      </w:pPr>
+      <w:r>
+        <w:rPr>
+          <w:rFonts w:asciiTheme="minorHAnsi" w:hAnsiTheme="minorHAnsi"/>
+          <w:b/>
+          <w:noProof/>
+          <w:sz w:val="28"/>
+          <w:szCs w:val="28"/>
+        </w:rPr>
+        <w:drawing>
+          <wp:inline distT="0" distB="0" distL="0" distR="0">
+            <wp:extent cx="5760720" cy="2399030"/>
+            <wp:effectExtent l="0" t="0" r="0" b="1270"/>
+            <wp:docPr id="3" name="Obraz 3"/>
+            <wp:cNvGraphicFramePr>
+              <a:graphicFrameLocks xmlns:a="http://schemas.openxmlformats.org/drawingml/2006/main" noChangeAspect="1"/>
+            </wp:cNvGraphicFramePr>
+            <a:graphic xmlns:a="http://schemas.openxmlformats.org/drawingml/2006/main">
+              <a:graphicData uri="http://schemas.openxmlformats.org/drawingml/2006/picture">
+                <pic:pic xmlns:pic="http://schemas.openxmlformats.org/drawingml/2006/picture">
+                  <pic:nvPicPr>
+                    <pic:cNvPr id="3" name="ERDSystemEkspercki.jpg"/>
+                    <pic:cNvPicPr/>
+                  </pic:nvPicPr>
+                  <pic:blipFill>
+                    <a:blip r:embed="rId22">
+                      <a:extLst>
+                        <a:ext uri="{28A0092B-C50C-407E-A947-70E740481C1C}">
+                          <a14:useLocalDpi xmlns:a14="http://schemas.microsoft.com/office/drawing/2010/main" val="0"/>
+                        </a:ext>
+                      </a:extLst>
+                    </a:blip>
+                    <a:stretch>
+                      <a:fillRect/>
+                    </a:stretch>
+                  </pic:blipFill>
+                  <pic:spPr>
+                    <a:xfrm>
+                      <a:off x="0" y="0"/>
+                      <a:ext cx="5760720" cy="2399030"/>
+                    </a:xfrm>
+                    <a:prstGeom prst="rect">
+                      <a:avLst/>
+                    </a:prstGeom>
+                  </pic:spPr>
+                </pic:pic>
+              </a:graphicData>
+            </a:graphic>
+          </wp:inline>
+        </w:drawing>
+      </w:r>
+    </w:p>
+    <w:p>
+      <w:pPr>
+        <w:pStyle w:val="Akapitzlist"/>
+        <w:ind w:left="420"/>
+        <w:rPr>
+          <w:rFonts w:asciiTheme="minorHAnsi" w:hAnsiTheme="minorHAnsi"/>
+          <w:b/>
+          <w:sz w:val="28"/>
+          <w:szCs w:val="28"/>
+        </w:rPr>
+      </w:pPr>
+    </w:p>
+    <w:p>
+      <w:pPr>
+        <w:pStyle w:val="Akapitzlist"/>
+        <w:ind w:left="420"/>
+        <w:rPr>
+          <w:rFonts w:asciiTheme="minorHAnsi" w:hAnsiTheme="minorHAnsi"/>
+          <w:b/>
+          <w:sz w:val="28"/>
+          <w:szCs w:val="28"/>
+        </w:rPr>
+      </w:pPr>
+      <w:r>
+        <w:rPr>
+          <w:rFonts w:asciiTheme="minorHAnsi" w:hAnsiTheme="minorHAnsi" w:cs="Arial"/>
+          <w:b/>
+          <w:noProof/>
+          <w:color w:val="000000"/>
+          <w:sz w:val="28"/>
+          <w:szCs w:val="28"/>
+          <w:shd w:val="clear" w:color="auto" w:fill="FFFFFF"/>
+        </w:rPr>
+        <mc:AlternateContent>
+          <mc:Choice Requires="wps">
+            <w:drawing>
+              <wp:anchor distT="91440" distB="91440" distL="114300" distR="114300" simplePos="0" relativeHeight="251680768" behindDoc="0" locked="0" layoutInCell="1" allowOverlap="1" wp14:anchorId="52C83EC2" wp14:editId="671C6893">
+                <wp:simplePos x="0" y="0"/>
+                <wp:positionH relativeFrom="margin">
+                  <wp:align>center</wp:align>
+                </wp:positionH>
+                <wp:positionV relativeFrom="paragraph">
+                  <wp:posOffset>304165</wp:posOffset>
+                </wp:positionV>
+                <wp:extent cx="1247775" cy="381000"/>
+                <wp:effectExtent l="0" t="0" r="0" b="0"/>
+                <wp:wrapTopAndBottom/>
+                <wp:docPr id="16" name="Pole tekstowe 2"/>
+                <wp:cNvGraphicFramePr>
+                  <a:graphicFrameLocks xmlns:a="http://schemas.openxmlformats.org/drawingml/2006/main"/>
+                </wp:cNvGraphicFramePr>
+                <a:graphic xmlns:a="http://schemas.openxmlformats.org/drawingml/2006/main">
+                  <a:graphicData uri="http://schemas.microsoft.com/office/word/2010/wordprocessingShape">
+                    <wps:wsp>
+                      <wps:cNvSpPr txBox="1">
+                        <a:spLocks noChangeArrowheads="1"/>
+                      </wps:cNvSpPr>
+                      <wps:spPr bwMode="auto">
+                        <a:xfrm>
+                          <a:off x="0" y="0"/>
+                          <a:ext cx="1247775" cy="381000"/>
+                        </a:xfrm>
+                        <a:prstGeom prst="rect">
+                          <a:avLst/>
+                        </a:prstGeom>
+                        <a:noFill/>
+                        <a:ln w="9525">
+                          <a:noFill/>
+                          <a:miter lim="800000"/>
+                          <a:headEnd/>
+                          <a:tailEnd/>
+                        </a:ln>
+                      </wps:spPr>
+                      <wps:txbx>
+                        <w:txbxContent>
+                          <w:p>
+                            <w:pPr>
+                              <w:pBdr>
+                                <w:top w:val="single" w:sz="24" w:space="8" w:color="4F81BD" w:themeColor="accent1"/>
+                                <w:bottom w:val="single" w:sz="24" w:space="8" w:color="4F81BD" w:themeColor="accent1"/>
+                              </w:pBdr>
+                              <w:rPr>
+                                <w:i/>
+                                <w:iCs/>
+                                <w:color w:val="4F81BD" w:themeColor="accent1"/>
+                                <w:sz w:val="18"/>
+                                <w:szCs w:val="18"/>
+                              </w:rPr>
+                            </w:pPr>
+                            <w:r>
+                              <w:rPr>
+                                <w:i/>
+                                <w:iCs/>
+                                <w:color w:val="4F81BD" w:themeColor="accent1"/>
+                                <w:sz w:val="18"/>
+                                <w:szCs w:val="18"/>
+                              </w:rPr>
+                              <w:t>Rys.5</w:t>
+                            </w:r>
+                            <w:r>
+                              <w:rPr>
+                                <w:i/>
+                                <w:iCs/>
+                                <w:color w:val="4F81BD" w:themeColor="accent1"/>
+                                <w:sz w:val="18"/>
+                                <w:szCs w:val="18"/>
+                              </w:rPr>
+                              <w:t xml:space="preserve"> </w:t>
+                            </w:r>
+                            <w:r>
+                              <w:rPr>
+                                <w:i/>
+                                <w:iCs/>
+                                <w:color w:val="4F81BD" w:themeColor="accent1"/>
+                                <w:sz w:val="18"/>
+                                <w:szCs w:val="18"/>
+                              </w:rPr>
+                              <w:t>Schemat ERD</w:t>
+                            </w:r>
+                          </w:p>
+                        </w:txbxContent>
+                      </wps:txbx>
+                      <wps:bodyPr rot="0" vert="horz" wrap="square" lIns="91440" tIns="45720" rIns="91440" bIns="45720" anchor="t" anchorCtr="0">
+                        <a:noAutofit/>
+                      </wps:bodyPr>
+                    </wps:wsp>
+                  </a:graphicData>
+                </a:graphic>
+                <wp14:sizeRelH relativeFrom="margin">
+                  <wp14:pctWidth>0</wp14:pctWidth>
+                </wp14:sizeRelH>
+                <wp14:sizeRelV relativeFrom="margin">
+                  <wp14:pctHeight>0</wp14:pctHeight>
+                </wp14:sizeRelV>
+              </wp:anchor>
+            </w:drawing>
+          </mc:Choice>
+          <mc:Fallback>
+            <w:pict>
+              <v:shape w14:anchorId="52C83EC2" id="_x0000_s1030" type="#_x0000_t202" style="position:absolute;left:0;text-align:left;margin-left:0;margin-top:23.95pt;width:98.25pt;height:30pt;z-index:251680768;visibility:visible;mso-wrap-style:square;mso-width-percent:0;mso-height-percent:0;mso-wrap-distance-left:9pt;mso-wrap-distance-top:7.2pt;mso-wrap-distance-right:9pt;mso-wrap-distance-bottom:7.2pt;mso-position-horizontal:center;mso-position-horizontal-relative:margin;mso-position-vertical:absolute;mso-position-vertical-relative:text;mso-width-percent:0;mso-height-percent:0;mso-width-relative:margin;mso-height-relative:margin;v-text-anchor:top" o:gfxdata="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" filled="f" stroked="f">
+                <v:textbox>
+                  <w:txbxContent>
+                    <w:p>
+                      <w:pPr>
+                        <w:pBdr>
+                          <w:top w:val="single" w:sz="24" w:space="8" w:color="4F81BD" w:themeColor="accent1"/>
+                          <w:bottom w:val="single" w:sz="24" w:space="8" w:color="4F81BD" w:themeColor="accent1"/>
+                        </w:pBdr>
+                        <w:rPr>
+                          <w:i/>
+                          <w:iCs/>
+                          <w:color w:val="4F81BD" w:themeColor="accent1"/>
+                          <w:sz w:val="18"/>
+                          <w:szCs w:val="18"/>
+                        </w:rPr>
+                      </w:pPr>
+                      <w:r>
+                        <w:rPr>
+                          <w:i/>
+                          <w:iCs/>
+                          <w:color w:val="4F81BD" w:themeColor="accent1"/>
+                          <w:sz w:val="18"/>
+                          <w:szCs w:val="18"/>
+                        </w:rPr>
+                        <w:t>Rys.5</w:t>
+                      </w:r>
+                      <w:r>
+                        <w:rPr>
+                          <w:i/>
+                          <w:iCs/>
+                          <w:color w:val="4F81BD" w:themeColor="accent1"/>
+                          <w:sz w:val="18"/>
+                          <w:szCs w:val="18"/>
+                        </w:rPr>
+                        <w:t xml:space="preserve"> </w:t>
+                      </w:r>
+                      <w:r>
+                        <w:rPr>
+                          <w:i/>
+                          <w:iCs/>
+                          <w:color w:val="4F81BD" w:themeColor="accent1"/>
+                          <w:sz w:val="18"/>
+                          <w:szCs w:val="18"/>
+                        </w:rPr>
+                        <w:t>Schemat ERD</w:t>
+                      </w:r>
+                    </w:p>
+                  </w:txbxContent>
+                </v:textbox>
+                <w10:wrap type="topAndBottom" anchorx="margin"/>
+              </v:shape>
+            </w:pict>
+          </mc:Fallback>
+        </mc:AlternateContent>
+      </w:r>
+    </w:p>
+    <w:p>
+      <w:pPr>
+        <w:pStyle w:val="Akapitzlist"/>
+        <w:ind w:left="420"/>
+        <w:rPr>
+          <w:rFonts w:asciiTheme="minorHAnsi" w:hAnsiTheme="minorHAnsi"/>
+          <w:b/>
+          <w:sz w:val="28"/>
+          <w:szCs w:val="28"/>
+        </w:rPr>
+      </w:pPr>
+    </w:p>
+    <w:p>
+      <w:pPr>
+        <w:pStyle w:val="Akapitzlist"/>
+        <w:ind w:left="420"/>
+        <w:rPr>
+          <w:rFonts w:asciiTheme="minorHAnsi" w:hAnsiTheme="minorHAnsi"/>
+          <w:b/>
+          <w:sz w:val="28"/>
+          <w:szCs w:val="28"/>
+        </w:rPr>
+      </w:pPr>
+    </w:p>
+    <w:p>
+      <w:pPr>
+        <w:pStyle w:val="Akapitzlist"/>
+        <w:ind w:left="420"/>
+        <w:rPr>
+          <w:rFonts w:asciiTheme="minorHAnsi" w:hAnsiTheme="minorHAnsi"/>
+          <w:b/>
+          <w:sz w:val="28"/>
+          <w:szCs w:val="28"/>
+        </w:rPr>
+      </w:pPr>
+    </w:p>
+    <w:p>
+      <w:pPr>
+        <w:pStyle w:val="Akapitzlist"/>
+        <w:ind w:left="420"/>
+        <w:rPr>
+          <w:rFonts w:asciiTheme="minorHAnsi" w:hAnsiTheme="minorHAnsi"/>
+          <w:b/>
+          <w:sz w:val="28"/>
+          <w:szCs w:val="28"/>
+        </w:rPr>
+      </w:pPr>
+    </w:p>
+    <w:p>
+      <w:pPr>
+        <w:rPr>
+          <w:rFonts w:asciiTheme="minorHAnsi" w:hAnsiTheme="minorHAnsi"/>
+          <w:b/>
+          <w:sz w:val="28"/>
+          <w:szCs w:val="28"/>
+        </w:rPr>
+      </w:pPr>
+    </w:p>
+    <w:p>
+      <w:pPr>
+        <w:rPr>
+          <w:rFonts w:asciiTheme="minorHAnsi" w:hAnsiTheme="minorHAnsi"/>
+          <w:b/>
+          <w:sz w:val="28"/>
+          <w:szCs w:val="28"/>
+        </w:rPr>
+      </w:pPr>
     </w:p>
     <w:p>
       <w:pPr>
@@ -2452,6 +3756,7 @@
           <w:szCs w:val="28"/>
           <w:shd w:val="clear" w:color="auto" w:fill="FFFFFF"/>
         </w:rPr>
+        <w:lastRenderedPageBreak/>
         <w:t>GUI systemu eksperckiego</w:t>
       </w:r>
       <w:r>
@@ -2465,6 +3770,2392 @@
         </w:rPr>
         <w:t>.</w:t>
       </w:r>
+    </w:p>
+    <w:p>
+      <w:pPr>
+        <w:pStyle w:val="Akapitzlist"/>
+        <w:ind w:left="420"/>
+        <w:rPr>
+          <w:rFonts w:asciiTheme="minorHAnsi" w:hAnsiTheme="minorHAnsi"/>
+        </w:rPr>
+      </w:pPr>
+      <w:r>
+        <w:rPr>
+          <w:rFonts w:asciiTheme="minorHAnsi" w:hAnsiTheme="minorHAnsi"/>
+        </w:rPr>
+        <w:t xml:space="preserve">GUI systemu eksperckiego składa się z </w:t>
+      </w:r>
+      <w:r>
+        <w:rPr>
+          <w:rFonts w:asciiTheme="minorHAnsi" w:hAnsiTheme="minorHAnsi"/>
+        </w:rPr>
+        <w:t xml:space="preserve">6 </w:t>
+      </w:r>
+      <w:r>
+        <w:rPr>
+          <w:rFonts w:asciiTheme="minorHAnsi" w:hAnsiTheme="minorHAnsi"/>
+        </w:rPr>
+        <w:t>widoków:</w:t>
+      </w:r>
+    </w:p>
+    <w:p>
+      <w:pPr>
+        <w:pStyle w:val="Akapitzlist"/>
+        <w:ind w:left="420"/>
+        <w:rPr>
+          <w:rFonts w:asciiTheme="minorHAnsi" w:hAnsiTheme="minorHAnsi"/>
+        </w:rPr>
+      </w:pPr>
+    </w:p>
+    <w:p>
+      <w:pPr>
+        <w:pStyle w:val="Akapitzlist"/>
+        <w:numPr>
+          <w:ilvl w:val="0"/>
+          <w:numId w:val="26"/>
+        </w:numPr>
+        <w:rPr>
+          <w:rFonts w:asciiTheme="minorHAnsi" w:hAnsiTheme="minorHAnsi"/>
+        </w:rPr>
+      </w:pPr>
+      <w:r>
+        <w:rPr>
+          <w:rFonts w:asciiTheme="minorHAnsi" w:hAnsiTheme="minorHAnsi"/>
+        </w:rPr>
+        <w:t>Widoku pytania logiki rozmytej.</w:t>
+      </w:r>
+    </w:p>
+    <w:p>
+      <w:pPr>
+        <w:rPr>
+          <w:rFonts w:asciiTheme="minorHAnsi" w:hAnsiTheme="minorHAnsi"/>
+          <w:b/>
+          <w:sz w:val="28"/>
+          <w:szCs w:val="28"/>
+        </w:rPr>
+      </w:pPr>
+      <w:r>
+        <w:rPr>
+          <w:rFonts w:asciiTheme="minorHAnsi" w:hAnsiTheme="minorHAnsi"/>
+          <w:b/>
+          <w:noProof/>
+          <w:sz w:val="28"/>
+          <w:szCs w:val="28"/>
+        </w:rPr>
+        <w:drawing>
+          <wp:anchor distT="0" distB="0" distL="114300" distR="114300" simplePos="0" relativeHeight="251666432" behindDoc="0" locked="0" layoutInCell="1" allowOverlap="1" wp14:anchorId="16282979" wp14:editId="1DCBB9C3">
+            <wp:simplePos x="0" y="0"/>
+            <wp:positionH relativeFrom="margin">
+              <wp:align>center</wp:align>
+            </wp:positionH>
+            <wp:positionV relativeFrom="paragraph">
+              <wp:posOffset>268605</wp:posOffset>
+            </wp:positionV>
+            <wp:extent cx="6275432" cy="3143250"/>
+            <wp:effectExtent l="0" t="0" r="0" b="0"/>
+            <wp:wrapNone/>
+            <wp:docPr id="6" name="Obraz 6"/>
+            <wp:cNvGraphicFramePr>
+              <a:graphicFrameLocks xmlns:a="http://schemas.openxmlformats.org/drawingml/2006/main" noChangeAspect="1"/>
+            </wp:cNvGraphicFramePr>
+            <a:graphic xmlns:a="http://schemas.openxmlformats.org/drawingml/2006/main">
+              <a:graphicData uri="http://schemas.openxmlformats.org/drawingml/2006/picture">
+                <pic:pic xmlns:pic="http://schemas.openxmlformats.org/drawingml/2006/picture">
+                  <pic:nvPicPr>
+                    <pic:cNvPr id="6" name="pytanierozmyte.PNG"/>
+                    <pic:cNvPicPr/>
+                  </pic:nvPicPr>
+                  <pic:blipFill>
+                    <a:blip r:embed="rId23" cstate="print">
+                      <a:extLst>
+                        <a:ext uri="{28A0092B-C50C-407E-A947-70E740481C1C}">
+                          <a14:useLocalDpi xmlns:a14="http://schemas.microsoft.com/office/drawing/2010/main" val="0"/>
+                        </a:ext>
+                      </a:extLst>
+                    </a:blip>
+                    <a:stretch>
+                      <a:fillRect/>
+                    </a:stretch>
+                  </pic:blipFill>
+                  <pic:spPr>
+                    <a:xfrm>
+                      <a:off x="0" y="0"/>
+                      <a:ext cx="6275432" cy="3143250"/>
+                    </a:xfrm>
+                    <a:prstGeom prst="rect">
+                      <a:avLst/>
+                    </a:prstGeom>
+                  </pic:spPr>
+                </pic:pic>
+              </a:graphicData>
+            </a:graphic>
+            <wp14:sizeRelH relativeFrom="page">
+              <wp14:pctWidth>0</wp14:pctWidth>
+            </wp14:sizeRelH>
+            <wp14:sizeRelV relativeFrom="page">
+              <wp14:pctHeight>0</wp14:pctHeight>
+            </wp14:sizeRelV>
+          </wp:anchor>
+        </w:drawing>
+      </w:r>
+    </w:p>
+    <w:p>
+      <w:pPr>
+        <w:rPr>
+          <w:rFonts w:asciiTheme="minorHAnsi" w:hAnsiTheme="minorHAnsi"/>
+          <w:b/>
+          <w:sz w:val="28"/>
+          <w:szCs w:val="28"/>
+        </w:rPr>
+      </w:pPr>
+    </w:p>
+    <w:p>
+      <w:pPr>
+        <w:rPr>
+          <w:rFonts w:asciiTheme="minorHAnsi" w:hAnsiTheme="minorHAnsi"/>
+          <w:b/>
+          <w:sz w:val="28"/>
+          <w:szCs w:val="28"/>
+        </w:rPr>
+      </w:pPr>
+    </w:p>
+    <w:p>
+      <w:pPr>
+        <w:rPr>
+          <w:rFonts w:asciiTheme="minorHAnsi" w:hAnsiTheme="minorHAnsi"/>
+          <w:b/>
+          <w:sz w:val="28"/>
+          <w:szCs w:val="28"/>
+        </w:rPr>
+      </w:pPr>
+    </w:p>
+    <w:p>
+      <w:pPr>
+        <w:rPr>
+          <w:rFonts w:asciiTheme="minorHAnsi" w:hAnsiTheme="minorHAnsi"/>
+          <w:b/>
+          <w:sz w:val="28"/>
+          <w:szCs w:val="28"/>
+        </w:rPr>
+      </w:pPr>
+    </w:p>
+    <w:p>
+      <w:pPr>
+        <w:rPr>
+          <w:rFonts w:asciiTheme="minorHAnsi" w:hAnsiTheme="minorHAnsi"/>
+          <w:b/>
+          <w:sz w:val="28"/>
+          <w:szCs w:val="28"/>
+        </w:rPr>
+      </w:pPr>
+    </w:p>
+    <w:p>
+      <w:pPr>
+        <w:rPr>
+          <w:rFonts w:asciiTheme="minorHAnsi" w:hAnsiTheme="minorHAnsi"/>
+          <w:b/>
+          <w:sz w:val="28"/>
+          <w:szCs w:val="28"/>
+        </w:rPr>
+      </w:pPr>
+    </w:p>
+    <w:p>
+      <w:pPr>
+        <w:rPr>
+          <w:rFonts w:asciiTheme="minorHAnsi" w:hAnsiTheme="minorHAnsi"/>
+          <w:b/>
+          <w:sz w:val="28"/>
+          <w:szCs w:val="28"/>
+        </w:rPr>
+      </w:pPr>
+    </w:p>
+    <w:p>
+      <w:pPr>
+        <w:rPr>
+          <w:rFonts w:asciiTheme="minorHAnsi" w:hAnsiTheme="minorHAnsi"/>
+          <w:b/>
+          <w:sz w:val="28"/>
+          <w:szCs w:val="28"/>
+        </w:rPr>
+      </w:pPr>
+    </w:p>
+    <w:p>
+      <w:pPr>
+        <w:rPr>
+          <w:rFonts w:asciiTheme="minorHAnsi" w:hAnsiTheme="minorHAnsi"/>
+          <w:b/>
+          <w:sz w:val="28"/>
+          <w:szCs w:val="28"/>
+        </w:rPr>
+      </w:pPr>
+    </w:p>
+    <w:p>
+      <w:pPr>
+        <w:rPr>
+          <w:rFonts w:asciiTheme="minorHAnsi" w:hAnsiTheme="minorHAnsi"/>
+          <w:b/>
+          <w:sz w:val="28"/>
+          <w:szCs w:val="28"/>
+        </w:rPr>
+      </w:pPr>
+    </w:p>
+    <w:p>
+      <w:pPr>
+        <w:rPr>
+          <w:rFonts w:asciiTheme="minorHAnsi" w:hAnsiTheme="minorHAnsi"/>
+          <w:b/>
+          <w:sz w:val="28"/>
+          <w:szCs w:val="28"/>
+        </w:rPr>
+      </w:pPr>
+    </w:p>
+    <w:p>
+      <w:pPr>
+        <w:rPr>
+          <w:rFonts w:asciiTheme="minorHAnsi" w:hAnsiTheme="minorHAnsi"/>
+          <w:b/>
+          <w:sz w:val="28"/>
+          <w:szCs w:val="28"/>
+        </w:rPr>
+      </w:pPr>
+    </w:p>
+    <w:p>
+      <w:pPr>
+        <w:rPr>
+          <w:rFonts w:asciiTheme="minorHAnsi" w:hAnsiTheme="minorHAnsi"/>
+          <w:b/>
+          <w:sz w:val="28"/>
+          <w:szCs w:val="28"/>
+        </w:rPr>
+      </w:pPr>
+    </w:p>
+    <w:p>
+      <w:pPr>
+        <w:rPr>
+          <w:rFonts w:asciiTheme="minorHAnsi" w:hAnsiTheme="minorHAnsi"/>
+          <w:b/>
+          <w:sz w:val="28"/>
+          <w:szCs w:val="28"/>
+        </w:rPr>
+      </w:pPr>
+      <w:r>
+        <w:rPr>
+          <w:rFonts w:asciiTheme="minorHAnsi" w:hAnsiTheme="minorHAnsi" w:cs="Arial"/>
+          <w:b/>
+          <w:noProof/>
+          <w:color w:val="000000"/>
+          <w:sz w:val="28"/>
+          <w:szCs w:val="28"/>
+          <w:shd w:val="clear" w:color="auto" w:fill="FFFFFF"/>
+        </w:rPr>
+        <mc:AlternateContent>
+          <mc:Choice Requires="wps">
+            <w:drawing>
+              <wp:anchor distT="91440" distB="91440" distL="114300" distR="114300" simplePos="0" relativeHeight="251682816" behindDoc="0" locked="0" layoutInCell="1" allowOverlap="1" wp14:anchorId="5CE397D9" wp14:editId="224545F6">
+                <wp:simplePos x="0" y="0"/>
+                <wp:positionH relativeFrom="margin">
+                  <wp:align>center</wp:align>
+                </wp:positionH>
+                <wp:positionV relativeFrom="paragraph">
+                  <wp:posOffset>465455</wp:posOffset>
+                </wp:positionV>
+                <wp:extent cx="1971675" cy="419100"/>
+                <wp:effectExtent l="0" t="0" r="0" b="0"/>
+                <wp:wrapTopAndBottom/>
+                <wp:docPr id="17" name="Pole tekstowe 2"/>
+                <wp:cNvGraphicFramePr>
+                  <a:graphicFrameLocks xmlns:a="http://schemas.openxmlformats.org/drawingml/2006/main"/>
+                </wp:cNvGraphicFramePr>
+                <a:graphic xmlns:a="http://schemas.openxmlformats.org/drawingml/2006/main">
+                  <a:graphicData uri="http://schemas.microsoft.com/office/word/2010/wordprocessingShape">
+                    <wps:wsp>
+                      <wps:cNvSpPr txBox="1">
+                        <a:spLocks noChangeArrowheads="1"/>
+                      </wps:cNvSpPr>
+                      <wps:spPr bwMode="auto">
+                        <a:xfrm>
+                          <a:off x="0" y="0"/>
+                          <a:ext cx="1971675" cy="419100"/>
+                        </a:xfrm>
+                        <a:prstGeom prst="rect">
+                          <a:avLst/>
+                        </a:prstGeom>
+                        <a:noFill/>
+                        <a:ln w="9525">
+                          <a:noFill/>
+                          <a:miter lim="800000"/>
+                          <a:headEnd/>
+                          <a:tailEnd/>
+                        </a:ln>
+                      </wps:spPr>
+                      <wps:txbx>
+                        <w:txbxContent>
+                          <w:p>
+                            <w:pPr>
+                              <w:pBdr>
+                                <w:top w:val="single" w:sz="24" w:space="8" w:color="4F81BD" w:themeColor="accent1"/>
+                                <w:bottom w:val="single" w:sz="24" w:space="8" w:color="4F81BD" w:themeColor="accent1"/>
+                              </w:pBdr>
+                              <w:rPr>
+                                <w:i/>
+                                <w:iCs/>
+                                <w:color w:val="4F81BD" w:themeColor="accent1"/>
+                                <w:sz w:val="18"/>
+                                <w:szCs w:val="18"/>
+                              </w:rPr>
+                            </w:pPr>
+                            <w:r>
+                              <w:rPr>
+                                <w:i/>
+                                <w:iCs/>
+                                <w:color w:val="4F81BD" w:themeColor="accent1"/>
+                                <w:sz w:val="18"/>
+                                <w:szCs w:val="18"/>
+                              </w:rPr>
+                              <w:t>Rys.</w:t>
+                            </w:r>
+                            <w:r>
+                              <w:rPr>
+                                <w:i/>
+                                <w:iCs/>
+                                <w:color w:val="4F81BD" w:themeColor="accent1"/>
+                                <w:sz w:val="18"/>
+                                <w:szCs w:val="18"/>
+                              </w:rPr>
+                              <w:t>6</w:t>
+                            </w:r>
+                            <w:r>
+                              <w:rPr>
+                                <w:i/>
+                                <w:iCs/>
+                                <w:color w:val="4F81BD" w:themeColor="accent1"/>
+                                <w:sz w:val="18"/>
+                                <w:szCs w:val="18"/>
+                              </w:rPr>
+                              <w:t xml:space="preserve"> </w:t>
+                            </w:r>
+                            <w:r>
+                              <w:rPr>
+                                <w:i/>
+                                <w:iCs/>
+                                <w:color w:val="4F81BD" w:themeColor="accent1"/>
+                                <w:sz w:val="18"/>
+                                <w:szCs w:val="18"/>
+                              </w:rPr>
+                              <w:t>Widok pytania logiki rozmytej</w:t>
+                            </w:r>
+                          </w:p>
+                        </w:txbxContent>
+                      </wps:txbx>
+                      <wps:bodyPr rot="0" vert="horz" wrap="square" lIns="91440" tIns="45720" rIns="91440" bIns="45720" anchor="t" anchorCtr="0">
+                        <a:noAutofit/>
+                      </wps:bodyPr>
+                    </wps:wsp>
+                  </a:graphicData>
+                </a:graphic>
+                <wp14:sizeRelH relativeFrom="margin">
+                  <wp14:pctWidth>0</wp14:pctWidth>
+                </wp14:sizeRelH>
+                <wp14:sizeRelV relativeFrom="margin">
+                  <wp14:pctHeight>0</wp14:pctHeight>
+                </wp14:sizeRelV>
+              </wp:anchor>
+            </w:drawing>
+          </mc:Choice>
+          <mc:Fallback>
+            <w:pict>
+              <v:shape w14:anchorId="5CE397D9" id="_x0000_s1031" type="#_x0000_t202" style="position:absolute;margin-left:0;margin-top:36.65pt;width:155.25pt;height:33pt;z-index:251682816;visibility:visible;mso-wrap-style:square;mso-width-percent:0;mso-height-percent:0;mso-wrap-distance-left:9pt;mso-wrap-distance-top:7.2pt;mso-wrap-distance-right:9pt;mso-wrap-distance-bottom:7.2pt;mso-position-horizontal:center;mso-position-horizontal-relative:margin;mso-position-vertical:absolute;mso-position-vertical-relative:text;mso-width-percent:0;mso-height-percent:0;mso-width-relative:margin;mso-height-relative:margin;v-text-anchor:top" o:gfxdata="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" filled="f" stroked="f">
+                <v:textbox>
+                  <w:txbxContent>
+                    <w:p>
+                      <w:pPr>
+                        <w:pBdr>
+                          <w:top w:val="single" w:sz="24" w:space="8" w:color="4F81BD" w:themeColor="accent1"/>
+                          <w:bottom w:val="single" w:sz="24" w:space="8" w:color="4F81BD" w:themeColor="accent1"/>
+                        </w:pBdr>
+                        <w:rPr>
+                          <w:i/>
+                          <w:iCs/>
+                          <w:color w:val="4F81BD" w:themeColor="accent1"/>
+                          <w:sz w:val="18"/>
+                          <w:szCs w:val="18"/>
+                        </w:rPr>
+                      </w:pPr>
+                      <w:r>
+                        <w:rPr>
+                          <w:i/>
+                          <w:iCs/>
+                          <w:color w:val="4F81BD" w:themeColor="accent1"/>
+                          <w:sz w:val="18"/>
+                          <w:szCs w:val="18"/>
+                        </w:rPr>
+                        <w:t>Rys.</w:t>
+                      </w:r>
+                      <w:r>
+                        <w:rPr>
+                          <w:i/>
+                          <w:iCs/>
+                          <w:color w:val="4F81BD" w:themeColor="accent1"/>
+                          <w:sz w:val="18"/>
+                          <w:szCs w:val="18"/>
+                        </w:rPr>
+                        <w:t>6</w:t>
+                      </w:r>
+                      <w:r>
+                        <w:rPr>
+                          <w:i/>
+                          <w:iCs/>
+                          <w:color w:val="4F81BD" w:themeColor="accent1"/>
+                          <w:sz w:val="18"/>
+                          <w:szCs w:val="18"/>
+                        </w:rPr>
+                        <w:t xml:space="preserve"> </w:t>
+                      </w:r>
+                      <w:r>
+                        <w:rPr>
+                          <w:i/>
+                          <w:iCs/>
+                          <w:color w:val="4F81BD" w:themeColor="accent1"/>
+                          <w:sz w:val="18"/>
+                          <w:szCs w:val="18"/>
+                        </w:rPr>
+                        <w:t>Widok pytania logiki rozmytej</w:t>
+                      </w:r>
+                    </w:p>
+                  </w:txbxContent>
+                </v:textbox>
+                <w10:wrap type="topAndBottom" anchorx="margin"/>
+              </v:shape>
+            </w:pict>
+          </mc:Fallback>
+        </mc:AlternateContent>
+      </w:r>
+    </w:p>
+    <w:p>
+      <w:pPr>
+        <w:pStyle w:val="Akapitzlist"/>
+        <w:numPr>
+          <w:ilvl w:val="0"/>
+          <w:numId w:val="26"/>
+        </w:numPr>
+        <w:rPr>
+          <w:rFonts w:asciiTheme="minorHAnsi" w:hAnsiTheme="minorHAnsi"/>
+        </w:rPr>
+      </w:pPr>
+      <w:r>
+        <w:rPr>
+          <w:rFonts w:asciiTheme="minorHAnsi" w:hAnsiTheme="minorHAnsi"/>
+        </w:rPr>
+        <w:t>Widoku pytania logiki boolowskiej.</w:t>
+      </w:r>
+    </w:p>
+    <w:p>
+      <w:pPr>
+        <w:rPr>
+          <w:rFonts w:asciiTheme="minorHAnsi" w:hAnsiTheme="minorHAnsi"/>
+          <w:b/>
+          <w:sz w:val="28"/>
+          <w:szCs w:val="28"/>
+        </w:rPr>
+      </w:pPr>
+      <w:r>
+        <w:rPr>
+          <w:rFonts w:asciiTheme="minorHAnsi" w:hAnsiTheme="minorHAnsi"/>
+          <w:b/>
+          <w:noProof/>
+          <w:sz w:val="28"/>
+          <w:szCs w:val="28"/>
+        </w:rPr>
+        <w:drawing>
+          <wp:anchor distT="0" distB="0" distL="114300" distR="114300" simplePos="0" relativeHeight="251667456" behindDoc="0" locked="0" layoutInCell="1" allowOverlap="1" wp14:anchorId="4F40C2FF" wp14:editId="02858157">
+            <wp:simplePos x="0" y="0"/>
+            <wp:positionH relativeFrom="margin">
+              <wp:align>center</wp:align>
+            </wp:positionH>
+            <wp:positionV relativeFrom="paragraph">
+              <wp:posOffset>165100</wp:posOffset>
+            </wp:positionV>
+            <wp:extent cx="6323727" cy="2981325"/>
+            <wp:effectExtent l="0" t="0" r="1270" b="0"/>
+            <wp:wrapNone/>
+            <wp:docPr id="7" name="Obraz 7"/>
+            <wp:cNvGraphicFramePr>
+              <a:graphicFrameLocks xmlns:a="http://schemas.openxmlformats.org/drawingml/2006/main" noChangeAspect="1"/>
+            </wp:cNvGraphicFramePr>
+            <a:graphic xmlns:a="http://schemas.openxmlformats.org/drawingml/2006/main">
+              <a:graphicData uri="http://schemas.openxmlformats.org/drawingml/2006/picture">
+                <pic:pic xmlns:pic="http://schemas.openxmlformats.org/drawingml/2006/picture">
+                  <pic:nvPicPr>
+                    <pic:cNvPr id="7" name="pytanieboolowskie.png"/>
+                    <pic:cNvPicPr/>
+                  </pic:nvPicPr>
+                  <pic:blipFill>
+                    <a:blip r:embed="rId24" cstate="print">
+                      <a:extLst>
+                        <a:ext uri="{28A0092B-C50C-407E-A947-70E740481C1C}">
+                          <a14:useLocalDpi xmlns:a14="http://schemas.microsoft.com/office/drawing/2010/main" val="0"/>
+                        </a:ext>
+                      </a:extLst>
+                    </a:blip>
+                    <a:stretch>
+                      <a:fillRect/>
+                    </a:stretch>
+                  </pic:blipFill>
+                  <pic:spPr>
+                    <a:xfrm>
+                      <a:off x="0" y="0"/>
+                      <a:ext cx="6323727" cy="2981325"/>
+                    </a:xfrm>
+                    <a:prstGeom prst="rect">
+                      <a:avLst/>
+                    </a:prstGeom>
+                  </pic:spPr>
+                </pic:pic>
+              </a:graphicData>
+            </a:graphic>
+            <wp14:sizeRelH relativeFrom="page">
+              <wp14:pctWidth>0</wp14:pctWidth>
+            </wp14:sizeRelH>
+            <wp14:sizeRelV relativeFrom="page">
+              <wp14:pctHeight>0</wp14:pctHeight>
+            </wp14:sizeRelV>
+          </wp:anchor>
+        </w:drawing>
+      </w:r>
+    </w:p>
+    <w:p>
+      <w:pPr>
+        <w:rPr>
+          <w:rFonts w:asciiTheme="minorHAnsi" w:hAnsiTheme="minorHAnsi"/>
+          <w:b/>
+          <w:sz w:val="28"/>
+          <w:szCs w:val="28"/>
+        </w:rPr>
+      </w:pPr>
+    </w:p>
+    <w:p>
+      <w:pPr>
+        <w:rPr>
+          <w:rFonts w:asciiTheme="minorHAnsi" w:hAnsiTheme="minorHAnsi"/>
+          <w:b/>
+          <w:sz w:val="28"/>
+          <w:szCs w:val="28"/>
+        </w:rPr>
+      </w:pPr>
+    </w:p>
+    <w:p>
+      <w:pPr>
+        <w:rPr>
+          <w:rFonts w:asciiTheme="minorHAnsi" w:hAnsiTheme="minorHAnsi"/>
+          <w:b/>
+          <w:sz w:val="28"/>
+          <w:szCs w:val="28"/>
+        </w:rPr>
+      </w:pPr>
+    </w:p>
+    <w:p>
+      <w:pPr>
+        <w:rPr>
+          <w:rFonts w:asciiTheme="minorHAnsi" w:hAnsiTheme="minorHAnsi"/>
+          <w:b/>
+          <w:sz w:val="28"/>
+          <w:szCs w:val="28"/>
+        </w:rPr>
+      </w:pPr>
+    </w:p>
+    <w:p>
+      <w:pPr>
+        <w:rPr>
+          <w:rFonts w:asciiTheme="minorHAnsi" w:hAnsiTheme="minorHAnsi"/>
+          <w:b/>
+          <w:sz w:val="28"/>
+          <w:szCs w:val="28"/>
+        </w:rPr>
+      </w:pPr>
+    </w:p>
+    <w:p>
+      <w:pPr>
+        <w:rPr>
+          <w:rFonts w:asciiTheme="minorHAnsi" w:hAnsiTheme="minorHAnsi"/>
+          <w:b/>
+          <w:sz w:val="28"/>
+          <w:szCs w:val="28"/>
+        </w:rPr>
+      </w:pPr>
+    </w:p>
+    <w:p>
+      <w:pPr>
+        <w:rPr>
+          <w:rFonts w:asciiTheme="minorHAnsi" w:hAnsiTheme="minorHAnsi"/>
+          <w:b/>
+          <w:sz w:val="28"/>
+          <w:szCs w:val="28"/>
+        </w:rPr>
+      </w:pPr>
+    </w:p>
+    <w:p>
+      <w:pPr>
+        <w:rPr>
+          <w:rFonts w:asciiTheme="minorHAnsi" w:hAnsiTheme="minorHAnsi"/>
+          <w:b/>
+          <w:sz w:val="28"/>
+          <w:szCs w:val="28"/>
+        </w:rPr>
+      </w:pPr>
+    </w:p>
+    <w:p>
+      <w:pPr>
+        <w:rPr>
+          <w:rFonts w:asciiTheme="minorHAnsi" w:hAnsiTheme="minorHAnsi"/>
+          <w:b/>
+          <w:sz w:val="28"/>
+          <w:szCs w:val="28"/>
+        </w:rPr>
+      </w:pPr>
+    </w:p>
+    <w:p>
+      <w:pPr>
+        <w:rPr>
+          <w:rFonts w:asciiTheme="minorHAnsi" w:hAnsiTheme="minorHAnsi"/>
+          <w:b/>
+          <w:sz w:val="28"/>
+          <w:szCs w:val="28"/>
+        </w:rPr>
+      </w:pPr>
+    </w:p>
+    <w:p>
+      <w:pPr>
+        <w:rPr>
+          <w:rFonts w:asciiTheme="minorHAnsi" w:hAnsiTheme="minorHAnsi"/>
+          <w:b/>
+          <w:sz w:val="28"/>
+          <w:szCs w:val="28"/>
+        </w:rPr>
+      </w:pPr>
+    </w:p>
+    <w:p>
+      <w:pPr>
+        <w:rPr>
+          <w:rFonts w:asciiTheme="minorHAnsi" w:hAnsiTheme="minorHAnsi"/>
+          <w:b/>
+          <w:sz w:val="28"/>
+          <w:szCs w:val="28"/>
+        </w:rPr>
+      </w:pPr>
+    </w:p>
+    <w:p>
+      <w:pPr>
+        <w:rPr>
+          <w:rFonts w:asciiTheme="minorHAnsi" w:hAnsiTheme="minorHAnsi"/>
+          <w:b/>
+          <w:sz w:val="28"/>
+          <w:szCs w:val="28"/>
+        </w:rPr>
+      </w:pPr>
+      <w:r>
+        <w:rPr>
+          <w:rFonts w:asciiTheme="minorHAnsi" w:hAnsiTheme="minorHAnsi" w:cs="Arial"/>
+          <w:b/>
+          <w:noProof/>
+          <w:color w:val="000000"/>
+          <w:sz w:val="28"/>
+          <w:szCs w:val="28"/>
+          <w:shd w:val="clear" w:color="auto" w:fill="FFFFFF"/>
+        </w:rPr>
+        <mc:AlternateContent>
+          <mc:Choice Requires="wps">
+            <w:drawing>
+              <wp:anchor distT="91440" distB="91440" distL="114300" distR="114300" simplePos="0" relativeHeight="251684864" behindDoc="0" locked="0" layoutInCell="1" allowOverlap="1" wp14:anchorId="3BFEEFF8" wp14:editId="3E48CC98">
+                <wp:simplePos x="0" y="0"/>
+                <wp:positionH relativeFrom="margin">
+                  <wp:align>center</wp:align>
+                </wp:positionH>
+                <wp:positionV relativeFrom="paragraph">
+                  <wp:posOffset>388620</wp:posOffset>
+                </wp:positionV>
+                <wp:extent cx="2143125" cy="371475"/>
+                <wp:effectExtent l="0" t="0" r="0" b="0"/>
+                <wp:wrapTopAndBottom/>
+                <wp:docPr id="20" name="Pole tekstowe 2"/>
+                <wp:cNvGraphicFramePr>
+                  <a:graphicFrameLocks xmlns:a="http://schemas.openxmlformats.org/drawingml/2006/main"/>
+                </wp:cNvGraphicFramePr>
+                <a:graphic xmlns:a="http://schemas.openxmlformats.org/drawingml/2006/main">
+                  <a:graphicData uri="http://schemas.microsoft.com/office/word/2010/wordprocessingShape">
+                    <wps:wsp>
+                      <wps:cNvSpPr txBox="1">
+                        <a:spLocks noChangeArrowheads="1"/>
+                      </wps:cNvSpPr>
+                      <wps:spPr bwMode="auto">
+                        <a:xfrm>
+                          <a:off x="0" y="0"/>
+                          <a:ext cx="2143125" cy="371475"/>
+                        </a:xfrm>
+                        <a:prstGeom prst="rect">
+                          <a:avLst/>
+                        </a:prstGeom>
+                        <a:noFill/>
+                        <a:ln w="9525">
+                          <a:noFill/>
+                          <a:miter lim="800000"/>
+                          <a:headEnd/>
+                          <a:tailEnd/>
+                        </a:ln>
+                      </wps:spPr>
+                      <wps:txbx>
+                        <w:txbxContent>
+                          <w:p>
+                            <w:pPr>
+                              <w:pBdr>
+                                <w:top w:val="single" w:sz="24" w:space="8" w:color="4F81BD" w:themeColor="accent1"/>
+                                <w:bottom w:val="single" w:sz="24" w:space="8" w:color="4F81BD" w:themeColor="accent1"/>
+                              </w:pBdr>
+                              <w:rPr>
+                                <w:i/>
+                                <w:iCs/>
+                                <w:color w:val="4F81BD" w:themeColor="accent1"/>
+                                <w:sz w:val="18"/>
+                                <w:szCs w:val="18"/>
+                              </w:rPr>
+                            </w:pPr>
+                            <w:r>
+                              <w:rPr>
+                                <w:i/>
+                                <w:iCs/>
+                                <w:color w:val="4F81BD" w:themeColor="accent1"/>
+                                <w:sz w:val="18"/>
+                                <w:szCs w:val="18"/>
+                              </w:rPr>
+                              <w:t>Rys.</w:t>
+                            </w:r>
+                            <w:r>
+                              <w:rPr>
+                                <w:i/>
+                                <w:iCs/>
+                                <w:color w:val="4F81BD" w:themeColor="accent1"/>
+                                <w:sz w:val="18"/>
+                                <w:szCs w:val="18"/>
+                              </w:rPr>
+                              <w:t>7</w:t>
+                            </w:r>
+                            <w:r>
+                              <w:rPr>
+                                <w:i/>
+                                <w:iCs/>
+                                <w:color w:val="4F81BD" w:themeColor="accent1"/>
+                                <w:sz w:val="18"/>
+                                <w:szCs w:val="18"/>
+                              </w:rPr>
+                              <w:t xml:space="preserve"> Widok pytania </w:t>
+                            </w:r>
+                            <w:r>
+                              <w:rPr>
+                                <w:i/>
+                                <w:iCs/>
+                                <w:color w:val="4F81BD" w:themeColor="accent1"/>
+                                <w:sz w:val="18"/>
+                                <w:szCs w:val="18"/>
+                              </w:rPr>
+                              <w:t>logiki boolowskiej</w:t>
+                            </w:r>
+                          </w:p>
+                        </w:txbxContent>
+                      </wps:txbx>
+                      <wps:bodyPr rot="0" vert="horz" wrap="square" lIns="91440" tIns="45720" rIns="91440" bIns="45720" anchor="t" anchorCtr="0">
+                        <a:noAutofit/>
+                      </wps:bodyPr>
+                    </wps:wsp>
+                  </a:graphicData>
+                </a:graphic>
+                <wp14:sizeRelH relativeFrom="margin">
+                  <wp14:pctWidth>0</wp14:pctWidth>
+                </wp14:sizeRelH>
+                <wp14:sizeRelV relativeFrom="margin">
+                  <wp14:pctHeight>0</wp14:pctHeight>
+                </wp14:sizeRelV>
+              </wp:anchor>
+            </w:drawing>
+          </mc:Choice>
+          <mc:Fallback>
+            <w:pict>
+              <v:shape w14:anchorId="3BFEEFF8" id="_x0000_s1032" type="#_x0000_t202" style="position:absolute;margin-left:0;margin-top:30.6pt;width:168.75pt;height:29.25pt;z-index:251684864;visibility:visible;mso-wrap-style:square;mso-width-percent:0;mso-height-percent:0;mso-wrap-distance-left:9pt;mso-wrap-distance-top:7.2pt;mso-wrap-distance-right:9pt;mso-wrap-distance-bottom:7.2pt;mso-position-horizontal:center;mso-position-horizontal-relative:margin;mso-position-vertical:absolute;mso-position-vertical-relative:text;mso-width-percent:0;mso-height-percent:0;mso-width-relative:margin;mso-height-relative:margin;v-text-anchor:top" o:gfxdata="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" filled="f" stroked="f">
+                <v:textbox>
+                  <w:txbxContent>
+                    <w:p>
+                      <w:pPr>
+                        <w:pBdr>
+                          <w:top w:val="single" w:sz="24" w:space="8" w:color="4F81BD" w:themeColor="accent1"/>
+                          <w:bottom w:val="single" w:sz="24" w:space="8" w:color="4F81BD" w:themeColor="accent1"/>
+                        </w:pBdr>
+                        <w:rPr>
+                          <w:i/>
+                          <w:iCs/>
+                          <w:color w:val="4F81BD" w:themeColor="accent1"/>
+                          <w:sz w:val="18"/>
+                          <w:szCs w:val="18"/>
+                        </w:rPr>
+                      </w:pPr>
+                      <w:r>
+                        <w:rPr>
+                          <w:i/>
+                          <w:iCs/>
+                          <w:color w:val="4F81BD" w:themeColor="accent1"/>
+                          <w:sz w:val="18"/>
+                          <w:szCs w:val="18"/>
+                        </w:rPr>
+                        <w:t>Rys.</w:t>
+                      </w:r>
+                      <w:r>
+                        <w:rPr>
+                          <w:i/>
+                          <w:iCs/>
+                          <w:color w:val="4F81BD" w:themeColor="accent1"/>
+                          <w:sz w:val="18"/>
+                          <w:szCs w:val="18"/>
+                        </w:rPr>
+                        <w:t>7</w:t>
+                      </w:r>
+                      <w:r>
+                        <w:rPr>
+                          <w:i/>
+                          <w:iCs/>
+                          <w:color w:val="4F81BD" w:themeColor="accent1"/>
+                          <w:sz w:val="18"/>
+                          <w:szCs w:val="18"/>
+                        </w:rPr>
+                        <w:t xml:space="preserve"> Widok pytania </w:t>
+                      </w:r>
+                      <w:r>
+                        <w:rPr>
+                          <w:i/>
+                          <w:iCs/>
+                          <w:color w:val="4F81BD" w:themeColor="accent1"/>
+                          <w:sz w:val="18"/>
+                          <w:szCs w:val="18"/>
+                        </w:rPr>
+                        <w:t>logiki boolowskiej</w:t>
+                      </w:r>
+                    </w:p>
+                  </w:txbxContent>
+                </v:textbox>
+                <w10:wrap type="topAndBottom" anchorx="margin"/>
+              </v:shape>
+            </w:pict>
+          </mc:Fallback>
+        </mc:AlternateContent>
+      </w:r>
+    </w:p>
+    <w:p>
+      <w:pPr>
+        <w:pStyle w:val="Akapitzlist"/>
+        <w:numPr>
+          <w:ilvl w:val="0"/>
+          <w:numId w:val="26"/>
+        </w:numPr>
+        <w:rPr>
+          <w:rFonts w:asciiTheme="minorHAnsi" w:hAnsiTheme="minorHAnsi"/>
+        </w:rPr>
+      </w:pPr>
+      <w:r>
+        <w:rPr>
+          <w:rFonts w:asciiTheme="minorHAnsi" w:hAnsiTheme="minorHAnsi"/>
+        </w:rPr>
+        <w:lastRenderedPageBreak/>
+        <w:t>Widoku ostatniego pytania.</w:t>
+      </w:r>
+    </w:p>
+    <w:p>
+      <w:pPr>
+        <w:rPr>
+          <w:rFonts w:asciiTheme="minorHAnsi" w:hAnsiTheme="minorHAnsi"/>
+          <w:b/>
+          <w:sz w:val="28"/>
+          <w:szCs w:val="28"/>
+        </w:rPr>
+      </w:pPr>
+      <w:r>
+        <w:rPr>
+          <w:rFonts w:asciiTheme="minorHAnsi" w:hAnsiTheme="minorHAnsi"/>
+          <w:b/>
+          <w:noProof/>
+          <w:sz w:val="28"/>
+          <w:szCs w:val="28"/>
+        </w:rPr>
+        <w:drawing>
+          <wp:anchor distT="0" distB="0" distL="114300" distR="114300" simplePos="0" relativeHeight="251668480" behindDoc="0" locked="0" layoutInCell="1" allowOverlap="1" wp14:anchorId="38B60528" wp14:editId="39F09AAF">
+            <wp:simplePos x="0" y="0"/>
+            <wp:positionH relativeFrom="margin">
+              <wp:align>center</wp:align>
+            </wp:positionH>
+            <wp:positionV relativeFrom="paragraph">
+              <wp:posOffset>127000</wp:posOffset>
+            </wp:positionV>
+            <wp:extent cx="6604386" cy="3067050"/>
+            <wp:effectExtent l="0" t="0" r="6350" b="0"/>
+            <wp:wrapNone/>
+            <wp:docPr id="8" name="Obraz 8"/>
+            <wp:cNvGraphicFramePr>
+              <a:graphicFrameLocks xmlns:a="http://schemas.openxmlformats.org/drawingml/2006/main" noChangeAspect="1"/>
+            </wp:cNvGraphicFramePr>
+            <a:graphic xmlns:a="http://schemas.openxmlformats.org/drawingml/2006/main">
+              <a:graphicData uri="http://schemas.openxmlformats.org/drawingml/2006/picture">
+                <pic:pic xmlns:pic="http://schemas.openxmlformats.org/drawingml/2006/picture">
+                  <pic:nvPicPr>
+                    <pic:cNvPr id="8" name="ostatnie.PNG"/>
+                    <pic:cNvPicPr/>
+                  </pic:nvPicPr>
+                  <pic:blipFill>
+                    <a:blip r:embed="rId25" cstate="print">
+                      <a:extLst>
+                        <a:ext uri="{28A0092B-C50C-407E-A947-70E740481C1C}">
+                          <a14:useLocalDpi xmlns:a14="http://schemas.microsoft.com/office/drawing/2010/main" val="0"/>
+                        </a:ext>
+                      </a:extLst>
+                    </a:blip>
+                    <a:stretch>
+                      <a:fillRect/>
+                    </a:stretch>
+                  </pic:blipFill>
+                  <pic:spPr>
+                    <a:xfrm>
+                      <a:off x="0" y="0"/>
+                      <a:ext cx="6604386" cy="3067050"/>
+                    </a:xfrm>
+                    <a:prstGeom prst="rect">
+                      <a:avLst/>
+                    </a:prstGeom>
+                  </pic:spPr>
+                </pic:pic>
+              </a:graphicData>
+            </a:graphic>
+            <wp14:sizeRelH relativeFrom="page">
+              <wp14:pctWidth>0</wp14:pctWidth>
+            </wp14:sizeRelH>
+            <wp14:sizeRelV relativeFrom="page">
+              <wp14:pctHeight>0</wp14:pctHeight>
+            </wp14:sizeRelV>
+          </wp:anchor>
+        </w:drawing>
+      </w:r>
+    </w:p>
+    <w:p>
+      <w:pPr>
+        <w:rPr>
+          <w:rFonts w:asciiTheme="minorHAnsi" w:hAnsiTheme="minorHAnsi"/>
+          <w:b/>
+          <w:sz w:val="28"/>
+          <w:szCs w:val="28"/>
+        </w:rPr>
+      </w:pPr>
+    </w:p>
+    <w:p>
+      <w:pPr>
+        <w:rPr>
+          <w:rFonts w:asciiTheme="minorHAnsi" w:hAnsiTheme="minorHAnsi"/>
+          <w:b/>
+          <w:sz w:val="28"/>
+          <w:szCs w:val="28"/>
+        </w:rPr>
+      </w:pPr>
+    </w:p>
+    <w:p>
+      <w:pPr>
+        <w:rPr>
+          <w:rFonts w:asciiTheme="minorHAnsi" w:hAnsiTheme="minorHAnsi"/>
+          <w:b/>
+          <w:sz w:val="28"/>
+          <w:szCs w:val="28"/>
+        </w:rPr>
+      </w:pPr>
+    </w:p>
+    <w:p>
+      <w:pPr>
+        <w:rPr>
+          <w:rFonts w:asciiTheme="minorHAnsi" w:hAnsiTheme="minorHAnsi"/>
+          <w:b/>
+          <w:sz w:val="28"/>
+          <w:szCs w:val="28"/>
+        </w:rPr>
+      </w:pPr>
+    </w:p>
+    <w:p>
+      <w:pPr>
+        <w:rPr>
+          <w:rFonts w:asciiTheme="minorHAnsi" w:hAnsiTheme="minorHAnsi"/>
+          <w:b/>
+          <w:sz w:val="28"/>
+          <w:szCs w:val="28"/>
+        </w:rPr>
+      </w:pPr>
+    </w:p>
+    <w:p>
+      <w:pPr>
+        <w:rPr>
+          <w:rFonts w:asciiTheme="minorHAnsi" w:hAnsiTheme="minorHAnsi"/>
+          <w:b/>
+          <w:sz w:val="28"/>
+          <w:szCs w:val="28"/>
+        </w:rPr>
+      </w:pPr>
+    </w:p>
+    <w:p>
+      <w:pPr>
+        <w:rPr>
+          <w:rFonts w:asciiTheme="minorHAnsi" w:hAnsiTheme="minorHAnsi"/>
+          <w:b/>
+          <w:sz w:val="28"/>
+          <w:szCs w:val="28"/>
+        </w:rPr>
+      </w:pPr>
+    </w:p>
+    <w:p>
+      <w:pPr>
+        <w:rPr>
+          <w:rFonts w:asciiTheme="minorHAnsi" w:hAnsiTheme="minorHAnsi"/>
+          <w:b/>
+          <w:sz w:val="28"/>
+          <w:szCs w:val="28"/>
+        </w:rPr>
+      </w:pPr>
+    </w:p>
+    <w:p>
+      <w:pPr>
+        <w:rPr>
+          <w:rFonts w:asciiTheme="minorHAnsi" w:hAnsiTheme="minorHAnsi"/>
+          <w:b/>
+          <w:sz w:val="28"/>
+          <w:szCs w:val="28"/>
+        </w:rPr>
+      </w:pPr>
+    </w:p>
+    <w:p>
+      <w:pPr>
+        <w:rPr>
+          <w:rFonts w:asciiTheme="minorHAnsi" w:hAnsiTheme="minorHAnsi"/>
+          <w:b/>
+          <w:sz w:val="28"/>
+          <w:szCs w:val="28"/>
+        </w:rPr>
+      </w:pPr>
+    </w:p>
+    <w:p>
+      <w:pPr>
+        <w:rPr>
+          <w:rFonts w:asciiTheme="minorHAnsi" w:hAnsiTheme="minorHAnsi"/>
+          <w:b/>
+          <w:sz w:val="28"/>
+          <w:szCs w:val="28"/>
+        </w:rPr>
+      </w:pPr>
+    </w:p>
+    <w:p>
+      <w:pPr>
+        <w:rPr>
+          <w:rFonts w:asciiTheme="minorHAnsi" w:hAnsiTheme="minorHAnsi"/>
+          <w:b/>
+          <w:sz w:val="28"/>
+          <w:szCs w:val="28"/>
+        </w:rPr>
+      </w:pPr>
+    </w:p>
+    <w:p>
+      <w:pPr>
+        <w:rPr>
+          <w:rFonts w:asciiTheme="minorHAnsi" w:hAnsiTheme="minorHAnsi"/>
+          <w:b/>
+          <w:sz w:val="28"/>
+          <w:szCs w:val="28"/>
+        </w:rPr>
+      </w:pPr>
+      <w:r>
+        <w:rPr>
+          <w:rFonts w:asciiTheme="minorHAnsi" w:hAnsiTheme="minorHAnsi" w:cs="Arial"/>
+          <w:b/>
+          <w:noProof/>
+          <w:color w:val="000000"/>
+          <w:sz w:val="28"/>
+          <w:szCs w:val="28"/>
+          <w:shd w:val="clear" w:color="auto" w:fill="FFFFFF"/>
+        </w:rPr>
+        <mc:AlternateContent>
+          <mc:Choice Requires="wps">
+            <w:drawing>
+              <wp:anchor distT="91440" distB="91440" distL="114300" distR="114300" simplePos="0" relativeHeight="251686912" behindDoc="0" locked="0" layoutInCell="1" allowOverlap="1" wp14:anchorId="56C32EDB" wp14:editId="18E969CB">
+                <wp:simplePos x="0" y="0"/>
+                <wp:positionH relativeFrom="margin">
+                  <wp:align>center</wp:align>
+                </wp:positionH>
+                <wp:positionV relativeFrom="paragraph">
+                  <wp:posOffset>471805</wp:posOffset>
+                </wp:positionV>
+                <wp:extent cx="1724025" cy="381000"/>
+                <wp:effectExtent l="0" t="0" r="0" b="0"/>
+                <wp:wrapTopAndBottom/>
+                <wp:docPr id="21" name="Pole tekstowe 2"/>
+                <wp:cNvGraphicFramePr>
+                  <a:graphicFrameLocks xmlns:a="http://schemas.openxmlformats.org/drawingml/2006/main"/>
+                </wp:cNvGraphicFramePr>
+                <a:graphic xmlns:a="http://schemas.openxmlformats.org/drawingml/2006/main">
+                  <a:graphicData uri="http://schemas.microsoft.com/office/word/2010/wordprocessingShape">
+                    <wps:wsp>
+                      <wps:cNvSpPr txBox="1">
+                        <a:spLocks noChangeArrowheads="1"/>
+                      </wps:cNvSpPr>
+                      <wps:spPr bwMode="auto">
+                        <a:xfrm>
+                          <a:off x="0" y="0"/>
+                          <a:ext cx="1724025" cy="381000"/>
+                        </a:xfrm>
+                        <a:prstGeom prst="rect">
+                          <a:avLst/>
+                        </a:prstGeom>
+                        <a:noFill/>
+                        <a:ln w="9525">
+                          <a:noFill/>
+                          <a:miter lim="800000"/>
+                          <a:headEnd/>
+                          <a:tailEnd/>
+                        </a:ln>
+                      </wps:spPr>
+                      <wps:txbx>
+                        <w:txbxContent>
+                          <w:p>
+                            <w:pPr>
+                              <w:pBdr>
+                                <w:top w:val="single" w:sz="24" w:space="8" w:color="4F81BD" w:themeColor="accent1"/>
+                                <w:bottom w:val="single" w:sz="24" w:space="8" w:color="4F81BD" w:themeColor="accent1"/>
+                              </w:pBdr>
+                              <w:rPr>
+                                <w:i/>
+                                <w:iCs/>
+                                <w:color w:val="4F81BD" w:themeColor="accent1"/>
+                                <w:sz w:val="18"/>
+                                <w:szCs w:val="18"/>
+                              </w:rPr>
+                            </w:pPr>
+                            <w:r>
+                              <w:rPr>
+                                <w:i/>
+                                <w:iCs/>
+                                <w:color w:val="4F81BD" w:themeColor="accent1"/>
+                                <w:sz w:val="18"/>
+                                <w:szCs w:val="18"/>
+                              </w:rPr>
+                              <w:t>Rys.</w:t>
+                            </w:r>
+                            <w:r>
+                              <w:rPr>
+                                <w:i/>
+                                <w:iCs/>
+                                <w:color w:val="4F81BD" w:themeColor="accent1"/>
+                                <w:sz w:val="18"/>
+                                <w:szCs w:val="18"/>
+                              </w:rPr>
+                              <w:t>8</w:t>
+                            </w:r>
+                            <w:r>
+                              <w:rPr>
+                                <w:i/>
+                                <w:iCs/>
+                                <w:color w:val="4F81BD" w:themeColor="accent1"/>
+                                <w:sz w:val="18"/>
+                                <w:szCs w:val="18"/>
+                              </w:rPr>
+                              <w:t xml:space="preserve"> Widok</w:t>
+                            </w:r>
+                            <w:r>
+                              <w:rPr>
+                                <w:i/>
+                                <w:iCs/>
+                                <w:color w:val="4F81BD" w:themeColor="accent1"/>
+                                <w:sz w:val="18"/>
+                                <w:szCs w:val="18"/>
+                              </w:rPr>
+                              <w:t xml:space="preserve"> ostatniego pytania</w:t>
+                            </w:r>
+                          </w:p>
+                        </w:txbxContent>
+                      </wps:txbx>
+                      <wps:bodyPr rot="0" vert="horz" wrap="square" lIns="91440" tIns="45720" rIns="91440" bIns="45720" anchor="t" anchorCtr="0">
+                        <a:noAutofit/>
+                      </wps:bodyPr>
+                    </wps:wsp>
+                  </a:graphicData>
+                </a:graphic>
+                <wp14:sizeRelH relativeFrom="margin">
+                  <wp14:pctWidth>0</wp14:pctWidth>
+                </wp14:sizeRelH>
+                <wp14:sizeRelV relativeFrom="margin">
+                  <wp14:pctHeight>0</wp14:pctHeight>
+                </wp14:sizeRelV>
+              </wp:anchor>
+            </w:drawing>
+          </mc:Choice>
+          <mc:Fallback>
+            <w:pict>
+              <v:shape w14:anchorId="56C32EDB" id="_x0000_s1033" type="#_x0000_t202" style="position:absolute;margin-left:0;margin-top:37.15pt;width:135.75pt;height:30pt;z-index:251686912;visibility:visible;mso-wrap-style:square;mso-width-percent:0;mso-height-percent:0;mso-wrap-distance-left:9pt;mso-wrap-distance-top:7.2pt;mso-wrap-distance-right:9pt;mso-wrap-distance-bottom:7.2pt;mso-position-horizontal:center;mso-position-horizontal-relative:margin;mso-position-vertical:absolute;mso-position-vertical-relative:text;mso-width-percent:0;mso-height-percent:0;mso-width-relative:margin;mso-height-relative:margin;v-text-anchor:top" o:gfxdata="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" filled="f" stroked="f">
+                <v:textbox>
+                  <w:txbxContent>
+                    <w:p>
+                      <w:pPr>
+                        <w:pBdr>
+                          <w:top w:val="single" w:sz="24" w:space="8" w:color="4F81BD" w:themeColor="accent1"/>
+                          <w:bottom w:val="single" w:sz="24" w:space="8" w:color="4F81BD" w:themeColor="accent1"/>
+                        </w:pBdr>
+                        <w:rPr>
+                          <w:i/>
+                          <w:iCs/>
+                          <w:color w:val="4F81BD" w:themeColor="accent1"/>
+                          <w:sz w:val="18"/>
+                          <w:szCs w:val="18"/>
+                        </w:rPr>
+                      </w:pPr>
+                      <w:r>
+                        <w:rPr>
+                          <w:i/>
+                          <w:iCs/>
+                          <w:color w:val="4F81BD" w:themeColor="accent1"/>
+                          <w:sz w:val="18"/>
+                          <w:szCs w:val="18"/>
+                        </w:rPr>
+                        <w:t>Rys.</w:t>
+                      </w:r>
+                      <w:r>
+                        <w:rPr>
+                          <w:i/>
+                          <w:iCs/>
+                          <w:color w:val="4F81BD" w:themeColor="accent1"/>
+                          <w:sz w:val="18"/>
+                          <w:szCs w:val="18"/>
+                        </w:rPr>
+                        <w:t>8</w:t>
+                      </w:r>
+                      <w:r>
+                        <w:rPr>
+                          <w:i/>
+                          <w:iCs/>
+                          <w:color w:val="4F81BD" w:themeColor="accent1"/>
+                          <w:sz w:val="18"/>
+                          <w:szCs w:val="18"/>
+                        </w:rPr>
+                        <w:t xml:space="preserve"> Widok</w:t>
+                      </w:r>
+                      <w:r>
+                        <w:rPr>
+                          <w:i/>
+                          <w:iCs/>
+                          <w:color w:val="4F81BD" w:themeColor="accent1"/>
+                          <w:sz w:val="18"/>
+                          <w:szCs w:val="18"/>
+                        </w:rPr>
+                        <w:t xml:space="preserve"> ostatniego pytania</w:t>
+                      </w:r>
+                    </w:p>
+                  </w:txbxContent>
+                </v:textbox>
+                <w10:wrap type="topAndBottom" anchorx="margin"/>
+              </v:shape>
+            </w:pict>
+          </mc:Fallback>
+        </mc:AlternateContent>
+      </w:r>
+    </w:p>
+    <w:p>
+      <w:pPr>
+        <w:pStyle w:val="Akapitzlist"/>
+        <w:numPr>
+          <w:ilvl w:val="0"/>
+          <w:numId w:val="26"/>
+        </w:numPr>
+        <w:rPr>
+          <w:rFonts w:asciiTheme="minorHAnsi" w:hAnsiTheme="minorHAnsi"/>
+          <w:b/>
+          <w:sz w:val="28"/>
+          <w:szCs w:val="28"/>
+        </w:rPr>
+      </w:pPr>
+      <w:r>
+        <w:rPr>
+          <w:rFonts w:asciiTheme="minorHAnsi" w:hAnsiTheme="minorHAnsi"/>
+        </w:rPr>
+        <w:t>Widoku całej bazy laptopów.</w:t>
+      </w:r>
+    </w:p>
+    <w:p>
+      <w:pPr>
+        <w:pStyle w:val="Akapitzlist"/>
+        <w:ind w:left="1140"/>
+        <w:rPr>
+          <w:rFonts w:asciiTheme="minorHAnsi" w:hAnsiTheme="minorHAnsi"/>
+          <w:b/>
+          <w:sz w:val="28"/>
+          <w:szCs w:val="28"/>
+        </w:rPr>
+      </w:pPr>
+    </w:p>
+    <w:p>
+      <w:pPr>
+        <w:rPr>
+          <w:rFonts w:asciiTheme="minorHAnsi" w:hAnsiTheme="minorHAnsi"/>
+          <w:b/>
+          <w:sz w:val="28"/>
+          <w:szCs w:val="28"/>
+        </w:rPr>
+      </w:pPr>
+      <w:r>
+        <w:rPr>
+          <w:rFonts w:asciiTheme="minorHAnsi" w:hAnsiTheme="minorHAnsi"/>
+          <w:b/>
+          <w:noProof/>
+          <w:sz w:val="28"/>
+          <w:szCs w:val="28"/>
+        </w:rPr>
+        <w:drawing>
+          <wp:anchor distT="0" distB="0" distL="114300" distR="114300" simplePos="0" relativeHeight="251669504" behindDoc="0" locked="0" layoutInCell="1" allowOverlap="1" wp14:anchorId="4F07F74C" wp14:editId="7FA7101F">
+            <wp:simplePos x="0" y="0"/>
+            <wp:positionH relativeFrom="margin">
+              <wp:align>center</wp:align>
+            </wp:positionH>
+            <wp:positionV relativeFrom="paragraph">
+              <wp:posOffset>128270</wp:posOffset>
+            </wp:positionV>
+            <wp:extent cx="6620589" cy="3124200"/>
+            <wp:effectExtent l="0" t="0" r="8890" b="0"/>
+            <wp:wrapNone/>
+            <wp:docPr id="9" name="Obraz 9"/>
+            <wp:cNvGraphicFramePr>
+              <a:graphicFrameLocks xmlns:a="http://schemas.openxmlformats.org/drawingml/2006/main" noChangeAspect="1"/>
+            </wp:cNvGraphicFramePr>
+            <a:graphic xmlns:a="http://schemas.openxmlformats.org/drawingml/2006/main">
+              <a:graphicData uri="http://schemas.openxmlformats.org/drawingml/2006/picture">
+                <pic:pic xmlns:pic="http://schemas.openxmlformats.org/drawingml/2006/picture">
+                  <pic:nvPicPr>
+                    <pic:cNvPr id="9" name="baza.PNG"/>
+                    <pic:cNvPicPr/>
+                  </pic:nvPicPr>
+                  <pic:blipFill>
+                    <a:blip r:embed="rId26" cstate="print">
+                      <a:extLst>
+                        <a:ext uri="{28A0092B-C50C-407E-A947-70E740481C1C}">
+                          <a14:useLocalDpi xmlns:a14="http://schemas.microsoft.com/office/drawing/2010/main" val="0"/>
+                        </a:ext>
+                      </a:extLst>
+                    </a:blip>
+                    <a:stretch>
+                      <a:fillRect/>
+                    </a:stretch>
+                  </pic:blipFill>
+                  <pic:spPr>
+                    <a:xfrm>
+                      <a:off x="0" y="0"/>
+                      <a:ext cx="6620589" cy="3124200"/>
+                    </a:xfrm>
+                    <a:prstGeom prst="rect">
+                      <a:avLst/>
+                    </a:prstGeom>
+                  </pic:spPr>
+                </pic:pic>
+              </a:graphicData>
+            </a:graphic>
+            <wp14:sizeRelH relativeFrom="page">
+              <wp14:pctWidth>0</wp14:pctWidth>
+            </wp14:sizeRelH>
+            <wp14:sizeRelV relativeFrom="page">
+              <wp14:pctHeight>0</wp14:pctHeight>
+            </wp14:sizeRelV>
+          </wp:anchor>
+        </w:drawing>
+      </w:r>
+    </w:p>
+    <w:p>
+      <w:pPr>
+        <w:rPr>
+          <w:rFonts w:asciiTheme="minorHAnsi" w:hAnsiTheme="minorHAnsi"/>
+          <w:b/>
+          <w:sz w:val="28"/>
+          <w:szCs w:val="28"/>
+        </w:rPr>
+      </w:pPr>
+    </w:p>
+    <w:p>
+      <w:pPr>
+        <w:rPr>
+          <w:rFonts w:asciiTheme="minorHAnsi" w:hAnsiTheme="minorHAnsi"/>
+          <w:b/>
+          <w:sz w:val="28"/>
+          <w:szCs w:val="28"/>
+        </w:rPr>
+      </w:pPr>
+    </w:p>
+    <w:p>
+      <w:pPr>
+        <w:rPr>
+          <w:rFonts w:asciiTheme="minorHAnsi" w:hAnsiTheme="minorHAnsi"/>
+          <w:b/>
+          <w:sz w:val="28"/>
+          <w:szCs w:val="28"/>
+        </w:rPr>
+      </w:pPr>
+    </w:p>
+    <w:p>
+      <w:pPr>
+        <w:rPr>
+          <w:rFonts w:asciiTheme="minorHAnsi" w:hAnsiTheme="minorHAnsi"/>
+          <w:b/>
+          <w:sz w:val="28"/>
+          <w:szCs w:val="28"/>
+        </w:rPr>
+      </w:pPr>
+    </w:p>
+    <w:p>
+      <w:pPr>
+        <w:rPr>
+          <w:rFonts w:asciiTheme="minorHAnsi" w:hAnsiTheme="minorHAnsi"/>
+          <w:b/>
+          <w:sz w:val="28"/>
+          <w:szCs w:val="28"/>
+        </w:rPr>
+      </w:pPr>
+    </w:p>
+    <w:p>
+      <w:pPr>
+        <w:rPr>
+          <w:rFonts w:asciiTheme="minorHAnsi" w:hAnsiTheme="minorHAnsi"/>
+          <w:b/>
+          <w:sz w:val="28"/>
+          <w:szCs w:val="28"/>
+        </w:rPr>
+      </w:pPr>
+    </w:p>
+    <w:p>
+      <w:pPr>
+        <w:rPr>
+          <w:rFonts w:asciiTheme="minorHAnsi" w:hAnsiTheme="minorHAnsi"/>
+          <w:b/>
+          <w:sz w:val="28"/>
+          <w:szCs w:val="28"/>
+        </w:rPr>
+      </w:pPr>
+    </w:p>
+    <w:p>
+      <w:pPr>
+        <w:rPr>
+          <w:rFonts w:asciiTheme="minorHAnsi" w:hAnsiTheme="minorHAnsi"/>
+          <w:b/>
+          <w:sz w:val="28"/>
+          <w:szCs w:val="28"/>
+        </w:rPr>
+      </w:pPr>
+    </w:p>
+    <w:p>
+      <w:pPr>
+        <w:rPr>
+          <w:rFonts w:asciiTheme="minorHAnsi" w:hAnsiTheme="minorHAnsi"/>
+          <w:b/>
+          <w:sz w:val="28"/>
+          <w:szCs w:val="28"/>
+        </w:rPr>
+      </w:pPr>
+    </w:p>
+    <w:p>
+      <w:pPr>
+        <w:rPr>
+          <w:rFonts w:asciiTheme="minorHAnsi" w:hAnsiTheme="minorHAnsi"/>
+          <w:b/>
+          <w:sz w:val="28"/>
+          <w:szCs w:val="28"/>
+        </w:rPr>
+      </w:pPr>
+    </w:p>
+    <w:p>
+      <w:pPr>
+        <w:rPr>
+          <w:rFonts w:asciiTheme="minorHAnsi" w:hAnsiTheme="minorHAnsi"/>
+          <w:b/>
+          <w:sz w:val="28"/>
+          <w:szCs w:val="28"/>
+        </w:rPr>
+      </w:pPr>
+    </w:p>
+    <w:p>
+      <w:pPr>
+        <w:rPr>
+          <w:rFonts w:asciiTheme="minorHAnsi" w:hAnsiTheme="minorHAnsi"/>
+          <w:b/>
+          <w:sz w:val="28"/>
+          <w:szCs w:val="28"/>
+        </w:rPr>
+      </w:pPr>
+    </w:p>
+    <w:p>
+      <w:pPr>
+        <w:rPr>
+          <w:rFonts w:asciiTheme="minorHAnsi" w:hAnsiTheme="minorHAnsi"/>
+          <w:b/>
+          <w:sz w:val="28"/>
+          <w:szCs w:val="28"/>
+        </w:rPr>
+      </w:pPr>
+      <w:r>
+        <w:rPr>
+          <w:rFonts w:asciiTheme="minorHAnsi" w:hAnsiTheme="minorHAnsi" w:cs="Arial"/>
+          <w:b/>
+          <w:noProof/>
+          <w:color w:val="000000"/>
+          <w:sz w:val="28"/>
+          <w:szCs w:val="28"/>
+          <w:shd w:val="clear" w:color="auto" w:fill="FFFFFF"/>
+        </w:rPr>
+        <mc:AlternateContent>
+          <mc:Choice Requires="wps">
+            <w:drawing>
+              <wp:anchor distT="91440" distB="91440" distL="114300" distR="114300" simplePos="0" relativeHeight="251688960" behindDoc="0" locked="0" layoutInCell="1" allowOverlap="1" wp14:anchorId="3BD9BBE2" wp14:editId="2B09A0A6">
+                <wp:simplePos x="0" y="0"/>
+                <wp:positionH relativeFrom="margin">
+                  <wp:align>center</wp:align>
+                </wp:positionH>
+                <wp:positionV relativeFrom="paragraph">
+                  <wp:posOffset>498475</wp:posOffset>
+                </wp:positionV>
+                <wp:extent cx="2324100" cy="390525"/>
+                <wp:effectExtent l="0" t="0" r="0" b="0"/>
+                <wp:wrapTopAndBottom/>
+                <wp:docPr id="22" name="Pole tekstowe 2"/>
+                <wp:cNvGraphicFramePr>
+                  <a:graphicFrameLocks xmlns:a="http://schemas.openxmlformats.org/drawingml/2006/main"/>
+                </wp:cNvGraphicFramePr>
+                <a:graphic xmlns:a="http://schemas.openxmlformats.org/drawingml/2006/main">
+                  <a:graphicData uri="http://schemas.microsoft.com/office/word/2010/wordprocessingShape">
+                    <wps:wsp>
+                      <wps:cNvSpPr txBox="1">
+                        <a:spLocks noChangeArrowheads="1"/>
+                      </wps:cNvSpPr>
+                      <wps:spPr bwMode="auto">
+                        <a:xfrm>
+                          <a:off x="0" y="0"/>
+                          <a:ext cx="2324100" cy="390525"/>
+                        </a:xfrm>
+                        <a:prstGeom prst="rect">
+                          <a:avLst/>
+                        </a:prstGeom>
+                        <a:noFill/>
+                        <a:ln w="9525">
+                          <a:noFill/>
+                          <a:miter lim="800000"/>
+                          <a:headEnd/>
+                          <a:tailEnd/>
+                        </a:ln>
+                      </wps:spPr>
+                      <wps:txbx>
+                        <w:txbxContent>
+                          <w:p>
+                            <w:pPr>
+                              <w:pBdr>
+                                <w:top w:val="single" w:sz="24" w:space="8" w:color="4F81BD" w:themeColor="accent1"/>
+                                <w:bottom w:val="single" w:sz="24" w:space="8" w:color="4F81BD" w:themeColor="accent1"/>
+                              </w:pBdr>
+                              <w:rPr>
+                                <w:i/>
+                                <w:iCs/>
+                                <w:color w:val="4F81BD" w:themeColor="accent1"/>
+                                <w:sz w:val="18"/>
+                                <w:szCs w:val="18"/>
+                              </w:rPr>
+                            </w:pPr>
+                            <w:r>
+                              <w:rPr>
+                                <w:i/>
+                                <w:iCs/>
+                                <w:color w:val="4F81BD" w:themeColor="accent1"/>
+                                <w:sz w:val="18"/>
+                                <w:szCs w:val="18"/>
+                              </w:rPr>
+                              <w:t>Rys.</w:t>
+                            </w:r>
+                            <w:r>
+                              <w:rPr>
+                                <w:i/>
+                                <w:iCs/>
+                                <w:color w:val="4F81BD" w:themeColor="accent1"/>
+                                <w:sz w:val="18"/>
+                                <w:szCs w:val="18"/>
+                              </w:rPr>
+                              <w:t>9</w:t>
+                            </w:r>
+                            <w:r>
+                              <w:rPr>
+                                <w:i/>
+                                <w:iCs/>
+                                <w:color w:val="4F81BD" w:themeColor="accent1"/>
+                                <w:sz w:val="18"/>
+                                <w:szCs w:val="18"/>
+                              </w:rPr>
+                              <w:t xml:space="preserve"> </w:t>
+                            </w:r>
+                            <w:r>
+                              <w:rPr>
+                                <w:i/>
+                                <w:iCs/>
+                                <w:color w:val="4F81BD" w:themeColor="accent1"/>
+                                <w:sz w:val="18"/>
+                                <w:szCs w:val="18"/>
+                              </w:rPr>
+                              <w:t>Widok całej baz</w:t>
+                            </w:r>
+                            <w:r>
+                              <w:rPr>
+                                <w:i/>
+                                <w:iCs/>
+                                <w:color w:val="4F81BD" w:themeColor="accent1"/>
+                                <w:sz w:val="18"/>
+                                <w:szCs w:val="18"/>
+                              </w:rPr>
+                              <w:t>y laptopów</w:t>
+                            </w:r>
+                          </w:p>
+                        </w:txbxContent>
+                      </wps:txbx>
+                      <wps:bodyPr rot="0" vert="horz" wrap="square" lIns="91440" tIns="45720" rIns="91440" bIns="45720" anchor="t" anchorCtr="0">
+                        <a:noAutofit/>
+                      </wps:bodyPr>
+                    </wps:wsp>
+                  </a:graphicData>
+                </a:graphic>
+                <wp14:sizeRelH relativeFrom="margin">
+                  <wp14:pctWidth>0</wp14:pctWidth>
+                </wp14:sizeRelH>
+                <wp14:sizeRelV relativeFrom="margin">
+                  <wp14:pctHeight>0</wp14:pctHeight>
+                </wp14:sizeRelV>
+              </wp:anchor>
+            </w:drawing>
+          </mc:Choice>
+          <mc:Fallback>
+            <w:pict>
+              <v:shape w14:anchorId="3BD9BBE2" id="_x0000_s1034" type="#_x0000_t202" style="position:absolute;margin-left:0;margin-top:39.25pt;width:183pt;height:30.75pt;z-index:251688960;visibility:visible;mso-wrap-style:square;mso-width-percent:0;mso-height-percent:0;mso-wrap-distance-left:9pt;mso-wrap-distance-top:7.2pt;mso-wrap-distance-right:9pt;mso-wrap-distance-bottom:7.2pt;mso-position-horizontal:center;mso-position-horizontal-relative:margin;mso-position-vertical:absolute;mso-position-vertical-relative:text;mso-width-percent:0;mso-height-percent:0;mso-width-relative:margin;mso-height-relative:margin;v-text-anchor:top" o:gfxdata="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" filled="f" stroked="f">
+                <v:textbox>
+                  <w:txbxContent>
+                    <w:p>
+                      <w:pPr>
+                        <w:pBdr>
+                          <w:top w:val="single" w:sz="24" w:space="8" w:color="4F81BD" w:themeColor="accent1"/>
+                          <w:bottom w:val="single" w:sz="24" w:space="8" w:color="4F81BD" w:themeColor="accent1"/>
+                        </w:pBdr>
+                        <w:rPr>
+                          <w:i/>
+                          <w:iCs/>
+                          <w:color w:val="4F81BD" w:themeColor="accent1"/>
+                          <w:sz w:val="18"/>
+                          <w:szCs w:val="18"/>
+                        </w:rPr>
+                      </w:pPr>
+                      <w:r>
+                        <w:rPr>
+                          <w:i/>
+                          <w:iCs/>
+                          <w:color w:val="4F81BD" w:themeColor="accent1"/>
+                          <w:sz w:val="18"/>
+                          <w:szCs w:val="18"/>
+                        </w:rPr>
+                        <w:t>Rys.</w:t>
+                      </w:r>
+                      <w:r>
+                        <w:rPr>
+                          <w:i/>
+                          <w:iCs/>
+                          <w:color w:val="4F81BD" w:themeColor="accent1"/>
+                          <w:sz w:val="18"/>
+                          <w:szCs w:val="18"/>
+                        </w:rPr>
+                        <w:t>9</w:t>
+                      </w:r>
+                      <w:r>
+                        <w:rPr>
+                          <w:i/>
+                          <w:iCs/>
+                          <w:color w:val="4F81BD" w:themeColor="accent1"/>
+                          <w:sz w:val="18"/>
+                          <w:szCs w:val="18"/>
+                        </w:rPr>
+                        <w:t xml:space="preserve"> </w:t>
+                      </w:r>
+                      <w:r>
+                        <w:rPr>
+                          <w:i/>
+                          <w:iCs/>
+                          <w:color w:val="4F81BD" w:themeColor="accent1"/>
+                          <w:sz w:val="18"/>
+                          <w:szCs w:val="18"/>
+                        </w:rPr>
+                        <w:t>Widok całej baz</w:t>
+                      </w:r>
+                      <w:r>
+                        <w:rPr>
+                          <w:i/>
+                          <w:iCs/>
+                          <w:color w:val="4F81BD" w:themeColor="accent1"/>
+                          <w:sz w:val="18"/>
+                          <w:szCs w:val="18"/>
+                        </w:rPr>
+                        <w:t>y laptopów</w:t>
+                      </w:r>
+                    </w:p>
+                  </w:txbxContent>
+                </v:textbox>
+                <w10:wrap type="topAndBottom" anchorx="margin"/>
+              </v:shape>
+            </w:pict>
+          </mc:Fallback>
+        </mc:AlternateContent>
+      </w:r>
+    </w:p>
+    <w:p>
+      <w:pPr>
+        <w:rPr>
+          <w:rFonts w:asciiTheme="minorHAnsi" w:hAnsiTheme="minorHAnsi"/>
+          <w:b/>
+          <w:sz w:val="28"/>
+          <w:szCs w:val="28"/>
+        </w:rPr>
+      </w:pPr>
+    </w:p>
+    <w:p>
+      <w:pPr>
+        <w:rPr>
+          <w:rFonts w:asciiTheme="minorHAnsi" w:hAnsiTheme="minorHAnsi"/>
+          <w:b/>
+          <w:sz w:val="28"/>
+          <w:szCs w:val="28"/>
+        </w:rPr>
+      </w:pPr>
+    </w:p>
+    <w:p>
+      <w:pPr>
+        <w:rPr>
+          <w:rFonts w:asciiTheme="minorHAnsi" w:hAnsiTheme="minorHAnsi"/>
+          <w:b/>
+          <w:sz w:val="28"/>
+          <w:szCs w:val="28"/>
+        </w:rPr>
+      </w:pPr>
+    </w:p>
+    <w:p>
+      <w:pPr>
+        <w:pStyle w:val="Akapitzlist"/>
+        <w:numPr>
+          <w:ilvl w:val="0"/>
+          <w:numId w:val="26"/>
+        </w:numPr>
+        <w:rPr>
+          <w:rFonts w:asciiTheme="minorHAnsi" w:hAnsiTheme="minorHAnsi"/>
+          <w:b/>
+          <w:sz w:val="28"/>
+          <w:szCs w:val="28"/>
+        </w:rPr>
+      </w:pPr>
+      <w:r>
+        <w:rPr>
+          <w:rFonts w:asciiTheme="minorHAnsi" w:hAnsiTheme="minorHAnsi"/>
+        </w:rPr>
+        <w:t>Widoku gotowej ekspertyzy</w:t>
+      </w:r>
+    </w:p>
+    <w:p>
+      <w:pPr>
+        <w:pStyle w:val="Akapitzlist"/>
+        <w:ind w:left="1140"/>
+        <w:rPr>
+          <w:rFonts w:asciiTheme="minorHAnsi" w:hAnsiTheme="minorHAnsi"/>
+          <w:b/>
+          <w:sz w:val="28"/>
+          <w:szCs w:val="28"/>
+        </w:rPr>
+      </w:pPr>
+      <w:r>
+        <w:rPr>
+          <w:noProof/>
+        </w:rPr>
+        <w:drawing>
+          <wp:anchor distT="0" distB="0" distL="114300" distR="114300" simplePos="0" relativeHeight="251670528" behindDoc="0" locked="0" layoutInCell="1" allowOverlap="1" wp14:anchorId="4C4C8B89" wp14:editId="2F91D36C">
+            <wp:simplePos x="0" y="0"/>
+            <wp:positionH relativeFrom="margin">
+              <wp:align>right</wp:align>
+            </wp:positionH>
+            <wp:positionV relativeFrom="paragraph">
+              <wp:posOffset>219710</wp:posOffset>
+            </wp:positionV>
+            <wp:extent cx="6076950" cy="2859623"/>
+            <wp:effectExtent l="0" t="0" r="0" b="0"/>
+            <wp:wrapNone/>
+            <wp:docPr id="10" name="Obraz 10"/>
+            <wp:cNvGraphicFramePr>
+              <a:graphicFrameLocks xmlns:a="http://schemas.openxmlformats.org/drawingml/2006/main" noChangeAspect="1"/>
+            </wp:cNvGraphicFramePr>
+            <a:graphic xmlns:a="http://schemas.openxmlformats.org/drawingml/2006/main">
+              <a:graphicData uri="http://schemas.openxmlformats.org/drawingml/2006/picture">
+                <pic:pic xmlns:pic="http://schemas.openxmlformats.org/drawingml/2006/picture">
+                  <pic:nvPicPr>
+                    <pic:cNvPr id="10" name="summary.PNG"/>
+                    <pic:cNvPicPr/>
+                  </pic:nvPicPr>
+                  <pic:blipFill>
+                    <a:blip r:embed="rId27" cstate="print">
+                      <a:extLst>
+                        <a:ext uri="{28A0092B-C50C-407E-A947-70E740481C1C}">
+                          <a14:useLocalDpi xmlns:a14="http://schemas.microsoft.com/office/drawing/2010/main" val="0"/>
+                        </a:ext>
+                      </a:extLst>
+                    </a:blip>
+                    <a:stretch>
+                      <a:fillRect/>
+                    </a:stretch>
+                  </pic:blipFill>
+                  <pic:spPr>
+                    <a:xfrm>
+                      <a:off x="0" y="0"/>
+                      <a:ext cx="6076950" cy="2859623"/>
+                    </a:xfrm>
+                    <a:prstGeom prst="rect">
+                      <a:avLst/>
+                    </a:prstGeom>
+                  </pic:spPr>
+                </pic:pic>
+              </a:graphicData>
+            </a:graphic>
+            <wp14:sizeRelH relativeFrom="page">
+              <wp14:pctWidth>0</wp14:pctWidth>
+            </wp14:sizeRelH>
+            <wp14:sizeRelV relativeFrom="page">
+              <wp14:pctHeight>0</wp14:pctHeight>
+            </wp14:sizeRelV>
+          </wp:anchor>
+        </w:drawing>
+      </w:r>
+    </w:p>
+    <w:p>
+      <w:pPr>
+        <w:rPr>
+          <w:rFonts w:asciiTheme="minorHAnsi" w:hAnsiTheme="minorHAnsi"/>
+          <w:b/>
+          <w:sz w:val="28"/>
+          <w:szCs w:val="28"/>
+        </w:rPr>
+      </w:pPr>
+    </w:p>
+    <w:p>
+      <w:pPr>
+        <w:rPr>
+          <w:rFonts w:asciiTheme="minorHAnsi" w:hAnsiTheme="minorHAnsi"/>
+          <w:b/>
+          <w:sz w:val="28"/>
+          <w:szCs w:val="28"/>
+        </w:rPr>
+      </w:pPr>
+    </w:p>
+    <w:p>
+      <w:pPr>
+        <w:rPr>
+          <w:rFonts w:asciiTheme="minorHAnsi" w:hAnsiTheme="minorHAnsi"/>
+          <w:b/>
+          <w:sz w:val="28"/>
+          <w:szCs w:val="28"/>
+        </w:rPr>
+      </w:pPr>
+    </w:p>
+    <w:p>
+      <w:pPr>
+        <w:rPr>
+          <w:rFonts w:asciiTheme="minorHAnsi" w:hAnsiTheme="minorHAnsi"/>
+          <w:b/>
+          <w:sz w:val="28"/>
+          <w:szCs w:val="28"/>
+        </w:rPr>
+      </w:pPr>
+    </w:p>
+    <w:p>
+      <w:pPr>
+        <w:rPr>
+          <w:rFonts w:asciiTheme="minorHAnsi" w:hAnsiTheme="minorHAnsi"/>
+          <w:b/>
+          <w:sz w:val="28"/>
+          <w:szCs w:val="28"/>
+        </w:rPr>
+      </w:pPr>
+    </w:p>
+    <w:p>
+      <w:pPr>
+        <w:rPr>
+          <w:rFonts w:asciiTheme="minorHAnsi" w:hAnsiTheme="minorHAnsi"/>
+          <w:b/>
+          <w:sz w:val="28"/>
+          <w:szCs w:val="28"/>
+        </w:rPr>
+      </w:pPr>
+    </w:p>
+    <w:p>
+      <w:pPr>
+        <w:rPr>
+          <w:rFonts w:asciiTheme="minorHAnsi" w:hAnsiTheme="minorHAnsi"/>
+          <w:b/>
+          <w:sz w:val="28"/>
+          <w:szCs w:val="28"/>
+        </w:rPr>
+      </w:pPr>
+    </w:p>
+    <w:p>
+      <w:pPr>
+        <w:rPr>
+          <w:rFonts w:asciiTheme="minorHAnsi" w:hAnsiTheme="minorHAnsi"/>
+          <w:b/>
+          <w:sz w:val="28"/>
+          <w:szCs w:val="28"/>
+        </w:rPr>
+      </w:pPr>
+    </w:p>
+    <w:p>
+      <w:pPr>
+        <w:pStyle w:val="Akapitzlist"/>
+        <w:ind w:left="1140"/>
+        <w:rPr>
+          <w:rFonts w:asciiTheme="minorHAnsi" w:hAnsiTheme="minorHAnsi"/>
+          <w:b/>
+          <w:noProof/>
+          <w:sz w:val="28"/>
+          <w:szCs w:val="28"/>
+        </w:rPr>
+      </w:pPr>
+    </w:p>
+    <w:p>
+      <w:pPr>
+        <w:pStyle w:val="Akapitzlist"/>
+        <w:ind w:left="1140"/>
+        <w:rPr>
+          <w:rFonts w:asciiTheme="minorHAnsi" w:hAnsiTheme="minorHAnsi"/>
+          <w:b/>
+          <w:sz w:val="28"/>
+          <w:szCs w:val="28"/>
+        </w:rPr>
+      </w:pPr>
+    </w:p>
+    <w:p>
+      <w:pPr>
+        <w:pStyle w:val="Akapitzlist"/>
+        <w:ind w:left="1140"/>
+        <w:rPr>
+          <w:rFonts w:asciiTheme="minorHAnsi" w:hAnsiTheme="minorHAnsi"/>
+          <w:b/>
+          <w:sz w:val="28"/>
+          <w:szCs w:val="28"/>
+        </w:rPr>
+      </w:pPr>
+    </w:p>
+    <w:p>
+      <w:pPr>
+        <w:pStyle w:val="Akapitzlist"/>
+        <w:ind w:left="1140"/>
+        <w:rPr>
+          <w:rFonts w:asciiTheme="minorHAnsi" w:hAnsiTheme="minorHAnsi"/>
+          <w:b/>
+          <w:sz w:val="28"/>
+          <w:szCs w:val="28"/>
+        </w:rPr>
+      </w:pPr>
+    </w:p>
+    <w:p>
+      <w:pPr>
+        <w:pStyle w:val="Akapitzlist"/>
+        <w:ind w:left="1140"/>
+        <w:rPr>
+          <w:rFonts w:asciiTheme="minorHAnsi" w:hAnsiTheme="minorHAnsi"/>
+          <w:b/>
+          <w:sz w:val="28"/>
+          <w:szCs w:val="28"/>
+        </w:rPr>
+      </w:pPr>
+      <w:r>
+        <w:rPr>
+          <w:rFonts w:asciiTheme="minorHAnsi" w:hAnsiTheme="minorHAnsi" w:cs="Arial"/>
+          <w:b/>
+          <w:noProof/>
+          <w:color w:val="000000"/>
+          <w:sz w:val="28"/>
+          <w:szCs w:val="28"/>
+          <w:shd w:val="clear" w:color="auto" w:fill="FFFFFF"/>
+        </w:rPr>
+        <mc:AlternateContent>
+          <mc:Choice Requires="wps">
+            <w:drawing>
+              <wp:anchor distT="91440" distB="91440" distL="114300" distR="114300" simplePos="0" relativeHeight="251691008" behindDoc="0" locked="0" layoutInCell="1" allowOverlap="1" wp14:anchorId="66F82BD8" wp14:editId="59B6EE16">
+                <wp:simplePos x="0" y="0"/>
+                <wp:positionH relativeFrom="margin">
+                  <wp:align>center</wp:align>
+                </wp:positionH>
+                <wp:positionV relativeFrom="paragraph">
+                  <wp:posOffset>314960</wp:posOffset>
+                </wp:positionV>
+                <wp:extent cx="1724025" cy="438150"/>
+                <wp:effectExtent l="0" t="0" r="0" b="0"/>
+                <wp:wrapTopAndBottom/>
+                <wp:docPr id="23" name="Pole tekstowe 2"/>
+                <wp:cNvGraphicFramePr>
+                  <a:graphicFrameLocks xmlns:a="http://schemas.openxmlformats.org/drawingml/2006/main"/>
+                </wp:cNvGraphicFramePr>
+                <a:graphic xmlns:a="http://schemas.openxmlformats.org/drawingml/2006/main">
+                  <a:graphicData uri="http://schemas.microsoft.com/office/word/2010/wordprocessingShape">
+                    <wps:wsp>
+                      <wps:cNvSpPr txBox="1">
+                        <a:spLocks noChangeArrowheads="1"/>
+                      </wps:cNvSpPr>
+                      <wps:spPr bwMode="auto">
+                        <a:xfrm>
+                          <a:off x="0" y="0"/>
+                          <a:ext cx="1724025" cy="438150"/>
+                        </a:xfrm>
+                        <a:prstGeom prst="rect">
+                          <a:avLst/>
+                        </a:prstGeom>
+                        <a:noFill/>
+                        <a:ln w="9525">
+                          <a:noFill/>
+                          <a:miter lim="800000"/>
+                          <a:headEnd/>
+                          <a:tailEnd/>
+                        </a:ln>
+                      </wps:spPr>
+                      <wps:txbx>
+                        <w:txbxContent>
+                          <w:p>
+                            <w:pPr>
+                              <w:pBdr>
+                                <w:top w:val="single" w:sz="24" w:space="8" w:color="4F81BD" w:themeColor="accent1"/>
+                                <w:bottom w:val="single" w:sz="24" w:space="8" w:color="4F81BD" w:themeColor="accent1"/>
+                              </w:pBdr>
+                              <w:rPr>
+                                <w:i/>
+                                <w:iCs/>
+                                <w:color w:val="4F81BD" w:themeColor="accent1"/>
+                                <w:sz w:val="18"/>
+                                <w:szCs w:val="18"/>
+                              </w:rPr>
+                            </w:pPr>
+                            <w:r>
+                              <w:rPr>
+                                <w:i/>
+                                <w:iCs/>
+                                <w:color w:val="4F81BD" w:themeColor="accent1"/>
+                                <w:sz w:val="18"/>
+                                <w:szCs w:val="18"/>
+                              </w:rPr>
+                              <w:t>Rys.6 Widok pytania rozmytego</w:t>
+                            </w:r>
+                          </w:p>
+                        </w:txbxContent>
+                      </wps:txbx>
+                      <wps:bodyPr rot="0" vert="horz" wrap="square" lIns="91440" tIns="45720" rIns="91440" bIns="45720" anchor="t" anchorCtr="0">
+                        <a:noAutofit/>
+                      </wps:bodyPr>
+                    </wps:wsp>
+                  </a:graphicData>
+                </a:graphic>
+                <wp14:sizeRelH relativeFrom="margin">
+                  <wp14:pctWidth>0</wp14:pctWidth>
+                </wp14:sizeRelH>
+                <wp14:sizeRelV relativeFrom="margin">
+                  <wp14:pctHeight>0</wp14:pctHeight>
+                </wp14:sizeRelV>
+              </wp:anchor>
+            </w:drawing>
+          </mc:Choice>
+          <mc:Fallback>
+            <w:pict>
+              <v:shape w14:anchorId="66F82BD8" id="_x0000_s1035" type="#_x0000_t202" style="position:absolute;left:0;text-align:left;margin-left:0;margin-top:24.8pt;width:135.75pt;height:34.5pt;z-index:251691008;visibility:visible;mso-wrap-style:square;mso-width-percent:0;mso-height-percent:0;mso-wrap-distance-left:9pt;mso-wrap-distance-top:7.2pt;mso-wrap-distance-right:9pt;mso-wrap-distance-bottom:7.2pt;mso-position-horizontal:center;mso-position-horizontal-relative:margin;mso-position-vertical:absolute;mso-position-vertical-relative:text;mso-width-percent:0;mso-height-percent:0;mso-width-relative:margin;mso-height-relative:margin;v-text-anchor:top" o:gfxdata="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" filled="f" stroked="f">
+                <v:textbox>
+                  <w:txbxContent>
+                    <w:p>
+                      <w:pPr>
+                        <w:pBdr>
+                          <w:top w:val="single" w:sz="24" w:space="8" w:color="4F81BD" w:themeColor="accent1"/>
+                          <w:bottom w:val="single" w:sz="24" w:space="8" w:color="4F81BD" w:themeColor="accent1"/>
+                        </w:pBdr>
+                        <w:rPr>
+                          <w:i/>
+                          <w:iCs/>
+                          <w:color w:val="4F81BD" w:themeColor="accent1"/>
+                          <w:sz w:val="18"/>
+                          <w:szCs w:val="18"/>
+                        </w:rPr>
+                      </w:pPr>
+                      <w:r>
+                        <w:rPr>
+                          <w:i/>
+                          <w:iCs/>
+                          <w:color w:val="4F81BD" w:themeColor="accent1"/>
+                          <w:sz w:val="18"/>
+                          <w:szCs w:val="18"/>
+                        </w:rPr>
+                        <w:t>Rys.6 Widok pytania rozmytego</w:t>
+                      </w:r>
+                    </w:p>
+                  </w:txbxContent>
+                </v:textbox>
+                <w10:wrap type="topAndBottom" anchorx="margin"/>
+              </v:shape>
+            </w:pict>
+          </mc:Fallback>
+        </mc:AlternateContent>
+      </w:r>
+    </w:p>
+    <w:p>
+      <w:pPr>
+        <w:pStyle w:val="Akapitzlist"/>
+        <w:ind w:left="1140"/>
+        <w:rPr>
+          <w:rFonts w:asciiTheme="minorHAnsi" w:hAnsiTheme="minorHAnsi"/>
+          <w:b/>
+          <w:sz w:val="28"/>
+          <w:szCs w:val="28"/>
+        </w:rPr>
+      </w:pPr>
+    </w:p>
+    <w:p>
+      <w:pPr>
+        <w:pStyle w:val="Akapitzlist"/>
+        <w:ind w:left="1140"/>
+        <w:rPr>
+          <w:rFonts w:asciiTheme="minorHAnsi" w:hAnsiTheme="minorHAnsi"/>
+          <w:b/>
+          <w:sz w:val="28"/>
+          <w:szCs w:val="28"/>
+        </w:rPr>
+      </w:pPr>
+    </w:p>
+    <w:p>
+      <w:pPr>
+        <w:pStyle w:val="Akapitzlist"/>
+        <w:ind w:left="1140"/>
+        <w:rPr>
+          <w:rFonts w:asciiTheme="minorHAnsi" w:hAnsiTheme="minorHAnsi"/>
+          <w:b/>
+          <w:sz w:val="28"/>
+          <w:szCs w:val="28"/>
+        </w:rPr>
+      </w:pPr>
+    </w:p>
+    <w:p>
+      <w:pPr>
+        <w:pStyle w:val="Akapitzlist"/>
+        <w:ind w:left="1140"/>
+        <w:rPr>
+          <w:rFonts w:asciiTheme="minorHAnsi" w:hAnsiTheme="minorHAnsi"/>
+          <w:b/>
+          <w:sz w:val="28"/>
+          <w:szCs w:val="28"/>
+        </w:rPr>
+      </w:pPr>
+    </w:p>
+    <w:p>
+      <w:pPr>
+        <w:pStyle w:val="Akapitzlist"/>
+        <w:ind w:left="1140"/>
+        <w:rPr>
+          <w:rFonts w:asciiTheme="minorHAnsi" w:hAnsiTheme="minorHAnsi"/>
+          <w:b/>
+          <w:sz w:val="28"/>
+          <w:szCs w:val="28"/>
+        </w:rPr>
+      </w:pPr>
+    </w:p>
+    <w:p>
+      <w:pPr>
+        <w:pStyle w:val="Akapitzlist"/>
+        <w:ind w:left="1140"/>
+        <w:rPr>
+          <w:rFonts w:asciiTheme="minorHAnsi" w:hAnsiTheme="minorHAnsi"/>
+          <w:b/>
+          <w:sz w:val="28"/>
+          <w:szCs w:val="28"/>
+        </w:rPr>
+      </w:pPr>
+    </w:p>
+    <w:p>
+      <w:pPr>
+        <w:pStyle w:val="Akapitzlist"/>
+        <w:ind w:left="1140"/>
+        <w:rPr>
+          <w:rFonts w:asciiTheme="minorHAnsi" w:hAnsiTheme="minorHAnsi"/>
+          <w:b/>
+          <w:sz w:val="28"/>
+          <w:szCs w:val="28"/>
+        </w:rPr>
+      </w:pPr>
+    </w:p>
+    <w:p>
+      <w:pPr>
+        <w:pStyle w:val="Akapitzlist"/>
+        <w:ind w:left="1140"/>
+        <w:rPr>
+          <w:rFonts w:asciiTheme="minorHAnsi" w:hAnsiTheme="minorHAnsi"/>
+          <w:b/>
+          <w:sz w:val="28"/>
+          <w:szCs w:val="28"/>
+        </w:rPr>
+      </w:pPr>
+    </w:p>
+    <w:p>
+      <w:pPr>
+        <w:pStyle w:val="Akapitzlist"/>
+        <w:ind w:left="1140"/>
+        <w:rPr>
+          <w:rFonts w:asciiTheme="minorHAnsi" w:hAnsiTheme="minorHAnsi"/>
+          <w:b/>
+          <w:sz w:val="28"/>
+          <w:szCs w:val="28"/>
+        </w:rPr>
+      </w:pPr>
+    </w:p>
+    <w:p>
+      <w:pPr>
+        <w:pStyle w:val="Akapitzlist"/>
+        <w:ind w:left="1140"/>
+        <w:rPr>
+          <w:rFonts w:asciiTheme="minorHAnsi" w:hAnsiTheme="minorHAnsi"/>
+          <w:b/>
+          <w:sz w:val="28"/>
+          <w:szCs w:val="28"/>
+        </w:rPr>
+      </w:pPr>
+    </w:p>
+    <w:p>
+      <w:pPr>
+        <w:pStyle w:val="Akapitzlist"/>
+        <w:ind w:left="1140"/>
+        <w:rPr>
+          <w:rFonts w:asciiTheme="minorHAnsi" w:hAnsiTheme="minorHAnsi"/>
+          <w:b/>
+          <w:sz w:val="28"/>
+          <w:szCs w:val="28"/>
+        </w:rPr>
+      </w:pPr>
+    </w:p>
+    <w:p>
+      <w:pPr>
+        <w:pStyle w:val="Akapitzlist"/>
+        <w:ind w:left="1140"/>
+        <w:rPr>
+          <w:rFonts w:asciiTheme="minorHAnsi" w:hAnsiTheme="minorHAnsi"/>
+          <w:b/>
+          <w:sz w:val="28"/>
+          <w:szCs w:val="28"/>
+        </w:rPr>
+      </w:pPr>
+    </w:p>
+    <w:p>
+      <w:pPr>
+        <w:pStyle w:val="Akapitzlist"/>
+        <w:ind w:left="1140"/>
+        <w:rPr>
+          <w:rFonts w:asciiTheme="minorHAnsi" w:hAnsiTheme="minorHAnsi"/>
+          <w:b/>
+          <w:sz w:val="28"/>
+          <w:szCs w:val="28"/>
+        </w:rPr>
+      </w:pPr>
+    </w:p>
+    <w:p>
+      <w:pPr>
+        <w:pStyle w:val="Akapitzlist"/>
+        <w:ind w:left="1140"/>
+        <w:rPr>
+          <w:rFonts w:asciiTheme="minorHAnsi" w:hAnsiTheme="minorHAnsi"/>
+          <w:b/>
+          <w:sz w:val="28"/>
+          <w:szCs w:val="28"/>
+        </w:rPr>
+      </w:pPr>
+    </w:p>
+    <w:p>
+      <w:pPr>
+        <w:pStyle w:val="Akapitzlist"/>
+        <w:ind w:left="1140"/>
+        <w:rPr>
+          <w:rFonts w:asciiTheme="minorHAnsi" w:hAnsiTheme="minorHAnsi"/>
+          <w:b/>
+          <w:sz w:val="28"/>
+          <w:szCs w:val="28"/>
+        </w:rPr>
+      </w:pPr>
+    </w:p>
+    <w:p>
+      <w:pPr>
+        <w:pStyle w:val="Akapitzlist"/>
+        <w:ind w:left="1140"/>
+        <w:rPr>
+          <w:rFonts w:asciiTheme="minorHAnsi" w:hAnsiTheme="minorHAnsi"/>
+          <w:b/>
+          <w:sz w:val="28"/>
+          <w:szCs w:val="28"/>
+        </w:rPr>
+      </w:pPr>
+    </w:p>
+    <w:p>
+      <w:pPr>
+        <w:pStyle w:val="Akapitzlist"/>
+        <w:ind w:left="1140"/>
+        <w:rPr>
+          <w:rFonts w:asciiTheme="minorHAnsi" w:hAnsiTheme="minorHAnsi"/>
+          <w:b/>
+          <w:sz w:val="28"/>
+          <w:szCs w:val="28"/>
+        </w:rPr>
+      </w:pPr>
+    </w:p>
+    <w:p>
+      <w:pPr>
+        <w:pStyle w:val="Akapitzlist"/>
+        <w:ind w:left="1140"/>
+        <w:rPr>
+          <w:rFonts w:asciiTheme="minorHAnsi" w:hAnsiTheme="minorHAnsi"/>
+          <w:b/>
+          <w:sz w:val="28"/>
+          <w:szCs w:val="28"/>
+        </w:rPr>
+      </w:pPr>
+    </w:p>
+    <w:p>
+      <w:pPr>
+        <w:pStyle w:val="Akapitzlist"/>
+        <w:ind w:left="1140"/>
+        <w:rPr>
+          <w:rFonts w:asciiTheme="minorHAnsi" w:hAnsiTheme="minorHAnsi"/>
+          <w:b/>
+          <w:sz w:val="28"/>
+          <w:szCs w:val="28"/>
+        </w:rPr>
+      </w:pPr>
+    </w:p>
+    <w:p>
+      <w:pPr>
+        <w:pStyle w:val="Akapitzlist"/>
+        <w:ind w:left="1140"/>
+        <w:rPr>
+          <w:rFonts w:asciiTheme="minorHAnsi" w:hAnsiTheme="minorHAnsi"/>
+          <w:b/>
+          <w:sz w:val="28"/>
+          <w:szCs w:val="28"/>
+        </w:rPr>
+      </w:pPr>
+    </w:p>
+    <w:p>
+      <w:pPr>
+        <w:pStyle w:val="Akapitzlist"/>
+        <w:ind w:left="1140"/>
+        <w:rPr>
+          <w:rFonts w:asciiTheme="minorHAnsi" w:hAnsiTheme="minorHAnsi"/>
+          <w:b/>
+          <w:sz w:val="28"/>
+          <w:szCs w:val="28"/>
+        </w:rPr>
+      </w:pPr>
     </w:p>
     <w:p>
       <w:pPr>
@@ -2489,6 +6180,7 @@
           <w:szCs w:val="28"/>
           <w:shd w:val="clear" w:color="auto" w:fill="FFFFFF"/>
         </w:rPr>
+        <w:lastRenderedPageBreak/>
         <w:t>Kwestia modelowania ekspertyz</w:t>
       </w:r>
       <w:r>
@@ -2512,7 +6204,27 @@
     </w:p>
     <w:p>
       <w:pPr>
-        <w:ind w:left="708"/>
+        <w:ind w:left="420"/>
+        <w:rPr>
+          <w:rFonts w:asciiTheme="minorHAnsi" w:hAnsiTheme="minorHAnsi"/>
+        </w:rPr>
+      </w:pPr>
+      <w:r>
+        <w:rPr>
+          <w:rFonts w:asciiTheme="minorHAnsi" w:hAnsiTheme="minorHAnsi"/>
+        </w:rPr>
+        <w:t>Kwestia modelowania ekspertyz została przedstawiona poniżej:</w:t>
+      </w:r>
+    </w:p>
+    <w:p>
+      <w:pPr>
+        <w:rPr>
+          <w:rFonts w:asciiTheme="minorHAnsi" w:hAnsiTheme="minorHAnsi"/>
+        </w:rPr>
+      </w:pPr>
+    </w:p>
+    <w:p>
+      <w:pPr>
         <w:rPr>
           <w:rFonts w:asciiTheme="minorHAnsi" w:hAnsiTheme="minorHAnsi"/>
         </w:rPr>
@@ -2899,14 +6611,6 @@
       <w:pPr>
         <w:rPr>
           <w:rFonts w:asciiTheme="minorHAnsi" w:hAnsiTheme="minorHAnsi"/>
-          <w:lang w:val="en-US"/>
-        </w:rPr>
-      </w:pPr>
-    </w:p>
-    <w:p>
-      <w:pPr>
-        <w:rPr>
-          <w:rFonts w:asciiTheme="minorHAnsi" w:hAnsiTheme="minorHAnsi"/>
         </w:rPr>
       </w:pPr>
       <w:r>
@@ -2978,7 +6682,6 @@
           <w:sz w:val="19"/>
           <w:szCs w:val="19"/>
           <w:highlight w:val="white"/>
-          <w:lang w:val="en-US"/>
         </w:rPr>
         <w:t xml:space="preserve">                    </w:t>
       </w:r>
@@ -3423,7 +7126,6 @@
           <w:sz w:val="19"/>
           <w:szCs w:val="19"/>
           <w:highlight w:val="white"/>
-          <w:lang w:val="en-US"/>
         </w:rPr>
       </w:pPr>
       <w:r>
@@ -3435,7 +7137,17 @@
           <w:highlight w:val="white"/>
           <w:lang w:val="en-US"/>
         </w:rPr>
-        <w:t xml:space="preserve">                        }</w:t>
+        <w:t xml:space="preserve">                        </w:t>
+      </w:r>
+      <w:r>
+        <w:rPr>
+          <w:rFonts w:ascii="Consolas" w:eastAsia="Calibri" w:hAnsi="Consolas" w:cs="Consolas"/>
+          <w:color w:val="000000"/>
+          <w:sz w:val="19"/>
+          <w:szCs w:val="19"/>
+          <w:highlight w:val="white"/>
+        </w:rPr>
+        <w:t>}</w:t>
       </w:r>
     </w:p>
     <w:p>
@@ -3449,7 +7161,6 @@
           <w:sz w:val="19"/>
           <w:szCs w:val="19"/>
           <w:highlight w:val="white"/>
-          <w:lang w:val="en-US"/>
         </w:rPr>
       </w:pPr>
     </w:p>
@@ -3464,7 +7175,6 @@
           <w:sz w:val="19"/>
           <w:szCs w:val="19"/>
           <w:highlight w:val="white"/>
-          <w:lang w:val="en-US"/>
         </w:rPr>
       </w:pPr>
       <w:r>
@@ -3474,7 +7184,6 @@
           <w:sz w:val="19"/>
           <w:szCs w:val="19"/>
           <w:highlight w:val="white"/>
-          <w:lang w:val="en-US"/>
         </w:rPr>
         <w:t xml:space="preserve">                    }</w:t>
       </w:r>
@@ -3799,7 +7508,6 @@
           <w:lang w:val="en-US"/>
         </w:rPr>
       </w:pPr>
-      <w:bookmarkStart w:id="0" w:name="_GoBack"/>
       <w:r>
         <w:rPr>
           <w:rFonts w:ascii="Consolas" w:eastAsia="Calibri" w:hAnsi="Consolas" w:cs="Consolas"/>
@@ -3910,7 +7618,6 @@
           <w:sz w:val="19"/>
           <w:szCs w:val="19"/>
           <w:highlight w:val="white"/>
-          <w:lang w:val="en-US"/>
         </w:rPr>
       </w:pPr>
       <w:r>
@@ -3922,7 +7629,17 @@
           <w:highlight w:val="white"/>
           <w:lang w:val="en-US"/>
         </w:rPr>
-        <w:t xml:space="preserve">                    }</w:t>
+        <w:t xml:space="preserve">                    </w:t>
+      </w:r>
+      <w:r>
+        <w:rPr>
+          <w:rFonts w:ascii="Consolas" w:eastAsia="Calibri" w:hAnsi="Consolas" w:cs="Consolas"/>
+          <w:color w:val="000000"/>
+          <w:sz w:val="19"/>
+          <w:szCs w:val="19"/>
+          <w:highlight w:val="white"/>
+        </w:rPr>
+        <w:t>}</w:t>
       </w:r>
     </w:p>
     <w:p>
@@ -3936,7 +7653,6 @@
           <w:sz w:val="19"/>
           <w:szCs w:val="19"/>
           <w:highlight w:val="white"/>
-          <w:lang w:val="en-US"/>
         </w:rPr>
       </w:pPr>
     </w:p>
@@ -3951,7 +7667,6 @@
           <w:sz w:val="19"/>
           <w:szCs w:val="19"/>
           <w:highlight w:val="white"/>
-          <w:lang w:val="en-US"/>
         </w:rPr>
       </w:pPr>
       <w:r>
@@ -3961,7 +7676,6 @@
           <w:sz w:val="19"/>
           <w:szCs w:val="19"/>
           <w:highlight w:val="white"/>
-          <w:lang w:val="en-US"/>
         </w:rPr>
         <w:t xml:space="preserve">                }</w:t>
       </w:r>
@@ -3977,7 +7691,6 @@
           <w:color w:val="000000"/>
           <w:sz w:val="19"/>
           <w:szCs w:val="19"/>
-          <w:lang w:val="en-US"/>
         </w:rPr>
       </w:pPr>
       <w:r>
@@ -3987,20 +7700,8 @@
           <w:sz w:val="19"/>
           <w:szCs w:val="19"/>
           <w:highlight w:val="white"/>
-          <w:lang w:val="en-US"/>
-        </w:rPr>
-        <w:t xml:space="preserve">      </w:t>
-      </w:r>
-      <w:r>
-        <w:rPr>
-          <w:rFonts w:ascii="Consolas" w:eastAsia="Calibri" w:hAnsi="Consolas" w:cs="Consolas"/>
-          <w:color w:val="000000"/>
-          <w:sz w:val="19"/>
-          <w:szCs w:val="19"/>
-          <w:highlight w:val="white"/>
-          <w:lang w:val="en-US"/>
-        </w:rPr>
-        <w:t>}</w:t>
+        </w:rPr>
+        <w:t xml:space="preserve">      }</w:t>
       </w:r>
     </w:p>
     <w:p>
@@ -4014,20 +7715,20 @@
           <w:color w:val="000000"/>
           <w:sz w:val="19"/>
           <w:szCs w:val="19"/>
-          <w:lang w:val="en-US"/>
-        </w:rPr>
-      </w:pPr>
-    </w:p>
-    <w:p>
-      <w:pPr>
-        <w:rPr>
-          <w:rFonts w:asciiTheme="minorHAnsi" w:hAnsiTheme="minorHAnsi"/>
-        </w:rPr>
-      </w:pPr>
-      <w:r>
-        <w:rPr>
-          <w:rFonts w:asciiTheme="minorHAnsi" w:hAnsiTheme="minorHAnsi"/>
-        </w:rPr>
+        </w:rPr>
+      </w:pPr>
+    </w:p>
+    <w:p>
+      <w:pPr>
+        <w:rPr>
+          <w:rFonts w:asciiTheme="minorHAnsi" w:hAnsiTheme="minorHAnsi"/>
+        </w:rPr>
+      </w:pPr>
+      <w:r>
+        <w:rPr>
+          <w:rFonts w:asciiTheme="minorHAnsi" w:hAnsiTheme="minorHAnsi"/>
+        </w:rPr>
+        <w:lastRenderedPageBreak/>
         <w:t>Następnie zwracamy posortowaną</w:t>
       </w:r>
       <w:r>
@@ -4043,7 +7744,6 @@
         <w:t xml:space="preserve"> wg punktacji.</w:t>
       </w:r>
     </w:p>
-    <w:bookmarkEnd w:id="0"/>
     <w:p>
       <w:pPr>
         <w:autoSpaceDE w:val="0"/>
@@ -4125,30 +7825,179 @@
         <w:adjustRightInd w:val="0"/>
         <w:ind w:left="708"/>
         <w:rPr>
-          <w:rFonts w:asciiTheme="minorHAnsi" w:hAnsiTheme="minorHAnsi"/>
-          <w:lang w:val="en-US"/>
-        </w:rPr>
-      </w:pPr>
-      <w:r>
-        <w:rPr>
           <w:rFonts w:ascii="Consolas" w:eastAsia="Calibri" w:hAnsi="Consolas" w:cs="Consolas"/>
           <w:color w:val="000000"/>
           <w:sz w:val="19"/>
           <w:szCs w:val="19"/>
+          <w:lang w:val="en-US"/>
+        </w:rPr>
+      </w:pPr>
+      <w:r>
+        <w:rPr>
+          <w:rFonts w:ascii="Consolas" w:eastAsia="Calibri" w:hAnsi="Consolas" w:cs="Consolas"/>
+          <w:color w:val="000000"/>
+          <w:sz w:val="19"/>
+          <w:szCs w:val="19"/>
           <w:highlight w:val="white"/>
           <w:lang w:val="en-US"/>
         </w:rPr>
         <w:t>.Select(x =&gt; x.Key));</w:t>
       </w:r>
     </w:p>
+    <w:p>
+      <w:pPr>
+        <w:autoSpaceDE w:val="0"/>
+        <w:autoSpaceDN w:val="0"/>
+        <w:adjustRightInd w:val="0"/>
+        <w:ind w:left="708"/>
+        <w:rPr>
+          <w:rFonts w:ascii="Consolas" w:eastAsia="Calibri" w:hAnsi="Consolas" w:cs="Consolas"/>
+          <w:color w:val="000000"/>
+          <w:sz w:val="19"/>
+          <w:szCs w:val="19"/>
+          <w:lang w:val="en-US"/>
+        </w:rPr>
+      </w:pPr>
+    </w:p>
+    <w:p>
+      <w:pPr>
+        <w:autoSpaceDE w:val="0"/>
+        <w:autoSpaceDN w:val="0"/>
+        <w:adjustRightInd w:val="0"/>
+        <w:ind w:left="708"/>
+        <w:rPr>
+          <w:rFonts w:ascii="Consolas" w:eastAsia="Calibri" w:hAnsi="Consolas" w:cs="Consolas"/>
+          <w:color w:val="000000"/>
+          <w:sz w:val="19"/>
+          <w:szCs w:val="19"/>
+          <w:lang w:val="en-US"/>
+        </w:rPr>
+      </w:pPr>
+    </w:p>
+    <w:p>
+      <w:pPr>
+        <w:autoSpaceDE w:val="0"/>
+        <w:autoSpaceDN w:val="0"/>
+        <w:adjustRightInd w:val="0"/>
+        <w:ind w:left="708"/>
+        <w:rPr>
+          <w:rFonts w:ascii="Consolas" w:eastAsia="Calibri" w:hAnsi="Consolas" w:cs="Consolas"/>
+          <w:color w:val="000000"/>
+          <w:sz w:val="19"/>
+          <w:szCs w:val="19"/>
+          <w:lang w:val="en-US"/>
+        </w:rPr>
+      </w:pPr>
+    </w:p>
+    <w:p>
+      <w:pPr>
+        <w:pStyle w:val="Akapitzlist"/>
+        <w:numPr>
+          <w:ilvl w:val="0"/>
+          <w:numId w:val="21"/>
+        </w:numPr>
+        <w:rPr>
+          <w:rFonts w:asciiTheme="minorHAnsi" w:hAnsiTheme="minorHAnsi" w:cs="Arial"/>
+          <w:b/>
+          <w:color w:val="000000"/>
+          <w:sz w:val="28"/>
+          <w:szCs w:val="28"/>
+          <w:shd w:val="clear" w:color="auto" w:fill="FFFFFF"/>
+        </w:rPr>
+      </w:pPr>
+      <w:r>
+        <w:rPr>
+          <w:rFonts w:asciiTheme="minorHAnsi" w:hAnsiTheme="minorHAnsi" w:cs="Arial"/>
+          <w:b/>
+          <w:color w:val="000000"/>
+          <w:sz w:val="28"/>
+          <w:szCs w:val="28"/>
+          <w:shd w:val="clear" w:color="auto" w:fill="FFFFFF"/>
+        </w:rPr>
+        <w:t>Relacje systemowe</w:t>
+      </w:r>
+      <w:r>
+        <w:rPr>
+          <w:rFonts w:asciiTheme="minorHAnsi" w:hAnsiTheme="minorHAnsi" w:cs="Arial"/>
+          <w:b/>
+          <w:color w:val="000000"/>
+          <w:sz w:val="28"/>
+          <w:szCs w:val="28"/>
+          <w:shd w:val="clear" w:color="auto" w:fill="FFFFFF"/>
+        </w:rPr>
+        <w:t>.</w:t>
+      </w:r>
+    </w:p>
+    <w:p>
+      <w:pPr>
+        <w:pStyle w:val="Akapitzlist"/>
+        <w:autoSpaceDE w:val="0"/>
+        <w:autoSpaceDN w:val="0"/>
+        <w:adjustRightInd w:val="0"/>
+        <w:ind w:left="708"/>
+        <w:rPr>
+          <w:rFonts w:asciiTheme="minorHAnsi" w:hAnsiTheme="minorHAnsi"/>
+          <w:lang w:val="en-US"/>
+        </w:rPr>
+      </w:pPr>
+    </w:p>
+    <w:p>
+      <w:pPr>
+        <w:pStyle w:val="Akapitzlist"/>
+        <w:autoSpaceDE w:val="0"/>
+        <w:autoSpaceDN w:val="0"/>
+        <w:adjustRightInd w:val="0"/>
+        <w:ind w:left="708" w:firstLine="708"/>
+        <w:rPr>
+          <w:rFonts w:asciiTheme="minorHAnsi" w:hAnsiTheme="minorHAnsi"/>
+        </w:rPr>
+      </w:pPr>
+      <w:r>
+        <w:rPr>
+          <w:rFonts w:asciiTheme="minorHAnsi" w:hAnsiTheme="minorHAnsi"/>
+        </w:rPr>
+        <w:t>Sch</w:t>
+      </w:r>
+      <w:r>
+        <w:rPr>
+          <w:rFonts w:asciiTheme="minorHAnsi" w:hAnsiTheme="minorHAnsi"/>
+        </w:rPr>
+        <w:t>e</w:t>
+      </w:r>
+      <w:r>
+        <w:rPr>
+          <w:rFonts w:asciiTheme="minorHAnsi" w:hAnsiTheme="minorHAnsi"/>
+        </w:rPr>
+        <w:t>mat blokowy przedstawia iteracyjne zbieranie danych</w:t>
+      </w:r>
+      <w:r>
+        <w:rPr>
+          <w:rFonts w:asciiTheme="minorHAnsi" w:hAnsiTheme="minorHAnsi"/>
+        </w:rPr>
+        <w:t xml:space="preserve"> do modelowania ekspertyzy które odbywa się zgodnie z zadawanymi pytaniami.</w:t>
+      </w:r>
+      <w:r>
+        <w:rPr>
+          <w:rFonts w:asciiTheme="minorHAnsi" w:hAnsiTheme="minorHAnsi"/>
+        </w:rPr>
+        <w:t xml:space="preserve"> </w:t>
+      </w:r>
+      <w:r>
+        <w:rPr>
+          <w:rFonts w:asciiTheme="minorHAnsi" w:hAnsiTheme="minorHAnsi"/>
+        </w:rPr>
+        <w:t>Wszystkie kroki pobierania danych są przedstawione w GUI. Po zebraniu danych od użytkownika wykonuje się ekspertyzę na podstawie bazy reguł. Analizując dane zawarte w bazie wiedzy system przygotowuje wynik w postaci kolekcji laptopów wg obliczonej punktacji, co także przedstawia jeden z widoków GUI.</w:t>
+      </w:r>
+      <w:bookmarkStart w:id="0" w:name="_GoBack"/>
+      <w:bookmarkEnd w:id="0"/>
+    </w:p>
     <w:sectPr>
-      <w:footerReference w:type="default" r:id="rId22"/>
-      <w:footerReference w:type="first" r:id="rId23"/>
+      <w:footerReference w:type="default" r:id="rId28"/>
+      <w:footerReference w:type="first" r:id="rId29"/>
       <w:pgSz w:w="11906" w:h="16838"/>
       <w:pgMar w:top="1417" w:right="1417" w:bottom="1417" w:left="1417" w:header="708" w:footer="708" w:gutter="0"/>
       <w:pgNumType w:start="0"/>
       <w:cols w:space="708"/>
-      <w:titlePg/>
       <w:docGrid w:linePitch="360"/>
     </w:sectPr>
   </w:body>
@@ -4176,26 +8025,44 @@
 
 <file path=word/footer1.xml><?xml version="1.0" encoding="utf-8"?>
 <w:ftr xmlns:wpc="http://schemas.microsoft.com/office/word/2010/wordprocessingCanvas" xmlns:mc="http://schemas.openxmlformats.org/markup-compatibility/2006" xmlns:o="urn:schemas-microsoft-com:office:office" xmlns:r="http://schemas.openxmlformats.org/officeDocument/2006/relationships" xmlns:m="http://schemas.openxmlformats.org/officeDocument/2006/math" xmlns:v="urn:schemas-microsoft-com:vml" xmlns:wp14="http://schemas.microsoft.com/office/word/2010/wordprocessingDrawing" xmlns:wp="http://schemas.openxmlformats.org/drawingml/2006/wordprocessingDrawing" xmlns:w10="urn:schemas-microsoft-com:office:word" xmlns:w="http://schemas.openxmlformats.org/wordprocessingml/2006/main" xmlns:w14="http://schemas.microsoft.com/office/word/2010/wordml" xmlns:w15="http://schemas.microsoft.com/office/word/2012/wordml" xmlns:wpg="http://schemas.microsoft.com/office/word/2010/wordprocessingGroup" xmlns:wpi="http://schemas.microsoft.com/office/word/2010/wordprocessingInk" xmlns:wne="http://schemas.microsoft.com/office/word/2006/wordml" xmlns:wps="http://schemas.microsoft.com/office/word/2010/wordprocessingShape" mc:Ignorable="w14 w15 wp14">
-  <w:p>
-    <w:pPr>
-      <w:pStyle w:val="Stopka"/>
-      <w:pBdr>
-        <w:top w:val="single" w:sz="4" w:space="1" w:color="D9D9D9"/>
-      </w:pBdr>
-      <w:jc w:val="right"/>
-    </w:pPr>
-    <w:r>
-      <w:t xml:space="preserve">4 | </w:t>
-    </w:r>
-    <w:r>
-      <w:rPr>
-        <w:rFonts w:ascii="Calibri" w:hAnsi="Calibri"/>
-        <w:color w:val="7F7F7F"/>
-        <w:spacing w:val="60"/>
-      </w:rPr>
-      <w:t>Strona</w:t>
-    </w:r>
-  </w:p>
+  <w:sdt>
+    <w:sdtPr>
+      <w:id w:val="-1843768530"/>
+      <w:docPartObj>
+        <w:docPartGallery w:val="Page Numbers (Bottom of Page)"/>
+        <w:docPartUnique/>
+      </w:docPartObj>
+    </w:sdtPr>
+    <w:sdtContent>
+      <w:p>
+        <w:pPr>
+          <w:pStyle w:val="Stopka"/>
+          <w:jc w:val="center"/>
+        </w:pPr>
+        <w:r>
+          <w:t>1</w:t>
+        </w:r>
+        <w:r>
+          <w:fldChar w:fldCharType="begin"/>
+        </w:r>
+        <w:r>
+          <w:instrText>PAGE   \* MERGEFORMAT</w:instrText>
+        </w:r>
+        <w:r>
+          <w:fldChar w:fldCharType="separate"/>
+        </w:r>
+        <w:r>
+          <w:rPr>
+            <w:noProof/>
+          </w:rPr>
+          <w:t>0</w:t>
+        </w:r>
+        <w:r>
+          <w:fldChar w:fldCharType="end"/>
+        </w:r>
+      </w:p>
+    </w:sdtContent>
+  </w:sdt>
   <w:p>
     <w:pPr>
       <w:pStyle w:val="Stopka"/>
@@ -4206,31 +8073,41 @@
 
 <file path=word/footer2.xml><?xml version="1.0" encoding="utf-8"?>
 <w:ftr xmlns:wpc="http://schemas.microsoft.com/office/word/2010/wordprocessingCanvas" xmlns:mc="http://schemas.openxmlformats.org/markup-compatibility/2006" xmlns:o="urn:schemas-microsoft-com:office:office" xmlns:r="http://schemas.openxmlformats.org/officeDocument/2006/relationships" xmlns:m="http://schemas.openxmlformats.org/officeDocument/2006/math" xmlns:v="urn:schemas-microsoft-com:vml" xmlns:wp14="http://schemas.microsoft.com/office/word/2010/wordprocessingDrawing" xmlns:wp="http://schemas.openxmlformats.org/drawingml/2006/wordprocessingDrawing" xmlns:w10="urn:schemas-microsoft-com:office:word" xmlns:w="http://schemas.openxmlformats.org/wordprocessingml/2006/main" xmlns:w14="http://schemas.microsoft.com/office/word/2010/wordml" xmlns:w15="http://schemas.microsoft.com/office/word/2012/wordml" xmlns:wpg="http://schemas.microsoft.com/office/word/2010/wordprocessingGroup" xmlns:wpi="http://schemas.microsoft.com/office/word/2010/wordprocessingInk" xmlns:wne="http://schemas.microsoft.com/office/word/2006/wordml" xmlns:wps="http://schemas.microsoft.com/office/word/2010/wordprocessingShape" mc:Ignorable="w14 w15 wp14">
-  <w:p>
-    <w:pPr>
-      <w:pStyle w:val="Stopka"/>
-      <w:pBdr>
-        <w:top w:val="single" w:sz="4" w:space="1" w:color="D9D9D9"/>
-      </w:pBdr>
-      <w:jc w:val="right"/>
-    </w:pPr>
-    <w:r>
-      <w:t xml:space="preserve">1 | </w:t>
-    </w:r>
-    <w:r>
-      <w:rPr>
-        <w:rFonts w:ascii="Calibri" w:hAnsi="Calibri"/>
-        <w:color w:val="7F7F7F"/>
-        <w:spacing w:val="60"/>
-      </w:rPr>
-      <w:t>Strona</w:t>
-    </w:r>
-  </w:p>
-  <w:p>
-    <w:pPr>
-      <w:pStyle w:val="Stopka"/>
-    </w:pPr>
-  </w:p>
+  <w:sdt>
+    <w:sdtPr>
+      <w:id w:val="-1703924360"/>
+      <w:docPartObj>
+        <w:docPartGallery w:val="Page Numbers (Bottom of Page)"/>
+        <w:docPartUnique/>
+      </w:docPartObj>
+    </w:sdtPr>
+    <w:sdtContent>
+      <w:p>
+        <w:pPr>
+          <w:pStyle w:val="Stopka"/>
+          <w:jc w:val="center"/>
+        </w:pPr>
+        <w:r>
+          <w:fldChar w:fldCharType="begin"/>
+        </w:r>
+        <w:r>
+          <w:instrText>PAGE   \* MERGEFORMAT</w:instrText>
+        </w:r>
+        <w:r>
+          <w:fldChar w:fldCharType="separate"/>
+        </w:r>
+        <w:r>
+          <w:rPr>
+            <w:noProof/>
+          </w:rPr>
+          <w:t>0</w:t>
+        </w:r>
+        <w:r>
+          <w:fldChar w:fldCharType="end"/>
+        </w:r>
+      </w:p>
+    </w:sdtContent>
+  </w:sdt>
   <w:p>
     <w:pPr>
       <w:pStyle w:val="Stopka"/>
@@ -4241,31 +8118,41 @@
 
 <file path=word/footer3.xml><?xml version="1.0" encoding="utf-8"?>
 <w:ftr xmlns:wpc="http://schemas.microsoft.com/office/word/2010/wordprocessingCanvas" xmlns:mc="http://schemas.openxmlformats.org/markup-compatibility/2006" xmlns:o="urn:schemas-microsoft-com:office:office" xmlns:r="http://schemas.openxmlformats.org/officeDocument/2006/relationships" xmlns:m="http://schemas.openxmlformats.org/officeDocument/2006/math" xmlns:v="urn:schemas-microsoft-com:vml" xmlns:wp14="http://schemas.microsoft.com/office/word/2010/wordprocessingDrawing" xmlns:wp="http://schemas.openxmlformats.org/drawingml/2006/wordprocessingDrawing" xmlns:w10="urn:schemas-microsoft-com:office:word" xmlns:w="http://schemas.openxmlformats.org/wordprocessingml/2006/main" xmlns:w14="http://schemas.microsoft.com/office/word/2010/wordml" xmlns:w15="http://schemas.microsoft.com/office/word/2012/wordml" xmlns:wpg="http://schemas.microsoft.com/office/word/2010/wordprocessingGroup" xmlns:wpi="http://schemas.microsoft.com/office/word/2010/wordprocessingInk" xmlns:wne="http://schemas.microsoft.com/office/word/2006/wordml" xmlns:wps="http://schemas.microsoft.com/office/word/2010/wordprocessingShape" mc:Ignorable="w14 w15 wp14">
-  <w:p>
-    <w:pPr>
-      <w:pStyle w:val="Stopka"/>
-      <w:pBdr>
-        <w:top w:val="single" w:sz="4" w:space="1" w:color="D9D9D9"/>
-      </w:pBdr>
-      <w:jc w:val="right"/>
-    </w:pPr>
-    <w:r>
-      <w:t xml:space="preserve">2 | </w:t>
-    </w:r>
-    <w:r>
-      <w:rPr>
-        <w:rFonts w:ascii="Calibri" w:hAnsi="Calibri"/>
-        <w:color w:val="7F7F7F"/>
-        <w:spacing w:val="60"/>
-      </w:rPr>
-      <w:t>Strona</w:t>
-    </w:r>
-  </w:p>
-  <w:p>
-    <w:pPr>
-      <w:pStyle w:val="Stopka"/>
-    </w:pPr>
-  </w:p>
+  <w:sdt>
+    <w:sdtPr>
+      <w:id w:val="1224790015"/>
+      <w:docPartObj>
+        <w:docPartGallery w:val="Page Numbers (Bottom of Page)"/>
+        <w:docPartUnique/>
+      </w:docPartObj>
+    </w:sdtPr>
+    <w:sdtContent>
+      <w:p>
+        <w:pPr>
+          <w:pStyle w:val="Stopka"/>
+          <w:jc w:val="center"/>
+        </w:pPr>
+        <w:r>
+          <w:fldChar w:fldCharType="begin"/>
+        </w:r>
+        <w:r>
+          <w:instrText>PAGE   \* MERGEFORMAT</w:instrText>
+        </w:r>
+        <w:r>
+          <w:fldChar w:fldCharType="separate"/>
+        </w:r>
+        <w:r>
+          <w:rPr>
+            <w:noProof/>
+          </w:rPr>
+          <w:t>0</w:t>
+        </w:r>
+        <w:r>
+          <w:fldChar w:fldCharType="end"/>
+        </w:r>
+      </w:p>
+    </w:sdtContent>
+  </w:sdt>
   <w:p>
     <w:pPr>
       <w:pStyle w:val="Stopka"/>
@@ -4285,7 +8172,7 @@
       <w:jc w:val="right"/>
     </w:pPr>
     <w:r>
-      <w:t xml:space="preserve">4 | </w:t>
+      <w:t xml:space="preserve">5 | </w:t>
     </w:r>
     <w:r>
       <w:rPr>
@@ -5007,6 +8894,119 @@
     </w:lvl>
   </w:abstractNum>
   <w:abstractNum w:abstractNumId="4">
+    <w:nsid w:val="114415D4"/>
+    <w:multiLevelType w:val="hybridMultilevel"/>
+    <w:tmpl w:val="FA26404C"/>
+    <w:lvl w:ilvl="0" w:tplc="04150001">
+      <w:start w:val="1"/>
+      <w:numFmt w:val="bullet"/>
+      <w:lvlText w:val=""/>
+      <w:lvlJc w:val="left"/>
+      <w:pPr>
+        <w:ind w:left="1140" w:hanging="360"/>
+      </w:pPr>
+      <w:rPr>
+        <w:rFonts w:ascii="Symbol" w:hAnsi="Symbol" w:hint="default"/>
+      </w:rPr>
+    </w:lvl>
+    <w:lvl w:ilvl="1" w:tplc="04150003" w:tentative="1">
+      <w:start w:val="1"/>
+      <w:numFmt w:val="bullet"/>
+      <w:lvlText w:val="o"/>
+      <w:lvlJc w:val="left"/>
+      <w:pPr>
+        <w:ind w:left="1860" w:hanging="360"/>
+      </w:pPr>
+      <w:rPr>
+        <w:rFonts w:ascii="Courier New" w:hAnsi="Courier New" w:cs="Courier New" w:hint="default"/>
+      </w:rPr>
+    </w:lvl>
+    <w:lvl w:ilvl="2" w:tplc="04150005" w:tentative="1">
+      <w:start w:val="1"/>
+      <w:numFmt w:val="bullet"/>
+      <w:lvlText w:val=""/>
+      <w:lvlJc w:val="left"/>
+      <w:pPr>
+        <w:ind w:left="2580" w:hanging="360"/>
+      </w:pPr>
+      <w:rPr>
+        <w:rFonts w:ascii="Wingdings" w:hAnsi="Wingdings" w:hint="default"/>
+      </w:rPr>
+    </w:lvl>
+    <w:lvl w:ilvl="3" w:tplc="04150001" w:tentative="1">
+      <w:start w:val="1"/>
+      <w:numFmt w:val="bullet"/>
+      <w:lvlText w:val=""/>
+      <w:lvlJc w:val="left"/>
+      <w:pPr>
+        <w:ind w:left="3300" w:hanging="360"/>
+      </w:pPr>
+      <w:rPr>
+        <w:rFonts w:ascii="Symbol" w:hAnsi="Symbol" w:hint="default"/>
+      </w:rPr>
+    </w:lvl>
+    <w:lvl w:ilvl="4" w:tplc="04150003" w:tentative="1">
+      <w:start w:val="1"/>
+      <w:numFmt w:val="bullet"/>
+      <w:lvlText w:val="o"/>
+      <w:lvlJc w:val="left"/>
+      <w:pPr>
+        <w:ind w:left="4020" w:hanging="360"/>
+      </w:pPr>
+      <w:rPr>
+        <w:rFonts w:ascii="Courier New" w:hAnsi="Courier New" w:cs="Courier New" w:hint="default"/>
+      </w:rPr>
+    </w:lvl>
+    <w:lvl w:ilvl="5" w:tplc="04150005" w:tentative="1">
+      <w:start w:val="1"/>
+      <w:numFmt w:val="bullet"/>
+      <w:lvlText w:val=""/>
+      <w:lvlJc w:val="left"/>
+      <w:pPr>
+        <w:ind w:left="4740" w:hanging="360"/>
+      </w:pPr>
+      <w:rPr>
+        <w:rFonts w:ascii="Wingdings" w:hAnsi="Wingdings" w:hint="default"/>
+      </w:rPr>
+    </w:lvl>
+    <w:lvl w:ilvl="6" w:tplc="04150001" w:tentative="1">
+      <w:start w:val="1"/>
+      <w:numFmt w:val="bullet"/>
+      <w:lvlText w:val=""/>
+      <w:lvlJc w:val="left"/>
+      <w:pPr>
+        <w:ind w:left="5460" w:hanging="360"/>
+      </w:pPr>
+      <w:rPr>
+        <w:rFonts w:ascii="Symbol" w:hAnsi="Symbol" w:hint="default"/>
+      </w:rPr>
+    </w:lvl>
+    <w:lvl w:ilvl="7" w:tplc="04150003" w:tentative="1">
+      <w:start w:val="1"/>
+      <w:numFmt w:val="bullet"/>
+      <w:lvlText w:val="o"/>
+      <w:lvlJc w:val="left"/>
+      <w:pPr>
+        <w:ind w:left="6180" w:hanging="360"/>
+      </w:pPr>
+      <w:rPr>
+        <w:rFonts w:ascii="Courier New" w:hAnsi="Courier New" w:cs="Courier New" w:hint="default"/>
+      </w:rPr>
+    </w:lvl>
+    <w:lvl w:ilvl="8" w:tplc="04150005" w:tentative="1">
+      <w:start w:val="1"/>
+      <w:numFmt w:val="bullet"/>
+      <w:lvlText w:val=""/>
+      <w:lvlJc w:val="left"/>
+      <w:pPr>
+        <w:ind w:left="6900" w:hanging="360"/>
+      </w:pPr>
+      <w:rPr>
+        <w:rFonts w:ascii="Wingdings" w:hAnsi="Wingdings" w:hint="default"/>
+      </w:rPr>
+    </w:lvl>
+  </w:abstractNum>
+  <w:abstractNum w:abstractNumId="5">
     <w:nsid w:val="157B4224"/>
     <w:multiLevelType w:val="hybridMultilevel"/>
     <w:tmpl w:val="8A02D4AA"/>
@@ -5095,7 +9095,7 @@
       </w:pPr>
     </w:lvl>
   </w:abstractNum>
-  <w:abstractNum w:abstractNumId="5">
+  <w:abstractNum w:abstractNumId="6">
     <w:nsid w:val="177A660C"/>
     <w:multiLevelType w:val="hybridMultilevel"/>
     <w:tmpl w:val="0F50D162"/>
@@ -5185,7 +9185,7 @@
       </w:pPr>
     </w:lvl>
   </w:abstractNum>
-  <w:abstractNum w:abstractNumId="6">
+  <w:abstractNum w:abstractNumId="7">
     <w:nsid w:val="1DE635E4"/>
     <w:multiLevelType w:val="hybridMultilevel"/>
     <w:tmpl w:val="372E7286"/>
@@ -5301,7 +9301,7 @@
       </w:pPr>
     </w:lvl>
   </w:abstractNum>
-  <w:abstractNum w:abstractNumId="7">
+  <w:abstractNum w:abstractNumId="8">
     <w:nsid w:val="25667357"/>
     <w:multiLevelType w:val="hybridMultilevel"/>
     <w:tmpl w:val="5A0C11EA"/>
@@ -5392,7 +9392,7 @@
       </w:pPr>
     </w:lvl>
   </w:abstractNum>
-  <w:abstractNum w:abstractNumId="8">
+  <w:abstractNum w:abstractNumId="9">
     <w:nsid w:val="36BE5FB0"/>
     <w:multiLevelType w:val="hybridMultilevel"/>
     <w:tmpl w:val="A7FAB9E6"/>
@@ -5481,7 +9481,7 @@
       </w:pPr>
     </w:lvl>
   </w:abstractNum>
-  <w:abstractNum w:abstractNumId="9">
+  <w:abstractNum w:abstractNumId="10">
     <w:nsid w:val="382A4FB2"/>
     <w:multiLevelType w:val="hybridMultilevel"/>
     <w:tmpl w:val="C5B091A4"/>
@@ -5570,7 +9570,7 @@
       </w:pPr>
     </w:lvl>
   </w:abstractNum>
-  <w:abstractNum w:abstractNumId="10">
+  <w:abstractNum w:abstractNumId="11">
     <w:nsid w:val="39036155"/>
     <w:multiLevelType w:val="multilevel"/>
     <w:tmpl w:val="C142B1C8"/>
@@ -5691,7 +9691,7 @@
       </w:rPr>
     </w:lvl>
   </w:abstractNum>
-  <w:abstractNum w:abstractNumId="11">
+  <w:abstractNum w:abstractNumId="12">
     <w:nsid w:val="3A3F454D"/>
     <w:multiLevelType w:val="hybridMultilevel"/>
     <w:tmpl w:val="5F0A8770"/>
@@ -5781,7 +9781,7 @@
       </w:pPr>
     </w:lvl>
   </w:abstractNum>
-  <w:abstractNum w:abstractNumId="12">
+  <w:abstractNum w:abstractNumId="13">
     <w:nsid w:val="3B0749F8"/>
     <w:multiLevelType w:val="hybridMultilevel"/>
     <w:tmpl w:val="CAC47400"/>
@@ -5870,7 +9870,7 @@
       </w:pPr>
     </w:lvl>
   </w:abstractNum>
-  <w:abstractNum w:abstractNumId="13">
+  <w:abstractNum w:abstractNumId="14">
     <w:nsid w:val="3BF2778A"/>
     <w:multiLevelType w:val="hybridMultilevel"/>
     <w:tmpl w:val="DD5A4BEC"/>
@@ -5961,7 +9961,120 @@
       </w:pPr>
     </w:lvl>
   </w:abstractNum>
-  <w:abstractNum w:abstractNumId="14">
+  <w:abstractNum w:abstractNumId="15">
+    <w:nsid w:val="3F555991"/>
+    <w:multiLevelType w:val="hybridMultilevel"/>
+    <w:tmpl w:val="D17AC8C0"/>
+    <w:lvl w:ilvl="0" w:tplc="04150001">
+      <w:start w:val="1"/>
+      <w:numFmt w:val="bullet"/>
+      <w:lvlText w:val=""/>
+      <w:lvlJc w:val="left"/>
+      <w:pPr>
+        <w:ind w:left="1485" w:hanging="360"/>
+      </w:pPr>
+      <w:rPr>
+        <w:rFonts w:ascii="Symbol" w:hAnsi="Symbol" w:hint="default"/>
+      </w:rPr>
+    </w:lvl>
+    <w:lvl w:ilvl="1" w:tplc="04150003" w:tentative="1">
+      <w:start w:val="1"/>
+      <w:numFmt w:val="bullet"/>
+      <w:lvlText w:val="o"/>
+      <w:lvlJc w:val="left"/>
+      <w:pPr>
+        <w:ind w:left="2205" w:hanging="360"/>
+      </w:pPr>
+      <w:rPr>
+        <w:rFonts w:ascii="Courier New" w:hAnsi="Courier New" w:cs="Courier New" w:hint="default"/>
+      </w:rPr>
+    </w:lvl>
+    <w:lvl w:ilvl="2" w:tplc="04150005" w:tentative="1">
+      <w:start w:val="1"/>
+      <w:numFmt w:val="bullet"/>
+      <w:lvlText w:val=""/>
+      <w:lvlJc w:val="left"/>
+      <w:pPr>
+        <w:ind w:left="2925" w:hanging="360"/>
+      </w:pPr>
+      <w:rPr>
+        <w:rFonts w:ascii="Wingdings" w:hAnsi="Wingdings" w:hint="default"/>
+      </w:rPr>
+    </w:lvl>
+    <w:lvl w:ilvl="3" w:tplc="04150001" w:tentative="1">
+      <w:start w:val="1"/>
+      <w:numFmt w:val="bullet"/>
+      <w:lvlText w:val=""/>
+      <w:lvlJc w:val="left"/>
+      <w:pPr>
+        <w:ind w:left="3645" w:hanging="360"/>
+      </w:pPr>
+      <w:rPr>
+        <w:rFonts w:ascii="Symbol" w:hAnsi="Symbol" w:hint="default"/>
+      </w:rPr>
+    </w:lvl>
+    <w:lvl w:ilvl="4" w:tplc="04150003" w:tentative="1">
+      <w:start w:val="1"/>
+      <w:numFmt w:val="bullet"/>
+      <w:lvlText w:val="o"/>
+      <w:lvlJc w:val="left"/>
+      <w:pPr>
+        <w:ind w:left="4365" w:hanging="360"/>
+      </w:pPr>
+      <w:rPr>
+        <w:rFonts w:ascii="Courier New" w:hAnsi="Courier New" w:cs="Courier New" w:hint="default"/>
+      </w:rPr>
+    </w:lvl>
+    <w:lvl w:ilvl="5" w:tplc="04150005" w:tentative="1">
+      <w:start w:val="1"/>
+      <w:numFmt w:val="bullet"/>
+      <w:lvlText w:val=""/>
+      <w:lvlJc w:val="left"/>
+      <w:pPr>
+        <w:ind w:left="5085" w:hanging="360"/>
+      </w:pPr>
+      <w:rPr>
+        <w:rFonts w:ascii="Wingdings" w:hAnsi="Wingdings" w:hint="default"/>
+      </w:rPr>
+    </w:lvl>
+    <w:lvl w:ilvl="6" w:tplc="04150001" w:tentative="1">
+      <w:start w:val="1"/>
+      <w:numFmt w:val="bullet"/>
+      <w:lvlText w:val=""/>
+      <w:lvlJc w:val="left"/>
+      <w:pPr>
+        <w:ind w:left="5805" w:hanging="360"/>
+      </w:pPr>
+      <w:rPr>
+        <w:rFonts w:ascii="Symbol" w:hAnsi="Symbol" w:hint="default"/>
+      </w:rPr>
+    </w:lvl>
+    <w:lvl w:ilvl="7" w:tplc="04150003" w:tentative="1">
+      <w:start w:val="1"/>
+      <w:numFmt w:val="bullet"/>
+      <w:lvlText w:val="o"/>
+      <w:lvlJc w:val="left"/>
+      <w:pPr>
+        <w:ind w:left="6525" w:hanging="360"/>
+      </w:pPr>
+      <w:rPr>
+        <w:rFonts w:ascii="Courier New" w:hAnsi="Courier New" w:cs="Courier New" w:hint="default"/>
+      </w:rPr>
+    </w:lvl>
+    <w:lvl w:ilvl="8" w:tplc="04150005" w:tentative="1">
+      <w:start w:val="1"/>
+      <w:numFmt w:val="bullet"/>
+      <w:lvlText w:val=""/>
+      <w:lvlJc w:val="left"/>
+      <w:pPr>
+        <w:ind w:left="7245" w:hanging="360"/>
+      </w:pPr>
+      <w:rPr>
+        <w:rFonts w:ascii="Wingdings" w:hAnsi="Wingdings" w:hint="default"/>
+      </w:rPr>
+    </w:lvl>
+  </w:abstractNum>
+  <w:abstractNum w:abstractNumId="16">
     <w:nsid w:val="49F2023C"/>
     <w:multiLevelType w:val="hybridMultilevel"/>
     <w:tmpl w:val="823CC596"/>
@@ -6050,7 +10163,7 @@
       </w:pPr>
     </w:lvl>
   </w:abstractNum>
-  <w:abstractNum w:abstractNumId="15">
+  <w:abstractNum w:abstractNumId="17">
     <w:nsid w:val="49FC1844"/>
     <w:multiLevelType w:val="hybridMultilevel"/>
     <w:tmpl w:val="2CD8D508"/>
@@ -6139,7 +10252,7 @@
       </w:pPr>
     </w:lvl>
   </w:abstractNum>
-  <w:abstractNum w:abstractNumId="16">
+  <w:abstractNum w:abstractNumId="18">
     <w:nsid w:val="4B8C766A"/>
     <w:multiLevelType w:val="hybridMultilevel"/>
     <w:tmpl w:val="94203264"/>
@@ -6228,7 +10341,7 @@
       </w:pPr>
     </w:lvl>
   </w:abstractNum>
-  <w:abstractNum w:abstractNumId="17">
+  <w:abstractNum w:abstractNumId="19">
     <w:nsid w:val="4FC57D49"/>
     <w:multiLevelType w:val="hybridMultilevel"/>
     <w:tmpl w:val="561E48FE"/>
@@ -6317,7 +10430,7 @@
       </w:pPr>
     </w:lvl>
   </w:abstractNum>
-  <w:abstractNum w:abstractNumId="18">
+  <w:abstractNum w:abstractNumId="20">
     <w:nsid w:val="522A5683"/>
     <w:multiLevelType w:val="hybridMultilevel"/>
     <w:tmpl w:val="A0602188"/>
@@ -6406,7 +10519,7 @@
       </w:pPr>
     </w:lvl>
   </w:abstractNum>
-  <w:abstractNum w:abstractNumId="19">
+  <w:abstractNum w:abstractNumId="21">
     <w:nsid w:val="5818504E"/>
     <w:multiLevelType w:val="hybridMultilevel"/>
     <w:tmpl w:val="F5D0ED76"/>
@@ -6522,7 +10635,7 @@
       </w:pPr>
     </w:lvl>
   </w:abstractNum>
-  <w:abstractNum w:abstractNumId="20">
+  <w:abstractNum w:abstractNumId="22">
     <w:nsid w:val="59C07079"/>
     <w:multiLevelType w:val="hybridMultilevel"/>
     <w:tmpl w:val="F15853C2"/>
@@ -6611,7 +10724,7 @@
       </w:pPr>
     </w:lvl>
   </w:abstractNum>
-  <w:abstractNum w:abstractNumId="21">
+  <w:abstractNum w:abstractNumId="23">
     <w:nsid w:val="5ABC17FE"/>
     <w:multiLevelType w:val="hybridMultilevel"/>
     <w:tmpl w:val="23D8926A"/>
@@ -6700,7 +10813,7 @@
       </w:pPr>
     </w:lvl>
   </w:abstractNum>
-  <w:abstractNum w:abstractNumId="22">
+  <w:abstractNum w:abstractNumId="25">
     <w:nsid w:val="78EB126D"/>
     <w:multiLevelType w:val="hybridMultilevel"/>
     <w:tmpl w:val="7EF26FDE"/>
@@ -6789,7 +10902,7 @@
       </w:pPr>
     </w:lvl>
   </w:abstractNum>
-  <w:abstractNum w:abstractNumId="23">
+  <w:abstractNum w:abstractNumId="26">
     <w:nsid w:val="7A5D1963"/>
     <w:multiLevelType w:val="hybridMultilevel"/>
     <w:tmpl w:val="D2D02956"/>
@@ -6906,10 +11019,10 @@
     </w:lvl>
   </w:abstractNum>
   <w:num w:numId="1">
-    <w:abstractNumId w:val="23"/>
+    <w:abstractNumId w:val="26"/>
   </w:num>
   <w:num w:numId="2">
-    <w:abstractNumId w:val="10"/>
+    <w:abstractNumId w:val="11"/>
   </w:num>
   <w:num w:numId="3">
     <w:abstractNumId w:val="0"/>
@@ -6918,64 +11031,70 @@
     <w:abstractNumId w:val="1"/>
   </w:num>
   <w:num w:numId="5">
+    <w:abstractNumId w:val="13"/>
+  </w:num>
+  <w:num w:numId="6">
+    <w:abstractNumId w:val="5"/>
+  </w:num>
+  <w:num w:numId="7">
+    <w:abstractNumId w:val="9"/>
+  </w:num>
+  <w:num w:numId="8">
+    <w:abstractNumId w:val="20"/>
+  </w:num>
+  <w:num w:numId="9">
     <w:abstractNumId w:val="12"/>
   </w:num>
-  <w:num w:numId="6">
-    <w:abstractNumId w:val="4"/>
-  </w:num>
-  <w:num w:numId="7">
-    <w:abstractNumId w:val="8"/>
-  </w:num>
-  <w:num w:numId="8">
+  <w:num w:numId="10">
     <w:abstractNumId w:val="18"/>
   </w:num>
-  <w:num w:numId="9">
-    <w:abstractNumId w:val="11"/>
-  </w:num>
-  <w:num w:numId="10">
-    <w:abstractNumId w:val="16"/>
-  </w:num>
   <w:num w:numId="11">
-    <w:abstractNumId w:val="9"/>
+    <w:abstractNumId w:val="10"/>
   </w:num>
   <w:num w:numId="12">
+    <w:abstractNumId w:val="25"/>
+  </w:num>
+  <w:num w:numId="13">
     <w:abstractNumId w:val="22"/>
   </w:num>
-  <w:num w:numId="13">
-    <w:abstractNumId w:val="20"/>
-  </w:num>
   <w:num w:numId="14">
-    <w:abstractNumId w:val="15"/>
+    <w:abstractNumId w:val="17"/>
   </w:num>
   <w:num w:numId="15">
+    <w:abstractNumId w:val="7"/>
+  </w:num>
+  <w:num w:numId="16">
     <w:abstractNumId w:val="6"/>
   </w:num>
-  <w:num w:numId="16">
-    <w:abstractNumId w:val="5"/>
-  </w:num>
   <w:num w:numId="17">
-    <w:abstractNumId w:val="19"/>
+    <w:abstractNumId w:val="21"/>
   </w:num>
   <w:num w:numId="18">
-    <w:abstractNumId w:val="14"/>
+    <w:abstractNumId w:val="16"/>
   </w:num>
   <w:num w:numId="19">
     <w:abstractNumId w:val="3"/>
   </w:num>
   <w:num w:numId="20">
-    <w:abstractNumId w:val="13"/>
+    <w:abstractNumId w:val="14"/>
   </w:num>
   <w:num w:numId="21">
-    <w:abstractNumId w:val="7"/>
+    <w:abstractNumId w:val="8"/>
   </w:num>
   <w:num w:numId="22">
     <w:abstractNumId w:val="2"/>
   </w:num>
   <w:num w:numId="23">
-    <w:abstractNumId w:val="17"/>
+    <w:abstractNumId w:val="19"/>
   </w:num>
   <w:num w:numId="24">
-    <w:abstractNumId w:val="21"/>
+    <w:abstractNumId w:val="23"/>
+  </w:num>
+  <w:num w:numId="25">
+    <w:abstractNumId w:val="15"/>
+  </w:num>
+  <w:num w:numId="26">
+    <w:abstractNumId w:val="4"/>
   </w:num>
 </w:numbering>
 </file>
@@ -7974,6 +12093,69 @@
     <w:basedOn w:val="Domylnaczcionkaakapitu"/>
     <w:rsid w:val="00D80F8E"/>
   </w:style>
+  <w:style w:type="character" w:styleId="Odwoaniedokomentarza">
+    <w:name w:val="annotation reference"/>
+    <w:basedOn w:val="Domylnaczcionkaakapitu"/>
+    <w:uiPriority w:val="99"/>
+    <w:semiHidden/>
+    <w:unhideWhenUsed/>
+    <w:rsid w:val="00AA364C"/>
+    <w:rPr>
+      <w:sz w:val="16"/>
+      <w:szCs w:val="16"/>
+    </w:rPr>
+  </w:style>
+  <w:style w:type="paragraph" w:styleId="Tekstkomentarza">
+    <w:name w:val="annotation text"/>
+    <w:basedOn w:val="Normalny"/>
+    <w:link w:val="TekstkomentarzaZnak"/>
+    <w:uiPriority w:val="99"/>
+    <w:semiHidden/>
+    <w:unhideWhenUsed/>
+    <w:rsid w:val="00AA364C"/>
+    <w:rPr>
+      <w:sz w:val="20"/>
+      <w:szCs w:val="20"/>
+    </w:rPr>
+  </w:style>
+  <w:style w:type="character" w:customStyle="1" w:styleId="TekstkomentarzaZnak">
+    <w:name w:val="Tekst komentarza Znak"/>
+    <w:basedOn w:val="Domylnaczcionkaakapitu"/>
+    <w:link w:val="Tekstkomentarza"/>
+    <w:uiPriority w:val="99"/>
+    <w:semiHidden/>
+    <w:rsid w:val="00AA364C"/>
+    <w:rPr>
+      <w:rFonts w:ascii="Times New Roman" w:eastAsia="Times New Roman" w:hAnsi="Times New Roman"/>
+    </w:rPr>
+  </w:style>
+  <w:style w:type="paragraph" w:styleId="Tematkomentarza">
+    <w:name w:val="annotation subject"/>
+    <w:basedOn w:val="Tekstkomentarza"/>
+    <w:next w:val="Tekstkomentarza"/>
+    <w:link w:val="TematkomentarzaZnak"/>
+    <w:uiPriority w:val="99"/>
+    <w:semiHidden/>
+    <w:unhideWhenUsed/>
+    <w:rsid w:val="00AA364C"/>
+    <w:rPr>
+      <w:b/>
+      <w:bCs/>
+    </w:rPr>
+  </w:style>
+  <w:style w:type="character" w:customStyle="1" w:styleId="TematkomentarzaZnak">
+    <w:name w:val="Temat komentarza Znak"/>
+    <w:basedOn w:val="TekstkomentarzaZnak"/>
+    <w:link w:val="Tematkomentarza"/>
+    <w:uiPriority w:val="99"/>
+    <w:semiHidden/>
+    <w:rsid w:val="00AA364C"/>
+    <w:rPr>
+      <w:rFonts w:ascii="Times New Roman" w:eastAsia="Times New Roman" w:hAnsi="Times New Roman"/>
+      <w:b/>
+      <w:bCs/>
+    </w:rPr>
+  </w:style>
 </w:styles>
 </file>
 
@@ -8265,7 +12447,7 @@
 </file>
 
 <file path=customXml/itemProps1.xml><?xml version="1.0" encoding="utf-8"?>
-<ds:datastoreItem xmlns:ds="http://schemas.openxmlformats.org/officeDocument/2006/customXml" ds:itemID="{E9B78677-5971-440F-AF10-24D9C60809EE}">
+<ds:datastoreItem xmlns:ds="http://schemas.openxmlformats.org/officeDocument/2006/customXml" ds:itemID="{6C43FF19-2D91-41F4-B63C-F0A372818399}">
   <ds:schemaRefs>
     <ds:schemaRef ds:uri="http://schemas.openxmlformats.org/officeDocument/2006/bibliography"/>
   </ds:schemaRefs>

--- a/SPR2.docx
+++ b/SPR2.docx
@@ -608,7 +608,25 @@
                 <w:sz w:val="36"/>
                 <w:szCs w:val="36"/>
               </w:rPr>
-              <w:t xml:space="preserve">firmy Asus. </w:t>
+              <w:t xml:space="preserve">firmy </w:t>
+            </w:r>
+            <w:proofErr w:type="spellStart"/>
+            <w:r>
+              <w:rPr>
+                <w:rFonts w:asciiTheme="minorHAnsi" w:hAnsiTheme="minorHAnsi" w:cs="Arial"/>
+                <w:sz w:val="36"/>
+                <w:szCs w:val="36"/>
+              </w:rPr>
+              <w:t>Asus</w:t>
+            </w:r>
+            <w:proofErr w:type="spellEnd"/>
+            <w:r>
+              <w:rPr>
+                <w:rFonts w:asciiTheme="minorHAnsi" w:hAnsiTheme="minorHAnsi" w:cs="Arial"/>
+                <w:sz w:val="36"/>
+                <w:szCs w:val="36"/>
+              </w:rPr>
+              <w:t xml:space="preserve">. </w:t>
             </w:r>
             <w:r>
               <w:rPr>
@@ -616,7 +634,23 @@
                 <w:sz w:val="36"/>
                 <w:szCs w:val="36"/>
               </w:rPr>
-              <w:t xml:space="preserve">(sprawozdanie nr </w:t>
+              <w:t>(</w:t>
+            </w:r>
+            <w:r>
+              <w:rPr>
+                <w:rFonts w:asciiTheme="minorHAnsi" w:hAnsiTheme="minorHAnsi" w:cs="Arial"/>
+                <w:sz w:val="36"/>
+                <w:szCs w:val="36"/>
+              </w:rPr>
+              <w:t>Sprawozdanie</w:t>
+            </w:r>
+            <w:r>
+              <w:rPr>
+                <w:rFonts w:asciiTheme="minorHAnsi" w:hAnsiTheme="minorHAnsi" w:cs="Arial"/>
+                <w:sz w:val="36"/>
+                <w:szCs w:val="36"/>
+              </w:rPr>
+              <w:t xml:space="preserve"> nr </w:t>
             </w:r>
             <w:r>
               <w:rPr>
@@ -1351,11 +1385,19 @@
                 <w:rFonts w:asciiTheme="minorHAnsi" w:hAnsiTheme="minorHAnsi" w:cs="Arial"/>
               </w:rPr>
             </w:pPr>
+            <w:proofErr w:type="gramStart"/>
             <w:r>
               <w:rPr>
                 <w:rFonts w:asciiTheme="minorHAnsi" w:hAnsiTheme="minorHAnsi" w:cs="Arial"/>
               </w:rPr>
-              <w:t>dzień:</w:t>
+              <w:t>dzień</w:t>
+            </w:r>
+            <w:proofErr w:type="gramEnd"/>
+            <w:r>
+              <w:rPr>
+                <w:rFonts w:asciiTheme="minorHAnsi" w:hAnsiTheme="minorHAnsi" w:cs="Arial"/>
+              </w:rPr>
+              <w:t>:</w:t>
             </w:r>
           </w:p>
         </w:tc>
@@ -1412,8 +1454,16 @@
               <w:rPr>
                 <w:rFonts w:asciiTheme="minorHAnsi" w:hAnsiTheme="minorHAnsi"/>
               </w:rPr>
-              <w:t>Dr inż. Szczepan Paszkiel</w:t>
+              <w:t xml:space="preserve">Dr inż. Szczepan </w:t>
             </w:r>
+            <w:proofErr w:type="spellStart"/>
+            <w:r>
+              <w:rPr>
+                <w:rFonts w:asciiTheme="minorHAnsi" w:hAnsiTheme="minorHAnsi"/>
+              </w:rPr>
+              <w:t>Paszkiel</w:t>
+            </w:r>
+            <w:proofErr w:type="spellEnd"/>
           </w:p>
         </w:tc>
       </w:tr>
@@ -1440,11 +1490,19 @@
                 <w:rFonts w:asciiTheme="minorHAnsi" w:hAnsiTheme="minorHAnsi" w:cs="Arial"/>
               </w:rPr>
             </w:pPr>
+            <w:proofErr w:type="gramStart"/>
             <w:r>
               <w:rPr>
                 <w:rFonts w:asciiTheme="minorHAnsi" w:hAnsiTheme="minorHAnsi" w:cs="Arial"/>
               </w:rPr>
-              <w:t>godzina:</w:t>
+              <w:t>godzina</w:t>
+            </w:r>
+            <w:proofErr w:type="gramEnd"/>
+            <w:r>
+              <w:rPr>
+                <w:rFonts w:asciiTheme="minorHAnsi" w:hAnsiTheme="minorHAnsi" w:cs="Arial"/>
+              </w:rPr>
+              <w:t>:</w:t>
             </w:r>
           </w:p>
         </w:tc>
@@ -1545,10 +1603,9 @@
           <w:headerReference w:type="default" r:id="rId9"/>
           <w:footerReference w:type="default" r:id="rId10"/>
           <w:headerReference w:type="first" r:id="rId11"/>
-          <w:footerReference w:type="first" r:id="rId12"/>
           <w:pgSz w:w="11906" w:h="16838"/>
           <w:pgMar w:top="1417" w:right="1417" w:bottom="1417" w:left="1417" w:header="708" w:footer="708" w:gutter="0"/>
-          <w:pgNumType w:start="0"/>
+          <w:pgNumType w:start="1"/>
           <w:cols w:space="708"/>
           <w:titlePg/>
           <w:docGrid w:linePitch="360"/>
@@ -1780,27 +1837,7 @@
                                 <w:sz w:val="18"/>
                                 <w:szCs w:val="18"/>
                               </w:rPr>
-                              <w:t>Rys.1</w:t>
-                            </w:r>
-                            <w:r>
-                              <w:rPr>
-                                <w:i/>
-                                <w:iCs/>
-                                <w:color w:val="4F81BD" w:themeColor="accent1"/>
-                                <w:sz w:val="18"/>
-                                <w:szCs w:val="18"/>
-                              </w:rPr>
-                              <w:t xml:space="preserve"> Schemat b</w:t>
-                            </w:r>
-                            <w:r>
-                              <w:rPr>
-                                <w:i/>
-                                <w:iCs/>
-                                <w:color w:val="4F81BD" w:themeColor="accent1"/>
-                                <w:sz w:val="18"/>
-                                <w:szCs w:val="18"/>
-                              </w:rPr>
-                              <w:t>lokowy cz.1</w:t>
+                              <w:t>Rys.1 Schemat blokowy cz.1</w:t>
                             </w:r>
                           </w:p>
                           <w:p>
@@ -1860,27 +1897,7 @@
                           <w:sz w:val="18"/>
                           <w:szCs w:val="18"/>
                         </w:rPr>
-                        <w:t>Rys.1</w:t>
-                      </w:r>
-                      <w:r>
-                        <w:rPr>
-                          <w:i/>
-                          <w:iCs/>
-                          <w:color w:val="4F81BD" w:themeColor="accent1"/>
-                          <w:sz w:val="18"/>
-                          <w:szCs w:val="18"/>
-                        </w:rPr>
-                        <w:t xml:space="preserve"> Schemat b</w:t>
-                      </w:r>
-                      <w:r>
-                        <w:rPr>
-                          <w:i/>
-                          <w:iCs/>
-                          <w:color w:val="4F81BD" w:themeColor="accent1"/>
-                          <w:sz w:val="18"/>
-                          <w:szCs w:val="18"/>
-                        </w:rPr>
-                        <w:t>lokowy cz.1</w:t>
+                        <w:t>Rys.1 Schemat blokowy cz.1</w:t>
                       </w:r>
                     </w:p>
                     <w:p>
@@ -1929,9 +1946,9 @@
             <o:lock v:ext="edit" aspectratio="t"/>
           </v:shapetype>
           <v:shape id="_x0000_s1028" type="#_x0000_t75" style="position:absolute;left:0;text-align:left;margin-left:234.5pt;margin-top:36.8pt;width:452.85pt;height:305.05pt;z-index:251661312;mso-position-horizontal-relative:text;mso-position-vertical-relative:text">
-            <v:imagedata r:id="rId13" o:title=""/>
+            <v:imagedata r:id="rId12" o:title=""/>
           </v:shape>
-          <o:OLEObject Type="Embed" ProgID="Visio.Drawing.15" ShapeID="_x0000_s1028" DrawAspect="Content" ObjectID="_1492263859" r:id="rId14"/>
+          <o:OLEObject Type="Embed" ProgID="Visio.Drawing.15" ShapeID="_x0000_s1028" DrawAspect="Content" ObjectID="_1492266752" r:id="rId13"/>
         </w:object>
       </w:r>
       <w:r>
@@ -1940,9 +1957,9 @@
         </w:rPr>
         <w:object w:dxaOrig="1440" w:dyaOrig="1440">
           <v:shape id="_x0000_s1027" type="#_x0000_t75" style="position:absolute;left:0;text-align:left;margin-left:-26.7pt;margin-top:25.8pt;width:301.25pt;height:454.95pt;z-index:251659264;mso-position-horizontal-relative:text;mso-position-vertical-relative:text">
-            <v:imagedata r:id="rId15" o:title=""/>
+            <v:imagedata r:id="rId14" o:title=""/>
           </v:shape>
-          <o:OLEObject Type="Embed" ProgID="Visio.Drawing.15" ShapeID="_x0000_s1027" DrawAspect="Content" ObjectID="_1492263860" r:id="rId16"/>
+          <o:OLEObject Type="Embed" ProgID="Visio.Drawing.15" ShapeID="_x0000_s1027" DrawAspect="Content" ObjectID="_1492266753" r:id="rId15"/>
         </w:object>
       </w:r>
       <w:r>
@@ -1981,7 +1998,7 @@
           <w:shd w:val="clear" w:color="auto" w:fill="FFFFFF"/>
         </w:rPr>
         <w:sectPr>
-          <w:footerReference w:type="first" r:id="rId17"/>
+          <w:footerReference w:type="first" r:id="rId16"/>
           <w:pgSz w:w="16838" w:h="11906" w:orient="landscape"/>
           <w:pgMar w:top="1418" w:right="1418" w:bottom="1418" w:left="1418" w:header="709" w:footer="709" w:gutter="0"/>
           <w:pgNumType w:start="0"/>
@@ -2033,9 +2050,9 @@
         </w:rPr>
         <w:object w:dxaOrig="1440" w:dyaOrig="1440">
           <v:shape id="_x0000_s1029" type="#_x0000_t75" style="position:absolute;left:0;text-align:left;margin-left:20.6pt;margin-top:1.15pt;width:453.5pt;height:539.55pt;z-index:251663360;mso-position-horizontal-relative:text;mso-position-vertical-relative:text">
-            <v:imagedata r:id="rId18" o:title=""/>
+            <v:imagedata r:id="rId17" o:title=""/>
           </v:shape>
-          <o:OLEObject Type="Embed" ProgID="Visio.Drawing.15" ShapeID="_x0000_s1029" DrawAspect="Content" ObjectID="_1492263861" r:id="rId19"/>
+          <o:OLEObject Type="Embed" ProgID="Visio.Drawing.15" ShapeID="_x0000_s1029" DrawAspect="Content" ObjectID="_1492266754" r:id="rId18"/>
         </w:object>
       </w:r>
     </w:p>
@@ -2541,9 +2558,9 @@
         </w:rPr>
         <w:object w:dxaOrig="1440" w:dyaOrig="1440">
           <v:shape id="_x0000_s1030" type="#_x0000_t75" style="position:absolute;left:0;text-align:left;margin-left:112.4pt;margin-top:12.7pt;width:309.5pt;height:555.45pt;z-index:251665408;mso-position-horizontal-relative:text;mso-position-vertical-relative:text">
-            <v:imagedata r:id="rId20" o:title=""/>
+            <v:imagedata r:id="rId19" o:title=""/>
           </v:shape>
-          <o:OLEObject Type="Embed" ProgID="Visio.Drawing.15" ShapeID="_x0000_s1030" DrawAspect="Content" ObjectID="_1492263862" r:id="rId21"/>
+          <o:OLEObject Type="Embed" ProgID="Visio.Drawing.15" ShapeID="_x0000_s1030" DrawAspect="Content" ObjectID="_1492266755" r:id="rId20"/>
         </w:object>
       </w:r>
     </w:p>
@@ -2900,27 +2917,7 @@
                                 <w:sz w:val="18"/>
                                 <w:szCs w:val="18"/>
                               </w:rPr>
-                              <w:t>Rys.4</w:t>
-                            </w:r>
-                            <w:r>
-                              <w:rPr>
-                                <w:i/>
-                                <w:iCs/>
-                                <w:color w:val="4F81BD" w:themeColor="accent1"/>
-                                <w:sz w:val="18"/>
-                                <w:szCs w:val="18"/>
-                              </w:rPr>
-                              <w:t xml:space="preserve"> Schemat b</w:t>
-                            </w:r>
-                            <w:r>
-                              <w:rPr>
-                                <w:i/>
-                                <w:iCs/>
-                                <w:color w:val="4F81BD" w:themeColor="accent1"/>
-                                <w:sz w:val="18"/>
-                                <w:szCs w:val="18"/>
-                              </w:rPr>
-                              <w:t>lokowy cz.4</w:t>
+                              <w:t>Rys.4 Schemat blokowy cz.4</w:t>
                             </w:r>
                           </w:p>
                         </w:txbxContent>
@@ -2967,27 +2964,7 @@
                           <w:sz w:val="18"/>
                           <w:szCs w:val="18"/>
                         </w:rPr>
-                        <w:t>Rys.4</w:t>
-                      </w:r>
-                      <w:r>
-                        <w:rPr>
-                          <w:i/>
-                          <w:iCs/>
-                          <w:color w:val="4F81BD" w:themeColor="accent1"/>
-                          <w:sz w:val="18"/>
-                          <w:szCs w:val="18"/>
-                        </w:rPr>
-                        <w:t xml:space="preserve"> Schemat b</w:t>
-                      </w:r>
-                      <w:r>
-                        <w:rPr>
-                          <w:i/>
-                          <w:iCs/>
-                          <w:color w:val="4F81BD" w:themeColor="accent1"/>
-                          <w:sz w:val="18"/>
-                          <w:szCs w:val="18"/>
-                        </w:rPr>
-                        <w:t>lokowy cz.4</w:t>
+                        <w:t>Rys.4 Schemat blokowy cz.4</w:t>
                       </w:r>
                     </w:p>
                   </w:txbxContent>
@@ -3009,6 +2986,13 @@
     <w:p>
       <w:pPr>
         <w:pStyle w:val="Akapitzlist"/>
+        <w:ind w:left="420"/>
+        <w:jc w:val="center"/>
+      </w:pPr>
+    </w:p>
+    <w:p>
+      <w:pPr>
+        <w:pStyle w:val="Akapitzlist"/>
         <w:numPr>
           <w:ilvl w:val="0"/>
           <w:numId w:val="21"/>
@@ -3029,6 +3013,7 @@
           <w:szCs w:val="28"/>
           <w:shd w:val="clear" w:color="auto" w:fill="FFFFFF"/>
         </w:rPr>
+        <w:lastRenderedPageBreak/>
         <w:t>Baza danych - ERD</w:t>
       </w:r>
       <w:r>
@@ -3070,8 +3055,28 @@
         <w:rPr>
           <w:rFonts w:asciiTheme="minorHAnsi" w:hAnsiTheme="minorHAnsi"/>
         </w:rPr>
-        <w:t>Baza systemu eksperckiego została utworzona przy pomocy narzędzia  ORM Entity</w:t>
-      </w:r>
+        <w:t xml:space="preserve">Baza systemu eksperckiego została utworzona przy pomocy </w:t>
+      </w:r>
+      <w:r>
+        <w:rPr>
+          <w:rFonts w:asciiTheme="minorHAnsi" w:hAnsiTheme="minorHAnsi"/>
+        </w:rPr>
+        <w:t>narzędzia ORM</w:t>
+      </w:r>
+      <w:r>
+        <w:rPr>
+          <w:rFonts w:asciiTheme="minorHAnsi" w:hAnsiTheme="minorHAnsi"/>
+        </w:rPr>
+        <w:t xml:space="preserve"> </w:t>
+      </w:r>
+      <w:proofErr w:type="spellStart"/>
+      <w:r>
+        <w:rPr>
+          <w:rFonts w:asciiTheme="minorHAnsi" w:hAnsiTheme="minorHAnsi"/>
+        </w:rPr>
+        <w:t>Entity</w:t>
+      </w:r>
+      <w:proofErr w:type="spellEnd"/>
       <w:r>
         <w:rPr>
           <w:rFonts w:asciiTheme="minorHAnsi" w:hAnsiTheme="minorHAnsi"/>
@@ -3090,6 +3095,7 @@
           <w:rFonts w:asciiTheme="minorHAnsi" w:hAnsiTheme="minorHAnsi"/>
         </w:rPr>
       </w:pPr>
+      <w:proofErr w:type="spellStart"/>
       <w:r>
         <w:rPr>
           <w:rFonts w:ascii="Consolas" w:hAnsi="Consolas" w:cs="Consolas"/>
@@ -3097,28 +3103,20 @@
           <w:sz w:val="19"/>
           <w:szCs w:val="19"/>
         </w:rPr>
-        <w:t>La</w:t>
-      </w:r>
-      <w:r>
-        <w:rPr>
-          <w:rFonts w:ascii="Consolas" w:hAnsi="Consolas" w:cs="Consolas"/>
-          <w:b/>
-          <w:sz w:val="19"/>
-          <w:szCs w:val="19"/>
-        </w:rPr>
-        <w:t>ptops</w:t>
-      </w:r>
-      <w:r>
-        <w:rPr>
-          <w:rFonts w:asciiTheme="minorHAnsi" w:hAnsiTheme="minorHAnsi"/>
-        </w:rPr>
-        <w:t xml:space="preserve"> w k</w:t>
-      </w:r>
-      <w:r>
-        <w:rPr>
-          <w:rFonts w:asciiTheme="minorHAnsi" w:hAnsiTheme="minorHAnsi"/>
-        </w:rPr>
-        <w:t xml:space="preserve">tórej przechowywane są </w:t>
+        <w:t>Laptops</w:t>
+      </w:r>
+      <w:proofErr w:type="spellEnd"/>
+      <w:r>
+        <w:rPr>
+          <w:rFonts w:asciiTheme="minorHAnsi" w:hAnsiTheme="minorHAnsi"/>
+        </w:rPr>
+        <w:t>, w której</w:t>
+      </w:r>
+      <w:r>
+        <w:rPr>
+          <w:rFonts w:asciiTheme="minorHAnsi" w:hAnsiTheme="minorHAnsi"/>
+        </w:rPr>
+        <w:t xml:space="preserve"> przechowywane są </w:t>
       </w:r>
       <w:r>
         <w:rPr>
@@ -3144,6 +3142,7 @@
         </w:rPr>
         <w:t xml:space="preserve">Tabele </w:t>
       </w:r>
+      <w:proofErr w:type="spellStart"/>
       <w:r>
         <w:rPr>
           <w:rFonts w:ascii="Consolas" w:hAnsi="Consolas" w:cs="Consolas"/>
@@ -3153,12 +3152,14 @@
         </w:rPr>
         <w:t>LaptopFuzzyValues</w:t>
       </w:r>
+      <w:proofErr w:type="spellEnd"/>
       <w:r>
         <w:rPr>
           <w:rFonts w:asciiTheme="minorHAnsi" w:hAnsiTheme="minorHAnsi"/>
         </w:rPr>
         <w:t xml:space="preserve"> i </w:t>
       </w:r>
+      <w:proofErr w:type="spellStart"/>
       <w:r>
         <w:rPr>
           <w:rFonts w:ascii="Consolas" w:hAnsi="Consolas" w:cs="Consolas"/>
@@ -3168,6 +3169,7 @@
         </w:rPr>
         <w:t>LaptopBoolValues</w:t>
       </w:r>
+      <w:proofErr w:type="spellEnd"/>
       <w:r>
         <w:rPr>
           <w:rFonts w:asciiTheme="minorHAnsi" w:hAnsiTheme="minorHAnsi"/>
@@ -3216,6 +3218,7 @@
           <w:rFonts w:asciiTheme="minorHAnsi" w:hAnsiTheme="minorHAnsi"/>
         </w:rPr>
       </w:pPr>
+      <w:proofErr w:type="spellStart"/>
       <w:r>
         <w:rPr>
           <w:rFonts w:ascii="Consolas" w:hAnsi="Consolas" w:cs="Consolas"/>
@@ -3225,6 +3228,7 @@
         </w:rPr>
         <w:t>Questions</w:t>
       </w:r>
+      <w:proofErr w:type="spellEnd"/>
       <w:r>
         <w:rPr>
           <w:rFonts w:asciiTheme="minorHAnsi" w:hAnsiTheme="minorHAnsi"/>
@@ -3249,6 +3253,7 @@
         </w:rPr>
         <w:t xml:space="preserve">Tabela </w:t>
       </w:r>
+      <w:proofErr w:type="spellStart"/>
       <w:r>
         <w:rPr>
           <w:rFonts w:ascii="Consolas" w:hAnsi="Consolas" w:cs="Consolas"/>
@@ -3258,6 +3263,7 @@
         </w:rPr>
         <w:t>Answers</w:t>
       </w:r>
+      <w:proofErr w:type="spellEnd"/>
       <w:r>
         <w:rPr>
           <w:rFonts w:asciiTheme="minorHAnsi" w:hAnsiTheme="minorHAnsi"/>
@@ -3294,6 +3300,7 @@
         </w:rPr>
         <w:t xml:space="preserve">Pomocnicza tabela </w:t>
       </w:r>
+      <w:proofErr w:type="spellStart"/>
       <w:r>
         <w:rPr>
           <w:rFonts w:ascii="Consolas" w:hAnsi="Consolas" w:cs="Consolas"/>
@@ -3303,12 +3310,14 @@
         </w:rPr>
         <w:t>AnswerFuzzyQuestions</w:t>
       </w:r>
+      <w:proofErr w:type="spellEnd"/>
       <w:r>
         <w:rPr>
           <w:rFonts w:asciiTheme="minorHAnsi" w:hAnsiTheme="minorHAnsi"/>
         </w:rPr>
         <w:t xml:space="preserve"> realizująca relację wiele do wielu encji </w:t>
       </w:r>
+      <w:proofErr w:type="spellStart"/>
       <w:r>
         <w:rPr>
           <w:rFonts w:ascii="Consolas" w:hAnsi="Consolas" w:cs="Consolas"/>
@@ -3318,12 +3327,14 @@
         </w:rPr>
         <w:t>Questions</w:t>
       </w:r>
+      <w:proofErr w:type="spellEnd"/>
       <w:r>
         <w:rPr>
           <w:rFonts w:asciiTheme="minorHAnsi" w:hAnsiTheme="minorHAnsi"/>
         </w:rPr>
         <w:t xml:space="preserve"> oraz </w:t>
       </w:r>
+      <w:proofErr w:type="spellStart"/>
       <w:r>
         <w:rPr>
           <w:rFonts w:ascii="Consolas" w:hAnsi="Consolas" w:cs="Consolas"/>
@@ -3333,6 +3344,7 @@
         </w:rPr>
         <w:t>Answer</w:t>
       </w:r>
+      <w:proofErr w:type="spellEnd"/>
       <w:r>
         <w:rPr>
           <w:rFonts w:asciiTheme="minorHAnsi" w:hAnsiTheme="minorHAnsi"/>
@@ -3442,7 +3454,7 @@
                     <pic:cNvPicPr/>
                   </pic:nvPicPr>
                   <pic:blipFill>
-                    <a:blip r:embed="rId22">
+                    <a:blip r:embed="rId21">
                       <a:extLst>
                         <a:ext uri="{28A0092B-C50C-407E-A947-70E740481C1C}">
                           <a14:useLocalDpi xmlns:a14="http://schemas.microsoft.com/office/drawing/2010/main" val="0"/>
@@ -3566,27 +3578,7 @@
                                 <w:sz w:val="18"/>
                                 <w:szCs w:val="18"/>
                               </w:rPr>
-                              <w:t>Rys.5</w:t>
-                            </w:r>
-                            <w:r>
-                              <w:rPr>
-                                <w:i/>
-                                <w:iCs/>
-                                <w:color w:val="4F81BD" w:themeColor="accent1"/>
-                                <w:sz w:val="18"/>
-                                <w:szCs w:val="18"/>
-                              </w:rPr>
-                              <w:t xml:space="preserve"> </w:t>
-                            </w:r>
-                            <w:r>
-                              <w:rPr>
-                                <w:i/>
-                                <w:iCs/>
-                                <w:color w:val="4F81BD" w:themeColor="accent1"/>
-                                <w:sz w:val="18"/>
-                                <w:szCs w:val="18"/>
-                              </w:rPr>
-                              <w:t>Schemat ERD</w:t>
+                              <w:t>Rys.5 Schemat ERD</w:t>
                             </w:r>
                           </w:p>
                         </w:txbxContent>
@@ -3633,27 +3625,7 @@
                           <w:sz w:val="18"/>
                           <w:szCs w:val="18"/>
                         </w:rPr>
-                        <w:t>Rys.5</w:t>
-                      </w:r>
-                      <w:r>
-                        <w:rPr>
-                          <w:i/>
-                          <w:iCs/>
-                          <w:color w:val="4F81BD" w:themeColor="accent1"/>
-                          <w:sz w:val="18"/>
-                          <w:szCs w:val="18"/>
-                        </w:rPr>
-                        <w:t xml:space="preserve"> </w:t>
-                      </w:r>
-                      <w:r>
-                        <w:rPr>
-                          <w:i/>
-                          <w:iCs/>
-                          <w:color w:val="4F81BD" w:themeColor="accent1"/>
-                          <w:sz w:val="18"/>
-                          <w:szCs w:val="18"/>
-                        </w:rPr>
-                        <w:t>Schemat ERD</w:t>
+                        <w:t>Rys.5 Schemat ERD</w:t>
                       </w:r>
                     </w:p>
                   </w:txbxContent>
@@ -3756,7 +3728,6 @@
           <w:szCs w:val="28"/>
           <w:shd w:val="clear" w:color="auto" w:fill="FFFFFF"/>
         </w:rPr>
-        <w:lastRenderedPageBreak/>
         <w:t>GUI systemu eksperckiego</w:t>
       </w:r>
       <w:r>
@@ -3866,7 +3837,7 @@
                     <pic:cNvPicPr/>
                   </pic:nvPicPr>
                   <pic:blipFill>
-                    <a:blip r:embed="rId23" cstate="print">
+                    <a:blip r:embed="rId22" cstate="print">
                       <a:extLst>
                         <a:ext uri="{28A0092B-C50C-407E-A947-70E740481C1C}">
                           <a14:useLocalDpi xmlns:a14="http://schemas.microsoft.com/office/drawing/2010/main" val="0"/>
@@ -4112,37 +4083,7 @@
                                 <w:sz w:val="18"/>
                                 <w:szCs w:val="18"/>
                               </w:rPr>
-                              <w:t>Rys.</w:t>
-                            </w:r>
-                            <w:r>
-                              <w:rPr>
-                                <w:i/>
-                                <w:iCs/>
-                                <w:color w:val="4F81BD" w:themeColor="accent1"/>
-                                <w:sz w:val="18"/>
-                                <w:szCs w:val="18"/>
-                              </w:rPr>
-                              <w:t>6</w:t>
-                            </w:r>
-                            <w:r>
-                              <w:rPr>
-                                <w:i/>
-                                <w:iCs/>
-                                <w:color w:val="4F81BD" w:themeColor="accent1"/>
-                                <w:sz w:val="18"/>
-                                <w:szCs w:val="18"/>
-                              </w:rPr>
-                              <w:t xml:space="preserve"> </w:t>
-                            </w:r>
-                            <w:r>
-                              <w:rPr>
-                                <w:i/>
-                                <w:iCs/>
-                                <w:color w:val="4F81BD" w:themeColor="accent1"/>
-                                <w:sz w:val="18"/>
-                                <w:szCs w:val="18"/>
-                              </w:rPr>
-                              <w:t>Widok pytania logiki rozmytej</w:t>
+                              <w:t>Rys.6 Widok pytania logiki rozmytej</w:t>
                             </w:r>
                           </w:p>
                         </w:txbxContent>
@@ -4189,37 +4130,7 @@
                           <w:sz w:val="18"/>
                           <w:szCs w:val="18"/>
                         </w:rPr>
-                        <w:t>Rys.</w:t>
-                      </w:r>
-                      <w:r>
-                        <w:rPr>
-                          <w:i/>
-                          <w:iCs/>
-                          <w:color w:val="4F81BD" w:themeColor="accent1"/>
-                          <w:sz w:val="18"/>
-                          <w:szCs w:val="18"/>
-                        </w:rPr>
-                        <w:t>6</w:t>
-                      </w:r>
-                      <w:r>
-                        <w:rPr>
-                          <w:i/>
-                          <w:iCs/>
-                          <w:color w:val="4F81BD" w:themeColor="accent1"/>
-                          <w:sz w:val="18"/>
-                          <w:szCs w:val="18"/>
-                        </w:rPr>
-                        <w:t xml:space="preserve"> </w:t>
-                      </w:r>
-                      <w:r>
-                        <w:rPr>
-                          <w:i/>
-                          <w:iCs/>
-                          <w:color w:val="4F81BD" w:themeColor="accent1"/>
-                          <w:sz w:val="18"/>
-                          <w:szCs w:val="18"/>
-                        </w:rPr>
-                        <w:t>Widok pytania logiki rozmytej</w:t>
+                        <w:t>Rys.6 Widok pytania logiki rozmytej</w:t>
                       </w:r>
                     </w:p>
                   </w:txbxContent>
@@ -4290,7 +4201,7 @@
                     <pic:cNvPicPr/>
                   </pic:nvPicPr>
                   <pic:blipFill>
-                    <a:blip r:embed="rId24" cstate="print">
+                    <a:blip r:embed="rId23" cstate="print">
                       <a:extLst>
                         <a:ext uri="{28A0092B-C50C-407E-A947-70E740481C1C}">
                           <a14:useLocalDpi xmlns:a14="http://schemas.microsoft.com/office/drawing/2010/main" val="0"/>
@@ -4526,37 +4437,7 @@
                                 <w:sz w:val="18"/>
                                 <w:szCs w:val="18"/>
                               </w:rPr>
-                              <w:t>Rys.</w:t>
-                            </w:r>
-                            <w:r>
-                              <w:rPr>
-                                <w:i/>
-                                <w:iCs/>
-                                <w:color w:val="4F81BD" w:themeColor="accent1"/>
-                                <w:sz w:val="18"/>
-                                <w:szCs w:val="18"/>
-                              </w:rPr>
-                              <w:t>7</w:t>
-                            </w:r>
-                            <w:r>
-                              <w:rPr>
-                                <w:i/>
-                                <w:iCs/>
-                                <w:color w:val="4F81BD" w:themeColor="accent1"/>
-                                <w:sz w:val="18"/>
-                                <w:szCs w:val="18"/>
-                              </w:rPr>
-                              <w:t xml:space="preserve"> Widok pytania </w:t>
-                            </w:r>
-                            <w:r>
-                              <w:rPr>
-                                <w:i/>
-                                <w:iCs/>
-                                <w:color w:val="4F81BD" w:themeColor="accent1"/>
-                                <w:sz w:val="18"/>
-                                <w:szCs w:val="18"/>
-                              </w:rPr>
-                              <w:t>logiki boolowskiej</w:t>
+                              <w:t>Rys.7 Widok pytania logiki boolowskiej</w:t>
                             </w:r>
                           </w:p>
                         </w:txbxContent>
@@ -4603,37 +4484,7 @@
                           <w:sz w:val="18"/>
                           <w:szCs w:val="18"/>
                         </w:rPr>
-                        <w:t>Rys.</w:t>
-                      </w:r>
-                      <w:r>
-                        <w:rPr>
-                          <w:i/>
-                          <w:iCs/>
-                          <w:color w:val="4F81BD" w:themeColor="accent1"/>
-                          <w:sz w:val="18"/>
-                          <w:szCs w:val="18"/>
-                        </w:rPr>
-                        <w:t>7</w:t>
-                      </w:r>
-                      <w:r>
-                        <w:rPr>
-                          <w:i/>
-                          <w:iCs/>
-                          <w:color w:val="4F81BD" w:themeColor="accent1"/>
-                          <w:sz w:val="18"/>
-                          <w:szCs w:val="18"/>
-                        </w:rPr>
-                        <w:t xml:space="preserve"> Widok pytania </w:t>
-                      </w:r>
-                      <w:r>
-                        <w:rPr>
-                          <w:i/>
-                          <w:iCs/>
-                          <w:color w:val="4F81BD" w:themeColor="accent1"/>
-                          <w:sz w:val="18"/>
-                          <w:szCs w:val="18"/>
-                        </w:rPr>
-                        <w:t>logiki boolowskiej</w:t>
+                        <w:t>Rys.7 Widok pytania logiki boolowskiej</w:t>
                       </w:r>
                     </w:p>
                   </w:txbxContent>
@@ -4705,7 +4556,7 @@
                     <pic:cNvPicPr/>
                   </pic:nvPicPr>
                   <pic:blipFill>
-                    <a:blip r:embed="rId25" cstate="print">
+                    <a:blip r:embed="rId24" cstate="print">
                       <a:extLst>
                         <a:ext uri="{28A0092B-C50C-407E-A947-70E740481C1C}">
                           <a14:useLocalDpi xmlns:a14="http://schemas.microsoft.com/office/drawing/2010/main" val="0"/>
@@ -4941,37 +4792,7 @@
                                 <w:sz w:val="18"/>
                                 <w:szCs w:val="18"/>
                               </w:rPr>
-                              <w:t>Rys.</w:t>
-                            </w:r>
-                            <w:r>
-                              <w:rPr>
-                                <w:i/>
-                                <w:iCs/>
-                                <w:color w:val="4F81BD" w:themeColor="accent1"/>
-                                <w:sz w:val="18"/>
-                                <w:szCs w:val="18"/>
-                              </w:rPr>
-                              <w:t>8</w:t>
-                            </w:r>
-                            <w:r>
-                              <w:rPr>
-                                <w:i/>
-                                <w:iCs/>
-                                <w:color w:val="4F81BD" w:themeColor="accent1"/>
-                                <w:sz w:val="18"/>
-                                <w:szCs w:val="18"/>
-                              </w:rPr>
-                              <w:t xml:space="preserve"> Widok</w:t>
-                            </w:r>
-                            <w:r>
-                              <w:rPr>
-                                <w:i/>
-                                <w:iCs/>
-                                <w:color w:val="4F81BD" w:themeColor="accent1"/>
-                                <w:sz w:val="18"/>
-                                <w:szCs w:val="18"/>
-                              </w:rPr>
-                              <w:t xml:space="preserve"> ostatniego pytania</w:t>
+                              <w:t>Rys.8 Widok ostatniego pytania</w:t>
                             </w:r>
                           </w:p>
                         </w:txbxContent>
@@ -5018,37 +4839,7 @@
                           <w:sz w:val="18"/>
                           <w:szCs w:val="18"/>
                         </w:rPr>
-                        <w:t>Rys.</w:t>
-                      </w:r>
-                      <w:r>
-                        <w:rPr>
-                          <w:i/>
-                          <w:iCs/>
-                          <w:color w:val="4F81BD" w:themeColor="accent1"/>
-                          <w:sz w:val="18"/>
-                          <w:szCs w:val="18"/>
-                        </w:rPr>
-                        <w:t>8</w:t>
-                      </w:r>
-                      <w:r>
-                        <w:rPr>
-                          <w:i/>
-                          <w:iCs/>
-                          <w:color w:val="4F81BD" w:themeColor="accent1"/>
-                          <w:sz w:val="18"/>
-                          <w:szCs w:val="18"/>
-                        </w:rPr>
-                        <w:t xml:space="preserve"> Widok</w:t>
-                      </w:r>
-                      <w:r>
-                        <w:rPr>
-                          <w:i/>
-                          <w:iCs/>
-                          <w:color w:val="4F81BD" w:themeColor="accent1"/>
-                          <w:sz w:val="18"/>
-                          <w:szCs w:val="18"/>
-                        </w:rPr>
-                        <w:t xml:space="preserve"> ostatniego pytania</w:t>
+                        <w:t>Rys.8 Widok ostatniego pytania</w:t>
                       </w:r>
                     </w:p>
                   </w:txbxContent>
@@ -5134,7 +4925,7 @@
                     <pic:cNvPicPr/>
                   </pic:nvPicPr>
                   <pic:blipFill>
-                    <a:blip r:embed="rId26" cstate="print">
+                    <a:blip r:embed="rId25" cstate="print">
                       <a:extLst>
                         <a:ext uri="{28A0092B-C50C-407E-A947-70E740481C1C}">
                           <a14:useLocalDpi xmlns:a14="http://schemas.microsoft.com/office/drawing/2010/main" val="0"/>
@@ -5370,37 +5161,7 @@
                                 <w:sz w:val="18"/>
                                 <w:szCs w:val="18"/>
                               </w:rPr>
-                              <w:t>Rys.</w:t>
-                            </w:r>
-                            <w:r>
-                              <w:rPr>
-                                <w:i/>
-                                <w:iCs/>
-                                <w:color w:val="4F81BD" w:themeColor="accent1"/>
-                                <w:sz w:val="18"/>
-                                <w:szCs w:val="18"/>
-                              </w:rPr>
-                              <w:t>9</w:t>
-                            </w:r>
-                            <w:r>
-                              <w:rPr>
-                                <w:i/>
-                                <w:iCs/>
-                                <w:color w:val="4F81BD" w:themeColor="accent1"/>
-                                <w:sz w:val="18"/>
-                                <w:szCs w:val="18"/>
-                              </w:rPr>
-                              <w:t xml:space="preserve"> </w:t>
-                            </w:r>
-                            <w:r>
-                              <w:rPr>
-                                <w:i/>
-                                <w:iCs/>
-                                <w:color w:val="4F81BD" w:themeColor="accent1"/>
-                                <w:sz w:val="18"/>
-                                <w:szCs w:val="18"/>
-                              </w:rPr>
-                              <w:t>Widok całej baz</w:t>
+                              <w:t>Rys.9 Widok całej baz</w:t>
                             </w:r>
                             <w:r>
                               <w:rPr>
@@ -5457,37 +5218,7 @@
                           <w:sz w:val="18"/>
                           <w:szCs w:val="18"/>
                         </w:rPr>
-                        <w:t>Rys.</w:t>
-                      </w:r>
-                      <w:r>
-                        <w:rPr>
-                          <w:i/>
-                          <w:iCs/>
-                          <w:color w:val="4F81BD" w:themeColor="accent1"/>
-                          <w:sz w:val="18"/>
-                          <w:szCs w:val="18"/>
-                        </w:rPr>
-                        <w:t>9</w:t>
-                      </w:r>
-                      <w:r>
-                        <w:rPr>
-                          <w:i/>
-                          <w:iCs/>
-                          <w:color w:val="4F81BD" w:themeColor="accent1"/>
-                          <w:sz w:val="18"/>
-                          <w:szCs w:val="18"/>
-                        </w:rPr>
-                        <w:t xml:space="preserve"> </w:t>
-                      </w:r>
-                      <w:r>
-                        <w:rPr>
-                          <w:i/>
-                          <w:iCs/>
-                          <w:color w:val="4F81BD" w:themeColor="accent1"/>
-                          <w:sz w:val="18"/>
-                          <w:szCs w:val="18"/>
-                        </w:rPr>
-                        <w:t>Widok całej baz</w:t>
+                        <w:t>Rys.9 Widok całej baz</w:t>
                       </w:r>
                       <w:r>
                         <w:rPr>
@@ -5599,7 +5330,7 @@
                     <pic:cNvPicPr/>
                   </pic:nvPicPr>
                   <pic:blipFill>
-                    <a:blip r:embed="rId27" cstate="print">
+                    <a:blip r:embed="rId26" cstate="print">
                       <a:extLst>
                         <a:ext uri="{28A0092B-C50C-407E-A947-70E740481C1C}">
                           <a14:useLocalDpi xmlns:a14="http://schemas.microsoft.com/office/drawing/2010/main" val="0"/>
@@ -5846,7 +5577,17 @@
                                 <w:sz w:val="18"/>
                                 <w:szCs w:val="18"/>
                               </w:rPr>
-                              <w:t>Rys.6 Widok pytania rozmytego</w:t>
+                              <w:t>Rys.10</w:t>
+                            </w:r>
+                            <w:r>
+                              <w:rPr>
+                                <w:i/>
+                                <w:iCs/>
+                                <w:color w:val="4F81BD" w:themeColor="accent1"/>
+                                <w:sz w:val="18"/>
+                                <w:szCs w:val="18"/>
+                              </w:rPr>
+                              <w:t xml:space="preserve"> Widok pytania rozmytego</w:t>
                             </w:r>
                           </w:p>
                         </w:txbxContent>
@@ -5893,7 +5634,17 @@
                           <w:sz w:val="18"/>
                           <w:szCs w:val="18"/>
                         </w:rPr>
-                        <w:t>Rys.6 Widok pytania rozmytego</w:t>
+                        <w:t>Rys.10</w:t>
+                      </w:r>
+                      <w:r>
+                        <w:rPr>
+                          <w:i/>
+                          <w:iCs/>
+                          <w:color w:val="4F81BD" w:themeColor="accent1"/>
+                          <w:sz w:val="18"/>
+                          <w:szCs w:val="18"/>
+                        </w:rPr>
+                        <w:t xml:space="preserve"> Widok pytania rozmytego</w:t>
                       </w:r>
                     </w:p>
                   </w:txbxContent>
@@ -6254,6 +6005,8 @@
         </w:rPr>
         <w:t xml:space="preserve">pobierana jest encja </w:t>
       </w:r>
+      <w:proofErr w:type="spellStart"/>
+      <w:proofErr w:type="gramStart"/>
       <w:r>
         <w:rPr>
           <w:rFonts w:ascii="Consolas" w:eastAsia="Calibri" w:hAnsi="Consolas" w:cs="Consolas"/>
@@ -6264,6 +6017,7 @@
         </w:rPr>
         <w:t>Questions</w:t>
       </w:r>
+      <w:proofErr w:type="spellEnd"/>
       <w:r>
         <w:rPr>
           <w:rFonts w:ascii="Consolas" w:eastAsia="Calibri" w:hAnsi="Consolas" w:cs="Consolas"/>
@@ -6277,7 +6031,14 @@
         <w:rPr>
           <w:rFonts w:asciiTheme="minorHAnsi" w:hAnsiTheme="minorHAnsi"/>
         </w:rPr>
-        <w:t>aby sprawdzić</w:t>
+        <w:t>aby</w:t>
+      </w:r>
+      <w:proofErr w:type="gramEnd"/>
+      <w:r>
+        <w:rPr>
+          <w:rFonts w:asciiTheme="minorHAnsi" w:hAnsiTheme="minorHAnsi"/>
+        </w:rPr>
+        <w:t xml:space="preserve"> sprawdzić</w:t>
       </w:r>
       <w:r>
         <w:rPr>
@@ -6314,6 +6075,8 @@
           <w:lang w:val="en-US"/>
         </w:rPr>
       </w:pPr>
+      <w:proofErr w:type="spellStart"/>
+      <w:proofErr w:type="gramStart"/>
       <w:r>
         <w:rPr>
           <w:rFonts w:ascii="Consolas" w:eastAsia="Calibri" w:hAnsi="Consolas" w:cs="Consolas"/>
@@ -6325,6 +6088,8 @@
         </w:rPr>
         <w:t>foreach</w:t>
       </w:r>
+      <w:proofErr w:type="spellEnd"/>
+      <w:proofErr w:type="gramEnd"/>
       <w:r>
         <w:rPr>
           <w:rFonts w:ascii="Consolas" w:eastAsia="Calibri" w:hAnsi="Consolas" w:cs="Consolas"/>
@@ -6336,6 +6101,7 @@
         </w:rPr>
         <w:t xml:space="preserve"> (</w:t>
       </w:r>
+      <w:proofErr w:type="spellStart"/>
       <w:r>
         <w:rPr>
           <w:rFonts w:ascii="Consolas" w:eastAsia="Calibri" w:hAnsi="Consolas" w:cs="Consolas"/>
@@ -6347,6 +6113,7 @@
         </w:rPr>
         <w:t>var</w:t>
       </w:r>
+      <w:proofErr w:type="spellEnd"/>
       <w:r>
         <w:rPr>
           <w:rFonts w:ascii="Consolas" w:eastAsia="Calibri" w:hAnsi="Consolas" w:cs="Consolas"/>
@@ -6378,7 +6145,31 @@
           <w:highlight w:val="white"/>
           <w:lang w:val="en-US"/>
         </w:rPr>
-        <w:t xml:space="preserve"> model.Answers)</w:t>
+        <w:t xml:space="preserve"> </w:t>
+      </w:r>
+      <w:proofErr w:type="spellStart"/>
+      <w:r>
+        <w:rPr>
+          <w:rFonts w:ascii="Consolas" w:eastAsia="Calibri" w:hAnsi="Consolas" w:cs="Consolas"/>
+          <w:color w:val="000000"/>
+          <w:sz w:val="19"/>
+          <w:szCs w:val="19"/>
+          <w:highlight w:val="white"/>
+          <w:lang w:val="en-US"/>
+        </w:rPr>
+        <w:t>model.Answers</w:t>
+      </w:r>
+      <w:proofErr w:type="spellEnd"/>
+      <w:r>
+        <w:rPr>
+          <w:rFonts w:ascii="Consolas" w:eastAsia="Calibri" w:hAnsi="Consolas" w:cs="Consolas"/>
+          <w:color w:val="000000"/>
+          <w:sz w:val="19"/>
+          <w:szCs w:val="19"/>
+          <w:highlight w:val="white"/>
+          <w:lang w:val="en-US"/>
+        </w:rPr>
+        <w:t>)</w:t>
       </w:r>
     </w:p>
     <w:p>
@@ -6432,6 +6223,8 @@
         </w:rPr>
         <w:t xml:space="preserve">                </w:t>
       </w:r>
+      <w:proofErr w:type="spellStart"/>
+      <w:proofErr w:type="gramStart"/>
       <w:r>
         <w:rPr>
           <w:rFonts w:ascii="Consolas" w:eastAsia="Calibri" w:hAnsi="Consolas" w:cs="Consolas"/>
@@ -6443,6 +6236,8 @@
         </w:rPr>
         <w:t>foreach</w:t>
       </w:r>
+      <w:proofErr w:type="spellEnd"/>
+      <w:proofErr w:type="gramEnd"/>
       <w:r>
         <w:rPr>
           <w:rFonts w:ascii="Consolas" w:eastAsia="Calibri" w:hAnsi="Consolas" w:cs="Consolas"/>
@@ -6454,6 +6249,7 @@
         </w:rPr>
         <w:t xml:space="preserve"> (</w:t>
       </w:r>
+      <w:proofErr w:type="spellStart"/>
       <w:r>
         <w:rPr>
           <w:rFonts w:ascii="Consolas" w:eastAsia="Calibri" w:hAnsi="Consolas" w:cs="Consolas"/>
@@ -6465,6 +6261,7 @@
         </w:rPr>
         <w:t>var</w:t>
       </w:r>
+      <w:proofErr w:type="spellEnd"/>
       <w:r>
         <w:rPr>
           <w:rFonts w:ascii="Consolas" w:eastAsia="Calibri" w:hAnsi="Consolas" w:cs="Consolas"/>
@@ -6496,7 +6293,31 @@
           <w:highlight w:val="white"/>
           <w:lang w:val="en-US"/>
         </w:rPr>
-        <w:t xml:space="preserve"> context.Laptops)</w:t>
+        <w:t xml:space="preserve"> </w:t>
+      </w:r>
+      <w:proofErr w:type="spellStart"/>
+      <w:r>
+        <w:rPr>
+          <w:rFonts w:ascii="Consolas" w:eastAsia="Calibri" w:hAnsi="Consolas" w:cs="Consolas"/>
+          <w:color w:val="000000"/>
+          <w:sz w:val="19"/>
+          <w:szCs w:val="19"/>
+          <w:highlight w:val="white"/>
+          <w:lang w:val="en-US"/>
+        </w:rPr>
+        <w:t>context.Laptops</w:t>
+      </w:r>
+      <w:proofErr w:type="spellEnd"/>
+      <w:r>
+        <w:rPr>
+          <w:rFonts w:ascii="Consolas" w:eastAsia="Calibri" w:hAnsi="Consolas" w:cs="Consolas"/>
+          <w:color w:val="000000"/>
+          <w:sz w:val="19"/>
+          <w:szCs w:val="19"/>
+          <w:highlight w:val="white"/>
+          <w:lang w:val="en-US"/>
+        </w:rPr>
+        <w:t>)</w:t>
       </w:r>
     </w:p>
     <w:p>
@@ -6550,6 +6371,8 @@
         </w:rPr>
         <w:t xml:space="preserve">                    </w:t>
       </w:r>
+      <w:proofErr w:type="spellStart"/>
+      <w:proofErr w:type="gramStart"/>
       <w:r>
         <w:rPr>
           <w:rFonts w:ascii="Consolas" w:eastAsia="Calibri" w:hAnsi="Consolas" w:cs="Consolas"/>
@@ -6561,17 +6384,32 @@
         </w:rPr>
         <w:t>var</w:t>
       </w:r>
-      <w:r>
-        <w:rPr>
-          <w:rFonts w:ascii="Consolas" w:eastAsia="Calibri" w:hAnsi="Consolas" w:cs="Consolas"/>
-          <w:color w:val="000000"/>
-          <w:sz w:val="19"/>
-          <w:szCs w:val="19"/>
-          <w:highlight w:val="white"/>
-          <w:lang w:val="en-US"/>
-        </w:rPr>
-        <w:t xml:space="preserve"> question = context.Questions</w:t>
-      </w:r>
+      <w:proofErr w:type="spellEnd"/>
+      <w:proofErr w:type="gramEnd"/>
+      <w:r>
+        <w:rPr>
+          <w:rFonts w:ascii="Consolas" w:eastAsia="Calibri" w:hAnsi="Consolas" w:cs="Consolas"/>
+          <w:color w:val="000000"/>
+          <w:sz w:val="19"/>
+          <w:szCs w:val="19"/>
+          <w:highlight w:val="white"/>
+          <w:lang w:val="en-US"/>
+        </w:rPr>
+        <w:t xml:space="preserve"> question = </w:t>
+      </w:r>
+      <w:proofErr w:type="spellStart"/>
+      <w:r>
+        <w:rPr>
+          <w:rFonts w:ascii="Consolas" w:eastAsia="Calibri" w:hAnsi="Consolas" w:cs="Consolas"/>
+          <w:color w:val="000000"/>
+          <w:sz w:val="19"/>
+          <w:szCs w:val="19"/>
+          <w:highlight w:val="white"/>
+          <w:lang w:val="en-US"/>
+        </w:rPr>
+        <w:t>context.Questions</w:t>
+      </w:r>
+      <w:proofErr w:type="spellEnd"/>
     </w:p>
     <w:p>
       <w:pPr>
@@ -6596,7 +6434,79 @@
           <w:highlight w:val="white"/>
           <w:lang w:val="en-US"/>
         </w:rPr>
-        <w:t xml:space="preserve">                        .FirstOrDefault(x =&gt; x.Id == answer.Key);</w:t>
+        <w:t xml:space="preserve">                        .</w:t>
+      </w:r>
+      <w:proofErr w:type="spellStart"/>
+      <w:r>
+        <w:rPr>
+          <w:rFonts w:ascii="Consolas" w:eastAsia="Calibri" w:hAnsi="Consolas" w:cs="Consolas"/>
+          <w:color w:val="000000"/>
+          <w:sz w:val="19"/>
+          <w:szCs w:val="19"/>
+          <w:highlight w:val="white"/>
+          <w:lang w:val="en-US"/>
+        </w:rPr>
+        <w:t>FirstOrDefault</w:t>
+      </w:r>
+      <w:proofErr w:type="spellEnd"/>
+      <w:r>
+        <w:rPr>
+          <w:rFonts w:ascii="Consolas" w:eastAsia="Calibri" w:hAnsi="Consolas" w:cs="Consolas"/>
+          <w:color w:val="000000"/>
+          <w:sz w:val="19"/>
+          <w:szCs w:val="19"/>
+          <w:highlight w:val="white"/>
+          <w:lang w:val="en-US"/>
+        </w:rPr>
+        <w:t xml:space="preserve">(x =&gt; </w:t>
+      </w:r>
+      <w:proofErr w:type="spellStart"/>
+      <w:r>
+        <w:rPr>
+          <w:rFonts w:ascii="Consolas" w:eastAsia="Calibri" w:hAnsi="Consolas" w:cs="Consolas"/>
+          <w:color w:val="000000"/>
+          <w:sz w:val="19"/>
+          <w:szCs w:val="19"/>
+          <w:highlight w:val="white"/>
+          <w:lang w:val="en-US"/>
+        </w:rPr>
+        <w:t>x.Id</w:t>
+      </w:r>
+      <w:proofErr w:type="spellEnd"/>
+      <w:r>
+        <w:rPr>
+          <w:rFonts w:ascii="Consolas" w:eastAsia="Calibri" w:hAnsi="Consolas" w:cs="Consolas"/>
+          <w:color w:val="000000"/>
+          <w:sz w:val="19"/>
+          <w:szCs w:val="19"/>
+          <w:highlight w:val="white"/>
+          <w:lang w:val="en-US"/>
+        </w:rPr>
+        <w:t xml:space="preserve"> == </w:t>
+      </w:r>
+      <w:proofErr w:type="spellStart"/>
+      <w:r>
+        <w:rPr>
+          <w:rFonts w:ascii="Consolas" w:eastAsia="Calibri" w:hAnsi="Consolas" w:cs="Consolas"/>
+          <w:color w:val="000000"/>
+          <w:sz w:val="19"/>
+          <w:szCs w:val="19"/>
+          <w:highlight w:val="white"/>
+          <w:lang w:val="en-US"/>
+        </w:rPr>
+        <w:t>answer.Key</w:t>
+      </w:r>
+      <w:proofErr w:type="spellEnd"/>
+      <w:r>
+        <w:rPr>
+          <w:rFonts w:ascii="Consolas" w:eastAsia="Calibri" w:hAnsi="Consolas" w:cs="Consolas"/>
+          <w:color w:val="000000"/>
+          <w:sz w:val="19"/>
+          <w:szCs w:val="19"/>
+          <w:highlight w:val="white"/>
+          <w:lang w:val="en-US"/>
+        </w:rPr>
+        <w:t>);</w:t>
       </w:r>
     </w:p>
     <w:p>
@@ -6626,6 +6536,7 @@
         </w:rPr>
         <w:t xml:space="preserve">Jeśli pytanie jest typu logiki boolowskiej sprawdzamy czy odpowiedź użytkownika zgadza się z encją </w:t>
       </w:r>
+      <w:proofErr w:type="spellStart"/>
       <w:r>
         <w:rPr>
           <w:rFonts w:ascii="Consolas" w:hAnsi="Consolas" w:cs="Consolas"/>
@@ -6635,17 +6546,24 @@
         </w:rPr>
         <w:t>LaptopBoolValues</w:t>
       </w:r>
-      <w:r>
-        <w:rPr>
-          <w:rFonts w:asciiTheme="minorHAnsi" w:hAnsiTheme="minorHAnsi"/>
-        </w:rPr>
-        <w:t xml:space="preserve"> dla danego laptopa</w:t>
-      </w:r>
-      <w:r>
-        <w:rPr>
-          <w:rFonts w:asciiTheme="minorHAnsi" w:hAnsiTheme="minorHAnsi"/>
-        </w:rPr>
-        <w:t xml:space="preserve"> jeśli nie to</w:t>
+      <w:proofErr w:type="spellEnd"/>
+      <w:r>
+        <w:rPr>
+          <w:rFonts w:asciiTheme="minorHAnsi" w:hAnsiTheme="minorHAnsi"/>
+        </w:rPr>
+        <w:t xml:space="preserve"> dla danego </w:t>
+      </w:r>
+      <w:r>
+        <w:rPr>
+          <w:rFonts w:asciiTheme="minorHAnsi" w:hAnsiTheme="minorHAnsi"/>
+        </w:rPr>
+        <w:t>laptopa, jeśli</w:t>
+      </w:r>
+      <w:r>
+        <w:rPr>
+          <w:rFonts w:asciiTheme="minorHAnsi" w:hAnsiTheme="minorHAnsi"/>
+        </w:rPr>
+        <w:t xml:space="preserve"> nie to</w:t>
       </w:r>
       <w:r>
         <w:rPr>
@@ -6685,6 +6603,7 @@
         </w:rPr>
         <w:t xml:space="preserve">                    </w:t>
       </w:r>
+      <w:proofErr w:type="gramStart"/>
       <w:r>
         <w:rPr>
           <w:rFonts w:ascii="Consolas" w:eastAsia="Calibri" w:hAnsi="Consolas" w:cs="Consolas"/>
@@ -6696,17 +6615,43 @@
         </w:rPr>
         <w:t>if</w:t>
       </w:r>
-      <w:r>
-        <w:rPr>
-          <w:rFonts w:ascii="Consolas" w:eastAsia="Calibri" w:hAnsi="Consolas" w:cs="Consolas"/>
-          <w:color w:val="000000"/>
-          <w:sz w:val="19"/>
-          <w:szCs w:val="19"/>
-          <w:highlight w:val="white"/>
-          <w:lang w:val="en-US"/>
-        </w:rPr>
-        <w:t xml:space="preserve"> (question.GetType() == </w:t>
-      </w:r>
+      <w:proofErr w:type="gramEnd"/>
+      <w:r>
+        <w:rPr>
+          <w:rFonts w:ascii="Consolas" w:eastAsia="Calibri" w:hAnsi="Consolas" w:cs="Consolas"/>
+          <w:color w:val="000000"/>
+          <w:sz w:val="19"/>
+          <w:szCs w:val="19"/>
+          <w:highlight w:val="white"/>
+          <w:lang w:val="en-US"/>
+        </w:rPr>
+        <w:t xml:space="preserve"> (</w:t>
+      </w:r>
+      <w:proofErr w:type="spellStart"/>
+      <w:r>
+        <w:rPr>
+          <w:rFonts w:ascii="Consolas" w:eastAsia="Calibri" w:hAnsi="Consolas" w:cs="Consolas"/>
+          <w:color w:val="000000"/>
+          <w:sz w:val="19"/>
+          <w:szCs w:val="19"/>
+          <w:highlight w:val="white"/>
+          <w:lang w:val="en-US"/>
+        </w:rPr>
+        <w:t>question.GetType</w:t>
+      </w:r>
+      <w:proofErr w:type="spellEnd"/>
+      <w:r>
+        <w:rPr>
+          <w:rFonts w:ascii="Consolas" w:eastAsia="Calibri" w:hAnsi="Consolas" w:cs="Consolas"/>
+          <w:color w:val="000000"/>
+          <w:sz w:val="19"/>
+          <w:szCs w:val="19"/>
+          <w:highlight w:val="white"/>
+          <w:lang w:val="en-US"/>
+        </w:rPr>
+        <w:t xml:space="preserve">() == </w:t>
+      </w:r>
+      <w:proofErr w:type="spellStart"/>
       <w:r>
         <w:rPr>
           <w:rFonts w:ascii="Consolas" w:eastAsia="Calibri" w:hAnsi="Consolas" w:cs="Consolas"/>
@@ -6718,6 +6663,7 @@
         </w:rPr>
         <w:t>typeof</w:t>
       </w:r>
+      <w:proofErr w:type="spellEnd"/>
       <w:r>
         <w:rPr>
           <w:rFonts w:ascii="Consolas" w:eastAsia="Calibri" w:hAnsi="Consolas" w:cs="Consolas"/>
@@ -6729,6 +6675,7 @@
         </w:rPr>
         <w:t>(</w:t>
       </w:r>
+      <w:proofErr w:type="spellStart"/>
       <w:r>
         <w:rPr>
           <w:rFonts w:ascii="Consolas" w:eastAsia="Calibri" w:hAnsi="Consolas" w:cs="Consolas"/>
@@ -6740,6 +6687,7 @@
         </w:rPr>
         <w:t>BoolQuestion</w:t>
       </w:r>
+      <w:proofErr w:type="spellEnd"/>
       <w:r>
         <w:rPr>
           <w:rFonts w:ascii="Consolas" w:eastAsia="Calibri" w:hAnsi="Consolas" w:cs="Consolas"/>
@@ -6803,6 +6751,8 @@
         </w:rPr>
         <w:t xml:space="preserve">                        </w:t>
       </w:r>
+      <w:proofErr w:type="spellStart"/>
+      <w:proofErr w:type="gramStart"/>
       <w:r>
         <w:rPr>
           <w:rFonts w:ascii="Consolas" w:eastAsia="Calibri" w:hAnsi="Consolas" w:cs="Consolas"/>
@@ -6814,17 +6764,56 @@
         </w:rPr>
         <w:t>var</w:t>
       </w:r>
-      <w:r>
-        <w:rPr>
-          <w:rFonts w:ascii="Consolas" w:eastAsia="Calibri" w:hAnsi="Consolas" w:cs="Consolas"/>
-          <w:color w:val="000000"/>
-          <w:sz w:val="19"/>
-          <w:szCs w:val="19"/>
-          <w:highlight w:val="white"/>
-          <w:lang w:val="en-US"/>
-        </w:rPr>
-        <w:t xml:space="preserve"> laptopAnswerValue = context.LaptopBoolValues</w:t>
-      </w:r>
+      <w:proofErr w:type="spellEnd"/>
+      <w:proofErr w:type="gramEnd"/>
+      <w:r>
+        <w:rPr>
+          <w:rFonts w:ascii="Consolas" w:eastAsia="Calibri" w:hAnsi="Consolas" w:cs="Consolas"/>
+          <w:color w:val="000000"/>
+          <w:sz w:val="19"/>
+          <w:szCs w:val="19"/>
+          <w:highlight w:val="white"/>
+          <w:lang w:val="en-US"/>
+        </w:rPr>
+        <w:t xml:space="preserve"> </w:t>
+      </w:r>
+      <w:proofErr w:type="spellStart"/>
+      <w:r>
+        <w:rPr>
+          <w:rFonts w:ascii="Consolas" w:eastAsia="Calibri" w:hAnsi="Consolas" w:cs="Consolas"/>
+          <w:color w:val="000000"/>
+          <w:sz w:val="19"/>
+          <w:szCs w:val="19"/>
+          <w:highlight w:val="white"/>
+          <w:lang w:val="en-US"/>
+        </w:rPr>
+        <w:t>laptopAnswerValue</w:t>
+      </w:r>
+      <w:proofErr w:type="spellEnd"/>
+      <w:r>
+        <w:rPr>
+          <w:rFonts w:ascii="Consolas" w:eastAsia="Calibri" w:hAnsi="Consolas" w:cs="Consolas"/>
+          <w:color w:val="000000"/>
+          <w:sz w:val="19"/>
+          <w:szCs w:val="19"/>
+          <w:highlight w:val="white"/>
+          <w:lang w:val="en-US"/>
+        </w:rPr>
+        <w:t xml:space="preserve"> = </w:t>
+      </w:r>
+      <w:proofErr w:type="spellStart"/>
+      <w:r>
+        <w:rPr>
+          <w:rFonts w:ascii="Consolas" w:eastAsia="Calibri" w:hAnsi="Consolas" w:cs="Consolas"/>
+          <w:color w:val="000000"/>
+          <w:sz w:val="19"/>
+          <w:szCs w:val="19"/>
+          <w:highlight w:val="white"/>
+          <w:lang w:val="en-US"/>
+        </w:rPr>
+        <w:t>context.LaptopBoolValues</w:t>
+      </w:r>
+      <w:proofErr w:type="spellEnd"/>
     </w:p>
     <w:p>
       <w:pPr>
@@ -6849,7 +6838,68 @@
           <w:highlight w:val="white"/>
           <w:lang w:val="en-US"/>
         </w:rPr>
-        <w:t xml:space="preserve">                            .Where(x =&gt; x.BoolQuestionId == answer.Key)</w:t>
+        <w:t xml:space="preserve">   </w:t>
+      </w:r>
+      <w:bookmarkStart w:id="0" w:name="_GoBack"/>
+      <w:bookmarkEnd w:id="0"/>
+      <w:r>
+        <w:rPr>
+          <w:rFonts w:ascii="Consolas" w:eastAsia="Calibri" w:hAnsi="Consolas" w:cs="Consolas"/>
+          <w:color w:val="000000"/>
+          <w:sz w:val="19"/>
+          <w:szCs w:val="19"/>
+          <w:highlight w:val="white"/>
+          <w:lang w:val="en-US"/>
+        </w:rPr>
+        <w:t xml:space="preserve">                         .Where(x =&gt; </w:t>
+      </w:r>
+      <w:proofErr w:type="spellStart"/>
+      <w:r>
+        <w:rPr>
+          <w:rFonts w:ascii="Consolas" w:eastAsia="Calibri" w:hAnsi="Consolas" w:cs="Consolas"/>
+          <w:color w:val="000000"/>
+          <w:sz w:val="19"/>
+          <w:szCs w:val="19"/>
+          <w:highlight w:val="white"/>
+          <w:lang w:val="en-US"/>
+        </w:rPr>
+        <w:t>x.BoolQuestionId</w:t>
+      </w:r>
+      <w:proofErr w:type="spellEnd"/>
+      <w:r>
+        <w:rPr>
+          <w:rFonts w:ascii="Consolas" w:eastAsia="Calibri" w:hAnsi="Consolas" w:cs="Consolas"/>
+          <w:color w:val="000000"/>
+          <w:sz w:val="19"/>
+          <w:szCs w:val="19"/>
+          <w:highlight w:val="white"/>
+          <w:lang w:val="en-US"/>
+        </w:rPr>
+        <w:t xml:space="preserve"> == </w:t>
+      </w:r>
+      <w:proofErr w:type="spellStart"/>
+      <w:r>
+        <w:rPr>
+          <w:rFonts w:ascii="Consolas" w:eastAsia="Calibri" w:hAnsi="Consolas" w:cs="Consolas"/>
+          <w:color w:val="000000"/>
+          <w:sz w:val="19"/>
+          <w:szCs w:val="19"/>
+          <w:highlight w:val="white"/>
+          <w:lang w:val="en-US"/>
+        </w:rPr>
+        <w:t>answer.Key</w:t>
+      </w:r>
+      <w:proofErr w:type="spellEnd"/>
+      <w:r>
+        <w:rPr>
+          <w:rFonts w:ascii="Consolas" w:eastAsia="Calibri" w:hAnsi="Consolas" w:cs="Consolas"/>
+          <w:color w:val="000000"/>
+          <w:sz w:val="19"/>
+          <w:szCs w:val="19"/>
+          <w:highlight w:val="white"/>
+          <w:lang w:val="en-US"/>
+        </w:rPr>
+        <w:t>)</w:t>
       </w:r>
     </w:p>
     <w:p>
@@ -6875,7 +6925,55 @@
           <w:highlight w:val="white"/>
           <w:lang w:val="en-US"/>
         </w:rPr>
-        <w:t xml:space="preserve">                            .Where(x =&gt; x.LaptopId == laptop.Id)</w:t>
+        <w:t xml:space="preserve">                            .Where(x =&gt; </w:t>
+      </w:r>
+      <w:proofErr w:type="spellStart"/>
+      <w:r>
+        <w:rPr>
+          <w:rFonts w:ascii="Consolas" w:eastAsia="Calibri" w:hAnsi="Consolas" w:cs="Consolas"/>
+          <w:color w:val="000000"/>
+          <w:sz w:val="19"/>
+          <w:szCs w:val="19"/>
+          <w:highlight w:val="white"/>
+          <w:lang w:val="en-US"/>
+        </w:rPr>
+        <w:t>x.LaptopId</w:t>
+      </w:r>
+      <w:proofErr w:type="spellEnd"/>
+      <w:r>
+        <w:rPr>
+          <w:rFonts w:ascii="Consolas" w:eastAsia="Calibri" w:hAnsi="Consolas" w:cs="Consolas"/>
+          <w:color w:val="000000"/>
+          <w:sz w:val="19"/>
+          <w:szCs w:val="19"/>
+          <w:highlight w:val="white"/>
+          <w:lang w:val="en-US"/>
+        </w:rPr>
+        <w:t xml:space="preserve"> == </w:t>
+      </w:r>
+      <w:proofErr w:type="spellStart"/>
+      <w:r>
+        <w:rPr>
+          <w:rFonts w:ascii="Consolas" w:eastAsia="Calibri" w:hAnsi="Consolas" w:cs="Consolas"/>
+          <w:color w:val="000000"/>
+          <w:sz w:val="19"/>
+          <w:szCs w:val="19"/>
+          <w:highlight w:val="white"/>
+          <w:lang w:val="en-US"/>
+        </w:rPr>
+        <w:t>laptop.Id</w:t>
+      </w:r>
+      <w:proofErr w:type="spellEnd"/>
+      <w:r>
+        <w:rPr>
+          <w:rFonts w:ascii="Consolas" w:eastAsia="Calibri" w:hAnsi="Consolas" w:cs="Consolas"/>
+          <w:color w:val="000000"/>
+          <w:sz w:val="19"/>
+          <w:szCs w:val="19"/>
+          <w:highlight w:val="white"/>
+          <w:lang w:val="en-US"/>
+        </w:rPr>
+        <w:t>)</w:t>
       </w:r>
     </w:p>
     <w:p>
@@ -6901,7 +6999,31 @@
           <w:highlight w:val="white"/>
           <w:lang w:val="en-US"/>
         </w:rPr>
-        <w:t xml:space="preserve">                            .Select(x =&gt; x.Value)</w:t>
+        <w:t xml:space="preserve">                            .Select(x =&gt; </w:t>
+      </w:r>
+      <w:proofErr w:type="spellStart"/>
+      <w:r>
+        <w:rPr>
+          <w:rFonts w:ascii="Consolas" w:eastAsia="Calibri" w:hAnsi="Consolas" w:cs="Consolas"/>
+          <w:color w:val="000000"/>
+          <w:sz w:val="19"/>
+          <w:szCs w:val="19"/>
+          <w:highlight w:val="white"/>
+          <w:lang w:val="en-US"/>
+        </w:rPr>
+        <w:t>x.Value</w:t>
+      </w:r>
+      <w:proofErr w:type="spellEnd"/>
+      <w:r>
+        <w:rPr>
+          <w:rFonts w:ascii="Consolas" w:eastAsia="Calibri" w:hAnsi="Consolas" w:cs="Consolas"/>
+          <w:color w:val="000000"/>
+          <w:sz w:val="19"/>
+          <w:szCs w:val="19"/>
+          <w:highlight w:val="white"/>
+          <w:lang w:val="en-US"/>
+        </w:rPr>
+        <w:t>)</w:t>
       </w:r>
     </w:p>
     <w:p>
@@ -6927,7 +7049,44 @@
           <w:highlight w:val="white"/>
           <w:lang w:val="en-US"/>
         </w:rPr>
-        <w:t xml:space="preserve">                            .FirstOrDefault();</w:t>
+        <w:t xml:space="preserve">                            .</w:t>
+      </w:r>
+      <w:proofErr w:type="spellStart"/>
+      <w:proofErr w:type="gramStart"/>
+      <w:r>
+        <w:rPr>
+          <w:rFonts w:ascii="Consolas" w:eastAsia="Calibri" w:hAnsi="Consolas" w:cs="Consolas"/>
+          <w:color w:val="000000"/>
+          <w:sz w:val="19"/>
+          <w:szCs w:val="19"/>
+          <w:highlight w:val="white"/>
+          <w:lang w:val="en-US"/>
+        </w:rPr>
+        <w:t>FirstOrDefault</w:t>
+      </w:r>
+      <w:proofErr w:type="spellEnd"/>
+      <w:r>
+        <w:rPr>
+          <w:rFonts w:ascii="Consolas" w:eastAsia="Calibri" w:hAnsi="Consolas" w:cs="Consolas"/>
+          <w:color w:val="000000"/>
+          <w:sz w:val="19"/>
+          <w:szCs w:val="19"/>
+          <w:highlight w:val="white"/>
+          <w:lang w:val="en-US"/>
+        </w:rPr>
+        <w:t>(</w:t>
+      </w:r>
+      <w:proofErr w:type="gramEnd"/>
+      <w:r>
+        <w:rPr>
+          <w:rFonts w:ascii="Consolas" w:eastAsia="Calibri" w:hAnsi="Consolas" w:cs="Consolas"/>
+          <w:color w:val="000000"/>
+          <w:sz w:val="19"/>
+          <w:szCs w:val="19"/>
+          <w:highlight w:val="white"/>
+          <w:lang w:val="en-US"/>
+        </w:rPr>
+        <w:t>);</w:t>
       </w:r>
     </w:p>
     <w:p>
@@ -6970,6 +7129,7 @@
         </w:rPr>
         <w:t xml:space="preserve">                        </w:t>
       </w:r>
+      <w:proofErr w:type="gramStart"/>
       <w:r>
         <w:rPr>
           <w:rFonts w:ascii="Consolas" w:eastAsia="Calibri" w:hAnsi="Consolas" w:cs="Consolas"/>
@@ -6981,6 +7141,7 @@
         </w:rPr>
         <w:t>if</w:t>
       </w:r>
+      <w:proofErr w:type="gramEnd"/>
       <w:r>
         <w:rPr>
           <w:rFonts w:ascii="Consolas" w:eastAsia="Calibri" w:hAnsi="Consolas" w:cs="Consolas"/>
@@ -7012,7 +7173,55 @@
           <w:highlight w:val="white"/>
           <w:lang w:val="en-US"/>
         </w:rPr>
-        <w:t>.ToInt32(laptopAnswerValue) != answer.Value)</w:t>
+        <w:t>.ToInt32(</w:t>
+      </w:r>
+      <w:proofErr w:type="spellStart"/>
+      <w:r>
+        <w:rPr>
+          <w:rFonts w:ascii="Consolas" w:eastAsia="Calibri" w:hAnsi="Consolas" w:cs="Consolas"/>
+          <w:color w:val="000000"/>
+          <w:sz w:val="19"/>
+          <w:szCs w:val="19"/>
+          <w:highlight w:val="white"/>
+          <w:lang w:val="en-US"/>
+        </w:rPr>
+        <w:t>laptopAnswerValue</w:t>
+      </w:r>
+      <w:proofErr w:type="spellEnd"/>
+      <w:r>
+        <w:rPr>
+          <w:rFonts w:ascii="Consolas" w:eastAsia="Calibri" w:hAnsi="Consolas" w:cs="Consolas"/>
+          <w:color w:val="000000"/>
+          <w:sz w:val="19"/>
+          <w:szCs w:val="19"/>
+          <w:highlight w:val="white"/>
+          <w:lang w:val="en-US"/>
+        </w:rPr>
+        <w:t xml:space="preserve">) != </w:t>
+      </w:r>
+      <w:proofErr w:type="spellStart"/>
+      <w:r>
+        <w:rPr>
+          <w:rFonts w:ascii="Consolas" w:eastAsia="Calibri" w:hAnsi="Consolas" w:cs="Consolas"/>
+          <w:color w:val="000000"/>
+          <w:sz w:val="19"/>
+          <w:szCs w:val="19"/>
+          <w:highlight w:val="white"/>
+          <w:lang w:val="en-US"/>
+        </w:rPr>
+        <w:t>answer.Value</w:t>
+      </w:r>
+      <w:proofErr w:type="spellEnd"/>
+      <w:r>
+        <w:rPr>
+          <w:rFonts w:ascii="Consolas" w:eastAsia="Calibri" w:hAnsi="Consolas" w:cs="Consolas"/>
+          <w:color w:val="000000"/>
+          <w:sz w:val="19"/>
+          <w:szCs w:val="19"/>
+          <w:highlight w:val="white"/>
+          <w:lang w:val="en-US"/>
+        </w:rPr>
+        <w:t>)</w:t>
       </w:r>
     </w:p>
     <w:p>
@@ -7066,6 +7275,7 @@
         </w:rPr>
         <w:t xml:space="preserve">                            </w:t>
       </w:r>
+      <w:proofErr w:type="gramStart"/>
       <w:r>
         <w:rPr>
           <w:rFonts w:ascii="Consolas" w:eastAsia="Calibri" w:hAnsi="Consolas" w:cs="Consolas"/>
@@ -7077,16 +7287,41 @@
         </w:rPr>
         <w:t>if</w:t>
       </w:r>
-      <w:r>
-        <w:rPr>
-          <w:rFonts w:ascii="Consolas" w:eastAsia="Calibri" w:hAnsi="Consolas" w:cs="Consolas"/>
-          <w:color w:val="000000"/>
-          <w:sz w:val="19"/>
-          <w:szCs w:val="19"/>
-          <w:highlight w:val="white"/>
-          <w:lang w:val="en-US"/>
-        </w:rPr>
-        <w:t xml:space="preserve"> (laptopsWithSummary.ContainsKey(laptop))</w:t>
+      <w:proofErr w:type="gramEnd"/>
+      <w:r>
+        <w:rPr>
+          <w:rFonts w:ascii="Consolas" w:eastAsia="Calibri" w:hAnsi="Consolas" w:cs="Consolas"/>
+          <w:color w:val="000000"/>
+          <w:sz w:val="19"/>
+          <w:szCs w:val="19"/>
+          <w:highlight w:val="white"/>
+          <w:lang w:val="en-US"/>
+        </w:rPr>
+        <w:t xml:space="preserve"> (</w:t>
+      </w:r>
+      <w:proofErr w:type="spellStart"/>
+      <w:r>
+        <w:rPr>
+          <w:rFonts w:ascii="Consolas" w:eastAsia="Calibri" w:hAnsi="Consolas" w:cs="Consolas"/>
+          <w:color w:val="000000"/>
+          <w:sz w:val="19"/>
+          <w:szCs w:val="19"/>
+          <w:highlight w:val="white"/>
+          <w:lang w:val="en-US"/>
+        </w:rPr>
+        <w:t>laptopsWithSummary.ContainsKey</w:t>
+      </w:r>
+      <w:proofErr w:type="spellEnd"/>
+      <w:r>
+        <w:rPr>
+          <w:rFonts w:ascii="Consolas" w:eastAsia="Calibri" w:hAnsi="Consolas" w:cs="Consolas"/>
+          <w:color w:val="000000"/>
+          <w:sz w:val="19"/>
+          <w:szCs w:val="19"/>
+          <w:highlight w:val="white"/>
+          <w:lang w:val="en-US"/>
+        </w:rPr>
+        <w:t>(laptop))</w:t>
       </w:r>
     </w:p>
     <w:p>
@@ -7112,7 +7347,44 @@
           <w:highlight w:val="white"/>
           <w:lang w:val="en-US"/>
         </w:rPr>
-        <w:t xml:space="preserve">                                laptopsWithSummary.Remove(laptop);</w:t>
+        <w:t xml:space="preserve">                                </w:t>
+      </w:r>
+      <w:proofErr w:type="spellStart"/>
+      <w:proofErr w:type="gramStart"/>
+      <w:r>
+        <w:rPr>
+          <w:rFonts w:ascii="Consolas" w:eastAsia="Calibri" w:hAnsi="Consolas" w:cs="Consolas"/>
+          <w:color w:val="000000"/>
+          <w:sz w:val="19"/>
+          <w:szCs w:val="19"/>
+          <w:highlight w:val="white"/>
+          <w:lang w:val="en-US"/>
+        </w:rPr>
+        <w:t>laptopsWithSummary.Remove</w:t>
+      </w:r>
+      <w:proofErr w:type="spellEnd"/>
+      <w:r>
+        <w:rPr>
+          <w:rFonts w:ascii="Consolas" w:eastAsia="Calibri" w:hAnsi="Consolas" w:cs="Consolas"/>
+          <w:color w:val="000000"/>
+          <w:sz w:val="19"/>
+          <w:szCs w:val="19"/>
+          <w:highlight w:val="white"/>
+          <w:lang w:val="en-US"/>
+        </w:rPr>
+        <w:t>(</w:t>
+      </w:r>
+      <w:proofErr w:type="gramEnd"/>
+      <w:r>
+        <w:rPr>
+          <w:rFonts w:ascii="Consolas" w:eastAsia="Calibri" w:hAnsi="Consolas" w:cs="Consolas"/>
+          <w:color w:val="000000"/>
+          <w:sz w:val="19"/>
+          <w:szCs w:val="19"/>
+          <w:highlight w:val="white"/>
+          <w:lang w:val="en-US"/>
+        </w:rPr>
+        <w:t>laptop);</w:t>
       </w:r>
     </w:p>
     <w:p>
@@ -7207,6 +7479,7 @@
         </w:rPr>
         <w:t xml:space="preserve"> Jeśli pytanie jest typu logiki rozmytej pobieramy odpowiednią encję </w:t>
       </w:r>
+      <w:proofErr w:type="spellStart"/>
       <w:r>
         <w:rPr>
           <w:rFonts w:ascii="Consolas" w:eastAsia="Calibri" w:hAnsi="Consolas" w:cs="Consolas"/>
@@ -7218,6 +7491,7 @@
         </w:rPr>
         <w:t>LaptopFuzzyValues</w:t>
       </w:r>
+      <w:proofErr w:type="spellEnd"/>
       <w:r>
         <w:rPr>
           <w:rFonts w:ascii="Consolas" w:eastAsia="Calibri" w:hAnsi="Consolas" w:cs="Consolas"/>
@@ -7289,6 +7563,7 @@
         </w:rPr>
         <w:t xml:space="preserve">                    </w:t>
       </w:r>
+      <w:proofErr w:type="gramStart"/>
       <w:r>
         <w:rPr>
           <w:rFonts w:ascii="Consolas" w:eastAsia="Calibri" w:hAnsi="Consolas" w:cs="Consolas"/>
@@ -7300,6 +7575,7 @@
         </w:rPr>
         <w:t>else</w:t>
       </w:r>
+      <w:proofErr w:type="gramEnd"/>
     </w:p>
     <w:p>
       <w:pPr>
@@ -7352,6 +7628,8 @@
         </w:rPr>
         <w:t xml:space="preserve">                        </w:t>
       </w:r>
+      <w:proofErr w:type="spellStart"/>
+      <w:proofErr w:type="gramStart"/>
       <w:r>
         <w:rPr>
           <w:rFonts w:ascii="Consolas" w:eastAsia="Calibri" w:hAnsi="Consolas" w:cs="Consolas"/>
@@ -7363,17 +7641,56 @@
         </w:rPr>
         <w:t>var</w:t>
       </w:r>
-      <w:r>
-        <w:rPr>
-          <w:rFonts w:ascii="Consolas" w:eastAsia="Calibri" w:hAnsi="Consolas" w:cs="Consolas"/>
-          <w:color w:val="000000"/>
-          <w:sz w:val="19"/>
-          <w:szCs w:val="19"/>
-          <w:highlight w:val="white"/>
-          <w:lang w:val="en-US"/>
-        </w:rPr>
-        <w:t xml:space="preserve"> laptopAnswerValue = context.LaptopFuzzyValues</w:t>
-      </w:r>
+      <w:proofErr w:type="spellEnd"/>
+      <w:proofErr w:type="gramEnd"/>
+      <w:r>
+        <w:rPr>
+          <w:rFonts w:ascii="Consolas" w:eastAsia="Calibri" w:hAnsi="Consolas" w:cs="Consolas"/>
+          <w:color w:val="000000"/>
+          <w:sz w:val="19"/>
+          <w:szCs w:val="19"/>
+          <w:highlight w:val="white"/>
+          <w:lang w:val="en-US"/>
+        </w:rPr>
+        <w:t xml:space="preserve"> </w:t>
+      </w:r>
+      <w:proofErr w:type="spellStart"/>
+      <w:r>
+        <w:rPr>
+          <w:rFonts w:ascii="Consolas" w:eastAsia="Calibri" w:hAnsi="Consolas" w:cs="Consolas"/>
+          <w:color w:val="000000"/>
+          <w:sz w:val="19"/>
+          <w:szCs w:val="19"/>
+          <w:highlight w:val="white"/>
+          <w:lang w:val="en-US"/>
+        </w:rPr>
+        <w:t>laptopAnswerValue</w:t>
+      </w:r>
+      <w:proofErr w:type="spellEnd"/>
+      <w:r>
+        <w:rPr>
+          <w:rFonts w:ascii="Consolas" w:eastAsia="Calibri" w:hAnsi="Consolas" w:cs="Consolas"/>
+          <w:color w:val="000000"/>
+          <w:sz w:val="19"/>
+          <w:szCs w:val="19"/>
+          <w:highlight w:val="white"/>
+          <w:lang w:val="en-US"/>
+        </w:rPr>
+        <w:t xml:space="preserve"> = </w:t>
+      </w:r>
+      <w:proofErr w:type="spellStart"/>
+      <w:r>
+        <w:rPr>
+          <w:rFonts w:ascii="Consolas" w:eastAsia="Calibri" w:hAnsi="Consolas" w:cs="Consolas"/>
+          <w:color w:val="000000"/>
+          <w:sz w:val="19"/>
+          <w:szCs w:val="19"/>
+          <w:highlight w:val="white"/>
+          <w:lang w:val="en-US"/>
+        </w:rPr>
+        <w:t>context.LaptopFuzzyValues</w:t>
+      </w:r>
+      <w:proofErr w:type="spellEnd"/>
     </w:p>
     <w:p>
       <w:pPr>
@@ -7398,7 +7715,55 @@
           <w:highlight w:val="white"/>
           <w:lang w:val="en-US"/>
         </w:rPr>
-        <w:t xml:space="preserve">                            .Where(x =&gt; x.FuzzyQuestionId == answer.Key)</w:t>
+        <w:t xml:space="preserve">                            .Where(x =&gt; </w:t>
+      </w:r>
+      <w:proofErr w:type="spellStart"/>
+      <w:r>
+        <w:rPr>
+          <w:rFonts w:ascii="Consolas" w:eastAsia="Calibri" w:hAnsi="Consolas" w:cs="Consolas"/>
+          <w:color w:val="000000"/>
+          <w:sz w:val="19"/>
+          <w:szCs w:val="19"/>
+          <w:highlight w:val="white"/>
+          <w:lang w:val="en-US"/>
+        </w:rPr>
+        <w:t>x.FuzzyQuestionId</w:t>
+      </w:r>
+      <w:proofErr w:type="spellEnd"/>
+      <w:r>
+        <w:rPr>
+          <w:rFonts w:ascii="Consolas" w:eastAsia="Calibri" w:hAnsi="Consolas" w:cs="Consolas"/>
+          <w:color w:val="000000"/>
+          <w:sz w:val="19"/>
+          <w:szCs w:val="19"/>
+          <w:highlight w:val="white"/>
+          <w:lang w:val="en-US"/>
+        </w:rPr>
+        <w:t xml:space="preserve"> == </w:t>
+      </w:r>
+      <w:proofErr w:type="spellStart"/>
+      <w:r>
+        <w:rPr>
+          <w:rFonts w:ascii="Consolas" w:eastAsia="Calibri" w:hAnsi="Consolas" w:cs="Consolas"/>
+          <w:color w:val="000000"/>
+          <w:sz w:val="19"/>
+          <w:szCs w:val="19"/>
+          <w:highlight w:val="white"/>
+          <w:lang w:val="en-US"/>
+        </w:rPr>
+        <w:t>answer.Key</w:t>
+      </w:r>
+      <w:proofErr w:type="spellEnd"/>
+      <w:r>
+        <w:rPr>
+          <w:rFonts w:ascii="Consolas" w:eastAsia="Calibri" w:hAnsi="Consolas" w:cs="Consolas"/>
+          <w:color w:val="000000"/>
+          <w:sz w:val="19"/>
+          <w:szCs w:val="19"/>
+          <w:highlight w:val="white"/>
+          <w:lang w:val="en-US"/>
+        </w:rPr>
+        <w:t>)</w:t>
       </w:r>
     </w:p>
     <w:p>
@@ -7424,7 +7789,55 @@
           <w:highlight w:val="white"/>
           <w:lang w:val="en-US"/>
         </w:rPr>
-        <w:t xml:space="preserve">                            .Where(x =&gt; x.LaptopId == laptop.Id)</w:t>
+        <w:t xml:space="preserve">                            .Where(x =&gt; </w:t>
+      </w:r>
+      <w:proofErr w:type="spellStart"/>
+      <w:r>
+        <w:rPr>
+          <w:rFonts w:ascii="Consolas" w:eastAsia="Calibri" w:hAnsi="Consolas" w:cs="Consolas"/>
+          <w:color w:val="000000"/>
+          <w:sz w:val="19"/>
+          <w:szCs w:val="19"/>
+          <w:highlight w:val="white"/>
+          <w:lang w:val="en-US"/>
+        </w:rPr>
+        <w:t>x.LaptopId</w:t>
+      </w:r>
+      <w:proofErr w:type="spellEnd"/>
+      <w:r>
+        <w:rPr>
+          <w:rFonts w:ascii="Consolas" w:eastAsia="Calibri" w:hAnsi="Consolas" w:cs="Consolas"/>
+          <w:color w:val="000000"/>
+          <w:sz w:val="19"/>
+          <w:szCs w:val="19"/>
+          <w:highlight w:val="white"/>
+          <w:lang w:val="en-US"/>
+        </w:rPr>
+        <w:t xml:space="preserve"> == </w:t>
+      </w:r>
+      <w:proofErr w:type="spellStart"/>
+      <w:r>
+        <w:rPr>
+          <w:rFonts w:ascii="Consolas" w:eastAsia="Calibri" w:hAnsi="Consolas" w:cs="Consolas"/>
+          <w:color w:val="000000"/>
+          <w:sz w:val="19"/>
+          <w:szCs w:val="19"/>
+          <w:highlight w:val="white"/>
+          <w:lang w:val="en-US"/>
+        </w:rPr>
+        <w:t>laptop.Id</w:t>
+      </w:r>
+      <w:proofErr w:type="spellEnd"/>
+      <w:r>
+        <w:rPr>
+          <w:rFonts w:ascii="Consolas" w:eastAsia="Calibri" w:hAnsi="Consolas" w:cs="Consolas"/>
+          <w:color w:val="000000"/>
+          <w:sz w:val="19"/>
+          <w:szCs w:val="19"/>
+          <w:highlight w:val="white"/>
+          <w:lang w:val="en-US"/>
+        </w:rPr>
+        <w:t>)</w:t>
       </w:r>
     </w:p>
     <w:p>
@@ -7450,7 +7863,31 @@
           <w:highlight w:val="white"/>
           <w:lang w:val="en-US"/>
         </w:rPr>
-        <w:t xml:space="preserve">                            .Select(x =&gt; x.Value)</w:t>
+        <w:t xml:space="preserve">                            .Select(x =&gt; </w:t>
+      </w:r>
+      <w:proofErr w:type="spellStart"/>
+      <w:r>
+        <w:rPr>
+          <w:rFonts w:ascii="Consolas" w:eastAsia="Calibri" w:hAnsi="Consolas" w:cs="Consolas"/>
+          <w:color w:val="000000"/>
+          <w:sz w:val="19"/>
+          <w:szCs w:val="19"/>
+          <w:highlight w:val="white"/>
+          <w:lang w:val="en-US"/>
+        </w:rPr>
+        <w:t>x.Value</w:t>
+      </w:r>
+      <w:proofErr w:type="spellEnd"/>
+      <w:r>
+        <w:rPr>
+          <w:rFonts w:ascii="Consolas" w:eastAsia="Calibri" w:hAnsi="Consolas" w:cs="Consolas"/>
+          <w:color w:val="000000"/>
+          <w:sz w:val="19"/>
+          <w:szCs w:val="19"/>
+          <w:highlight w:val="white"/>
+          <w:lang w:val="en-US"/>
+        </w:rPr>
+        <w:t>)</w:t>
       </w:r>
     </w:p>
     <w:p>
@@ -7476,7 +7913,44 @@
           <w:highlight w:val="white"/>
           <w:lang w:val="en-US"/>
         </w:rPr>
-        <w:t xml:space="preserve">                            .FirstOrDefault();</w:t>
+        <w:t xml:space="preserve">                            .</w:t>
+      </w:r>
+      <w:proofErr w:type="spellStart"/>
+      <w:proofErr w:type="gramStart"/>
+      <w:r>
+        <w:rPr>
+          <w:rFonts w:ascii="Consolas" w:eastAsia="Calibri" w:hAnsi="Consolas" w:cs="Consolas"/>
+          <w:color w:val="000000"/>
+          <w:sz w:val="19"/>
+          <w:szCs w:val="19"/>
+          <w:highlight w:val="white"/>
+          <w:lang w:val="en-US"/>
+        </w:rPr>
+        <w:t>FirstOrDefault</w:t>
+      </w:r>
+      <w:proofErr w:type="spellEnd"/>
+      <w:r>
+        <w:rPr>
+          <w:rFonts w:ascii="Consolas" w:eastAsia="Calibri" w:hAnsi="Consolas" w:cs="Consolas"/>
+          <w:color w:val="000000"/>
+          <w:sz w:val="19"/>
+          <w:szCs w:val="19"/>
+          <w:highlight w:val="white"/>
+          <w:lang w:val="en-US"/>
+        </w:rPr>
+        <w:t>(</w:t>
+      </w:r>
+      <w:proofErr w:type="gramEnd"/>
+      <w:r>
+        <w:rPr>
+          <w:rFonts w:ascii="Consolas" w:eastAsia="Calibri" w:hAnsi="Consolas" w:cs="Consolas"/>
+          <w:color w:val="000000"/>
+          <w:sz w:val="19"/>
+          <w:szCs w:val="19"/>
+          <w:highlight w:val="white"/>
+          <w:lang w:val="en-US"/>
+        </w:rPr>
+        <w:t>);</w:t>
       </w:r>
     </w:p>
     <w:p>
@@ -7519,6 +7993,7 @@
         </w:rPr>
         <w:t xml:space="preserve">                        </w:t>
       </w:r>
+      <w:proofErr w:type="gramStart"/>
       <w:r>
         <w:rPr>
           <w:rFonts w:ascii="Consolas" w:eastAsia="Calibri" w:hAnsi="Consolas" w:cs="Consolas"/>
@@ -7530,16 +8005,41 @@
         </w:rPr>
         <w:t>if</w:t>
       </w:r>
-      <w:r>
-        <w:rPr>
-          <w:rFonts w:ascii="Consolas" w:eastAsia="Calibri" w:hAnsi="Consolas" w:cs="Consolas"/>
-          <w:color w:val="000000"/>
-          <w:sz w:val="19"/>
-          <w:szCs w:val="19"/>
-          <w:highlight w:val="white"/>
-          <w:lang w:val="en-US"/>
-        </w:rPr>
-        <w:t xml:space="preserve"> (laptopsWithSummary.ContainsKey(laptop))</w:t>
+      <w:proofErr w:type="gramEnd"/>
+      <w:r>
+        <w:rPr>
+          <w:rFonts w:ascii="Consolas" w:eastAsia="Calibri" w:hAnsi="Consolas" w:cs="Consolas"/>
+          <w:color w:val="000000"/>
+          <w:sz w:val="19"/>
+          <w:szCs w:val="19"/>
+          <w:highlight w:val="white"/>
+          <w:lang w:val="en-US"/>
+        </w:rPr>
+        <w:t xml:space="preserve"> (</w:t>
+      </w:r>
+      <w:proofErr w:type="spellStart"/>
+      <w:r>
+        <w:rPr>
+          <w:rFonts w:ascii="Consolas" w:eastAsia="Calibri" w:hAnsi="Consolas" w:cs="Consolas"/>
+          <w:color w:val="000000"/>
+          <w:sz w:val="19"/>
+          <w:szCs w:val="19"/>
+          <w:highlight w:val="white"/>
+          <w:lang w:val="en-US"/>
+        </w:rPr>
+        <w:t>laptopsWithSummary.ContainsKey</w:t>
+      </w:r>
+      <w:proofErr w:type="spellEnd"/>
+      <w:r>
+        <w:rPr>
+          <w:rFonts w:ascii="Consolas" w:eastAsia="Calibri" w:hAnsi="Consolas" w:cs="Consolas"/>
+          <w:color w:val="000000"/>
+          <w:sz w:val="19"/>
+          <w:szCs w:val="19"/>
+          <w:highlight w:val="white"/>
+          <w:lang w:val="en-US"/>
+        </w:rPr>
+        <w:t>(laptop))</w:t>
       </w:r>
     </w:p>
     <w:p>
@@ -7582,29 +8082,103 @@
           <w:highlight w:val="white"/>
           <w:lang w:val="en-US"/>
         </w:rPr>
-        <w:t xml:space="preserve">                            laptopsWithSu</w:t>
-      </w:r>
-      <w:r>
-        <w:rPr>
-          <w:rFonts w:ascii="Consolas" w:eastAsia="Calibri" w:hAnsi="Consolas" w:cs="Consolas"/>
-          <w:color w:val="000000"/>
-          <w:sz w:val="19"/>
-          <w:szCs w:val="19"/>
-          <w:highlight w:val="white"/>
-          <w:lang w:val="en-US"/>
-        </w:rPr>
-        <w:t xml:space="preserve">mmary[laptop] += answer.Value *       </w:t>
-      </w:r>
-      <w:r>
-        <w:rPr>
-          <w:rFonts w:ascii="Consolas" w:eastAsia="Calibri" w:hAnsi="Consolas" w:cs="Consolas"/>
-          <w:color w:val="000000"/>
-          <w:sz w:val="19"/>
-          <w:szCs w:val="19"/>
-          <w:highlight w:val="white"/>
-          <w:lang w:val="en-US"/>
-        </w:rPr>
-        <w:t>laptopAnswerValue;</w:t>
+        <w:t xml:space="preserve">                            </w:t>
+      </w:r>
+      <w:proofErr w:type="spellStart"/>
+      <w:proofErr w:type="gramStart"/>
+      <w:r>
+        <w:rPr>
+          <w:rFonts w:ascii="Consolas" w:eastAsia="Calibri" w:hAnsi="Consolas" w:cs="Consolas"/>
+          <w:color w:val="000000"/>
+          <w:sz w:val="19"/>
+          <w:szCs w:val="19"/>
+          <w:highlight w:val="white"/>
+          <w:lang w:val="en-US"/>
+        </w:rPr>
+        <w:t>laptopsWithSu</w:t>
+      </w:r>
+      <w:r>
+        <w:rPr>
+          <w:rFonts w:ascii="Consolas" w:eastAsia="Calibri" w:hAnsi="Consolas" w:cs="Consolas"/>
+          <w:color w:val="000000"/>
+          <w:sz w:val="19"/>
+          <w:szCs w:val="19"/>
+          <w:highlight w:val="white"/>
+          <w:lang w:val="en-US"/>
+        </w:rPr>
+        <w:t>mmary</w:t>
+      </w:r>
+      <w:proofErr w:type="spellEnd"/>
+      <w:r>
+        <w:rPr>
+          <w:rFonts w:ascii="Consolas" w:eastAsia="Calibri" w:hAnsi="Consolas" w:cs="Consolas"/>
+          <w:color w:val="000000"/>
+          <w:sz w:val="19"/>
+          <w:szCs w:val="19"/>
+          <w:highlight w:val="white"/>
+          <w:lang w:val="en-US"/>
+        </w:rPr>
+        <w:t>[</w:t>
+      </w:r>
+      <w:proofErr w:type="gramEnd"/>
+      <w:r>
+        <w:rPr>
+          <w:rFonts w:ascii="Consolas" w:eastAsia="Calibri" w:hAnsi="Consolas" w:cs="Consolas"/>
+          <w:color w:val="000000"/>
+          <w:sz w:val="19"/>
+          <w:szCs w:val="19"/>
+          <w:highlight w:val="white"/>
+          <w:lang w:val="en-US"/>
+        </w:rPr>
+        <w:t xml:space="preserve">laptop] += </w:t>
+      </w:r>
+      <w:proofErr w:type="spellStart"/>
+      <w:r>
+        <w:rPr>
+          <w:rFonts w:ascii="Consolas" w:eastAsia="Calibri" w:hAnsi="Consolas" w:cs="Consolas"/>
+          <w:color w:val="000000"/>
+          <w:sz w:val="19"/>
+          <w:szCs w:val="19"/>
+          <w:highlight w:val="white"/>
+          <w:lang w:val="en-US"/>
+        </w:rPr>
+        <w:t>answer.Value</w:t>
+      </w:r>
+      <w:proofErr w:type="spellEnd"/>
+      <w:r>
+        <w:rPr>
+          <w:rFonts w:ascii="Consolas" w:eastAsia="Calibri" w:hAnsi="Consolas" w:cs="Consolas"/>
+          <w:color w:val="000000"/>
+          <w:sz w:val="19"/>
+          <w:szCs w:val="19"/>
+          <w:highlight w:val="white"/>
+          <w:lang w:val="en-US"/>
+        </w:rPr>
+        <w:t xml:space="preserve"> *       </w:t>
+      </w:r>
+      <w:proofErr w:type="spellStart"/>
+      <w:r>
+        <w:rPr>
+          <w:rFonts w:ascii="Consolas" w:eastAsia="Calibri" w:hAnsi="Consolas" w:cs="Consolas"/>
+          <w:color w:val="000000"/>
+          <w:sz w:val="19"/>
+          <w:szCs w:val="19"/>
+          <w:highlight w:val="white"/>
+          <w:lang w:val="en-US"/>
+        </w:rPr>
+        <w:t>laptopAnswerValue</w:t>
+      </w:r>
+      <w:proofErr w:type="spellEnd"/>
+      <w:r>
+        <w:rPr>
+          <w:rFonts w:ascii="Consolas" w:eastAsia="Calibri" w:hAnsi="Consolas" w:cs="Consolas"/>
+          <w:color w:val="000000"/>
+          <w:sz w:val="19"/>
+          <w:szCs w:val="19"/>
+          <w:highlight w:val="white"/>
+          <w:lang w:val="en-US"/>
+        </w:rPr>
+        <w:t>;</w:t>
       </w:r>
     </w:p>
     <w:p>
@@ -7773,6 +8347,7 @@
           <w:lang w:val="en-US"/>
         </w:rPr>
       </w:pPr>
+      <w:proofErr w:type="gramStart"/>
       <w:r>
         <w:rPr>
           <w:rFonts w:ascii="Consolas" w:eastAsia="Calibri" w:hAnsi="Consolas" w:cs="Consolas"/>
@@ -7784,6 +8359,7 @@
         </w:rPr>
         <w:t>return</w:t>
       </w:r>
+      <w:proofErr w:type="gramEnd"/>
       <w:r>
         <w:rPr>
           <w:rFonts w:ascii="Consolas" w:eastAsia="Calibri" w:hAnsi="Consolas" w:cs="Consolas"/>
@@ -7815,7 +8391,55 @@
           <w:highlight w:val="white"/>
           <w:lang w:val="en-US"/>
         </w:rPr>
-        <w:t>(laptopsWithSummary.OrderByDescending(x =&gt; x.Value)</w:t>
+        <w:t>(</w:t>
+      </w:r>
+      <w:proofErr w:type="spellStart"/>
+      <w:r>
+        <w:rPr>
+          <w:rFonts w:ascii="Consolas" w:eastAsia="Calibri" w:hAnsi="Consolas" w:cs="Consolas"/>
+          <w:color w:val="000000"/>
+          <w:sz w:val="19"/>
+          <w:szCs w:val="19"/>
+          <w:highlight w:val="white"/>
+          <w:lang w:val="en-US"/>
+        </w:rPr>
+        <w:t>laptopsWithSummary.OrderByDescending</w:t>
+      </w:r>
+      <w:proofErr w:type="spellEnd"/>
+      <w:r>
+        <w:rPr>
+          <w:rFonts w:ascii="Consolas" w:eastAsia="Calibri" w:hAnsi="Consolas" w:cs="Consolas"/>
+          <w:color w:val="000000"/>
+          <w:sz w:val="19"/>
+          <w:szCs w:val="19"/>
+          <w:highlight w:val="white"/>
+          <w:lang w:val="en-US"/>
+        </w:rPr>
+        <w:t xml:space="preserve">(x =&gt; </w:t>
+      </w:r>
+      <w:proofErr w:type="spellStart"/>
+      <w:r>
+        <w:rPr>
+          <w:rFonts w:ascii="Consolas" w:eastAsia="Calibri" w:hAnsi="Consolas" w:cs="Consolas"/>
+          <w:color w:val="000000"/>
+          <w:sz w:val="19"/>
+          <w:szCs w:val="19"/>
+          <w:highlight w:val="white"/>
+          <w:lang w:val="en-US"/>
+        </w:rPr>
+        <w:t>x.Value</w:t>
+      </w:r>
+      <w:proofErr w:type="spellEnd"/>
+      <w:r>
+        <w:rPr>
+          <w:rFonts w:ascii="Consolas" w:eastAsia="Calibri" w:hAnsi="Consolas" w:cs="Consolas"/>
+          <w:color w:val="000000"/>
+          <w:sz w:val="19"/>
+          <w:szCs w:val="19"/>
+          <w:highlight w:val="white"/>
+          <w:lang w:val="en-US"/>
+        </w:rPr>
+        <w:t>)</w:t>
       </w:r>
     </w:p>
     <w:p>
@@ -7841,7 +8465,31 @@
           <w:highlight w:val="white"/>
           <w:lang w:val="en-US"/>
         </w:rPr>
-        <w:t>.Select(x =&gt; x.Key));</w:t>
+        <w:t xml:space="preserve">.Select(x =&gt; </w:t>
+      </w:r>
+      <w:proofErr w:type="spellStart"/>
+      <w:r>
+        <w:rPr>
+          <w:rFonts w:ascii="Consolas" w:eastAsia="Calibri" w:hAnsi="Consolas" w:cs="Consolas"/>
+          <w:color w:val="000000"/>
+          <w:sz w:val="19"/>
+          <w:szCs w:val="19"/>
+          <w:highlight w:val="white"/>
+          <w:lang w:val="en-US"/>
+        </w:rPr>
+        <w:t>x.Key</w:t>
+      </w:r>
+      <w:proofErr w:type="spellEnd"/>
+      <w:r>
+        <w:rPr>
+          <w:rFonts w:ascii="Consolas" w:eastAsia="Calibri" w:hAnsi="Consolas" w:cs="Consolas"/>
+          <w:color w:val="000000"/>
+          <w:sz w:val="19"/>
+          <w:szCs w:val="19"/>
+          <w:highlight w:val="white"/>
+          <w:lang w:val="en-US"/>
+        </w:rPr>
+        <w:t>));</w:t>
       </w:r>
     </w:p>
     <w:p>
@@ -7974,7 +8622,19 @@
         <w:rPr>
           <w:rFonts w:asciiTheme="minorHAnsi" w:hAnsiTheme="minorHAnsi"/>
         </w:rPr>
-        <w:t xml:space="preserve"> do modelowania ekspertyzy które odbywa się zgodnie z zadawanymi pytaniami.</w:t>
+        <w:t xml:space="preserve"> do modelowania </w:t>
+      </w:r>
+      <w:r>
+        <w:rPr>
+          <w:rFonts w:asciiTheme="minorHAnsi" w:hAnsiTheme="minorHAnsi"/>
+        </w:rPr>
+        <w:t>ekspertyzy, które</w:t>
+      </w:r>
+      <w:r>
+        <w:rPr>
+          <w:rFonts w:asciiTheme="minorHAnsi" w:hAnsiTheme="minorHAnsi"/>
+        </w:rPr>
+        <w:t xml:space="preserve"> odbywa się zgodnie z zadawanymi pytaniami.</w:t>
       </w:r>
       <w:r>
         <w:rPr>
@@ -7988,15 +8648,13 @@
         </w:rPr>
         <w:t>Wszystkie kroki pobierania danych są przedstawione w GUI. Po zebraniu danych od użytkownika wykonuje się ekspertyzę na podstawie bazy reguł. Analizując dane zawarte w bazie wiedzy system przygotowuje wynik w postaci kolekcji laptopów wg obliczonej punktacji, co także przedstawia jeden z widoków GUI.</w:t>
       </w:r>
-      <w:bookmarkStart w:id="0" w:name="_GoBack"/>
-      <w:bookmarkEnd w:id="0"/>
     </w:p>
     <w:sectPr>
-      <w:footerReference w:type="default" r:id="rId28"/>
-      <w:footerReference w:type="first" r:id="rId29"/>
+      <w:footerReference w:type="default" r:id="rId27"/>
+      <w:footerReference w:type="first" r:id="rId28"/>
       <w:pgSz w:w="11906" w:h="16838"/>
       <w:pgMar w:top="1417" w:right="1417" w:bottom="1417" w:left="1417" w:header="708" w:footer="708" w:gutter="0"/>
-      <w:pgNumType w:start="0"/>
+      <w:pgNumType w:start="3"/>
       <w:cols w:space="708"/>
       <w:docGrid w:linePitch="360"/>
     </w:sectPr>
@@ -8027,38 +8685,36 @@
 <w:ftr xmlns:wpc="http://schemas.microsoft.com/office/word/2010/wordprocessingCanvas" xmlns:mc="http://schemas.openxmlformats.org/markup-compatibility/2006" xmlns:o="urn:schemas-microsoft-com:office:office" xmlns:r="http://schemas.openxmlformats.org/officeDocument/2006/relationships" xmlns:m="http://schemas.openxmlformats.org/officeDocument/2006/math" xmlns:v="urn:schemas-microsoft-com:vml" xmlns:wp14="http://schemas.microsoft.com/office/word/2010/wordprocessingDrawing" xmlns:wp="http://schemas.openxmlformats.org/drawingml/2006/wordprocessingDrawing" xmlns:w10="urn:schemas-microsoft-com:office:word" xmlns:w="http://schemas.openxmlformats.org/wordprocessingml/2006/main" xmlns:w14="http://schemas.microsoft.com/office/word/2010/wordml" xmlns:w15="http://schemas.microsoft.com/office/word/2012/wordml" xmlns:wpg="http://schemas.microsoft.com/office/word/2010/wordprocessingGroup" xmlns:wpi="http://schemas.microsoft.com/office/word/2010/wordprocessingInk" xmlns:wne="http://schemas.microsoft.com/office/word/2006/wordml" xmlns:wps="http://schemas.microsoft.com/office/word/2010/wordprocessingShape" mc:Ignorable="w14 w15 wp14">
   <w:sdt>
     <w:sdtPr>
-      <w:id w:val="-1843768530"/>
+      <w:id w:val="-390109839"/>
       <w:docPartObj>
         <w:docPartGallery w:val="Page Numbers (Bottom of Page)"/>
         <w:docPartUnique/>
       </w:docPartObj>
     </w:sdtPr>
+    <w:sdtEndPr>
+      <w:rPr>
+        <w:color w:val="7F7F7F" w:themeColor="background1" w:themeShade="7F"/>
+        <w:spacing w:val="60"/>
+      </w:rPr>
+    </w:sdtEndPr>
     <w:sdtContent>
       <w:p>
         <w:pPr>
           <w:pStyle w:val="Stopka"/>
-          <w:jc w:val="center"/>
+          <w:pBdr>
+            <w:top w:val="single" w:sz="4" w:space="1" w:color="D9D9D9" w:themeColor="background1" w:themeShade="D9"/>
+          </w:pBdr>
+          <w:jc w:val="right"/>
         </w:pPr>
         <w:r>
-          <w:t>1</w:t>
-        </w:r>
-        <w:r>
-          <w:fldChar w:fldCharType="begin"/>
-        </w:r>
-        <w:r>
-          <w:instrText>PAGE   \* MERGEFORMAT</w:instrText>
-        </w:r>
-        <w:r>
-          <w:fldChar w:fldCharType="separate"/>
+          <w:t xml:space="preserve">2 | </w:t>
         </w:r>
         <w:r>
           <w:rPr>
-            <w:noProof/>
+            <w:color w:val="7F7F7F" w:themeColor="background1" w:themeShade="7F"/>
+            <w:spacing w:val="60"/>
           </w:rPr>
-          <w:t>0</w:t>
-        </w:r>
-        <w:r>
-          <w:fldChar w:fldCharType="end"/>
+          <w:t>Strona</w:t>
         </w:r>
       </w:p>
     </w:sdtContent>
@@ -8075,12 +8731,13 @@
 <w:ftr xmlns:wpc="http://schemas.microsoft.com/office/word/2010/wordprocessingCanvas" xmlns:mc="http://schemas.openxmlformats.org/markup-compatibility/2006" xmlns:o="urn:schemas-microsoft-com:office:office" xmlns:r="http://schemas.openxmlformats.org/officeDocument/2006/relationships" xmlns:m="http://schemas.openxmlformats.org/officeDocument/2006/math" xmlns:v="urn:schemas-microsoft-com:vml" xmlns:wp14="http://schemas.microsoft.com/office/word/2010/wordprocessingDrawing" xmlns:wp="http://schemas.openxmlformats.org/drawingml/2006/wordprocessingDrawing" xmlns:w10="urn:schemas-microsoft-com:office:word" xmlns:w="http://schemas.openxmlformats.org/wordprocessingml/2006/main" xmlns:w14="http://schemas.microsoft.com/office/word/2010/wordml" xmlns:w15="http://schemas.microsoft.com/office/word/2012/wordml" xmlns:wpg="http://schemas.microsoft.com/office/word/2010/wordprocessingGroup" xmlns:wpi="http://schemas.microsoft.com/office/word/2010/wordprocessingInk" xmlns:wne="http://schemas.microsoft.com/office/word/2006/wordml" xmlns:wps="http://schemas.microsoft.com/office/word/2010/wordprocessingShape" mc:Ignorable="w14 w15 wp14">
   <w:sdt>
     <w:sdtPr>
-      <w:id w:val="-1703924360"/>
+      <w:id w:val="1224790015"/>
       <w:docPartObj>
         <w:docPartGallery w:val="Page Numbers (Bottom of Page)"/>
         <w:docPartUnique/>
       </w:docPartObj>
     </w:sdtPr>
+    <w:sdtEndPr/>
     <w:sdtContent>
       <w:p>
         <w:pPr>
@@ -8120,17 +8777,90 @@
 <w:ftr xmlns:wpc="http://schemas.microsoft.com/office/word/2010/wordprocessingCanvas" xmlns:mc="http://schemas.openxmlformats.org/markup-compatibility/2006" xmlns:o="urn:schemas-microsoft-com:office:office" xmlns:r="http://schemas.openxmlformats.org/officeDocument/2006/relationships" xmlns:m="http://schemas.openxmlformats.org/officeDocument/2006/math" xmlns:v="urn:schemas-microsoft-com:vml" xmlns:wp14="http://schemas.microsoft.com/office/word/2010/wordprocessingDrawing" xmlns:wp="http://schemas.openxmlformats.org/drawingml/2006/wordprocessingDrawing" xmlns:w10="urn:schemas-microsoft-com:office:word" xmlns:w="http://schemas.openxmlformats.org/wordprocessingml/2006/main" xmlns:w14="http://schemas.microsoft.com/office/word/2010/wordml" xmlns:w15="http://schemas.microsoft.com/office/word/2012/wordml" xmlns:wpg="http://schemas.microsoft.com/office/word/2010/wordprocessingGroup" xmlns:wpi="http://schemas.microsoft.com/office/word/2010/wordprocessingInk" xmlns:wne="http://schemas.microsoft.com/office/word/2006/wordml" xmlns:wps="http://schemas.microsoft.com/office/word/2010/wordprocessingShape" mc:Ignorable="w14 w15 wp14">
   <w:sdt>
     <w:sdtPr>
-      <w:id w:val="1224790015"/>
+      <w:id w:val="1908417111"/>
       <w:docPartObj>
         <w:docPartGallery w:val="Page Numbers (Bottom of Page)"/>
         <w:docPartUnique/>
       </w:docPartObj>
     </w:sdtPr>
+    <w:sdtEndPr>
+      <w:rPr>
+        <w:color w:val="7F7F7F" w:themeColor="background1" w:themeShade="7F"/>
+        <w:spacing w:val="60"/>
+      </w:rPr>
+    </w:sdtEndPr>
     <w:sdtContent>
       <w:p>
         <w:pPr>
           <w:pStyle w:val="Stopka"/>
-          <w:jc w:val="center"/>
+          <w:pBdr>
+            <w:top w:val="single" w:sz="4" w:space="1" w:color="D9D9D9" w:themeColor="background1" w:themeShade="D9"/>
+          </w:pBdr>
+          <w:jc w:val="right"/>
+        </w:pPr>
+        <w:r>
+          <w:fldChar w:fldCharType="begin"/>
+        </w:r>
+        <w:r>
+          <w:instrText>PAGE   \* MERGEFORMAT</w:instrText>
+        </w:r>
+        <w:r>
+          <w:fldChar w:fldCharType="separate"/>
+        </w:r>
+        <w:r>
+          <w:rPr>
+            <w:noProof/>
+          </w:rPr>
+          <w:t>10</w:t>
+        </w:r>
+        <w:r>
+          <w:fldChar w:fldCharType="end"/>
+        </w:r>
+        <w:r>
+          <w:t xml:space="preserve"> | </w:t>
+        </w:r>
+        <w:r>
+          <w:rPr>
+            <w:color w:val="7F7F7F" w:themeColor="background1" w:themeShade="7F"/>
+            <w:spacing w:val="60"/>
+          </w:rPr>
+          <w:t>Strona</w:t>
+        </w:r>
+      </w:p>
+    </w:sdtContent>
+  </w:sdt>
+  <w:p>
+    <w:pPr>
+      <w:pStyle w:val="Stopka"/>
+    </w:pPr>
+  </w:p>
+</w:ftr>
+</file>
+
+<file path=word/footer4.xml><?xml version="1.0" encoding="utf-8"?>
+<w:ftr xmlns:wpc="http://schemas.microsoft.com/office/word/2010/wordprocessingCanvas" xmlns:mc="http://schemas.openxmlformats.org/markup-compatibility/2006" xmlns:o="urn:schemas-microsoft-com:office:office" xmlns:r="http://schemas.openxmlformats.org/officeDocument/2006/relationships" xmlns:m="http://schemas.openxmlformats.org/officeDocument/2006/math" xmlns:v="urn:schemas-microsoft-com:vml" xmlns:wp14="http://schemas.microsoft.com/office/word/2010/wordprocessingDrawing" xmlns:wp="http://schemas.openxmlformats.org/drawingml/2006/wordprocessingDrawing" xmlns:w10="urn:schemas-microsoft-com:office:word" xmlns:w="http://schemas.openxmlformats.org/wordprocessingml/2006/main" xmlns:w14="http://schemas.microsoft.com/office/word/2010/wordml" xmlns:w15="http://schemas.microsoft.com/office/word/2012/wordml" xmlns:wpg="http://schemas.microsoft.com/office/word/2010/wordprocessingGroup" xmlns:wpi="http://schemas.microsoft.com/office/word/2010/wordprocessingInk" xmlns:wne="http://schemas.microsoft.com/office/word/2006/wordml" xmlns:wps="http://schemas.microsoft.com/office/word/2010/wordprocessingShape" mc:Ignorable="w14 w15 wp14">
+  <w:sdt>
+    <w:sdtPr>
+      <w:id w:val="1515646089"/>
+      <w:docPartObj>
+        <w:docPartGallery w:val="Page Numbers (Bottom of Page)"/>
+        <w:docPartUnique/>
+      </w:docPartObj>
+    </w:sdtPr>
+    <w:sdtEndPr>
+      <w:rPr>
+        <w:color w:val="7F7F7F" w:themeColor="background1" w:themeShade="7F"/>
+        <w:spacing w:val="60"/>
+      </w:rPr>
+    </w:sdtEndPr>
+    <w:sdtContent>
+      <w:p>
+        <w:pPr>
+          <w:pStyle w:val="Stopka"/>
+          <w:pBdr>
+            <w:top w:val="single" w:sz="4" w:space="1" w:color="D9D9D9" w:themeColor="background1" w:themeShade="D9"/>
+          </w:pBdr>
+          <w:jc w:val="right"/>
         </w:pPr>
         <w:r>
           <w:fldChar w:fldCharType="begin"/>
@@ -8150,74 +8880,19 @@
         <w:r>
           <w:fldChar w:fldCharType="end"/>
         </w:r>
+        <w:r>
+          <w:t xml:space="preserve"> | </w:t>
+        </w:r>
+        <w:r>
+          <w:rPr>
+            <w:color w:val="7F7F7F" w:themeColor="background1" w:themeShade="7F"/>
+            <w:spacing w:val="60"/>
+          </w:rPr>
+          <w:t>Strona</w:t>
+        </w:r>
       </w:p>
     </w:sdtContent>
   </w:sdt>
-  <w:p>
-    <w:pPr>
-      <w:pStyle w:val="Stopka"/>
-    </w:pPr>
-  </w:p>
-</w:ftr>
-</file>
-
-<file path=word/footer4.xml><?xml version="1.0" encoding="utf-8"?>
-<w:ftr xmlns:wpc="http://schemas.microsoft.com/office/word/2010/wordprocessingCanvas" xmlns:mc="http://schemas.openxmlformats.org/markup-compatibility/2006" xmlns:o="urn:schemas-microsoft-com:office:office" xmlns:r="http://schemas.openxmlformats.org/officeDocument/2006/relationships" xmlns:m="http://schemas.openxmlformats.org/officeDocument/2006/math" xmlns:v="urn:schemas-microsoft-com:vml" xmlns:wp14="http://schemas.microsoft.com/office/word/2010/wordprocessingDrawing" xmlns:wp="http://schemas.openxmlformats.org/drawingml/2006/wordprocessingDrawing" xmlns:w10="urn:schemas-microsoft-com:office:word" xmlns:w="http://schemas.openxmlformats.org/wordprocessingml/2006/main" xmlns:w14="http://schemas.microsoft.com/office/word/2010/wordml" xmlns:w15="http://schemas.microsoft.com/office/word/2012/wordml" xmlns:wpg="http://schemas.microsoft.com/office/word/2010/wordprocessingGroup" xmlns:wpi="http://schemas.microsoft.com/office/word/2010/wordprocessingInk" xmlns:wne="http://schemas.microsoft.com/office/word/2006/wordml" xmlns:wps="http://schemas.microsoft.com/office/word/2010/wordprocessingShape" mc:Ignorable="w14 w15 wp14">
-  <w:p>
-    <w:pPr>
-      <w:pStyle w:val="Stopka"/>
-      <w:pBdr>
-        <w:top w:val="single" w:sz="4" w:space="1" w:color="D9D9D9"/>
-      </w:pBdr>
-      <w:jc w:val="right"/>
-    </w:pPr>
-    <w:r>
-      <w:t xml:space="preserve">5 | </w:t>
-    </w:r>
-    <w:r>
-      <w:rPr>
-        <w:rFonts w:ascii="Calibri" w:hAnsi="Calibri"/>
-        <w:color w:val="7F7F7F"/>
-        <w:spacing w:val="60"/>
-      </w:rPr>
-      <w:t>Strona</w:t>
-    </w:r>
-  </w:p>
-  <w:p>
-    <w:pPr>
-      <w:pStyle w:val="Stopka"/>
-    </w:pPr>
-  </w:p>
-</w:ftr>
-</file>
-
-<file path=word/footer5.xml><?xml version="1.0" encoding="utf-8"?>
-<w:ftr xmlns:wpc="http://schemas.microsoft.com/office/word/2010/wordprocessingCanvas" xmlns:mc="http://schemas.openxmlformats.org/markup-compatibility/2006" xmlns:o="urn:schemas-microsoft-com:office:office" xmlns:r="http://schemas.openxmlformats.org/officeDocument/2006/relationships" xmlns:m="http://schemas.openxmlformats.org/officeDocument/2006/math" xmlns:v="urn:schemas-microsoft-com:vml" xmlns:wp14="http://schemas.microsoft.com/office/word/2010/wordprocessingDrawing" xmlns:wp="http://schemas.openxmlformats.org/drawingml/2006/wordprocessingDrawing" xmlns:w10="urn:schemas-microsoft-com:office:word" xmlns:w="http://schemas.openxmlformats.org/wordprocessingml/2006/main" xmlns:w14="http://schemas.microsoft.com/office/word/2010/wordml" xmlns:w15="http://schemas.microsoft.com/office/word/2012/wordml" xmlns:wpg="http://schemas.microsoft.com/office/word/2010/wordprocessingGroup" xmlns:wpi="http://schemas.microsoft.com/office/word/2010/wordprocessingInk" xmlns:wne="http://schemas.microsoft.com/office/word/2006/wordml" xmlns:wps="http://schemas.microsoft.com/office/word/2010/wordprocessingShape" mc:Ignorable="w14 w15 wp14">
-  <w:p>
-    <w:pPr>
-      <w:pStyle w:val="Stopka"/>
-      <w:pBdr>
-        <w:top w:val="single" w:sz="4" w:space="1" w:color="D9D9D9"/>
-      </w:pBdr>
-      <w:jc w:val="right"/>
-    </w:pPr>
-    <w:r>
-      <w:t xml:space="preserve">3 | </w:t>
-    </w:r>
-    <w:r>
-      <w:rPr>
-        <w:rFonts w:ascii="Calibri" w:hAnsi="Calibri"/>
-        <w:color w:val="7F7F7F"/>
-        <w:spacing w:val="60"/>
-      </w:rPr>
-      <w:t>Strona</w:t>
-    </w:r>
-  </w:p>
-  <w:p>
-    <w:pPr>
-      <w:pStyle w:val="Stopka"/>
-    </w:pPr>
-  </w:p>
   <w:p>
     <w:pPr>
       <w:pStyle w:val="Stopka"/>
@@ -9304,8 +9979,8 @@
   <w:abstractNum w:abstractNumId="8">
     <w:nsid w:val="25667357"/>
     <w:multiLevelType w:val="hybridMultilevel"/>
-    <w:tmpl w:val="5A0C11EA"/>
-    <w:lvl w:ilvl="0" w:tplc="0415000F">
+    <w:tmpl w:val="E1C84C04"/>
+    <w:lvl w:ilvl="0" w:tplc="82C8DA10">
       <w:start w:val="1"/>
       <w:numFmt w:val="decimal"/>
       <w:lvlText w:val="%1."/>
@@ -9316,7 +9991,8 @@
       <w:rPr>
         <w:rFonts w:hint="default"/>
         <w:color w:val="000000"/>
-        <w:sz w:val="21"/>
+        <w:sz w:val="24"/>
+        <w:szCs w:val="24"/>
       </w:rPr>
     </w:lvl>
     <w:lvl w:ilvl="1" w:tplc="04150019">
@@ -10813,7 +11489,7 @@
       </w:pPr>
     </w:lvl>
   </w:abstractNum>
-  <w:abstractNum w:abstractNumId="25">
+  <w:abstractNum w:abstractNumId="24">
     <w:nsid w:val="78EB126D"/>
     <w:multiLevelType w:val="hybridMultilevel"/>
     <w:tmpl w:val="7EF26FDE"/>
@@ -10902,7 +11578,7 @@
       </w:pPr>
     </w:lvl>
   </w:abstractNum>
-  <w:abstractNum w:abstractNumId="26">
+  <w:abstractNum w:abstractNumId="25">
     <w:nsid w:val="7A5D1963"/>
     <w:multiLevelType w:val="hybridMultilevel"/>
     <w:tmpl w:val="D2D02956"/>
@@ -11019,7 +11695,7 @@
     </w:lvl>
   </w:abstractNum>
   <w:num w:numId="1">
-    <w:abstractNumId w:val="26"/>
+    <w:abstractNumId w:val="25"/>
   </w:num>
   <w:num w:numId="2">
     <w:abstractNumId w:val="11"/>
@@ -11052,7 +11728,7 @@
     <w:abstractNumId w:val="10"/>
   </w:num>
   <w:num w:numId="12">
-    <w:abstractNumId w:val="25"/>
+    <w:abstractNumId w:val="24"/>
   </w:num>
   <w:num w:numId="13">
     <w:abstractNumId w:val="22"/>
@@ -12447,7 +13123,7 @@
 </file>
 
 <file path=customXml/itemProps1.xml><?xml version="1.0" encoding="utf-8"?>
-<ds:datastoreItem xmlns:ds="http://schemas.openxmlformats.org/officeDocument/2006/customXml" ds:itemID="{6C43FF19-2D91-41F4-B63C-F0A372818399}">
+<ds:datastoreItem xmlns:ds="http://schemas.openxmlformats.org/officeDocument/2006/customXml" ds:itemID="{38FE2072-A30E-42D1-B817-DE25BACE7482}">
   <ds:schemaRefs>
     <ds:schemaRef ds:uri="http://schemas.openxmlformats.org/officeDocument/2006/bibliography"/>
   </ds:schemaRefs>
